--- a/softwareproject2.docx
+++ b/softwareproject2.docx
@@ -1,16 +1,18 @@
 
 <file path=word/document.xml><?xml version="1.0" encoding="utf-8"?>
-<w:document xmlns:wpc="http://schemas.microsoft.com/office/word/2010/wordprocessingCanvas" xmlns:cx="http://schemas.microsoft.com/office/drawing/2014/chartex" xmlns:cx1="http://schemas.microsoft.com/office/drawing/2015/9/8/chartex" xmlns:cx2="http://schemas.microsoft.com/office/drawing/2015/10/21/chartex" xmlns:cx3="http://schemas.microsoft.com/office/drawing/2016/5/9/chartex" xmlns:cx4="http://schemas.microsoft.com/office/drawing/2016/5/10/chartex" xmlns:cx5="http://schemas.microsoft.com/office/drawing/2016/5/11/chartex" xmlns:cx6="http://schemas.microsoft.com/office/drawing/2016/5/12/chartex" xmlns:cx7="http://schemas.microsoft.com/office/drawing/2016/5/13/chartex" xmlns:cx8="http://schemas.microsoft.com/office/drawing/2016/5/14/chartex" xmlns:mc="http://schemas.openxmlformats.org/markup-compatibility/2006" xmlns:aink="http://schemas.microsoft.com/office/drawing/2016/ink" xmlns:am3d="http://schemas.microsoft.com/office/drawing/2017/model3d" xmlns:o="urn:schemas-microsoft-com:office:office" xmlns:r="http://schemas.openxmlformats.org/officeDocument/2006/relationships" xmlns:m="http://schemas.openxmlformats.org/officeDocument/2006/math" xmlns:v="urn:schemas-microsoft-com:vml" xmlns:wp14="http://schemas.microsoft.com/office/word/2010/wordprocessingDrawing" xmlns:wp="http://schemas.openxmlformats.org/drawingml/2006/wordprocessingDrawing" xmlns:w10="urn:schemas-microsoft-com:office:word" xmlns:w="http://schemas.openxmlformats.org/wordprocessingml/2006/main" xmlns:w14="http://schemas.microsoft.com/office/word/2010/wordml" xmlns:w15="http://schemas.microsoft.com/office/word/2012/wordml" xmlns:w16cex="http://schemas.microsoft.com/office/word/2018/wordml/cex" xmlns:w16cid="http://schemas.microsoft.com/office/word/2016/wordml/cid" xmlns:w16="http://schemas.microsoft.com/office/word/2018/wordml" xmlns:w16se="http://schemas.microsoft.com/office/word/2015/wordml/symex" xmlns:wpg="http://schemas.microsoft.com/office/word/2010/wordprocessingGroup" xmlns:wpi="http://schemas.microsoft.com/office/word/2010/wordprocessingInk" xmlns:wne="http://schemas.microsoft.com/office/word/2006/wordml" xmlns:wps="http://schemas.microsoft.com/office/word/2010/wordprocessingShape" mc:Ignorable="w14 w15 w16se w16cid w16 w16cex wp14">
+<w:document xmlns:wpc="http://schemas.microsoft.com/office/word/2010/wordprocessingCanvas" xmlns:mc="http://schemas.openxmlformats.org/markup-compatibility/2006" xmlns:o="urn:schemas-microsoft-com:office:office" xmlns:r="http://schemas.openxmlformats.org/officeDocument/2006/relationships" xmlns:m="http://schemas.openxmlformats.org/officeDocument/2006/math" xmlns:v="urn:schemas-microsoft-com:vml" xmlns:wp14="http://schemas.microsoft.com/office/word/2010/wordprocessingDrawing" xmlns:wp="http://schemas.openxmlformats.org/drawingml/2006/wordprocessingDrawing" xmlns:w10="urn:schemas-microsoft-com:office:word" xmlns:w="http://schemas.openxmlformats.org/wordprocessingml/2006/main" xmlns:w14="http://schemas.microsoft.com/office/word/2010/wordml" xmlns:wpg="http://schemas.microsoft.com/office/word/2010/wordprocessingGroup" xmlns:wpi="http://schemas.microsoft.com/office/word/2010/wordprocessingInk" xmlns:wne="http://schemas.microsoft.com/office/word/2006/wordml" xmlns:wps="http://schemas.microsoft.com/office/word/2010/wordprocessingShape" mc:Ignorable="w14 wp14">
   <w:background w:color="F7CAAC" w:themeColor="accent2" w:themeTint="66"/>
   <w:body>
     <w:p>
       <w:pPr>
-        <w:pStyle w:val="BodyText"/>
+        <w:pStyle w:val="a4"/>
         <w:jc w:val="center"/>
         <w:rPr>
           <w:sz w:val="48"/>
         </w:rPr>
       </w:pPr>
+      <w:bookmarkStart w:id="0" w:name="_GoBack"/>
+      <w:bookmarkEnd w:id="0"/>
       <w:r>
         <w:rPr>
           <w:sz w:val="48"/>
@@ -110,43 +112,27 @@
           <w:sz w:val="44"/>
           <w:szCs w:val="44"/>
         </w:rPr>
-        <w:t xml:space="preserve"> </w:t>
-      </w:r>
-      <w:proofErr w:type="gramStart"/>
+        <w:t xml:space="preserve"> 2</w:t>
+      </w:r>
       <w:r>
         <w:rPr>
           <w:sz w:val="44"/>
           <w:szCs w:val="44"/>
         </w:rPr>
-        <w:t>2</w:t>
+        <w:t>3</w:t>
       </w:r>
       <w:r>
         <w:rPr>
           <w:sz w:val="44"/>
           <w:szCs w:val="44"/>
         </w:rPr>
-        <w:t>3</w:t>
+        <w:t xml:space="preserve"> , 20</w:t>
       </w:r>
       <w:r>
         <w:rPr>
           <w:sz w:val="44"/>
           <w:szCs w:val="44"/>
         </w:rPr>
-        <w:t xml:space="preserve"> ,</w:t>
-      </w:r>
-      <w:proofErr w:type="gramEnd"/>
-      <w:r>
-        <w:rPr>
-          <w:sz w:val="44"/>
-          <w:szCs w:val="44"/>
-        </w:rPr>
-        <w:t xml:space="preserve"> 20</w:t>
-      </w:r>
-      <w:r>
-        <w:rPr>
-          <w:sz w:val="44"/>
-          <w:szCs w:val="44"/>
-        </w:rPr>
         <w:t>20</w:t>
       </w:r>
     </w:p>
@@ -167,7 +153,6 @@
           <w:szCs w:val="40"/>
         </w:rPr>
       </w:pPr>
-      <w:proofErr w:type="gramStart"/>
       <w:r>
         <w:rPr>
           <w:sz w:val="40"/>
@@ -175,7 +160,6 @@
         </w:rPr>
         <w:t>By :</w:t>
       </w:r>
-      <w:proofErr w:type="gramEnd"/>
     </w:p>
     <w:p>
       <w:pPr>
@@ -394,25 +378,25 @@
     </w:p>
     <w:p>
       <w:pPr>
-        <w:pStyle w:val="Heading1"/>
+        <w:pStyle w:val="1"/>
         <w:jc w:val="center"/>
         <w:rPr>
           <w:sz w:val="28"/>
         </w:rPr>
       </w:pPr>
-      <w:bookmarkStart w:id="0" w:name="_Toc77487619"/>
+      <w:bookmarkStart w:id="1" w:name="_Toc77487619"/>
       <w:r>
         <w:rPr>
           <w:sz w:val="28"/>
         </w:rPr>
         <w:t>Table of Contents</w:t>
       </w:r>
-      <w:bookmarkEnd w:id="0"/>
+      <w:bookmarkEnd w:id="1"/>
     </w:p>
     <w:p/>
     <w:p>
       <w:pPr>
-        <w:pStyle w:val="TOC1"/>
+        <w:pStyle w:val="10"/>
         <w:tabs>
           <w:tab w:val="right" w:leader="dot" w:pos="8630"/>
         </w:tabs>
@@ -492,7 +476,7 @@
     </w:p>
     <w:p>
       <w:pPr>
-        <w:pStyle w:val="TOC1"/>
+        <w:pStyle w:val="10"/>
         <w:tabs>
           <w:tab w:val="right" w:leader="dot" w:pos="8630"/>
         </w:tabs>
@@ -563,7 +547,7 @@
     </w:p>
     <w:p>
       <w:pPr>
-        <w:pStyle w:val="TOC1"/>
+        <w:pStyle w:val="10"/>
         <w:tabs>
           <w:tab w:val="right" w:leader="dot" w:pos="8630"/>
         </w:tabs>
@@ -634,7 +618,7 @@
     </w:p>
     <w:p>
       <w:pPr>
-        <w:pStyle w:val="TOC2"/>
+        <w:pStyle w:val="20"/>
         <w:tabs>
           <w:tab w:val="right" w:leader="dot" w:pos="8630"/>
         </w:tabs>
@@ -704,7 +688,7 @@
     </w:p>
     <w:p>
       <w:pPr>
-        <w:pStyle w:val="TOC2"/>
+        <w:pStyle w:val="20"/>
         <w:tabs>
           <w:tab w:val="right" w:leader="dot" w:pos="8630"/>
         </w:tabs>
@@ -774,7 +758,7 @@
     </w:p>
     <w:p>
       <w:pPr>
-        <w:pStyle w:val="TOC2"/>
+        <w:pStyle w:val="20"/>
         <w:tabs>
           <w:tab w:val="right" w:leader="dot" w:pos="8630"/>
         </w:tabs>
@@ -844,7 +828,7 @@
     </w:p>
     <w:p>
       <w:pPr>
-        <w:pStyle w:val="TOC2"/>
+        <w:pStyle w:val="20"/>
         <w:tabs>
           <w:tab w:val="right" w:leader="dot" w:pos="8630"/>
         </w:tabs>
@@ -914,7 +898,7 @@
     </w:p>
     <w:p>
       <w:pPr>
-        <w:pStyle w:val="TOC2"/>
+        <w:pStyle w:val="20"/>
         <w:tabs>
           <w:tab w:val="right" w:leader="dot" w:pos="8630"/>
         </w:tabs>
@@ -984,7 +968,7 @@
     </w:p>
     <w:p>
       <w:pPr>
-        <w:pStyle w:val="TOC1"/>
+        <w:pStyle w:val="10"/>
         <w:tabs>
           <w:tab w:val="left" w:pos="800"/>
           <w:tab w:val="right" w:leader="dot" w:pos="8630"/>
@@ -1072,7 +1056,7 @@
     </w:p>
     <w:p>
       <w:pPr>
-        <w:pStyle w:val="TOC2"/>
+        <w:pStyle w:val="20"/>
         <w:tabs>
           <w:tab w:val="left" w:pos="800"/>
           <w:tab w:val="right" w:leader="dot" w:pos="8630"/>
@@ -1158,7 +1142,7 @@
     </w:p>
     <w:p>
       <w:pPr>
-        <w:pStyle w:val="TOC2"/>
+        <w:pStyle w:val="20"/>
         <w:tabs>
           <w:tab w:val="left" w:pos="800"/>
           <w:tab w:val="right" w:leader="dot" w:pos="8630"/>
@@ -1244,7 +1228,7 @@
     </w:p>
     <w:p>
       <w:pPr>
-        <w:pStyle w:val="TOC3"/>
+        <w:pStyle w:val="30"/>
         <w:tabs>
           <w:tab w:val="left" w:pos="1200"/>
           <w:tab w:val="right" w:leader="dot" w:pos="8630"/>
@@ -1340,7 +1324,7 @@
     </w:p>
     <w:p>
       <w:pPr>
-        <w:pStyle w:val="TOC4"/>
+        <w:pStyle w:val="40"/>
         <w:tabs>
           <w:tab w:val="right" w:leader="dot" w:pos="8630"/>
         </w:tabs>
@@ -1413,7 +1397,7 @@
     </w:p>
     <w:p>
       <w:pPr>
-        <w:pStyle w:val="TOC3"/>
+        <w:pStyle w:val="30"/>
         <w:tabs>
           <w:tab w:val="left" w:pos="1200"/>
           <w:tab w:val="right" w:leader="dot" w:pos="8630"/>
@@ -1507,7 +1491,7 @@
     </w:p>
     <w:p>
       <w:pPr>
-        <w:pStyle w:val="TOC4"/>
+        <w:pStyle w:val="40"/>
         <w:tabs>
           <w:tab w:val="right" w:leader="dot" w:pos="8630"/>
         </w:tabs>
@@ -1580,7 +1564,7 @@
     </w:p>
     <w:p>
       <w:pPr>
-        <w:pStyle w:val="TOC3"/>
+        <w:pStyle w:val="30"/>
         <w:tabs>
           <w:tab w:val="left" w:pos="1200"/>
           <w:tab w:val="right" w:leader="dot" w:pos="8630"/>
@@ -1676,7 +1660,7 @@
     </w:p>
     <w:p>
       <w:pPr>
-        <w:pStyle w:val="TOC4"/>
+        <w:pStyle w:val="40"/>
         <w:tabs>
           <w:tab w:val="right" w:leader="dot" w:pos="8630"/>
         </w:tabs>
@@ -1751,7 +1735,7 @@
     </w:p>
     <w:p>
       <w:pPr>
-        <w:pStyle w:val="TOC4"/>
+        <w:pStyle w:val="40"/>
         <w:tabs>
           <w:tab w:val="right" w:leader="dot" w:pos="8630"/>
         </w:tabs>
@@ -1821,7 +1805,7 @@
     </w:p>
     <w:p>
       <w:pPr>
-        <w:pStyle w:val="TOC2"/>
+        <w:pStyle w:val="20"/>
         <w:tabs>
           <w:tab w:val="left" w:pos="800"/>
           <w:tab w:val="right" w:leader="dot" w:pos="8630"/>
@@ -1907,7 +1891,7 @@
     </w:p>
     <w:p>
       <w:pPr>
-        <w:pStyle w:val="TOC2"/>
+        <w:pStyle w:val="20"/>
         <w:tabs>
           <w:tab w:val="left" w:pos="800"/>
           <w:tab w:val="right" w:leader="dot" w:pos="8630"/>
@@ -1993,7 +1977,7 @@
     </w:p>
     <w:p>
       <w:pPr>
-        <w:pStyle w:val="TOC1"/>
+        <w:pStyle w:val="10"/>
         <w:tabs>
           <w:tab w:val="left" w:pos="800"/>
           <w:tab w:val="right" w:leader="dot" w:pos="8630"/>
@@ -2081,7 +2065,7 @@
     </w:p>
     <w:p>
       <w:pPr>
-        <w:pStyle w:val="TOC2"/>
+        <w:pStyle w:val="20"/>
         <w:tabs>
           <w:tab w:val="left" w:pos="800"/>
           <w:tab w:val="right" w:leader="dot" w:pos="8630"/>
@@ -2167,7 +2151,7 @@
     </w:p>
     <w:p>
       <w:pPr>
-        <w:pStyle w:val="TOC2"/>
+        <w:pStyle w:val="20"/>
         <w:tabs>
           <w:tab w:val="left" w:pos="800"/>
           <w:tab w:val="right" w:leader="dot" w:pos="8630"/>
@@ -2253,7 +2237,7 @@
     </w:p>
     <w:p>
       <w:pPr>
-        <w:pStyle w:val="TOC3"/>
+        <w:pStyle w:val="30"/>
         <w:tabs>
           <w:tab w:val="left" w:pos="1200"/>
           <w:tab w:val="right" w:leader="dot" w:pos="8630"/>
@@ -2341,7 +2325,7 @@
     </w:p>
     <w:p>
       <w:pPr>
-        <w:pStyle w:val="TOC3"/>
+        <w:pStyle w:val="30"/>
         <w:tabs>
           <w:tab w:val="left" w:pos="1200"/>
           <w:tab w:val="right" w:leader="dot" w:pos="8630"/>
@@ -2429,7 +2413,7 @@
     </w:p>
     <w:p>
       <w:pPr>
-        <w:pStyle w:val="TOC3"/>
+        <w:pStyle w:val="30"/>
         <w:tabs>
           <w:tab w:val="left" w:pos="1200"/>
           <w:tab w:val="right" w:leader="dot" w:pos="8630"/>
@@ -2517,7 +2501,7 @@
     </w:p>
     <w:p>
       <w:pPr>
-        <w:pStyle w:val="TOC3"/>
+        <w:pStyle w:val="30"/>
         <w:tabs>
           <w:tab w:val="left" w:pos="1200"/>
           <w:tab w:val="right" w:leader="dot" w:pos="8630"/>
@@ -2621,7 +2605,7 @@
     </w:p>
     <w:p>
       <w:pPr>
-        <w:pStyle w:val="TOC3"/>
+        <w:pStyle w:val="30"/>
         <w:tabs>
           <w:tab w:val="left" w:pos="1200"/>
           <w:tab w:val="right" w:leader="dot" w:pos="8630"/>
@@ -2725,7 +2709,7 @@
     </w:p>
     <w:p>
       <w:pPr>
-        <w:pStyle w:val="TOC2"/>
+        <w:pStyle w:val="20"/>
         <w:tabs>
           <w:tab w:val="left" w:pos="800"/>
           <w:tab w:val="right" w:leader="dot" w:pos="8630"/>
@@ -2811,7 +2795,7 @@
     </w:p>
     <w:p>
       <w:pPr>
-        <w:pStyle w:val="TOC3"/>
+        <w:pStyle w:val="30"/>
         <w:tabs>
           <w:tab w:val="left" w:pos="1200"/>
           <w:tab w:val="right" w:leader="dot" w:pos="8630"/>
@@ -2899,7 +2883,7 @@
     </w:p>
     <w:p>
       <w:pPr>
-        <w:pStyle w:val="TOC3"/>
+        <w:pStyle w:val="30"/>
         <w:tabs>
           <w:tab w:val="left" w:pos="1200"/>
           <w:tab w:val="right" w:leader="dot" w:pos="8630"/>
@@ -2987,7 +2971,7 @@
     </w:p>
     <w:p>
       <w:pPr>
-        <w:pStyle w:val="TOC1"/>
+        <w:pStyle w:val="10"/>
         <w:tabs>
           <w:tab w:val="right" w:leader="dot" w:pos="8630"/>
         </w:tabs>
@@ -3057,14 +3041,14 @@
     <w:p/>
     <w:p>
       <w:pPr>
-        <w:pStyle w:val="Heading1"/>
+        <w:pStyle w:val="1"/>
         <w:jc w:val="center"/>
         <w:rPr>
           <w:sz w:val="28"/>
         </w:rPr>
       </w:pPr>
-      <w:bookmarkStart w:id="1" w:name="_Toc61315197"/>
-      <w:bookmarkStart w:id="2" w:name="_Toc77487620"/>
+      <w:bookmarkStart w:id="2" w:name="_Toc61315197"/>
+      <w:bookmarkStart w:id="3" w:name="_Toc77487620"/>
       <w:r>
         <w:rPr>
           <w:sz w:val="28"/>
@@ -3072,13 +3056,13 @@
         <w:lastRenderedPageBreak/>
         <w:t>List of Figures</w:t>
       </w:r>
-      <w:bookmarkEnd w:id="1"/>
       <w:bookmarkEnd w:id="2"/>
+      <w:bookmarkEnd w:id="3"/>
     </w:p>
     <w:p/>
     <w:p>
       <w:pPr>
-        <w:pStyle w:val="TableofFigures"/>
+        <w:pStyle w:val="a6"/>
         <w:tabs>
           <w:tab w:val="right" w:leader="dot" w:pos="8630"/>
         </w:tabs>
@@ -3132,7 +3116,7 @@
     </w:p>
     <w:p>
       <w:pPr>
-        <w:pStyle w:val="TableofFigures"/>
+        <w:pStyle w:val="a6"/>
         <w:tabs>
           <w:tab w:val="right" w:leader="dot" w:pos="8630"/>
         </w:tabs>
@@ -3205,7 +3189,7 @@
     </w:p>
     <w:p>
       <w:pPr>
-        <w:pStyle w:val="TableofFigures"/>
+        <w:pStyle w:val="a6"/>
         <w:tabs>
           <w:tab w:val="right" w:leader="dot" w:pos="8630"/>
         </w:tabs>
@@ -3244,7 +3228,7 @@
     </w:p>
     <w:p>
       <w:pPr>
-        <w:pStyle w:val="TableofFigures"/>
+        <w:pStyle w:val="a6"/>
         <w:tabs>
           <w:tab w:val="right" w:leader="dot" w:pos="8630"/>
         </w:tabs>
@@ -3284,7 +3268,7 @@
     </w:p>
     <w:p>
       <w:pPr>
-        <w:pStyle w:val="TableofFigures"/>
+        <w:pStyle w:val="a6"/>
         <w:tabs>
           <w:tab w:val="right" w:leader="dot" w:pos="8630"/>
         </w:tabs>
@@ -3320,7 +3304,7 @@
     </w:p>
     <w:p>
       <w:pPr>
-        <w:pStyle w:val="TableofFigures"/>
+        <w:pStyle w:val="a6"/>
         <w:tabs>
           <w:tab w:val="right" w:leader="dot" w:pos="8630"/>
         </w:tabs>
@@ -3357,7 +3341,7 @@
     </w:p>
     <w:p>
       <w:pPr>
-        <w:pStyle w:val="TableofFigures"/>
+        <w:pStyle w:val="a6"/>
         <w:tabs>
           <w:tab w:val="right" w:leader="dot" w:pos="8630"/>
         </w:tabs>
@@ -3406,7 +3390,7 @@
     <w:p/>
     <w:p>
       <w:pPr>
-        <w:pStyle w:val="Heading1"/>
+        <w:pStyle w:val="1"/>
         <w:numPr>
           <w:ilvl w:val="0"/>
           <w:numId w:val="1"/>
@@ -3439,7 +3423,7 @@
     </w:p>
     <w:p>
       <w:pPr>
-        <w:pStyle w:val="Heading2"/>
+        <w:pStyle w:val="2"/>
         <w:numPr>
           <w:ilvl w:val="1"/>
           <w:numId w:val="1"/>
@@ -3451,7 +3435,7 @@
     </w:p>
     <w:p>
       <w:pPr>
-        <w:pStyle w:val="ListParagraph"/>
+        <w:pStyle w:val="a3"/>
         <w:spacing w:line="480" w:lineRule="auto"/>
         <w:ind w:left="360"/>
         <w:rPr>
@@ -3519,32 +3503,18 @@
         <w:rPr>
           <w:sz w:val="24"/>
         </w:rPr>
-        <w:t xml:space="preserve">IT-Engineering </w:t>
-      </w:r>
-      <w:proofErr w:type="gramStart"/>
-      <w:r>
-        <w:rPr>
-          <w:sz w:val="24"/>
-        </w:rPr>
-        <w:t xml:space="preserve">department </w:t>
-      </w:r>
-      <w:r>
-        <w:rPr>
-          <w:sz w:val="24"/>
-        </w:rPr>
-        <w:t xml:space="preserve"> for</w:t>
-      </w:r>
-      <w:proofErr w:type="gramEnd"/>
-      <w:r>
-        <w:rPr>
-          <w:sz w:val="24"/>
-        </w:rPr>
-        <w:t xml:space="preserve"> its approval.</w:t>
-      </w:r>
-    </w:p>
-    <w:p>
-      <w:pPr>
-        <w:pStyle w:val="Heading2"/>
+        <w:t xml:space="preserve">IT-Engineering department </w:t>
+      </w:r>
+      <w:r>
+        <w:rPr>
+          <w:sz w:val="24"/>
+        </w:rPr>
+        <w:t xml:space="preserve"> for its approval.</w:t>
+      </w:r>
+    </w:p>
+    <w:p>
+      <w:pPr>
+        <w:pStyle w:val="2"/>
         <w:numPr>
           <w:ilvl w:val="1"/>
           <w:numId w:val="1"/>
@@ -3577,150 +3547,100 @@
         <w:rPr>
           <w:lang w:bidi="ar-SY"/>
         </w:rPr>
-        <w:t>for the department of the IT-</w:t>
-      </w:r>
-      <w:proofErr w:type="gramStart"/>
+        <w:t xml:space="preserve">for the department of the IT-Engineering . this system will be designed to maximize </w:t>
+      </w:r>
       <w:r>
         <w:rPr>
           <w:lang w:bidi="ar-SY"/>
         </w:rPr>
-        <w:t>Engineering .</w:t>
-      </w:r>
-      <w:proofErr w:type="gramEnd"/>
+        <w:t>time utilization</w:t>
+      </w:r>
       <w:r>
         <w:rPr>
           <w:lang w:bidi="ar-SY"/>
         </w:rPr>
-        <w:t xml:space="preserve"> this system will be designed to maximize </w:t>
-      </w:r>
-      <w:r>
+        <w:t xml:space="preserve"> in each class ,</w:t>
+      </w:r>
+    </w:p>
+    <w:p>
+      <w:pPr>
         <w:rPr>
           <w:lang w:bidi="ar-SY"/>
         </w:rPr>
-        <w:t>time utilization</w:t>
-      </w:r>
+      </w:pPr>
       <w:r>
         <w:rPr>
           <w:lang w:bidi="ar-SY"/>
         </w:rPr>
-        <w:t xml:space="preserve"> in each </w:t>
-      </w:r>
-      <w:proofErr w:type="gramStart"/>
+        <w:t xml:space="preserve">And minimizing the overall students’ </w:t>
+      </w:r>
       <w:r>
         <w:rPr>
           <w:lang w:bidi="ar-SY"/>
         </w:rPr>
-        <w:t>class ,</w:t>
-      </w:r>
-      <w:proofErr w:type="gramEnd"/>
-    </w:p>
-    <w:p>
-      <w:pPr>
+        <w:t>Distraction</w:t>
+      </w:r>
+      <w:r>
         <w:rPr>
           <w:lang w:bidi="ar-SY"/>
         </w:rPr>
-      </w:pPr>
-      <w:r>
+        <w:t xml:space="preserve"> in class</w:t>
+      </w:r>
+    </w:p>
+    <w:p>
+      <w:pPr>
         <w:rPr>
           <w:lang w:bidi="ar-SY"/>
         </w:rPr>
-        <w:t xml:space="preserve">And minimizing the overall students’ </w:t>
-      </w:r>
+      </w:pPr>
       <w:r>
         <w:rPr>
           <w:lang w:bidi="ar-SY"/>
         </w:rPr>
-        <w:t>Distraction</w:t>
+        <w:t xml:space="preserve">By automating the attendance </w:t>
       </w:r>
       <w:r>
         <w:rPr>
           <w:lang w:bidi="ar-SY"/>
         </w:rPr>
-        <w:t xml:space="preserve"> in class</w:t>
-      </w:r>
-    </w:p>
-    <w:p>
-      <w:pPr>
+        <w:t>registering</w:t>
+      </w:r>
+      <w:r>
         <w:rPr>
           <w:lang w:bidi="ar-SY"/>
         </w:rPr>
-      </w:pPr>
+        <w:t xml:space="preserve"> action which </w:t>
+      </w:r>
       <w:r>
         <w:rPr>
           <w:lang w:bidi="ar-SY"/>
         </w:rPr>
-        <w:t xml:space="preserve">By automating the attendance </w:t>
+        <w:t>otherwise</w:t>
       </w:r>
       <w:r>
         <w:rPr>
           <w:lang w:bidi="ar-SY"/>
         </w:rPr>
-        <w:t>registering</w:t>
+        <w:t xml:space="preserve"> will be taken manually </w:t>
       </w:r>
       <w:r>
         <w:rPr>
           <w:lang w:bidi="ar-SY"/>
         </w:rPr>
-        <w:t xml:space="preserve"> action which </w:t>
-      </w:r>
-      <w:r>
+        <w:t>and automatically setting the phone “for student ” on silent mood in the specific date and time of the classroom</w:t>
+      </w:r>
+    </w:p>
+    <w:p>
+      <w:pPr>
         <w:rPr>
           <w:lang w:bidi="ar-SY"/>
         </w:rPr>
-        <w:t>otherwise</w:t>
-      </w:r>
+      </w:pPr>
       <w:r>
         <w:rPr>
           <w:lang w:bidi="ar-SY"/>
         </w:rPr>
-        <w:t xml:space="preserve"> will be taken manually </w:t>
-      </w:r>
-      <w:r>
-        <w:rPr>
-          <w:lang w:bidi="ar-SY"/>
-        </w:rPr>
-        <w:t xml:space="preserve">and automatically setting the phone “for </w:t>
-      </w:r>
-      <w:proofErr w:type="gramStart"/>
-      <w:r>
-        <w:rPr>
-          <w:lang w:bidi="ar-SY"/>
-        </w:rPr>
-        <w:t>student ”</w:t>
-      </w:r>
-      <w:proofErr w:type="gramEnd"/>
-      <w:r>
-        <w:rPr>
-          <w:lang w:bidi="ar-SY"/>
-        </w:rPr>
-        <w:t xml:space="preserve"> on silent mood in the specific date and time of the classroom</w:t>
-      </w:r>
-    </w:p>
-    <w:p>
-      <w:pPr>
-        <w:rPr>
-          <w:lang w:bidi="ar-SY"/>
-        </w:rPr>
-      </w:pPr>
-      <w:r>
-        <w:rPr>
-          <w:lang w:bidi="ar-SY"/>
-        </w:rPr>
-        <w:t xml:space="preserve">More </w:t>
-      </w:r>
-      <w:proofErr w:type="gramStart"/>
-      <w:r>
-        <w:rPr>
-          <w:lang w:bidi="ar-SY"/>
-        </w:rPr>
-        <w:t>specifically ,</w:t>
-      </w:r>
-      <w:proofErr w:type="gramEnd"/>
-      <w:r>
-        <w:rPr>
-          <w:lang w:bidi="ar-SY"/>
-        </w:rPr>
-        <w:t xml:space="preserve"> this system will </w:t>
+        <w:t xml:space="preserve">More specifically , this system will </w:t>
       </w:r>
       <w:r>
         <w:rPr>
@@ -3941,123 +3861,99 @@
         <w:rPr>
           <w:lang w:bidi="ar-SY"/>
         </w:rPr>
+        <w:t xml:space="preserve"> “ classroom</w:t>
+      </w:r>
+      <w:r>
+        <w:rPr>
+          <w:lang w:bidi="ar-SY"/>
+        </w:rPr>
+        <w:t>s</w:t>
+      </w:r>
+      <w:r>
+        <w:rPr>
+          <w:lang w:bidi="ar-SY"/>
+        </w:rPr>
+        <w:t xml:space="preserve"> “ for the </w:t>
+      </w:r>
+      <w:r>
+        <w:rPr>
+          <w:lang w:bidi="ar-SY"/>
+        </w:rPr>
+        <w:t>entire class duration</w:t>
+      </w:r>
+      <w:r>
+        <w:rPr>
+          <w:lang w:bidi="ar-SY"/>
+        </w:rPr>
         <w:t xml:space="preserve"> </w:t>
       </w:r>
-      <w:proofErr w:type="gramStart"/>
       <w:r>
         <w:rPr>
           <w:lang w:bidi="ar-SY"/>
         </w:rPr>
-        <w:t>“ classroom</w:t>
-      </w:r>
-      <w:r>
+        <w:t>.</w:t>
+      </w:r>
+    </w:p>
+    <w:p>
+      <w:pPr>
         <w:rPr>
           <w:lang w:bidi="ar-SY"/>
         </w:rPr>
-        <w:t>s</w:t>
-      </w:r>
-      <w:proofErr w:type="gramEnd"/>
+      </w:pPr>
       <w:r>
         <w:rPr>
           <w:lang w:bidi="ar-SY"/>
         </w:rPr>
-        <w:t xml:space="preserve"> “ for the </w:t>
+        <w:t xml:space="preserve"> F</w:t>
       </w:r>
       <w:r>
         <w:rPr>
           <w:lang w:bidi="ar-SY"/>
         </w:rPr>
-        <w:t>entire class duration</w:t>
+        <w:t>orms of the accepted students in the final exam will be automatically generated by this system</w:t>
       </w:r>
       <w:r>
         <w:rPr>
           <w:lang w:bidi="ar-SY"/>
         </w:rPr>
-        <w:t xml:space="preserve"> </w:t>
-      </w:r>
-      <w:r>
+        <w:t xml:space="preserve"> as it provides a web application to mange the system controlled by Sys-Admin “or a DBA “ .</w:t>
+      </w:r>
+    </w:p>
+    <w:p>
+      <w:pPr>
         <w:rPr>
           <w:lang w:bidi="ar-SY"/>
         </w:rPr>
-        <w:t>.</w:t>
-      </w:r>
-    </w:p>
-    <w:p>
-      <w:pPr>
+      </w:pPr>
+      <w:r>
         <w:rPr>
           <w:lang w:bidi="ar-SY"/>
         </w:rPr>
-      </w:pPr>
+        <w:t xml:space="preserve">the system also contains database to store a list of student teachers </w:t>
+      </w:r>
       <w:r>
         <w:rPr>
           <w:lang w:bidi="ar-SY"/>
         </w:rPr>
-        <w:t xml:space="preserve"> F</w:t>
+        <w:t xml:space="preserve">classes attendance </w:t>
       </w:r>
       <w:r>
         <w:rPr>
           <w:lang w:bidi="ar-SY"/>
         </w:rPr>
-        <w:t>orms of the accepted students in the final exam will be automatically generated by this system</w:t>
+        <w:t>p</w:t>
       </w:r>
       <w:r>
         <w:rPr>
           <w:lang w:bidi="ar-SY"/>
         </w:rPr>
-        <w:t xml:space="preserve"> as it provides a web application to mange the system controlled by Sys-Admin “or a DBA </w:t>
-      </w:r>
-      <w:proofErr w:type="gramStart"/>
-      <w:r>
-        <w:rPr>
-          <w:lang w:bidi="ar-SY"/>
-        </w:rPr>
-        <w:t>“ .</w:t>
-      </w:r>
-      <w:proofErr w:type="gramEnd"/>
-    </w:p>
-    <w:p>
-      <w:pPr>
-        <w:rPr>
-          <w:lang w:bidi="ar-SY"/>
-        </w:rPr>
-      </w:pPr>
-      <w:r>
-        <w:rPr>
-          <w:lang w:bidi="ar-SY"/>
-        </w:rPr>
-        <w:t xml:space="preserve">the system also contains database to store a list of student teachers </w:t>
-      </w:r>
-      <w:r>
-        <w:rPr>
-          <w:lang w:bidi="ar-SY"/>
-        </w:rPr>
-        <w:t xml:space="preserve">classes attendance </w:t>
-      </w:r>
-      <w:r>
-        <w:rPr>
-          <w:lang w:bidi="ar-SY"/>
-        </w:rPr>
-        <w:t>p</w:t>
-      </w:r>
-      <w:r>
-        <w:rPr>
-          <w:lang w:bidi="ar-SY"/>
-        </w:rPr>
-        <w:t xml:space="preserve">ercentage of each student and classes </w:t>
-      </w:r>
-      <w:proofErr w:type="gramStart"/>
-      <w:r>
-        <w:rPr>
-          <w:lang w:bidi="ar-SY"/>
-        </w:rPr>
-        <w:t>dates .</w:t>
-      </w:r>
-      <w:proofErr w:type="gramEnd"/>
+        <w:t>ercentage of each student and classes dates .</w:t>
+      </w:r>
     </w:p>
     <w:p/>
     <w:p>
       <w:pPr>
-        <w:pStyle w:val="Heading2"/>
+        <w:pStyle w:val="2"/>
         <w:numPr>
           <w:ilvl w:val="1"/>
           <w:numId w:val="1"/>
@@ -4145,7 +4041,7 @@
           </w:tcPr>
           <w:p>
             <w:pPr>
-              <w:pStyle w:val="BodyText"/>
+              <w:pStyle w:val="a4"/>
             </w:pPr>
             <w:r>
               <w:t>IT</w:t>
@@ -4158,7 +4054,7 @@
           </w:tcPr>
           <w:p>
             <w:pPr>
-              <w:pStyle w:val="BodyText"/>
+              <w:pStyle w:val="a4"/>
             </w:pPr>
             <w:r>
               <w:t>informatics technology</w:t>
@@ -4174,7 +4070,7 @@
           </w:tcPr>
           <w:p>
             <w:pPr>
-              <w:pStyle w:val="BodyText"/>
+              <w:pStyle w:val="a4"/>
             </w:pPr>
             <w:r>
               <w:t>Database</w:t>
@@ -4188,7 +4084,7 @@
           </w:tcPr>
           <w:p>
             <w:pPr>
-              <w:pStyle w:val="BodyText"/>
+              <w:pStyle w:val="a4"/>
             </w:pPr>
             <w:r>
               <w:t>Collection of all the information monitored by this system.</w:t>
@@ -4203,7 +4099,7 @@
           </w:tcPr>
           <w:p>
             <w:pPr>
-              <w:pStyle w:val="BodyText"/>
+              <w:pStyle w:val="a4"/>
             </w:pPr>
             <w:r>
               <w:t>DBA</w:t>
@@ -4217,7 +4113,7 @@
           </w:tcPr>
           <w:p>
             <w:pPr>
-              <w:pStyle w:val="BodyText"/>
+              <w:pStyle w:val="a4"/>
             </w:pPr>
             <w:r>
               <w:t>Database administrator a consoles the database</w:t>
@@ -4233,7 +4129,7 @@
           </w:tcPr>
           <w:p>
             <w:pPr>
-              <w:pStyle w:val="BodyText"/>
+              <w:pStyle w:val="a4"/>
             </w:pPr>
             <w:proofErr w:type="spellStart"/>
             <w:r>
@@ -4249,7 +4145,7 @@
           </w:tcPr>
           <w:p>
             <w:pPr>
-              <w:pStyle w:val="BodyText"/>
+              <w:pStyle w:val="a4"/>
             </w:pPr>
             <w:r>
               <w:t xml:space="preserve">Operating system </w:t>
@@ -4265,7 +4161,7 @@
           </w:tcPr>
           <w:p>
             <w:pPr>
-              <w:pStyle w:val="BodyText"/>
+              <w:pStyle w:val="a4"/>
             </w:pPr>
             <w:proofErr w:type="spellStart"/>
             <w:r>
@@ -4284,7 +4180,7 @@
           </w:tcPr>
           <w:p>
             <w:pPr>
-              <w:pStyle w:val="BodyText"/>
+              <w:pStyle w:val="a4"/>
               <w:rPr>
                 <w:szCs w:val="24"/>
               </w:rPr>
@@ -4305,7 +4201,7 @@
           </w:tcPr>
           <w:p>
             <w:pPr>
-              <w:pStyle w:val="BodyText"/>
+              <w:pStyle w:val="a4"/>
             </w:pPr>
             <w:r>
               <w:t>info</w:t>
@@ -4319,7 +4215,7 @@
           </w:tcPr>
           <w:p>
             <w:pPr>
-              <w:pStyle w:val="BodyText"/>
+              <w:pStyle w:val="a4"/>
             </w:pPr>
             <w:r>
               <w:t xml:space="preserve">Information </w:t>
@@ -4334,7 +4230,7 @@
           </w:tcPr>
           <w:p>
             <w:pPr>
-              <w:pStyle w:val="BodyText"/>
+              <w:pStyle w:val="a4"/>
             </w:pPr>
             <w:r>
               <w:t>Software Requirements Specification</w:t>
@@ -4348,7 +4244,7 @@
           </w:tcPr>
           <w:p>
             <w:pPr>
-              <w:pStyle w:val="BodyText"/>
+              <w:pStyle w:val="a4"/>
             </w:pPr>
             <w:r>
               <w:t>A document that completely describes all of the functions of a proposed system and the constraints under which it must operate. For example, this document.</w:t>
@@ -4363,7 +4259,7 @@
           </w:tcPr>
           <w:p>
             <w:pPr>
-              <w:pStyle w:val="BodyText"/>
+              <w:pStyle w:val="a4"/>
             </w:pPr>
             <w:r>
               <w:t>Stakeholder</w:t>
@@ -4376,7 +4272,7 @@
           </w:tcPr>
           <w:p>
             <w:pPr>
-              <w:pStyle w:val="BodyText"/>
+              <w:pStyle w:val="a4"/>
             </w:pPr>
             <w:r>
               <w:t>Any person with an interest in the project who is not a developer.</w:t>
@@ -4392,7 +4288,7 @@
           </w:tcPr>
           <w:p>
             <w:pPr>
-              <w:pStyle w:val="BodyText"/>
+              <w:pStyle w:val="a4"/>
             </w:pPr>
             <w:r>
               <w:t>User</w:t>
@@ -4406,7 +4302,7 @@
           </w:tcPr>
           <w:p>
             <w:pPr>
-              <w:pStyle w:val="BodyText"/>
+              <w:pStyle w:val="a4"/>
             </w:pPr>
             <w:r>
               <w:t xml:space="preserve">Student or teacher </w:t>
@@ -4422,7 +4318,7 @@
           </w:tcPr>
           <w:p>
             <w:pPr>
-              <w:pStyle w:val="BodyText"/>
+              <w:pStyle w:val="a4"/>
             </w:pPr>
             <w:r>
               <w:t xml:space="preserve">API </w:t>
@@ -4436,7 +4332,7 @@
           </w:tcPr>
           <w:p>
             <w:pPr>
-              <w:pStyle w:val="BodyText"/>
+              <w:pStyle w:val="a4"/>
             </w:pPr>
             <w:r>
               <w:t>An application program interface (API) is a set of routines, protocols, and tools for building software applications</w:t>
@@ -4467,13 +4363,13 @@
     </w:p>
     <w:p>
       <w:pPr>
-        <w:pStyle w:val="ListParagraph"/>
+        <w:pStyle w:val="a3"/>
         <w:ind w:left="1080"/>
       </w:pPr>
     </w:p>
     <w:p>
       <w:pPr>
-        <w:pStyle w:val="Heading2"/>
+        <w:pStyle w:val="2"/>
         <w:numPr>
           <w:ilvl w:val="1"/>
           <w:numId w:val="1"/>
@@ -4488,7 +4384,7 @@
         <w:bidi/>
         <w:jc w:val="right"/>
       </w:pPr>
-      <w:hyperlink r:id="rId5" w:history="1">
+      <w:hyperlink r:id="rId6" w:history="1">
         <w:r>
           <w:rPr>
             <w:rStyle w:val="Hyperlink"/>
@@ -4508,7 +4404,7 @@
       <w:r>
         <w:t xml:space="preserve"> </w:t>
       </w:r>
-      <w:hyperlink r:id="rId6" w:history="1">
+      <w:hyperlink r:id="rId7" w:history="1">
         <w:r>
           <w:rPr>
             <w:rStyle w:val="Hyperlink"/>
@@ -4559,7 +4455,7 @@
     </w:p>
     <w:p>
       <w:pPr>
-        <w:pStyle w:val="Heading2"/>
+        <w:pStyle w:val="2"/>
         <w:numPr>
           <w:ilvl w:val="1"/>
           <w:numId w:val="1"/>
@@ -4614,10 +4510,9 @@
     </w:p>
     <w:p>
       <w:pPr>
-        <w:pStyle w:val="Heading1"/>
+        <w:pStyle w:val="1"/>
         <w:jc w:val="center"/>
       </w:pPr>
-      <w:proofErr w:type="gramStart"/>
       <w:r>
         <w:rPr>
           <w:i/>
@@ -4649,23 +4544,12 @@
           <w:sz w:val="56"/>
           <w:szCs w:val="56"/>
         </w:rPr>
-        <w:t>Overall</w:t>
-      </w:r>
-      <w:proofErr w:type="gramEnd"/>
-      <w:r>
-        <w:rPr>
-          <w:i/>
-          <w:iCs/>
-          <w:color w:val="FF0000"/>
-          <w:sz w:val="56"/>
-          <w:szCs w:val="56"/>
-        </w:rPr>
-        <w:t xml:space="preserve"> Description</w:t>
-      </w:r>
-    </w:p>
-    <w:p>
-      <w:pPr>
-        <w:pStyle w:val="Heading2"/>
+        <w:t>Overall Description</w:t>
+      </w:r>
+    </w:p>
+    <w:p>
+      <w:pPr>
+        <w:pStyle w:val="2"/>
       </w:pPr>
       <w:r>
         <w:t>2.1 System</w:t>
@@ -5748,13 +5632,13 @@
           </mc:Choice>
           <mc:Fallback>
             <w:pict>
-              <v:group w14:anchorId="32603723" id="Group 628" o:spid="_x0000_s1026" style="position:absolute;margin-left:108.75pt;margin-top:26.65pt;width:245.25pt;height:369pt;z-index:251659264" coordorigin="2070,2715" coordsize="4905,7380" o:gfxdata="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">
-                <v:group id="Group 627" o:spid="_x0000_s1027" style="position:absolute;left:2070;top:2715;width:4905;height:7380" coordorigin="2070,2715" coordsize="4905,7380" o:gfxdata="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">
+              <v:group id="Group 628" o:spid="_x0000_s1026" style="position:absolute;margin-left:108.75pt;margin-top:26.65pt;width:245.25pt;height:369pt;z-index:251659264" coordorigin="2070,2715" coordsize="4905,7380" o:gfxdata="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">
+                <v:group id="Group 627" o:spid="_x0000_s1027" style="position:absolute;left:2070;top:2715;width:4905;height:7380" coordorigin="2070,2715" coordsize="4905,7380" o:gfxdata="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">
                   <v:shapetype id="_x0000_t202" coordsize="21600,21600" o:spt="202" path="m,l,21600r21600,l21600,xe">
                     <v:stroke joinstyle="miter"/>
                     <v:path gradientshapeok="t" o:connecttype="rect"/>
                   </v:shapetype>
-                  <v:shape id="Text Box 340" o:spid="_x0000_s1028" type="#_x0000_t202" style="position:absolute;left:2070;top:4995;width:960;height:495;visibility:visible;mso-wrap-style:square;v-text-anchor:top" o:gfxdata="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">
+                  <v:shape id="Text Box 340" o:spid="_x0000_s1028" type="#_x0000_t202" style="position:absolute;left:2070;top:4995;width:960;height:495;visibility:visible;mso-wrap-style:square;v-text-anchor:top" o:gfxdata="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">
                     <v:textbox>
                       <w:txbxContent>
                         <w:p>
@@ -5765,24 +5649,24 @@
                       </w:txbxContent>
                     </v:textbox>
                   </v:shape>
-                  <v:group id="Group 341" o:spid="_x0000_s1029" style="position:absolute;left:2280;top:2715;width:4695;height:7380" coordorigin="2520,1965" coordsize="4695,7380" o:gfxdata="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">
-                    <v:group id="Group 342" o:spid="_x0000_s1030" style="position:absolute;left:2520;top:3060;width:405;height:1125" coordorigin="2520,3060" coordsize="405,1125" o:gfxdata="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">
-                      <v:oval id="Oval 343" o:spid="_x0000_s1031" style="position:absolute;left:2621;top:3060;width:203;height:281;visibility:visible;mso-wrap-style:square;v-text-anchor:top" o:gfxdata="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"/>
-                      <v:line id="Line 344" o:spid="_x0000_s1032" style="position:absolute;visibility:visible;mso-wrap-style:square" from="2723,3341" to="2723,3904" o:connectortype="straight" o:gfxdata="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"/>
-                      <v:line id="Line 345" o:spid="_x0000_s1033" style="position:absolute;visibility:visible;mso-wrap-style:square" from="2520,3482" to="2925,3482" o:connectortype="straight" o:gfxdata="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"/>
-                      <v:line id="Line 346" o:spid="_x0000_s1034" style="position:absolute;flip:x;visibility:visible;mso-wrap-style:square" from="2520,3904" to="2723,4185" o:connectortype="straight" o:gfxdata="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"/>
-                      <v:line id="Line 347" o:spid="_x0000_s1035" style="position:absolute;visibility:visible;mso-wrap-style:square" from="2723,3904" to="2925,4185" o:connectortype="straight" o:gfxdata="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"/>
+                  <v:group id="Group 341" o:spid="_x0000_s1029" style="position:absolute;left:2280;top:2715;width:4695;height:7380" coordorigin="2520,1965" coordsize="4695,7380" o:gfxdata="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">
+                    <v:group id="Group 342" o:spid="_x0000_s1030" style="position:absolute;left:2520;top:3060;width:405;height:1125" coordorigin="2520,3060" coordsize="405,1125" o:gfxdata="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">
+                      <v:oval id="Oval 343" o:spid="_x0000_s1031" style="position:absolute;left:2621;top:3060;width:203;height:281;visibility:visible;mso-wrap-style:square;v-text-anchor:top" o:gfxdata="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"/>
+                      <v:line id="Line 344" o:spid="_x0000_s1032" style="position:absolute;visibility:visible;mso-wrap-style:square" from="2723,3341" to="2723,3904" o:connectortype="straight" o:gfxdata="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"/>
+                      <v:line id="Line 345" o:spid="_x0000_s1033" style="position:absolute;visibility:visible;mso-wrap-style:square" from="2520,3482" to="2925,3482" o:connectortype="straight" o:gfxdata="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"/>
+                      <v:line id="Line 346" o:spid="_x0000_s1034" style="position:absolute;flip:x;visibility:visible;mso-wrap-style:square" from="2520,3904" to="2723,4185" o:connectortype="straight" o:gfxdata="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"/>
+                      <v:line id="Line 347" o:spid="_x0000_s1035" style="position:absolute;visibility:visible;mso-wrap-style:square" from="2723,3904" to="2925,4185" o:connectortype="straight" o:gfxdata="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"/>
                     </v:group>
-                    <v:group id="Group 348" o:spid="_x0000_s1036" style="position:absolute;left:2580;top:1965;width:4635;height:7380" coordorigin="2580,1965" coordsize="4635,7380" o:gfxdata="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">
-                      <v:group id="Group 349" o:spid="_x0000_s1037" style="position:absolute;left:5460;top:1965;width:930;height:1560" coordorigin="5460,1965" coordsize="930,1560" o:gfxdata="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">
-                        <v:group id="Group 350" o:spid="_x0000_s1038" style="position:absolute;left:5730;top:1965;width:405;height:1125" coordorigin="5730,1965" coordsize="405,1125" o:gfxdata="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">
-                          <v:oval id="Oval 351" o:spid="_x0000_s1039" style="position:absolute;left:5831;top:1965;width:203;height:281;visibility:visible;mso-wrap-style:square;v-text-anchor:top" o:gfxdata="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"/>
-                          <v:line id="Line 352" o:spid="_x0000_s1040" style="position:absolute;visibility:visible;mso-wrap-style:square" from="5933,2246" to="5933,2809" o:connectortype="straight" o:gfxdata="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"/>
-                          <v:line id="Line 353" o:spid="_x0000_s1041" style="position:absolute;visibility:visible;mso-wrap-style:square" from="5730,2387" to="6135,2387" o:connectortype="straight" o:gfxdata="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"/>
-                          <v:line id="Line 354" o:spid="_x0000_s1042" style="position:absolute;flip:x;visibility:visible;mso-wrap-style:square" from="5730,2809" to="5933,3090" o:connectortype="straight" o:gfxdata="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"/>
-                          <v:line id="Line 355" o:spid="_x0000_s1043" style="position:absolute;visibility:visible;mso-wrap-style:square" from="5933,2809" to="6135,3090" o:connectortype="straight" o:gfxdata="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"/>
+                    <v:group id="Group 348" o:spid="_x0000_s1036" style="position:absolute;left:2580;top:1965;width:4635;height:7380" coordorigin="2580,1965" coordsize="4635,7380" o:gfxdata="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">
+                      <v:group id="Group 349" o:spid="_x0000_s1037" style="position:absolute;left:5460;top:1965;width:930;height:1560" coordorigin="5460,1965" coordsize="930,1560" o:gfxdata="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">
+                        <v:group id="Group 350" o:spid="_x0000_s1038" style="position:absolute;left:5730;top:1965;width:405;height:1125" coordorigin="5730,1965" coordsize="405,1125" o:gfxdata="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">
+                          <v:oval id="Oval 351" o:spid="_x0000_s1039" style="position:absolute;left:5831;top:1965;width:203;height:281;visibility:visible;mso-wrap-style:square;v-text-anchor:top" o:gfxdata="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"/>
+                          <v:line id="Line 352" o:spid="_x0000_s1040" style="position:absolute;visibility:visible;mso-wrap-style:square" from="5933,2246" to="5933,2809" o:connectortype="straight" o:gfxdata="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"/>
+                          <v:line id="Line 353" o:spid="_x0000_s1041" style="position:absolute;visibility:visible;mso-wrap-style:square" from="5730,2387" to="6135,2387" o:connectortype="straight" o:gfxdata="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"/>
+                          <v:line id="Line 354" o:spid="_x0000_s1042" style="position:absolute;flip:x;visibility:visible;mso-wrap-style:square" from="5730,2809" to="5933,3090" o:connectortype="straight" o:gfxdata="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"/>
+                          <v:line id="Line 355" o:spid="_x0000_s1043" style="position:absolute;visibility:visible;mso-wrap-style:square" from="5933,2809" to="6135,3090" o:connectortype="straight" o:gfxdata="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"/>
                         </v:group>
-                        <v:shape id="Text Box 356" o:spid="_x0000_s1044" type="#_x0000_t202" style="position:absolute;left:5460;top:3150;width:930;height:375;visibility:visible;mso-wrap-style:square;v-text-anchor:top" o:gfxdata="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">
+                        <v:shape id="Text Box 356" o:spid="_x0000_s1044" type="#_x0000_t202" style="position:absolute;left:5460;top:3150;width:930;height:375;visibility:visible;mso-wrap-style:square;v-text-anchor:top" o:gfxdata="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">
                           <v:textbox>
                             <w:txbxContent>
                               <w:p>
@@ -5794,16 +5678,16 @@
                           </v:textbox>
                         </v:shape>
                       </v:group>
-                      <v:group id="Group 358" o:spid="_x0000_s1045" style="position:absolute;left:2580;top:3975;width:4635;height:5370" coordorigin="2580,3975" coordsize="4635,5370" o:gfxdata="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">
-                        <v:group id="Group 359" o:spid="_x0000_s1046" style="position:absolute;left:2580;top:7680;width:1260;height:1665" coordorigin="2580,7680" coordsize="1260,1665" o:gfxdata="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">
-                          <v:group id="Group 360" o:spid="_x0000_s1047" style="position:absolute;left:2895;top:7680;width:405;height:1125" coordorigin="2895,7680" coordsize="405,1125" o:gfxdata="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">
-                            <v:oval id="Oval 361" o:spid="_x0000_s1048" style="position:absolute;left:2996;top:7680;width:203;height:281;visibility:visible;mso-wrap-style:square;v-text-anchor:top" o:gfxdata="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"/>
-                            <v:line id="Line 362" o:spid="_x0000_s1049" style="position:absolute;visibility:visible;mso-wrap-style:square" from="3098,7961" to="3098,8524" o:connectortype="straight" o:gfxdata="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"/>
-                            <v:line id="Line 363" o:spid="_x0000_s1050" style="position:absolute;visibility:visible;mso-wrap-style:square" from="2895,8102" to="3300,8102" o:connectortype="straight" o:gfxdata="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"/>
-                            <v:line id="Line 364" o:spid="_x0000_s1051" style="position:absolute;flip:x;visibility:visible;mso-wrap-style:square" from="2895,8524" to="3098,8805" o:connectortype="straight" o:gfxdata="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"/>
-                            <v:line id="Line 365" o:spid="_x0000_s1052" style="position:absolute;visibility:visible;mso-wrap-style:square" from="3098,8524" to="3300,8805" o:connectortype="straight" o:gfxdata="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"/>
+                      <v:group id="Group 358" o:spid="_x0000_s1045" style="position:absolute;left:2580;top:3975;width:4635;height:5370" coordorigin="2580,3975" coordsize="4635,5370" o:gfxdata="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">
+                        <v:group id="Group 359" o:spid="_x0000_s1046" style="position:absolute;left:2580;top:7680;width:1260;height:1665" coordorigin="2580,7680" coordsize="1260,1665" o:gfxdata="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">
+                          <v:group id="Group 360" o:spid="_x0000_s1047" style="position:absolute;left:2895;top:7680;width:405;height:1125" coordorigin="2895,7680" coordsize="405,1125" o:gfxdata="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">
+                            <v:oval id="Oval 361" o:spid="_x0000_s1048" style="position:absolute;left:2996;top:7680;width:203;height:281;visibility:visible;mso-wrap-style:square;v-text-anchor:top" o:gfxdata="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"/>
+                            <v:line id="Line 362" o:spid="_x0000_s1049" style="position:absolute;visibility:visible;mso-wrap-style:square" from="3098,7961" to="3098,8524" o:connectortype="straight" o:gfxdata="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"/>
+                            <v:line id="Line 363" o:spid="_x0000_s1050" style="position:absolute;visibility:visible;mso-wrap-style:square" from="2895,8102" to="3300,8102" o:connectortype="straight" o:gfxdata="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"/>
+                            <v:line id="Line 364" o:spid="_x0000_s1051" style="position:absolute;flip:x;visibility:visible;mso-wrap-style:square" from="2895,8524" to="3098,8805" o:connectortype="straight" o:gfxdata="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"/>
+                            <v:line id="Line 365" o:spid="_x0000_s1052" style="position:absolute;visibility:visible;mso-wrap-style:square" from="3098,8524" to="3300,8805" o:connectortype="straight" o:gfxdata="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"/>
                           </v:group>
-                          <v:shape id="Text Box 366" o:spid="_x0000_s1053" type="#_x0000_t202" style="position:absolute;left:2580;top:8880;width:1260;height:465;visibility:visible;mso-wrap-style:square;v-text-anchor:top" o:gfxdata="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">
+                          <v:shape id="Text Box 366" o:spid="_x0000_s1053" type="#_x0000_t202" style="position:absolute;left:2580;top:8880;width:1260;height:465;visibility:visible;mso-wrap-style:square;v-text-anchor:top" o:gfxdata="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">
                             <v:textbox>
                               <w:txbxContent>
                                 <w:p>
@@ -5815,9 +5699,9 @@
                             </v:textbox>
                           </v:shape>
                         </v:group>
-                        <v:group id="Group 376" o:spid="_x0000_s1054" style="position:absolute;left:4395;top:3975;width:2820;height:4575" coordorigin="4395,3975" coordsize="2820,4575" o:gfxdata="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">
-                          <v:rect id="Rectangle 377" o:spid="_x0000_s1055" style="position:absolute;left:4395;top:3975;width:2820;height:4575;visibility:visible;mso-wrap-style:square;v-text-anchor:top" o:gfxdata="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"/>
-                          <v:shape id="Text Box 378" o:spid="_x0000_s1056" type="#_x0000_t202" style="position:absolute;left:4768;top:4260;width:1872;height:1005;visibility:visible;mso-wrap-style:square;v-text-anchor:top" o:gfxdata="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">
+                        <v:group id="Group 376" o:spid="_x0000_s1054" style="position:absolute;left:4395;top:3975;width:2820;height:4575" coordorigin="4395,3975" coordsize="2820,4575" o:gfxdata="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">
+                          <v:rect id="Rectangle 377" o:spid="_x0000_s1055" style="position:absolute;left:4395;top:3975;width:2820;height:4575;visibility:visible;mso-wrap-style:square;v-text-anchor:top" o:gfxdata="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"/>
+                          <v:shape id="Text Box 378" o:spid="_x0000_s1056" type="#_x0000_t202" style="position:absolute;left:4768;top:4260;width:1872;height:1005;visibility:visible;mso-wrap-style:square;v-text-anchor:top" o:gfxdata="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">
                             <v:textbox>
                               <w:txbxContent>
                                 <w:p>
@@ -5831,7 +5715,7 @@
                               </w:txbxContent>
                             </v:textbox>
                           </v:shape>
-                          <v:shape id="Text Box 379" o:spid="_x0000_s1057" type="#_x0000_t202" style="position:absolute;left:4753;top:5835;width:1916;height:1020;visibility:visible;mso-wrap-style:square;v-text-anchor:top" o:gfxdata="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">
+                          <v:shape id="Text Box 379" o:spid="_x0000_s1057" type="#_x0000_t202" style="position:absolute;left:4753;top:5835;width:1916;height:1020;visibility:visible;mso-wrap-style:square;v-text-anchor:top" o:gfxdata="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">
                             <v:textbox>
                               <w:txbxContent>
                                 <w:p>
@@ -5842,7 +5726,7 @@
                               </w:txbxContent>
                             </v:textbox>
                           </v:shape>
-                          <v:shape id="Text Box 380" o:spid="_x0000_s1058" type="#_x0000_t202" style="position:absolute;left:4723;top:7125;width:2347;height:977;visibility:visible;mso-wrap-style:square;v-text-anchor:top" o:gfxdata="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" stroked="f">
+                          <v:shape id="Text Box 380" o:spid="_x0000_s1058" type="#_x0000_t202" style="position:absolute;left:4723;top:7125;width:2347;height:977;visibility:visible;mso-wrap-style:square;v-text-anchor:top" o:gfxdata="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" stroked="f">
                             <v:textbox>
                               <w:txbxContent>
                                 <w:p>
@@ -5866,14 +5750,14 @@
                             </v:textbox>
                           </v:shape>
                         </v:group>
-                        <v:line id="Line 382" o:spid="_x0000_s1059" style="position:absolute;flip:y;visibility:visible;mso-wrap-style:square" from="3645,6855" to="4770,8880" o:connectortype="straight" o:gfxdata="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"/>
+                        <v:line id="Line 382" o:spid="_x0000_s1059" style="position:absolute;flip:y;visibility:visible;mso-wrap-style:square" from="3645,6855" to="4770,8880" o:connectortype="straight" o:gfxdata="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"/>
                       </v:group>
-                      <v:line id="Line 393" o:spid="_x0000_s1060" style="position:absolute;visibility:visible;mso-wrap-style:square" from="5955,3540" to="5955,4275" o:connectortype="straight" o:gfxdata="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"/>
+                      <v:line id="Line 393" o:spid="_x0000_s1060" style="position:absolute;visibility:visible;mso-wrap-style:square" from="5955,3540" to="5955,4275" o:connectortype="straight" o:gfxdata="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"/>
                     </v:group>
                   </v:group>
-                  <v:line id="Line 394" o:spid="_x0000_s1061" style="position:absolute;visibility:visible;mso-wrap-style:square" from="3060,5310" to="4560,5310" o:connectortype="straight" o:gfxdata="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"/>
+                  <v:line id="Line 394" o:spid="_x0000_s1061" style="position:absolute;visibility:visible;mso-wrap-style:square" from="3060,5310" to="4560,5310" o:connectortype="straight" o:gfxdata="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"/>
                 </v:group>
-                <v:line id="Line 395" o:spid="_x0000_s1062" style="position:absolute;visibility:visible;mso-wrap-style:square" from="5505,6015" to="5505,6600" o:connectortype="straight" o:gfxdata="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"/>
+                <v:line id="Line 395" o:spid="_x0000_s1062" style="position:absolute;visibility:visible;mso-wrap-style:square" from="5505,6015" to="5505,6600" o:connectortype="straight" o:gfxdata="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"/>
                 <w10:wrap type="topAndBottom"/>
               </v:group>
             </w:pict>
@@ -5892,13 +5776,13 @@
     </w:p>
     <w:p>
       <w:pPr>
-        <w:pStyle w:val="Caption"/>
+        <w:pStyle w:val="a5"/>
         <w:jc w:val="center"/>
         <w:rPr>
           <w:sz w:val="24"/>
         </w:rPr>
       </w:pPr>
-      <w:bookmarkStart w:id="3" w:name="_Toc77487669"/>
+      <w:bookmarkStart w:id="4" w:name="_Toc77487669"/>
       <w:r>
         <w:t xml:space="preserve">Figure </w:t>
       </w:r>
@@ -5911,7 +5795,7 @@
       <w:r>
         <w:t xml:space="preserve"> - System Environment</w:t>
       </w:r>
-      <w:bookmarkEnd w:id="3"/>
+      <w:bookmarkEnd w:id="4"/>
     </w:p>
     <w:p>
       <w:pPr>
@@ -5924,11 +5808,7 @@
         <w:t xml:space="preserve">Attendance </w:t>
       </w:r>
       <w:r>
-        <w:t xml:space="preserve">registering </w:t>
-      </w:r>
-      <w:proofErr w:type="gramStart"/>
-      <w:r>
-        <w:t>system</w:t>
+        <w:t>registering system</w:t>
       </w:r>
       <w:r>
         <w:t xml:space="preserve"> </w:t>
@@ -5942,7 +5822,6 @@
         </w:rPr>
         <w:t>has</w:t>
       </w:r>
-      <w:proofErr w:type="gramEnd"/>
       <w:r>
         <w:rPr>
           <w:sz w:val="24"/>
@@ -6080,24 +5959,16 @@
         </w:rPr>
         <w:t xml:space="preserve"> </w:t>
       </w:r>
-      <w:proofErr w:type="gramStart"/>
-      <w:r>
-        <w:rPr>
-          <w:sz w:val="24"/>
-        </w:rPr>
-        <w:t>controls  the</w:t>
-      </w:r>
-      <w:proofErr w:type="gramEnd"/>
-      <w:r>
-        <w:rPr>
-          <w:sz w:val="24"/>
-        </w:rPr>
-        <w:t xml:space="preserve"> entire system directly via a web application. </w:t>
-      </w:r>
-    </w:p>
-    <w:p>
-      <w:pPr>
-        <w:pStyle w:val="Heading2"/>
+      <w:r>
+        <w:rPr>
+          <w:sz w:val="24"/>
+        </w:rPr>
+        <w:t xml:space="preserve">controls  the entire system directly via a web application. </w:t>
+      </w:r>
+    </w:p>
+    <w:p>
+      <w:pPr>
+        <w:pStyle w:val="2"/>
       </w:pPr>
       <w:r>
         <w:t>2.2 Functional requirements Specification</w:t>
@@ -6113,7 +5984,7 @@
     </w:p>
     <w:p>
       <w:pPr>
-        <w:pStyle w:val="Heading3"/>
+        <w:pStyle w:val="3"/>
       </w:pPr>
       <w:r>
         <w:t>2.2.1 Student Use Case</w:t>
@@ -6186,7 +6057,7 @@
               </wp:anchor>
             </w:drawing>
           </mc:Choice>
-          <mc:Fallback>
+          <mc:Fallback xmlns:w16se="http://schemas.microsoft.com/office/word/2015/wordml/symex" xmlns:w16="http://schemas.microsoft.com/office/word/2018/wordml" xmlns:w16cid="http://schemas.microsoft.com/office/word/2016/wordml/cid" xmlns:w16cex="http://schemas.microsoft.com/office/word/2018/wordml/cex" xmlns:w15="http://schemas.microsoft.com/office/word/2012/wordml" xmlns:am3d="http://schemas.microsoft.com/office/drawing/2017/model3d" xmlns:aink="http://schemas.microsoft.com/office/drawing/2016/ink" xmlns:cx8="http://schemas.microsoft.com/office/drawing/2016/5/14/chartex" xmlns:cx7="http://schemas.microsoft.com/office/drawing/2016/5/13/chartex" xmlns:cx6="http://schemas.microsoft.com/office/drawing/2016/5/12/chartex" xmlns:cx5="http://schemas.microsoft.com/office/drawing/2016/5/11/chartex" xmlns:cx4="http://schemas.microsoft.com/office/drawing/2016/5/10/chartex" xmlns:cx3="http://schemas.microsoft.com/office/drawing/2016/5/9/chartex" xmlns:cx2="http://schemas.microsoft.com/office/drawing/2015/10/21/chartex" xmlns:cx1="http://schemas.microsoft.com/office/drawing/2015/9/8/chartex" xmlns:cx="http://schemas.microsoft.com/office/drawing/2014/chartex">
             <w:pict>
               <v:line w14:anchorId="697CF1C5" id="Line 100" o:spid="_x0000_s1026" style="position:absolute;z-index:251637248;visibility:visible;mso-wrap-style:square;mso-width-percent:0;mso-height-percent:0;mso-wrap-distance-left:9pt;mso-wrap-distance-top:0;mso-wrap-distance-right:9pt;mso-wrap-distance-bottom:0;mso-position-horizontal:absolute;mso-position-horizontal-relative:text;mso-position-vertical:absolute;mso-position-vertical-relative:text;mso-width-percent:0;mso-height-percent:0;mso-width-relative:margin;mso-height-relative:margin" from="104.75pt,157.45pt" to="221.65pt,190.2pt" o:gfxdata="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"/>
             </w:pict>
@@ -6277,7 +6148,7 @@
           </mc:Choice>
           <mc:Fallback>
             <w:pict>
-              <v:shape w14:anchorId="53A7C53E" id="Text Box 99" o:spid="_x0000_s1063" type="#_x0000_t202" style="position:absolute;margin-left:227pt;margin-top:156.45pt;width:131.85pt;height:35.55pt;z-index:251642368;visibility:visible;mso-wrap-style:square;mso-width-percent:0;mso-height-percent:0;mso-wrap-distance-left:9pt;mso-wrap-distance-top:0;mso-wrap-distance-right:9pt;mso-wrap-distance-bottom:0;mso-position-horizontal:absolute;mso-position-horizontal-relative:text;mso-position-vertical:absolute;mso-position-vertical-relative:text;mso-width-percent:0;mso-height-percent:0;mso-width-relative:margin;mso-height-relative:margin;v-text-anchor:top" o:gfxdata="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" stroked="f">
+              <v:shape id="Text Box 99" o:spid="_x0000_s1063" type="#_x0000_t202" style="position:absolute;margin-left:227pt;margin-top:156.45pt;width:131.85pt;height:35.55pt;z-index:251642368;visibility:visible;mso-wrap-style:square;mso-width-percent:0;mso-height-percent:0;mso-wrap-distance-left:9pt;mso-wrap-distance-top:0;mso-wrap-distance-right:9pt;mso-wrap-distance-bottom:0;mso-position-horizontal:absolute;mso-position-horizontal-relative:text;mso-position-vertical:absolute;mso-position-vertical-relative:text;mso-width-percent:0;mso-height-percent:0;mso-width-relative:margin;mso-height-relative:margin;v-text-anchor:top" o:gfxdata="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" stroked="f">
                 <v:textbox>
                   <w:txbxContent>
                     <w:p>
@@ -6296,15 +6167,7 @@
         </mc:AlternateContent>
       </w:r>
       <w:r>
-        <w:t xml:space="preserve">Use </w:t>
-      </w:r>
-      <w:proofErr w:type="gramStart"/>
-      <w:r>
-        <w:t>Case :</w:t>
-      </w:r>
-      <w:proofErr w:type="gramEnd"/>
-      <w:r>
-        <w:t xml:space="preserve"> checking classes dates , pre-registering attendance  </w:t>
+        <w:t xml:space="preserve">Use Case : checking classes dates , pre-registering attendance  </w:t>
       </w:r>
     </w:p>
     <w:p>
@@ -6687,16 +6550,16 @@
           </mc:Choice>
           <mc:Fallback>
             <w:pict>
-              <v:group w14:anchorId="04757215" id="Group 90" o:spid="_x0000_s1064" style="position:absolute;margin-left:0;margin-top:22.4pt;width:360.9pt;height:140.25pt;z-index:251625984;mso-position-horizontal:left;mso-position-horizontal-relative:margin" coordorigin="2115,10755" coordsize="4979,1845" o:gfxdata="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">
-                <v:group id="Group 91" o:spid="_x0000_s1065" style="position:absolute;left:2595;top:10755;width:480;height:1245" coordorigin="2595,10560" coordsize="720,1440" o:gfxdata="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">
-                  <v:oval id="Oval 92" o:spid="_x0000_s1066" style="position:absolute;left:2775;top:10560;width:360;height:360;visibility:visible;mso-wrap-style:square;v-text-anchor:top" o:gfxdata="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"/>
-                  <v:line id="Line 93" o:spid="_x0000_s1067" style="position:absolute;visibility:visible;mso-wrap-style:square" from="2955,10920" to="2955,11640" o:connectortype="straight" o:gfxdata="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"/>
-                  <v:line id="Line 94" o:spid="_x0000_s1068" style="position:absolute;visibility:visible;mso-wrap-style:square" from="2595,11100" to="3315,11100" o:connectortype="straight" o:gfxdata="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"/>
-                  <v:line id="Line 95" o:spid="_x0000_s1069" style="position:absolute;flip:x;visibility:visible;mso-wrap-style:square" from="2595,11640" to="2955,12000" o:connectortype="straight" o:gfxdata="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"/>
-                  <v:line id="Line 96" o:spid="_x0000_s1070" style="position:absolute;visibility:visible;mso-wrap-style:square" from="2955,11640" to="3315,12000" o:connectortype="straight" o:gfxdata="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"/>
+              <v:group id="Group 90" o:spid="_x0000_s1064" style="position:absolute;margin-left:0;margin-top:22.4pt;width:360.9pt;height:140.25pt;z-index:251625984;mso-position-horizontal:left;mso-position-horizontal-relative:margin" coordorigin="2115,10755" coordsize="4979,1845" o:gfxdata="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">
+                <v:group id="Group 91" o:spid="_x0000_s1065" style="position:absolute;left:2595;top:10755;width:480;height:1245" coordorigin="2595,10560" coordsize="720,1440" o:gfxdata="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">
+                  <v:oval id="Oval 92" o:spid="_x0000_s1066" style="position:absolute;left:2775;top:10560;width:360;height:360;visibility:visible;mso-wrap-style:square;v-text-anchor:top" o:gfxdata="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"/>
+                  <v:line id="Line 93" o:spid="_x0000_s1067" style="position:absolute;visibility:visible;mso-wrap-style:square" from="2955,10920" to="2955,11640" o:connectortype="straight" o:gfxdata="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"/>
+                  <v:line id="Line 94" o:spid="_x0000_s1068" style="position:absolute;visibility:visible;mso-wrap-style:square" from="2595,11100" to="3315,11100" o:connectortype="straight" o:gfxdata="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"/>
+                  <v:line id="Line 95" o:spid="_x0000_s1069" style="position:absolute;flip:x;visibility:visible;mso-wrap-style:square" from="2595,11640" to="2955,12000" o:connectortype="straight" o:gfxdata="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"/>
+                  <v:line id="Line 96" o:spid="_x0000_s1070" style="position:absolute;visibility:visible;mso-wrap-style:square" from="2955,11640" to="3315,12000" o:connectortype="straight" o:gfxdata="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"/>
                 </v:group>
-                <v:oval id="Oval 97" o:spid="_x0000_s1071" style="position:absolute;left:5010;top:10883;width:2084;height:758;visibility:visible;mso-wrap-style:square;v-text-anchor:top" o:gfxdata="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"/>
-                <v:shape id="Text Box 98" o:spid="_x0000_s1072" type="#_x0000_t202" style="position:absolute;left:2115;top:12180;width:1425;height:420;visibility:visible;mso-wrap-style:square;v-text-anchor:top" o:gfxdata="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" stroked="f">
+                <v:oval id="Oval 97" o:spid="_x0000_s1071" style="position:absolute;left:5010;top:10883;width:2084;height:758;visibility:visible;mso-wrap-style:square;v-text-anchor:top" o:gfxdata="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"/>
+                <v:shape id="Text Box 98" o:spid="_x0000_s1072" type="#_x0000_t202" style="position:absolute;left:2115;top:12180;width:1425;height:420;visibility:visible;mso-wrap-style:square;v-text-anchor:top" o:gfxdata="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" stroked="f">
                   <v:textbox>
                     <w:txbxContent>
                       <w:p>
@@ -6710,7 +6573,7 @@
                     </w:txbxContent>
                   </v:textbox>
                 </v:shape>
-                <v:shape id="_x0000_s1073" type="#_x0000_t202" style="position:absolute;left:5202;top:11066;width:1605;height:390;visibility:visible;mso-wrap-style:square;v-text-anchor:top" o:gfxdata="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" stroked="f">
+                <v:shape id="_x0000_s1073" type="#_x0000_t202" style="position:absolute;left:5202;top:11066;width:1605;height:390;visibility:visible;mso-wrap-style:square;v-text-anchor:top" o:gfxdata="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" stroked="f">
                   <v:textbox>
                     <w:txbxContent>
                       <w:p>
@@ -6724,7 +6587,7 @@
                     </w:txbxContent>
                   </v:textbox>
                 </v:shape>
-                <v:line id="Line 100" o:spid="_x0000_s1074" style="position:absolute;flip:y;visibility:visible;mso-wrap-style:square" from="3270,11262" to="5010,11490" o:connectortype="straight" o:gfxdata="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"/>
+                <v:line id="Line 100" o:spid="_x0000_s1074" style="position:absolute;flip:y;visibility:visible;mso-wrap-style:square" from="3270,11262" to="5010,11490" o:connectortype="straight" o:gfxdata="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"/>
                 <w10:wrap type="topAndBottom" anchorx="margin"/>
               </v:group>
             </w:pict>
@@ -6794,20 +6657,15 @@
               </wp:anchor>
             </w:drawing>
           </mc:Choice>
-          <mc:Fallback>
+          <mc:Fallback xmlns:w16se="http://schemas.microsoft.com/office/word/2015/wordml/symex" xmlns:w16="http://schemas.microsoft.com/office/word/2018/wordml" xmlns:w16cid="http://schemas.microsoft.com/office/word/2016/wordml/cid" xmlns:w16cex="http://schemas.microsoft.com/office/word/2018/wordml/cex" xmlns:w15="http://schemas.microsoft.com/office/word/2012/wordml" xmlns:am3d="http://schemas.microsoft.com/office/drawing/2017/model3d" xmlns:aink="http://schemas.microsoft.com/office/drawing/2016/ink" xmlns:cx8="http://schemas.microsoft.com/office/drawing/2016/5/14/chartex" xmlns:cx7="http://schemas.microsoft.com/office/drawing/2016/5/13/chartex" xmlns:cx6="http://schemas.microsoft.com/office/drawing/2016/5/12/chartex" xmlns:cx5="http://schemas.microsoft.com/office/drawing/2016/5/11/chartex" xmlns:cx4="http://schemas.microsoft.com/office/drawing/2016/5/10/chartex" xmlns:cx3="http://schemas.microsoft.com/office/drawing/2016/5/9/chartex" xmlns:cx2="http://schemas.microsoft.com/office/drawing/2015/10/21/chartex" xmlns:cx1="http://schemas.microsoft.com/office/drawing/2015/9/8/chartex" xmlns:cx="http://schemas.microsoft.com/office/drawing/2014/chartex">
             <w:pict>
               <v:oval w14:anchorId="4B36D6C5" id="Oval 97" o:spid="_x0000_s1026" style="position:absolute;margin-left:205.5pt;margin-top:121.55pt;width:182.25pt;height:57pt;z-index:251632128;visibility:visible;mso-wrap-style:square;mso-width-percent:0;mso-height-percent:0;mso-wrap-distance-left:9pt;mso-wrap-distance-top:0;mso-wrap-distance-right:9pt;mso-wrap-distance-bottom:0;mso-position-horizontal:absolute;mso-position-horizontal-relative:text;mso-position-vertical:absolute;mso-position-vertical-relative:text;mso-width-percent:0;mso-height-percent:0;mso-width-relative:margin;mso-height-relative:margin;v-text-anchor:top" o:gfxdata="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"/>
             </w:pict>
           </mc:Fallback>
         </mc:AlternateContent>
       </w:r>
-      <w:proofErr w:type="gramStart"/>
-      <w:r>
-        <w:t>Diagram :</w:t>
-      </w:r>
-      <w:proofErr w:type="gramEnd"/>
-      <w:r>
-        <w:t xml:space="preserve"> </w:t>
+      <w:r>
+        <w:t xml:space="preserve">Diagram : </w:t>
       </w:r>
     </w:p>
     <w:p>
@@ -6854,7 +6712,7 @@
                         <w:txbxContent>
                           <w:p>
                             <w:pPr>
-                              <w:pStyle w:val="Caption"/>
+                              <w:pStyle w:val="a5"/>
                               <w:jc w:val="center"/>
                               <w:rPr>
                                 <w:rFonts w:eastAsiaTheme="minorHAnsi"/>
@@ -6864,14 +6722,27 @@
                             <w:r>
                               <w:t xml:space="preserve">Figure </w:t>
                             </w:r>
-                            <w:fldSimple w:instr=" SEQ Figure \* ARABIC ">
-                              <w:r>
-                                <w:rPr>
-                                  <w:noProof/>
-                                </w:rPr>
-                                <w:t>1</w:t>
-                              </w:r>
-                            </w:fldSimple>
+                            <w:r>
+                              <w:fldChar w:fldCharType="begin"/>
+                            </w:r>
+                            <w:r>
+                              <w:instrText xml:space="preserve"> SEQ Figure \* ARABIC </w:instrText>
+                            </w:r>
+                            <w:r>
+                              <w:fldChar w:fldCharType="separate"/>
+                            </w:r>
+                            <w:r>
+                              <w:rPr>
+                                <w:noProof/>
+                              </w:rPr>
+                              <w:t>1</w:t>
+                            </w:r>
+                            <w:r>
+                              <w:rPr>
+                                <w:noProof/>
+                              </w:rPr>
+                              <w:fldChar w:fldCharType="end"/>
+                            </w:r>
                             <w:r>
                               <w:t xml:space="preserve"> system Environment</w:t>
                             </w:r>
@@ -6892,12 +6763,12 @@
           </mc:Choice>
           <mc:Fallback>
             <w:pict>
-              <v:shape w14:anchorId="28CADB92" id="Text Box 55" o:spid="_x0000_s1075" type="#_x0000_t202" style="position:absolute;margin-left:85.2pt;margin-top:190.55pt;width:245.25pt;height:.05pt;z-index:251692544;visibility:visible;mso-wrap-style:square;mso-wrap-distance-left:9pt;mso-wrap-distance-top:0;mso-wrap-distance-right:9pt;mso-wrap-distance-bottom:0;mso-position-horizontal:absolute;mso-position-horizontal-relative:text;mso-position-vertical:absolute;mso-position-vertical-relative:text;v-text-anchor:top" o:gfxdata="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" stroked="f">
+              <v:shape id="Text Box 55" o:spid="_x0000_s1075" type="#_x0000_t202" style="position:absolute;margin-left:85.2pt;margin-top:190.55pt;width:245.25pt;height:.05pt;z-index:251692544;visibility:visible;mso-wrap-style:square;mso-wrap-distance-left:9pt;mso-wrap-distance-top:0;mso-wrap-distance-right:9pt;mso-wrap-distance-bottom:0;mso-position-horizontal:absolute;mso-position-horizontal-relative:text;mso-position-vertical:absolute;mso-position-vertical-relative:text;v-text-anchor:top" o:gfxdata="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" stroked="f">
                 <v:textbox style="mso-fit-shape-to-text:t" inset="0,0,0,0">
                   <w:txbxContent>
                     <w:p>
                       <w:pPr>
-                        <w:pStyle w:val="Caption"/>
+                        <w:pStyle w:val="a5"/>
                         <w:jc w:val="center"/>
                         <w:rPr>
                           <w:rFonts w:eastAsiaTheme="minorHAnsi"/>
@@ -6907,14 +6778,27 @@
                       <w:r>
                         <w:t xml:space="preserve">Figure </w:t>
                       </w:r>
-                      <w:fldSimple w:instr=" SEQ Figure \* ARABIC ">
-                        <w:r>
-                          <w:rPr>
-                            <w:noProof/>
-                          </w:rPr>
-                          <w:t>1</w:t>
-                        </w:r>
-                      </w:fldSimple>
+                      <w:r>
+                        <w:fldChar w:fldCharType="begin"/>
+                      </w:r>
+                      <w:r>
+                        <w:instrText xml:space="preserve"> SEQ Figure \* ARABIC </w:instrText>
+                      </w:r>
+                      <w:r>
+                        <w:fldChar w:fldCharType="separate"/>
+                      </w:r>
+                      <w:r>
+                        <w:rPr>
+                          <w:noProof/>
+                        </w:rPr>
+                        <w:t>1</w:t>
+                      </w:r>
+                      <w:r>
+                        <w:rPr>
+                          <w:noProof/>
+                        </w:rPr>
+                        <w:fldChar w:fldCharType="end"/>
+                      </w:r>
                       <w:r>
                         <w:t xml:space="preserve"> system Environment</w:t>
                       </w:r>
@@ -6972,7 +6856,7 @@
                         <w:txbxContent>
                           <w:p>
                             <w:pPr>
-                              <w:pStyle w:val="Caption"/>
+                              <w:pStyle w:val="a5"/>
                               <w:jc w:val="center"/>
                               <w:rPr>
                                 <w:rFonts w:eastAsiaTheme="minorHAnsi"/>
@@ -7007,12 +6891,12 @@
           </mc:Choice>
           <mc:Fallback>
             <w:pict>
-              <v:shape w14:anchorId="3D0D2D29" id="Text Box 22" o:spid="_x0000_s1076" type="#_x0000_t202" style="position:absolute;margin-left:41.95pt;margin-top:32.3pt;width:360.9pt;height:.05pt;z-index:251678208;visibility:visible;mso-wrap-style:square;mso-wrap-distance-left:9pt;mso-wrap-distance-top:0;mso-wrap-distance-right:9pt;mso-wrap-distance-bottom:0;mso-position-horizontal:absolute;mso-position-horizontal-relative:text;mso-position-vertical:absolute;mso-position-vertical-relative:text;v-text-anchor:top" o:gfxdata="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" stroked="f">
+              <v:shape id="Text Box 22" o:spid="_x0000_s1076" type="#_x0000_t202" style="position:absolute;margin-left:41.95pt;margin-top:32.3pt;width:360.9pt;height:.05pt;z-index:251678208;visibility:visible;mso-wrap-style:square;mso-wrap-distance-left:9pt;mso-wrap-distance-top:0;mso-wrap-distance-right:9pt;mso-wrap-distance-bottom:0;mso-position-horizontal:absolute;mso-position-horizontal-relative:text;mso-position-vertical:absolute;mso-position-vertical-relative:text;v-text-anchor:top" o:gfxdata="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" stroked="f">
                 <v:textbox style="mso-fit-shape-to-text:t" inset="0,0,0,0">
                   <w:txbxContent>
                     <w:p>
                       <w:pPr>
-                        <w:pStyle w:val="Caption"/>
+                        <w:pStyle w:val="a5"/>
                         <w:jc w:val="center"/>
                         <w:rPr>
                           <w:rFonts w:eastAsiaTheme="minorHAnsi"/>
@@ -7042,7 +6926,7 @@
     </w:p>
     <w:p>
       <w:pPr>
-        <w:pStyle w:val="Heading3"/>
+        <w:pStyle w:val="3"/>
       </w:pPr>
     </w:p>
     <w:p/>
@@ -7071,21 +6955,7 @@
         <w:rPr>
           <w:sz w:val="24"/>
         </w:rPr>
-        <w:t xml:space="preserve">The Student will be able to check his/hers classes </w:t>
-      </w:r>
-      <w:proofErr w:type="gramStart"/>
-      <w:r>
-        <w:rPr>
-          <w:sz w:val="24"/>
-        </w:rPr>
-        <w:t>dates ,</w:t>
-      </w:r>
-      <w:proofErr w:type="gramEnd"/>
-      <w:r>
-        <w:rPr>
-          <w:sz w:val="24"/>
-        </w:rPr>
-        <w:t xml:space="preserve"> in addition to pre-registering attendance </w:t>
+        <w:t xml:space="preserve">The Student will be able to check his/hers classes dates , in addition to pre-registering attendance </w:t>
       </w:r>
     </w:p>
     <w:p>
@@ -7114,21 +6984,7 @@
         <w:rPr>
           <w:sz w:val="24"/>
         </w:rPr>
-        <w:t xml:space="preserve">Before this use case can be initiated, the </w:t>
-      </w:r>
-      <w:proofErr w:type="gramStart"/>
-      <w:r>
-        <w:rPr>
-          <w:sz w:val="24"/>
-        </w:rPr>
-        <w:t>Student  has</w:t>
-      </w:r>
-      <w:proofErr w:type="gramEnd"/>
-      <w:r>
-        <w:rPr>
-          <w:sz w:val="24"/>
-        </w:rPr>
-        <w:t xml:space="preserve"> already accessed application via username and a password </w:t>
+        <w:t xml:space="preserve">Before this use case can be initiated, the Student  has already accessed application via username and a password </w:t>
       </w:r>
     </w:p>
     <w:p>
@@ -7277,7 +7133,7 @@
     </w:p>
     <w:p>
       <w:pPr>
-        <w:pStyle w:val="Heading3"/>
+        <w:pStyle w:val="3"/>
       </w:pPr>
       <w:r>
         <w:t xml:space="preserve">2.2.2 Teacher Use Case </w:t>
@@ -7285,15 +7141,7 @@
     </w:p>
     <w:p>
       <w:r>
-        <w:t xml:space="preserve">Use </w:t>
-      </w:r>
-      <w:proofErr w:type="gramStart"/>
-      <w:r>
-        <w:t>Case :</w:t>
-      </w:r>
-      <w:proofErr w:type="gramEnd"/>
-      <w:r>
-        <w:t xml:space="preserve"> checking classes dates , confirm/reject registering attendance  </w:t>
+        <w:t xml:space="preserve">Use Case : checking classes dates , confirm/reject registering attendance  </w:t>
       </w:r>
     </w:p>
     <w:p>
@@ -7681,16 +7529,16 @@
           </mc:Choice>
           <mc:Fallback>
             <w:pict>
-              <v:group w14:anchorId="3B3BD768" id="_x0000_s1077" style="position:absolute;margin-left:1.5pt;margin-top:27.2pt;width:362.95pt;height:209.05pt;z-index:251647488;mso-position-horizontal-relative:margin" coordorigin="2141,10795" coordsize="5008,1657" o:gfxdata="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">
-                <v:group id="Group 91" o:spid="_x0000_s1078" style="position:absolute;left:2596;top:10948;width:493;height:901" coordorigin="2595,10782" coordsize="739,1042" o:gfxdata="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">
-                  <v:oval id="Oval 92" o:spid="_x0000_s1079" style="position:absolute;left:2804;top:10782;width:331;height:275;visibility:visible;mso-wrap-style:square;v-text-anchor:top" o:gfxdata="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"/>
-                  <v:line id="Line 93" o:spid="_x0000_s1080" style="position:absolute;visibility:visible;mso-wrap-style:square" from="2955,11074" to="2955,11460" o:connectortype="straight" o:gfxdata="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"/>
-                  <v:line id="Line 94" o:spid="_x0000_s1081" style="position:absolute;visibility:visible;mso-wrap-style:square" from="2595,11100" to="3315,11100" o:connectortype="straight" o:gfxdata="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"/>
-                  <v:line id="Line 95" o:spid="_x0000_s1082" style="position:absolute;flip:x;visibility:visible;mso-wrap-style:square" from="2595,11451" to="2955,11811" o:connectortype="straight" o:gfxdata="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"/>
-                  <v:line id="Line 96" o:spid="_x0000_s1083" style="position:absolute;visibility:visible;mso-wrap-style:square" from="2974,11464" to="3334,11824" o:connectortype="straight" o:gfxdata="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"/>
+              <v:group id="_x0000_s1077" style="position:absolute;margin-left:1.5pt;margin-top:27.2pt;width:362.95pt;height:209.05pt;z-index:251647488;mso-position-horizontal-relative:margin" coordorigin="2141,10795" coordsize="5008,1657" o:gfxdata="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">
+                <v:group id="Group 91" o:spid="_x0000_s1078" style="position:absolute;left:2596;top:10948;width:493;height:901" coordorigin="2595,10782" coordsize="739,1042" o:gfxdata="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">
+                  <v:oval id="Oval 92" o:spid="_x0000_s1079" style="position:absolute;left:2804;top:10782;width:331;height:275;visibility:visible;mso-wrap-style:square;v-text-anchor:top" o:gfxdata="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"/>
+                  <v:line id="Line 93" o:spid="_x0000_s1080" style="position:absolute;visibility:visible;mso-wrap-style:square" from="2955,11074" to="2955,11460" o:connectortype="straight" o:gfxdata="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"/>
+                  <v:line id="Line 94" o:spid="_x0000_s1081" style="position:absolute;visibility:visible;mso-wrap-style:square" from="2595,11100" to="3315,11100" o:connectortype="straight" o:gfxdata="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"/>
+                  <v:line id="Line 95" o:spid="_x0000_s1082" style="position:absolute;flip:x;visibility:visible;mso-wrap-style:square" from="2595,11451" to="2955,11811" o:connectortype="straight" o:gfxdata="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"/>
+                  <v:line id="Line 96" o:spid="_x0000_s1083" style="position:absolute;visibility:visible;mso-wrap-style:square" from="2974,11464" to="3334,11824" o:connectortype="straight" o:gfxdata="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"/>
                 </v:group>
-                <v:oval id="Oval 97" o:spid="_x0000_s1084" style="position:absolute;left:4984;top:10795;width:2165;height:501;visibility:visible;mso-wrap-style:square;v-text-anchor:top" o:gfxdata="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"/>
-                <v:shape id="Text Box 98" o:spid="_x0000_s1085" type="#_x0000_t202" style="position:absolute;left:2141;top:12032;width:1425;height:420;visibility:visible;mso-wrap-style:square;v-text-anchor:top" o:gfxdata="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" stroked="f">
+                <v:oval id="Oval 97" o:spid="_x0000_s1084" style="position:absolute;left:4984;top:10795;width:2165;height:501;visibility:visible;mso-wrap-style:square;v-text-anchor:top" o:gfxdata="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"/>
+                <v:shape id="Text Box 98" o:spid="_x0000_s1085" type="#_x0000_t202" style="position:absolute;left:2141;top:12032;width:1425;height:420;visibility:visible;mso-wrap-style:square;v-text-anchor:top" o:gfxdata="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" stroked="f">
                   <v:textbox>
                     <w:txbxContent>
                       <w:p>
@@ -7704,7 +7552,7 @@
                     </w:txbxContent>
                   </v:textbox>
                 </v:shape>
-                <v:shape id="_x0000_s1086" type="#_x0000_t202" style="position:absolute;left:5318;top:10891;width:1605;height:205;visibility:visible;mso-wrap-style:square;v-text-anchor:top" o:gfxdata="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" stroked="f">
+                <v:shape id="_x0000_s1086" type="#_x0000_t202" style="position:absolute;left:5318;top:10891;width:1605;height:205;visibility:visible;mso-wrap-style:square;v-text-anchor:top" o:gfxdata="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" stroked="f">
                   <v:textbox>
                     <w:txbxContent>
                       <w:p>
@@ -7718,7 +7566,7 @@
                     </w:txbxContent>
                   </v:textbox>
                 </v:shape>
-                <v:line id="Line 100" o:spid="_x0000_s1087" style="position:absolute;flip:y;visibility:visible;mso-wrap-style:square" from="3315,11045" to="4984,11169" o:connectortype="straight" o:gfxdata="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"/>
+                <v:line id="Line 100" o:spid="_x0000_s1087" style="position:absolute;flip:y;visibility:visible;mso-wrap-style:square" from="3315,11045" to="4984,11169" o:connectortype="straight" o:gfxdata="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"/>
                 <w10:wrap type="topAndBottom" anchorx="margin"/>
               </v:group>
             </w:pict>
@@ -7788,7 +7636,7 @@
               </wp:anchor>
             </w:drawing>
           </mc:Choice>
-          <mc:Fallback>
+          <mc:Fallback xmlns:w16se="http://schemas.microsoft.com/office/word/2015/wordml/symex" xmlns:w16="http://schemas.microsoft.com/office/word/2018/wordml" xmlns:w16cid="http://schemas.microsoft.com/office/word/2016/wordml/cid" xmlns:w16cex="http://schemas.microsoft.com/office/word/2018/wordml/cex" xmlns:w15="http://schemas.microsoft.com/office/word/2012/wordml" xmlns:am3d="http://schemas.microsoft.com/office/drawing/2017/model3d" xmlns:aink="http://schemas.microsoft.com/office/drawing/2016/ink" xmlns:cx8="http://schemas.microsoft.com/office/drawing/2016/5/14/chartex" xmlns:cx7="http://schemas.microsoft.com/office/drawing/2016/5/13/chartex" xmlns:cx6="http://schemas.microsoft.com/office/drawing/2016/5/12/chartex" xmlns:cx5="http://schemas.microsoft.com/office/drawing/2016/5/11/chartex" xmlns:cx4="http://schemas.microsoft.com/office/drawing/2016/5/10/chartex" xmlns:cx3="http://schemas.microsoft.com/office/drawing/2016/5/9/chartex" xmlns:cx2="http://schemas.microsoft.com/office/drawing/2015/10/21/chartex" xmlns:cx1="http://schemas.microsoft.com/office/drawing/2015/9/8/chartex" xmlns:cx="http://schemas.microsoft.com/office/drawing/2014/chartex">
             <w:pict>
               <v:oval w14:anchorId="75425234" id="Oval 97" o:spid="_x0000_s1026" style="position:absolute;margin-left:205.5pt;margin-top:99.2pt;width:179.25pt;height:57pt;z-index:251652608;visibility:visible;mso-wrap-style:square;mso-width-percent:0;mso-height-percent:0;mso-wrap-distance-left:9pt;mso-wrap-distance-top:0;mso-wrap-distance-right:9pt;mso-wrap-distance-bottom:0;mso-position-horizontal:absolute;mso-position-horizontal-relative:text;mso-position-vertical:absolute;mso-position-vertical-relative:text;mso-width-percent:0;mso-height-percent:0;mso-width-relative:margin;mso-height-relative:margin;v-text-anchor:top" o:gfxdata="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"/>
             </w:pict>
@@ -7858,7 +7706,7 @@
               </wp:anchor>
             </w:drawing>
           </mc:Choice>
-          <mc:Fallback>
+          <mc:Fallback xmlns:w16se="http://schemas.microsoft.com/office/word/2015/wordml/symex" xmlns:w16="http://schemas.microsoft.com/office/word/2018/wordml" xmlns:w16cid="http://schemas.microsoft.com/office/word/2016/wordml/cid" xmlns:w16cex="http://schemas.microsoft.com/office/word/2018/wordml/cex" xmlns:w15="http://schemas.microsoft.com/office/word/2012/wordml" xmlns:am3d="http://schemas.microsoft.com/office/drawing/2017/model3d" xmlns:aink="http://schemas.microsoft.com/office/drawing/2016/ink" xmlns:cx8="http://schemas.microsoft.com/office/drawing/2016/5/14/chartex" xmlns:cx7="http://schemas.microsoft.com/office/drawing/2016/5/13/chartex" xmlns:cx6="http://schemas.microsoft.com/office/drawing/2016/5/12/chartex" xmlns:cx5="http://schemas.microsoft.com/office/drawing/2016/5/11/chartex" xmlns:cx4="http://schemas.microsoft.com/office/drawing/2016/5/10/chartex" xmlns:cx3="http://schemas.microsoft.com/office/drawing/2016/5/9/chartex" xmlns:cx2="http://schemas.microsoft.com/office/drawing/2015/10/21/chartex" xmlns:cx1="http://schemas.microsoft.com/office/drawing/2015/9/8/chartex" xmlns:cx="http://schemas.microsoft.com/office/drawing/2014/chartex">
             <w:pict>
               <v:oval w14:anchorId="7D987CC2" id="Oval 97" o:spid="_x0000_s1026" style="position:absolute;margin-left:180.3pt;margin-top:175.7pt;width:176.25pt;height:57pt;z-index:251663872;visibility:visible;mso-wrap-style:square;mso-width-percent:0;mso-height-percent:0;mso-wrap-distance-left:9pt;mso-wrap-distance-top:0;mso-wrap-distance-right:9pt;mso-wrap-distance-bottom:0;mso-position-horizontal:absolute;mso-position-horizontal-relative:text;mso-position-vertical:absolute;mso-position-vertical-relative:text;mso-width-percent:0;mso-height-percent:0;mso-width-relative:margin;mso-height-relative:margin;v-text-anchor:top" o:gfxdata="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"/>
             </w:pict>
@@ -7908,7 +7756,7 @@
                         <w:txbxContent>
                           <w:p>
                             <w:pPr>
-                              <w:pStyle w:val="Caption"/>
+                              <w:pStyle w:val="a5"/>
                               <w:jc w:val="center"/>
                               <w:rPr>
                                 <w:rFonts w:eastAsiaTheme="minorHAnsi"/>
@@ -7943,12 +7791,12 @@
           </mc:Choice>
           <mc:Fallback>
             <w:pict>
-              <v:shape w14:anchorId="4E84574B" id="Text Box 23" o:spid="_x0000_s1088" type="#_x0000_t202" style="position:absolute;margin-left:55.65pt;margin-top:249.5pt;width:357.1pt;height:.05pt;z-index:251685376;visibility:visible;mso-wrap-style:square;mso-wrap-distance-left:9pt;mso-wrap-distance-top:0;mso-wrap-distance-right:9pt;mso-wrap-distance-bottom:0;mso-position-horizontal:absolute;mso-position-horizontal-relative:text;mso-position-vertical:absolute;mso-position-vertical-relative:text;v-text-anchor:top" o:gfxdata="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" stroked="f">
+              <v:shape id="Text Box 23" o:spid="_x0000_s1088" type="#_x0000_t202" style="position:absolute;margin-left:55.65pt;margin-top:249.5pt;width:357.1pt;height:.05pt;z-index:251685376;visibility:visible;mso-wrap-style:square;mso-wrap-distance-left:9pt;mso-wrap-distance-top:0;mso-wrap-distance-right:9pt;mso-wrap-distance-bottom:0;mso-position-horizontal:absolute;mso-position-horizontal-relative:text;mso-position-vertical:absolute;mso-position-vertical-relative:text;v-text-anchor:top" o:gfxdata="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" stroked="f">
                 <v:textbox style="mso-fit-shape-to-text:t" inset="0,0,0,0">
                   <w:txbxContent>
                     <w:p>
                       <w:pPr>
-                        <w:pStyle w:val="Caption"/>
+                        <w:pStyle w:val="a5"/>
                         <w:jc w:val="center"/>
                         <w:rPr>
                           <w:rFonts w:eastAsiaTheme="minorHAnsi"/>
@@ -8059,7 +7907,7 @@
           </mc:Choice>
           <mc:Fallback>
             <w:pict>
-              <v:shape w14:anchorId="7ECA3722" id="_x0000_s1089" type="#_x0000_t202" style="position:absolute;margin-left:203.85pt;margin-top:187pt;width:131.8pt;height:35.5pt;z-index:251675136;visibility:visible;mso-wrap-style:square;mso-width-percent:0;mso-height-percent:0;mso-wrap-distance-left:9pt;mso-wrap-distance-top:0;mso-wrap-distance-right:9pt;mso-wrap-distance-bottom:0;mso-position-horizontal:absolute;mso-position-horizontal-relative:text;mso-position-vertical:absolute;mso-position-vertical-relative:text;mso-width-percent:0;mso-height-percent:0;mso-width-relative:margin;mso-height-relative:margin;v-text-anchor:top" o:gfxdata="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" stroked="f">
+              <v:shape id="_x0000_s1089" type="#_x0000_t202" style="position:absolute;margin-left:203.85pt;margin-top:187pt;width:131.8pt;height:35.5pt;z-index:251675136;visibility:visible;mso-wrap-style:square;mso-width-percent:0;mso-height-percent:0;mso-wrap-distance-left:9pt;mso-wrap-distance-top:0;mso-wrap-distance-right:9pt;mso-wrap-distance-bottom:0;mso-position-horizontal:absolute;mso-position-horizontal-relative:text;mso-position-vertical:absolute;mso-position-vertical-relative:text;mso-width-percent:0;mso-height-percent:0;mso-width-relative:margin;mso-height-relative:margin;v-text-anchor:top" o:gfxdata="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" stroked="f">
                 <v:textbox>
                   <w:txbxContent>
                     <w:p>
@@ -8143,7 +7991,7 @@
               </wp:anchor>
             </w:drawing>
           </mc:Choice>
-          <mc:Fallback>
+          <mc:Fallback xmlns:w16se="http://schemas.microsoft.com/office/word/2015/wordml/symex" xmlns:w16="http://schemas.microsoft.com/office/word/2018/wordml" xmlns:w16cid="http://schemas.microsoft.com/office/word/2016/wordml/cid" xmlns:w16cex="http://schemas.microsoft.com/office/word/2018/wordml/cex" xmlns:w15="http://schemas.microsoft.com/office/word/2012/wordml" xmlns:am3d="http://schemas.microsoft.com/office/drawing/2017/model3d" xmlns:aink="http://schemas.microsoft.com/office/drawing/2016/ink" xmlns:cx8="http://schemas.microsoft.com/office/drawing/2016/5/14/chartex" xmlns:cx7="http://schemas.microsoft.com/office/drawing/2016/5/13/chartex" xmlns:cx6="http://schemas.microsoft.com/office/drawing/2016/5/12/chartex" xmlns:cx5="http://schemas.microsoft.com/office/drawing/2016/5/11/chartex" xmlns:cx4="http://schemas.microsoft.com/office/drawing/2016/5/10/chartex" xmlns:cx3="http://schemas.microsoft.com/office/drawing/2016/5/9/chartex" xmlns:cx2="http://schemas.microsoft.com/office/drawing/2015/10/21/chartex" xmlns:cx1="http://schemas.microsoft.com/office/drawing/2015/9/8/chartex" xmlns:cx="http://schemas.microsoft.com/office/drawing/2014/chartex">
             <w:pict>
               <v:line w14:anchorId="0AE9EAF2" id="Line 100" o:spid="_x0000_s1026" style="position:absolute;z-index:251667968;visibility:visible;mso-wrap-style:square;mso-width-percent:0;mso-height-percent:0;mso-wrap-distance-left:9pt;mso-wrap-distance-top:0;mso-wrap-distance-right:9pt;mso-wrap-distance-bottom:0;mso-position-horizontal:absolute;mso-position-horizontal-relative:text;mso-position-vertical:absolute;mso-position-vertical-relative:text;mso-width-percent:0;mso-height-percent:0;mso-width-relative:margin;mso-height-relative:margin" from="83.2pt,101.9pt" to="187pt,197.3pt" o:gfxdata="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"/>
             </w:pict>
@@ -8234,7 +8082,7 @@
           </mc:Choice>
           <mc:Fallback>
             <w:pict>
-              <v:shape w14:anchorId="259C4D9B" id="_x0000_s1090" type="#_x0000_t202" style="position:absolute;margin-left:226.3pt;margin-top:109.4pt;width:131.85pt;height:35.55pt;z-index:251656704;visibility:visible;mso-wrap-style:square;mso-width-percent:0;mso-height-percent:0;mso-wrap-distance-left:9pt;mso-wrap-distance-top:0;mso-wrap-distance-right:9pt;mso-wrap-distance-bottom:0;mso-position-horizontal:absolute;mso-position-horizontal-relative:text;mso-position-vertical:absolute;mso-position-vertical-relative:text;mso-width-percent:0;mso-height-percent:0;mso-width-relative:margin;mso-height-relative:margin;v-text-anchor:top" o:gfxdata="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" stroked="f">
+              <v:shape id="_x0000_s1090" type="#_x0000_t202" style="position:absolute;margin-left:226.3pt;margin-top:109.4pt;width:131.85pt;height:35.55pt;z-index:251656704;visibility:visible;mso-wrap-style:square;mso-width-percent:0;mso-height-percent:0;mso-wrap-distance-left:9pt;mso-wrap-distance-top:0;mso-wrap-distance-right:9pt;mso-wrap-distance-bottom:0;mso-position-horizontal:absolute;mso-position-horizontal-relative:text;mso-position-vertical:absolute;mso-position-vertical-relative:text;mso-width-percent:0;mso-height-percent:0;mso-width-relative:margin;mso-height-relative:margin;v-text-anchor:top" o:gfxdata="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" stroked="f">
                 <v:textbox>
                   <w:txbxContent>
                     <w:p>
@@ -8318,7 +8166,7 @@
               </wp:anchor>
             </w:drawing>
           </mc:Choice>
-          <mc:Fallback>
+          <mc:Fallback xmlns:w16se="http://schemas.microsoft.com/office/word/2015/wordml/symex" xmlns:w16="http://schemas.microsoft.com/office/word/2018/wordml" xmlns:w16cid="http://schemas.microsoft.com/office/word/2016/wordml/cid" xmlns:w16cex="http://schemas.microsoft.com/office/word/2018/wordml/cex" xmlns:w15="http://schemas.microsoft.com/office/word/2012/wordml" xmlns:am3d="http://schemas.microsoft.com/office/drawing/2017/model3d" xmlns:aink="http://schemas.microsoft.com/office/drawing/2016/ink" xmlns:cx8="http://schemas.microsoft.com/office/drawing/2016/5/14/chartex" xmlns:cx7="http://schemas.microsoft.com/office/drawing/2016/5/13/chartex" xmlns:cx6="http://schemas.microsoft.com/office/drawing/2016/5/12/chartex" xmlns:cx5="http://schemas.microsoft.com/office/drawing/2016/5/11/chartex" xmlns:cx4="http://schemas.microsoft.com/office/drawing/2016/5/10/chartex" xmlns:cx3="http://schemas.microsoft.com/office/drawing/2016/5/9/chartex" xmlns:cx2="http://schemas.microsoft.com/office/drawing/2015/10/21/chartex" xmlns:cx1="http://schemas.microsoft.com/office/drawing/2015/9/8/chartex" xmlns:cx="http://schemas.microsoft.com/office/drawing/2014/chartex">
             <w:pict>
               <v:line w14:anchorId="53EECD23" id="Line 100" o:spid="_x0000_s1026" style="position:absolute;z-index:251654656;visibility:visible;mso-wrap-style:square;mso-width-percent:0;mso-height-percent:0;mso-wrap-distance-left:9pt;mso-wrap-distance-top:0;mso-wrap-distance-right:9pt;mso-wrap-distance-bottom:0;mso-position-horizontal:absolute;mso-position-horizontal-relative:text;mso-position-vertical:absolute;mso-position-vertical-relative:text;mso-width-percent:0;mso-height-percent:0;mso-width-relative:margin;mso-height-relative:margin" from="86.05pt,87.85pt" to="202.95pt,120.6pt" o:gfxdata="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"/>
             </w:pict>
@@ -8464,7 +8312,7 @@
     </w:p>
     <w:p>
       <w:pPr>
-        <w:pStyle w:val="ListParagraph"/>
+        <w:pStyle w:val="a3"/>
         <w:numPr>
           <w:ilvl w:val="0"/>
           <w:numId w:val="4"/>
@@ -8485,7 +8333,7 @@
     </w:p>
     <w:p>
       <w:pPr>
-        <w:pStyle w:val="ListParagraph"/>
+        <w:pStyle w:val="a3"/>
         <w:numPr>
           <w:ilvl w:val="0"/>
           <w:numId w:val="4"/>
@@ -8506,7 +8354,7 @@
     </w:p>
     <w:p>
       <w:pPr>
-        <w:pStyle w:val="ListParagraph"/>
+        <w:pStyle w:val="a3"/>
         <w:numPr>
           <w:ilvl w:val="0"/>
           <w:numId w:val="4"/>
@@ -8528,29 +8376,14 @@
         <w:rPr>
           <w:sz w:val="24"/>
         </w:rPr>
-        <w:t xml:space="preserve">marked </w:t>
-      </w:r>
-      <w:proofErr w:type="gramStart"/>
-      <w:r>
-        <w:rPr>
-          <w:sz w:val="24"/>
-        </w:rPr>
-        <w:t xml:space="preserve">students  </w:t>
+        <w:t xml:space="preserve">marked students  </w:t>
       </w:r>
       <w:r>
         <w:rPr>
           <w:spacing w:val="-3"/>
           <w:sz w:val="24"/>
         </w:rPr>
-        <w:t>.</w:t>
-      </w:r>
-      <w:proofErr w:type="gramEnd"/>
-      <w:r>
-        <w:rPr>
-          <w:spacing w:val="-3"/>
-          <w:sz w:val="24"/>
-        </w:rPr>
-        <w:t xml:space="preserve"> </w:t>
+        <w:t xml:space="preserve">. </w:t>
       </w:r>
     </w:p>
     <w:p>
@@ -8573,7 +8406,7 @@
     </w:p>
     <w:p>
       <w:pPr>
-        <w:pStyle w:val="Heading3"/>
+        <w:pStyle w:val="3"/>
         <w:numPr>
           <w:ilvl w:val="2"/>
           <w:numId w:val="4"/>
@@ -8593,7 +8426,7 @@
     </w:p>
     <w:p>
       <w:pPr>
-        <w:pStyle w:val="ListParagraph"/>
+        <w:pStyle w:val="a3"/>
         <w:ind w:left="1080"/>
         <w:rPr>
           <w:sz w:val="24"/>
@@ -8605,28 +8438,29 @@
           <w:sz w:val="24"/>
           <w:szCs w:val="24"/>
         </w:rPr>
-        <w:t xml:space="preserve">Use </w:t>
-      </w:r>
-      <w:proofErr w:type="gramStart"/>
-      <w:r>
+        <w:t xml:space="preserve">Use case : Add/remove students , adding/remove teachers , Add/remove classes </w:t>
+      </w:r>
+    </w:p>
+    <w:p>
+      <w:pPr>
+        <w:pStyle w:val="a3"/>
+        <w:ind w:left="1080"/>
         <w:rPr>
           <w:sz w:val="24"/>
           <w:szCs w:val="24"/>
         </w:rPr>
-        <w:t>case :</w:t>
-      </w:r>
-      <w:proofErr w:type="gramEnd"/>
+      </w:pPr>
       <w:r>
         <w:rPr>
           <w:sz w:val="24"/>
           <w:szCs w:val="24"/>
         </w:rPr>
-        <w:t xml:space="preserve"> Add/remove students , adding/remove teachers , Add/remove classes </w:t>
-      </w:r>
-    </w:p>
-    <w:p>
-      <w:pPr>
-        <w:pStyle w:val="ListParagraph"/>
+        <w:t xml:space="preserve">Add/remove classes dates </w:t>
+      </w:r>
+    </w:p>
+    <w:p>
+      <w:pPr>
+        <w:pStyle w:val="a3"/>
         <w:ind w:left="1080"/>
         <w:rPr>
           <w:sz w:val="24"/>
@@ -8638,47 +8472,28 @@
           <w:sz w:val="24"/>
           <w:szCs w:val="24"/>
         </w:rPr>
-        <w:t xml:space="preserve">Add/remove classes dates </w:t>
-      </w:r>
-    </w:p>
-    <w:p>
-      <w:pPr>
-        <w:pStyle w:val="ListParagraph"/>
+        <w:t>Diagram :</w:t>
+      </w:r>
+    </w:p>
+    <w:p>
+      <w:pPr>
+        <w:pStyle w:val="a3"/>
         <w:ind w:left="1080"/>
         <w:rPr>
           <w:sz w:val="24"/>
           <w:szCs w:val="24"/>
         </w:rPr>
       </w:pPr>
-      <w:proofErr w:type="gramStart"/>
-      <w:r>
-        <w:rPr>
-          <w:sz w:val="24"/>
-          <w:szCs w:val="24"/>
-        </w:rPr>
-        <w:t>Diagram :</w:t>
-      </w:r>
-      <w:proofErr w:type="gramEnd"/>
-    </w:p>
-    <w:p>
-      <w:pPr>
-        <w:pStyle w:val="ListParagraph"/>
+    </w:p>
+    <w:p>
+      <w:pPr>
+        <w:pStyle w:val="a3"/>
         <w:ind w:left="1080"/>
-        <w:rPr>
-          <w:sz w:val="24"/>
-          <w:szCs w:val="24"/>
-        </w:rPr>
-      </w:pPr>
-    </w:p>
-    <w:p>
-      <w:pPr>
-        <w:pStyle w:val="ListParagraph"/>
-        <w:ind w:left="1080"/>
-      </w:pPr>
-    </w:p>
-    <w:p>
-      <w:pPr>
-        <w:pStyle w:val="ListParagraph"/>
+      </w:pPr>
+    </w:p>
+    <w:p>
+      <w:pPr>
+        <w:pStyle w:val="a3"/>
         <w:ind w:left="1080"/>
       </w:pPr>
       <w:r>
@@ -8725,7 +8540,7 @@
                         <w:txbxContent>
                           <w:p>
                             <w:pPr>
-                              <w:pStyle w:val="Caption"/>
+                              <w:pStyle w:val="a5"/>
                               <w:jc w:val="center"/>
                               <w:rPr>
                                 <w:rFonts w:eastAsiaTheme="minorHAnsi"/>
@@ -8736,14 +8551,27 @@
                             <w:r>
                               <w:t xml:space="preserve">Figure </w:t>
                             </w:r>
-                            <w:fldSimple w:instr=" SEQ Figure \* ARABIC ">
-                              <w:r>
-                                <w:rPr>
-                                  <w:noProof/>
-                                </w:rPr>
-                                <w:t>5</w:t>
-                              </w:r>
-                            </w:fldSimple>
+                            <w:r>
+                              <w:fldChar w:fldCharType="begin"/>
+                            </w:r>
+                            <w:r>
+                              <w:instrText xml:space="preserve"> SEQ Figure \* ARABIC </w:instrText>
+                            </w:r>
+                            <w:r>
+                              <w:fldChar w:fldCharType="separate"/>
+                            </w:r>
+                            <w:r>
+                              <w:rPr>
+                                <w:noProof/>
+                              </w:rPr>
+                              <w:t>5</w:t>
+                            </w:r>
+                            <w:r>
+                              <w:rPr>
+                                <w:noProof/>
+                              </w:rPr>
+                              <w:fldChar w:fldCharType="end"/>
+                            </w:r>
                             <w:r>
                               <w:t xml:space="preserve"> Sys-Admin use case</w:t>
                             </w:r>
@@ -8764,12 +8592,12 @@
           </mc:Choice>
           <mc:Fallback>
             <w:pict>
-              <v:shape w14:anchorId="058D0826" id="Text Box 21" o:spid="_x0000_s1091" type="#_x0000_t202" style="position:absolute;left:0;text-align:left;margin-left:-15.9pt;margin-top:229.2pt;width:520.8pt;height:.05pt;z-index:251682816;visibility:visible;mso-wrap-style:square;mso-wrap-distance-left:9pt;mso-wrap-distance-top:0;mso-wrap-distance-right:9pt;mso-wrap-distance-bottom:0;mso-position-horizontal:absolute;mso-position-horizontal-relative:text;mso-position-vertical:absolute;mso-position-vertical-relative:text;v-text-anchor:top" o:gfxdata="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" stroked="f">
+              <v:shape id="Text Box 21" o:spid="_x0000_s1091" type="#_x0000_t202" style="position:absolute;left:0;text-align:left;margin-left:-15.9pt;margin-top:229.2pt;width:520.8pt;height:.05pt;z-index:251682816;visibility:visible;mso-wrap-style:square;mso-wrap-distance-left:9pt;mso-wrap-distance-top:0;mso-wrap-distance-right:9pt;mso-wrap-distance-bottom:0;mso-position-horizontal:absolute;mso-position-horizontal-relative:text;mso-position-vertical:absolute;mso-position-vertical-relative:text;v-text-anchor:top" o:gfxdata="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" stroked="f">
                 <v:textbox style="mso-fit-shape-to-text:t" inset="0,0,0,0">
                   <w:txbxContent>
                     <w:p>
                       <w:pPr>
-                        <w:pStyle w:val="Caption"/>
+                        <w:pStyle w:val="a5"/>
                         <w:jc w:val="center"/>
                         <w:rPr>
                           <w:rFonts w:eastAsiaTheme="minorHAnsi"/>
@@ -8780,14 +8608,27 @@
                       <w:r>
                         <w:t xml:space="preserve">Figure </w:t>
                       </w:r>
-                      <w:fldSimple w:instr=" SEQ Figure \* ARABIC ">
-                        <w:r>
-                          <w:rPr>
-                            <w:noProof/>
-                          </w:rPr>
-                          <w:t>5</w:t>
-                        </w:r>
-                      </w:fldSimple>
+                      <w:r>
+                        <w:fldChar w:fldCharType="begin"/>
+                      </w:r>
+                      <w:r>
+                        <w:instrText xml:space="preserve"> SEQ Figure \* ARABIC </w:instrText>
+                      </w:r>
+                      <w:r>
+                        <w:fldChar w:fldCharType="separate"/>
+                      </w:r>
+                      <w:r>
+                        <w:rPr>
+                          <w:noProof/>
+                        </w:rPr>
+                        <w:t>5</w:t>
+                      </w:r>
+                      <w:r>
+                        <w:rPr>
+                          <w:noProof/>
+                        </w:rPr>
+                        <w:fldChar w:fldCharType="end"/>
+                      </w:r>
                       <w:r>
                         <w:t xml:space="preserve"> Sys-Admin use case</w:t>
                       </w:r>
@@ -8843,7 +8684,7 @@
                         <w:txbxContent>
                           <w:p>
                             <w:pPr>
-                              <w:pStyle w:val="Caption"/>
+                              <w:pStyle w:val="a5"/>
                               <w:jc w:val="center"/>
                               <w:rPr>
                                 <w:rFonts w:eastAsiaTheme="minorHAnsi"/>
@@ -8878,12 +8719,12 @@
           </mc:Choice>
           <mc:Fallback>
             <w:pict>
-              <v:shape w14:anchorId="5340E808" id="Text Box 24" o:spid="_x0000_s1092" type="#_x0000_t202" style="position:absolute;left:0;text-align:left;margin-left:-15.9pt;margin-top:229.2pt;width:520.8pt;height:.05pt;z-index:251691008;visibility:visible;mso-wrap-style:square;mso-wrap-distance-left:9pt;mso-wrap-distance-top:0;mso-wrap-distance-right:9pt;mso-wrap-distance-bottom:0;mso-position-horizontal:absolute;mso-position-horizontal-relative:text;mso-position-vertical:absolute;mso-position-vertical-relative:text;v-text-anchor:top" o:gfxdata="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" stroked="f">
+              <v:shape id="Text Box 24" o:spid="_x0000_s1092" type="#_x0000_t202" style="position:absolute;left:0;text-align:left;margin-left:-15.9pt;margin-top:229.2pt;width:520.8pt;height:.05pt;z-index:251691008;visibility:visible;mso-wrap-style:square;mso-wrap-distance-left:9pt;mso-wrap-distance-top:0;mso-wrap-distance-right:9pt;mso-wrap-distance-bottom:0;mso-position-horizontal:absolute;mso-position-horizontal-relative:text;mso-position-vertical:absolute;mso-position-vertical-relative:text;v-text-anchor:top" o:gfxdata="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" stroked="f">
                 <v:textbox style="mso-fit-shape-to-text:t" inset="0,0,0,0">
                   <w:txbxContent>
                     <w:p>
                       <w:pPr>
-                        <w:pStyle w:val="Caption"/>
+                        <w:pStyle w:val="a5"/>
                         <w:jc w:val="center"/>
                         <w:rPr>
                           <w:rFonts w:eastAsiaTheme="minorHAnsi"/>
@@ -9335,21 +9176,12 @@
                           <wps:txbx>
                             <w:txbxContent>
                               <w:p>
-                                <w:proofErr w:type="gramStart"/>
                                 <w:r>
                                   <w:rPr>
                                     <w:sz w:val="24"/>
                                     <w:szCs w:val="24"/>
                                   </w:rPr>
-                                  <w:t>,adding</w:t>
-                                </w:r>
-                                <w:proofErr w:type="gramEnd"/>
-                                <w:r>
-                                  <w:rPr>
-                                    <w:sz w:val="24"/>
-                                    <w:szCs w:val="24"/>
-                                  </w:rPr>
-                                  <w:t>/remove teachers</w:t>
+                                  <w:t>,adding/remove teachers</w:t>
                                 </w:r>
                               </w:p>
                             </w:txbxContent>
@@ -9532,7 +9364,7 @@
                             <w:txbxContent>
                               <w:p>
                                 <w:pPr>
-                                  <w:pStyle w:val="ListParagraph"/>
+                                  <w:pStyle w:val="a3"/>
                                   <w:ind w:left="1080"/>
                                   <w:rPr>
                                     <w:sz w:val="24"/>
@@ -9821,17 +9653,17 @@
           </mc:Choice>
           <mc:Fallback>
             <w:pict>
-              <v:group w14:anchorId="4644791A" id="Group 523" o:spid="_x0000_s1093" style="position:absolute;left:0;text-align:left;margin-left:-15.9pt;margin-top:.45pt;width:520.8pt;height:224.25pt;z-index:251680768;mso-position-horizontal-relative:margin" coordorigin="3210,1845" coordsize="7221,4485" o:gfxdata="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">
-                <v:group id="Group 524" o:spid="_x0000_s1094" style="position:absolute;left:3525;top:3150;width:480;height:1245" coordorigin="3525,3150" coordsize="480,1245" o:gfxdata="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">
-                  <v:oval id="Oval 525" o:spid="_x0000_s1095" style="position:absolute;left:3645;top:3150;width:240;height:311;visibility:visible;mso-wrap-style:square;v-text-anchor:top" o:gfxdata="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"/>
-                  <v:line id="Line 526" o:spid="_x0000_s1096" style="position:absolute;visibility:visible;mso-wrap-style:square" from="3765,3461" to="3765,4084" o:connectortype="straight" o:gfxdata="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"/>
-                  <v:line id="Line 527" o:spid="_x0000_s1097" style="position:absolute;visibility:visible;mso-wrap-style:square" from="3525,3617" to="4005,3617" o:connectortype="straight" o:gfxdata="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"/>
-                  <v:line id="Line 528" o:spid="_x0000_s1098" style="position:absolute;flip:x;visibility:visible;mso-wrap-style:square" from="3525,4084" to="3765,4395" o:connectortype="straight" o:gfxdata="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"/>
-                  <v:line id="Line 529" o:spid="_x0000_s1099" style="position:absolute;visibility:visible;mso-wrap-style:square" from="3765,4084" to="4005,4395" o:connectortype="straight" o:gfxdata="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"/>
+              <v:group id="Group 523" o:spid="_x0000_s1093" style="position:absolute;left:0;text-align:left;margin-left:-15.9pt;margin-top:.45pt;width:520.8pt;height:224.25pt;z-index:251680768;mso-position-horizontal-relative:margin" coordorigin="3210,1845" coordsize="7221,4485" o:gfxdata="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">
+                <v:group id="Group 524" o:spid="_x0000_s1094" style="position:absolute;left:3525;top:3150;width:480;height:1245" coordorigin="3525,3150" coordsize="480,1245" o:gfxdata="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">
+                  <v:oval id="Oval 525" o:spid="_x0000_s1095" style="position:absolute;left:3645;top:3150;width:240;height:311;visibility:visible;mso-wrap-style:square;v-text-anchor:top" o:gfxdata="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"/>
+                  <v:line id="Line 526" o:spid="_x0000_s1096" style="position:absolute;visibility:visible;mso-wrap-style:square" from="3765,3461" to="3765,4084" o:connectortype="straight" o:gfxdata="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"/>
+                  <v:line id="Line 527" o:spid="_x0000_s1097" style="position:absolute;visibility:visible;mso-wrap-style:square" from="3525,3617" to="4005,3617" o:connectortype="straight" o:gfxdata="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"/>
+                  <v:line id="Line 528" o:spid="_x0000_s1098" style="position:absolute;flip:x;visibility:visible;mso-wrap-style:square" from="3525,4084" to="3765,4395" o:connectortype="straight" o:gfxdata="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"/>
+                  <v:line id="Line 529" o:spid="_x0000_s1099" style="position:absolute;visibility:visible;mso-wrap-style:square" from="3765,4084" to="4005,4395" o:connectortype="straight" o:gfxdata="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"/>
                 </v:group>
-                <v:group id="Group 530" o:spid="_x0000_s1100" style="position:absolute;left:4950;top:1845;width:2590;height:1005" coordorigin="4950,1845" coordsize="2590,1005" o:gfxdata="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">
-                  <v:oval id="Oval 531" o:spid="_x0000_s1101" style="position:absolute;left:4950;top:1845;width:2590;height:1005;visibility:visible;mso-wrap-style:square;v-text-anchor:top" o:gfxdata="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"/>
-                  <v:shape id="Text Box 532" o:spid="_x0000_s1102" type="#_x0000_t202" style="position:absolute;left:5235;top:2145;width:1864;height:450;visibility:visible;mso-wrap-style:square;v-text-anchor:top" o:gfxdata="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" stroked="f">
+                <v:group id="Group 530" o:spid="_x0000_s1100" style="position:absolute;left:4950;top:1845;width:2590;height:1005" coordorigin="4950,1845" coordsize="2590,1005" o:gfxdata="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">
+                  <v:oval id="Oval 531" o:spid="_x0000_s1101" style="position:absolute;left:4950;top:1845;width:2590;height:1005;visibility:visible;mso-wrap-style:square;v-text-anchor:top" o:gfxdata="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"/>
+                  <v:shape id="Text Box 532" o:spid="_x0000_s1102" type="#_x0000_t202" style="position:absolute;left:5235;top:2145;width:1864;height:450;visibility:visible;mso-wrap-style:square;v-text-anchor:top" o:gfxdata="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" stroked="f">
                     <v:textbox>
                       <w:txbxContent>
                         <w:p>
@@ -9847,7 +9679,7 @@
                     </v:textbox>
                   </v:shape>
                 </v:group>
-                <v:shape id="Text Box 533" o:spid="_x0000_s1103" type="#_x0000_t202" style="position:absolute;left:3210;top:4560;width:990;height:465;visibility:visible;mso-wrap-style:square;v-text-anchor:top" o:gfxdata="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" stroked="f">
+                <v:shape id="Text Box 533" o:spid="_x0000_s1103" type="#_x0000_t202" style="position:absolute;left:3210;top:4560;width:990;height:465;visibility:visible;mso-wrap-style:square;v-text-anchor:top" o:gfxdata="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" stroked="f">
                   <v:textbox>
                     <w:txbxContent>
                       <w:p>
@@ -9861,36 +9693,27 @@
                     </w:txbxContent>
                   </v:textbox>
                 </v:shape>
-                <v:group id="Group 534" o:spid="_x0000_s1104" style="position:absolute;left:7020;top:2280;width:2867;height:1005" coordorigin="7020,2280" coordsize="2867,1005" o:gfxdata="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">
-                  <v:oval id="Oval 535" o:spid="_x0000_s1105" style="position:absolute;left:7020;top:2280;width:2867;height:1005;visibility:visible;mso-wrap-style:square;v-text-anchor:top" o:gfxdata="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"/>
-                  <v:shape id="Text Box 536" o:spid="_x0000_s1106" type="#_x0000_t202" style="position:absolute;left:7305;top:2580;width:2024;height:450;visibility:visible;mso-wrap-style:square;v-text-anchor:top" o:gfxdata="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" stroked="f">
+                <v:group id="Group 534" o:spid="_x0000_s1104" style="position:absolute;left:7020;top:2280;width:2867;height:1005" coordorigin="7020,2280" coordsize="2867,1005" o:gfxdata="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">
+                  <v:oval id="Oval 535" o:spid="_x0000_s1105" style="position:absolute;left:7020;top:2280;width:2867;height:1005;visibility:visible;mso-wrap-style:square;v-text-anchor:top" o:gfxdata="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"/>
+                  <v:shape id="Text Box 536" o:spid="_x0000_s1106" type="#_x0000_t202" style="position:absolute;left:7305;top:2580;width:2024;height:450;visibility:visible;mso-wrap-style:square;v-text-anchor:top" o:gfxdata="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" stroked="f">
                     <v:textbox>
                       <w:txbxContent>
                         <w:p>
-                          <w:proofErr w:type="gramStart"/>
                           <w:r>
                             <w:rPr>
                               <w:sz w:val="24"/>
                               <w:szCs w:val="24"/>
                             </w:rPr>
-                            <w:t>,adding</w:t>
-                          </w:r>
-                          <w:proofErr w:type="gramEnd"/>
-                          <w:r>
-                            <w:rPr>
-                              <w:sz w:val="24"/>
-                              <w:szCs w:val="24"/>
-                            </w:rPr>
-                            <w:t>/remove teachers</w:t>
+                            <w:t>,adding/remove teachers</w:t>
                           </w:r>
                         </w:p>
                       </w:txbxContent>
                     </v:textbox>
                   </v:shape>
                 </v:group>
-                <v:group id="Group 537" o:spid="_x0000_s1107" style="position:absolute;left:8445;top:3465;width:1986;height:1005" coordorigin="8445,3465" coordsize="1986,1005" o:gfxdata="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">
-                  <v:oval id="Oval 538" o:spid="_x0000_s1108" style="position:absolute;left:8445;top:3465;width:1830;height:1005;visibility:visible;mso-wrap-style:square;v-text-anchor:top" o:gfxdata="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"/>
-                  <v:shape id="Text Box 539" o:spid="_x0000_s1109" type="#_x0000_t202" style="position:absolute;left:8730;top:3765;width:1701;height:450;visibility:visible;mso-wrap-style:square;v-text-anchor:top" o:gfxdata="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" stroked="f">
+                <v:group id="Group 537" o:spid="_x0000_s1107" style="position:absolute;left:8445;top:3465;width:1986;height:1005" coordorigin="8445,3465" coordsize="1986,1005" o:gfxdata="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">
+                  <v:oval id="Oval 538" o:spid="_x0000_s1108" style="position:absolute;left:8445;top:3465;width:1830;height:1005;visibility:visible;mso-wrap-style:square;v-text-anchor:top" o:gfxdata="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"/>
+                  <v:shape id="Text Box 539" o:spid="_x0000_s1109" type="#_x0000_t202" style="position:absolute;left:8730;top:3765;width:1701;height:450;visibility:visible;mso-wrap-style:square;v-text-anchor:top" o:gfxdata="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" stroked="f">
                     <v:textbox>
                       <w:txbxContent>
                         <w:p>
@@ -9909,14 +9732,14 @@
                     </v:textbox>
                   </v:shape>
                 </v:group>
-                <v:group id="Group 540" o:spid="_x0000_s1110" style="position:absolute;left:6676;top:4770;width:2666;height:1005" coordorigin="6676,4770" coordsize="2666,1005" o:gfxdata="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">
-                  <v:oval id="Oval 541" o:spid="_x0000_s1111" style="position:absolute;left:7170;top:4770;width:1830;height:1005;visibility:visible;mso-wrap-style:square;v-text-anchor:top" o:gfxdata="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"/>
-                  <v:shape id="Text Box 542" o:spid="_x0000_s1112" type="#_x0000_t202" style="position:absolute;left:6676;top:5040;width:2666;height:450;visibility:visible;mso-wrap-style:square;v-text-anchor:top" o:gfxdata="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" stroked="f">
+                <v:group id="Group 540" o:spid="_x0000_s1110" style="position:absolute;left:6676;top:4770;width:2666;height:1005" coordorigin="6676,4770" coordsize="2666,1005" o:gfxdata="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">
+                  <v:oval id="Oval 541" o:spid="_x0000_s1111" style="position:absolute;left:7170;top:4770;width:1830;height:1005;visibility:visible;mso-wrap-style:square;v-text-anchor:top" o:gfxdata="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"/>
+                  <v:shape id="Text Box 542" o:spid="_x0000_s1112" type="#_x0000_t202" style="position:absolute;left:6676;top:5040;width:2666;height:450;visibility:visible;mso-wrap-style:square;v-text-anchor:top" o:gfxdata="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" stroked="f">
                     <v:textbox>
                       <w:txbxContent>
                         <w:p>
                           <w:pPr>
-                            <w:pStyle w:val="ListParagraph"/>
+                            <w:pStyle w:val="a3"/>
                             <w:ind w:left="1080"/>
                             <w:rPr>
                               <w:sz w:val="24"/>
@@ -9940,9 +9763,9 @@
                     </v:textbox>
                   </v:shape>
                 </v:group>
-                <v:group id="Group 543" o:spid="_x0000_s1113" style="position:absolute;left:5235;top:5325;width:1830;height:1005" coordorigin="5235,5325" coordsize="1830,1005" o:gfxdata="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">
-                  <v:oval id="Oval 544" o:spid="_x0000_s1114" style="position:absolute;left:5235;top:5325;width:1830;height:1005;visibility:visible;mso-wrap-style:square;v-text-anchor:top" o:gfxdata="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"/>
-                  <v:shape id="Text Box 545" o:spid="_x0000_s1115" type="#_x0000_t202" style="position:absolute;left:5520;top:5625;width:1275;height:450;visibility:visible;mso-wrap-style:square;v-text-anchor:top" o:gfxdata="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" stroked="f">
+                <v:group id="Group 543" o:spid="_x0000_s1113" style="position:absolute;left:5235;top:5325;width:1830;height:1005" coordorigin="5235,5325" coordsize="1830,1005" o:gfxdata="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">
+                  <v:oval id="Oval 544" o:spid="_x0000_s1114" style="position:absolute;left:5235;top:5325;width:1830;height:1005;visibility:visible;mso-wrap-style:square;v-text-anchor:top" o:gfxdata="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"/>
+                  <v:shape id="Text Box 545" o:spid="_x0000_s1115" type="#_x0000_t202" style="position:absolute;left:5520;top:5625;width:1275;height:450;visibility:visible;mso-wrap-style:square;v-text-anchor:top" o:gfxdata="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" stroked="f">
                     <v:textbox>
                       <w:txbxContent>
                         <w:p>
@@ -9954,11 +9777,11 @@
                     </v:textbox>
                   </v:shape>
                 </v:group>
-                <v:line id="Line 546" o:spid="_x0000_s1116" style="position:absolute;flip:y;visibility:visible;mso-wrap-style:square" from="4305,2790" to="5445,3555" o:connectortype="straight" o:gfxdata="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"/>
-                <v:line id="Line 547" o:spid="_x0000_s1117" style="position:absolute;flip:y;visibility:visible;mso-wrap-style:square" from="4320,3180" to="7395,3735" o:connectortype="straight" o:gfxdata="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"/>
-                <v:line id="Line 548" o:spid="_x0000_s1118" style="position:absolute;visibility:visible;mso-wrap-style:square" from="4335,3960" to="8445,3960" o:connectortype="straight" o:gfxdata="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"/>
-                <v:line id="Line 549" o:spid="_x0000_s1119" style="position:absolute;visibility:visible;mso-wrap-style:square" from="4320,4305" to="5625,5445" o:connectortype="straight" o:gfxdata="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"/>
-                <v:line id="Line 550" o:spid="_x0000_s1120" style="position:absolute;visibility:visible;mso-wrap-style:square" from="4335,4110" to="7260,5040" o:connectortype="straight" o:gfxdata="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"/>
+                <v:line id="Line 546" o:spid="_x0000_s1116" style="position:absolute;flip:y;visibility:visible;mso-wrap-style:square" from="4305,2790" to="5445,3555" o:connectortype="straight" o:gfxdata="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"/>
+                <v:line id="Line 547" o:spid="_x0000_s1117" style="position:absolute;flip:y;visibility:visible;mso-wrap-style:square" from="4320,3180" to="7395,3735" o:connectortype="straight" o:gfxdata="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"/>
+                <v:line id="Line 548" o:spid="_x0000_s1118" style="position:absolute;visibility:visible;mso-wrap-style:square" from="4335,3960" to="8445,3960" o:connectortype="straight" o:gfxdata="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"/>
+                <v:line id="Line 549" o:spid="_x0000_s1119" style="position:absolute;visibility:visible;mso-wrap-style:square" from="4320,4305" to="5625,5445" o:connectortype="straight" o:gfxdata="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"/>
+                <v:line id="Line 550" o:spid="_x0000_s1120" style="position:absolute;visibility:visible;mso-wrap-style:square" from="4335,4110" to="7260,5040" o:connectortype="straight" o:gfxdata="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"/>
                 <w10:wrap type="topAndBottom" anchorx="margin"/>
               </v:group>
             </w:pict>
@@ -9971,7 +9794,7 @@
     </w:p>
     <w:p>
       <w:pPr>
-        <w:pStyle w:val="ListParagraph"/>
+        <w:pStyle w:val="a3"/>
         <w:ind w:left="1080"/>
       </w:pPr>
     </w:p>
@@ -10054,12 +9877,12 @@
     </w:p>
     <w:p>
       <w:pPr>
-        <w:pStyle w:val="Heading4"/>
-        <w:rPr>
-          <w:sz w:val="24"/>
-        </w:rPr>
-      </w:pPr>
-      <w:bookmarkStart w:id="4" w:name="_Toc77487637"/>
+        <w:pStyle w:val="4"/>
+        <w:rPr>
+          <w:sz w:val="24"/>
+        </w:rPr>
+      </w:pPr>
+      <w:bookmarkStart w:id="5" w:name="_Toc77487637"/>
       <w:r>
         <w:rPr>
           <w:b/>
@@ -10119,7 +9942,7 @@
         </w:rPr>
         <w:t xml:space="preserve"> </w:t>
       </w:r>
-      <w:bookmarkEnd w:id="4"/>
+      <w:bookmarkEnd w:id="5"/>
       <w:r>
         <w:rPr>
           <w:sz w:val="24"/>
@@ -10214,7 +10037,7 @@
                         <w:txbxContent>
                           <w:p>
                             <w:pPr>
-                              <w:pStyle w:val="Caption"/>
+                              <w:pStyle w:val="a5"/>
                               <w:jc w:val="center"/>
                               <w:rPr>
                                 <w:rFonts w:eastAsiaTheme="minorHAnsi"/>
@@ -10256,12 +10079,12 @@
           </mc:Choice>
           <mc:Fallback>
             <w:pict>
-              <v:shape w14:anchorId="2F7B5F7B" id="Text Box 25" o:spid="_x0000_s1121" type="#_x0000_t202" style="position:absolute;margin-left:6.5pt;margin-top:129.6pt;width:395.15pt;height:.05pt;z-index:251693056;visibility:visible;mso-wrap-style:square;mso-width-percent:0;mso-wrap-distance-left:9pt;mso-wrap-distance-top:0;mso-wrap-distance-right:9pt;mso-wrap-distance-bottom:0;mso-position-horizontal:absolute;mso-position-horizontal-relative:text;mso-position-vertical:absolute;mso-position-vertical-relative:text;mso-width-percent:0;mso-width-relative:margin;v-text-anchor:top" o:gfxdata="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" stroked="f">
+              <v:shape id="Text Box 25" o:spid="_x0000_s1121" type="#_x0000_t202" style="position:absolute;margin-left:6.5pt;margin-top:129.6pt;width:395.15pt;height:.05pt;z-index:251693056;visibility:visible;mso-wrap-style:square;mso-width-percent:0;mso-wrap-distance-left:9pt;mso-wrap-distance-top:0;mso-wrap-distance-right:9pt;mso-wrap-distance-bottom:0;mso-position-horizontal:absolute;mso-position-horizontal-relative:text;mso-position-vertical:absolute;mso-position-vertical-relative:text;mso-width-percent:0;mso-width-relative:margin;v-text-anchor:top" o:gfxdata="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" stroked="f">
                 <v:textbox style="mso-fit-shape-to-text:t" inset="0,0,0,0">
                   <w:txbxContent>
                     <w:p>
                       <w:pPr>
-                        <w:pStyle w:val="Caption"/>
+                        <w:pStyle w:val="a5"/>
                         <w:jc w:val="center"/>
                         <w:rPr>
                           <w:rFonts w:eastAsiaTheme="minorHAnsi"/>
@@ -10754,16 +10577,16 @@
           </mc:Choice>
           <mc:Fallback>
             <w:pict>
-              <v:group w14:anchorId="45E1ABA8" id="Group 260" o:spid="_x0000_s1122" style="position:absolute;margin-left:6.5pt;margin-top:31.3pt;width:267pt;height:94.1pt;z-index:251684864" coordorigin="2115,10718" coordsize="5340,1882" o:gfxdata="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">
-                <v:group id="Group 261" o:spid="_x0000_s1123" style="position:absolute;left:2595;top:10755;width:480;height:1245" coordorigin="2595,10560" coordsize="720,1440" o:gfxdata="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">
-                  <v:oval id="Oval 262" o:spid="_x0000_s1124" style="position:absolute;left:2775;top:10560;width:360;height:360;visibility:visible;mso-wrap-style:square;v-text-anchor:top" o:gfxdata="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"/>
-                  <v:line id="Line 263" o:spid="_x0000_s1125" style="position:absolute;visibility:visible;mso-wrap-style:square" from="2955,10920" to="2955,11640" o:connectortype="straight" o:gfxdata="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"/>
-                  <v:line id="Line 264" o:spid="_x0000_s1126" style="position:absolute;visibility:visible;mso-wrap-style:square" from="2595,11100" to="3315,11100" o:connectortype="straight" o:gfxdata="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"/>
-                  <v:line id="Line 265" o:spid="_x0000_s1127" style="position:absolute;flip:x;visibility:visible;mso-wrap-style:square" from="2595,11640" to="2955,12000" o:connectortype="straight" o:gfxdata="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"/>
-                  <v:line id="Line 266" o:spid="_x0000_s1128" style="position:absolute;visibility:visible;mso-wrap-style:square" from="2955,11640" to="3315,12000" o:connectortype="straight" o:gfxdata="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"/>
+              <v:group id="Group 260" o:spid="_x0000_s1122" style="position:absolute;margin-left:6.5pt;margin-top:31.3pt;width:267pt;height:94.1pt;z-index:251684864" coordorigin="2115,10718" coordsize="5340,1882" o:gfxdata="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">
+                <v:group id="Group 261" o:spid="_x0000_s1123" style="position:absolute;left:2595;top:10755;width:480;height:1245" coordorigin="2595,10560" coordsize="720,1440" o:gfxdata="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">
+                  <v:oval id="Oval 262" o:spid="_x0000_s1124" style="position:absolute;left:2775;top:10560;width:360;height:360;visibility:visible;mso-wrap-style:square;v-text-anchor:top" o:gfxdata="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"/>
+                  <v:line id="Line 263" o:spid="_x0000_s1125" style="position:absolute;visibility:visible;mso-wrap-style:square" from="2955,10920" to="2955,11640" o:connectortype="straight" o:gfxdata="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"/>
+                  <v:line id="Line 264" o:spid="_x0000_s1126" style="position:absolute;visibility:visible;mso-wrap-style:square" from="2595,11100" to="3315,11100" o:connectortype="straight" o:gfxdata="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"/>
+                  <v:line id="Line 265" o:spid="_x0000_s1127" style="position:absolute;flip:x;visibility:visible;mso-wrap-style:square" from="2595,11640" to="2955,12000" o:connectortype="straight" o:gfxdata="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"/>
+                  <v:line id="Line 266" o:spid="_x0000_s1128" style="position:absolute;visibility:visible;mso-wrap-style:square" from="2955,11640" to="3315,12000" o:connectortype="straight" o:gfxdata="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"/>
                 </v:group>
-                <v:oval id="Oval 267" o:spid="_x0000_s1129" style="position:absolute;left:5010;top:10718;width:2445;height:1552;visibility:visible;mso-wrap-style:square;v-text-anchor:top" o:gfxdata="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"/>
-                <v:shape id="Text Box 268" o:spid="_x0000_s1130" type="#_x0000_t202" style="position:absolute;left:2115;top:12180;width:1425;height:420;visibility:visible;mso-wrap-style:square;v-text-anchor:top" o:gfxdata="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" stroked="f">
+                <v:oval id="Oval 267" o:spid="_x0000_s1129" style="position:absolute;left:5010;top:10718;width:2445;height:1552;visibility:visible;mso-wrap-style:square;v-text-anchor:top" o:gfxdata="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"/>
+                <v:shape id="Text Box 268" o:spid="_x0000_s1130" type="#_x0000_t202" style="position:absolute;left:2115;top:12180;width:1425;height:420;visibility:visible;mso-wrap-style:square;v-text-anchor:top" o:gfxdata="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" stroked="f">
                   <v:textbox>
                     <w:txbxContent>
                       <w:p>
@@ -10812,7 +10635,7 @@
                     </w:txbxContent>
                   </v:textbox>
                 </v:shape>
-                <v:shape id="Text Box 269" o:spid="_x0000_s1131" type="#_x0000_t202" style="position:absolute;left:5336;top:10876;width:1891;height:1488;visibility:visible;mso-wrap-style:square;v-text-anchor:top" o:gfxdata="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" stroked="f">
+                <v:shape id="Text Box 269" o:spid="_x0000_s1131" type="#_x0000_t202" style="position:absolute;left:5336;top:10876;width:1891;height:1488;visibility:visible;mso-wrap-style:square;v-text-anchor:top" o:gfxdata="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" stroked="f">
                   <v:textbox>
                     <w:txbxContent>
                       <w:p>
@@ -10873,7 +10696,7 @@
                     </w:txbxContent>
                   </v:textbox>
                 </v:shape>
-                <v:line id="Line 270" o:spid="_x0000_s1132" style="position:absolute;visibility:visible;mso-wrap-style:square" from="3270,11490" to="5025,11490" o:connectortype="straight" o:gfxdata="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"/>
+                <v:line id="Line 270" o:spid="_x0000_s1132" style="position:absolute;visibility:visible;mso-wrap-style:square" from="3270,11490" to="5025,11490" o:connectortype="straight" o:gfxdata="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"/>
                 <w10:wrap type="topAndBottom"/>
               </v:group>
             </w:pict>
@@ -11658,7 +11481,7 @@
     </w:p>
     <w:p>
       <w:pPr>
-        <w:pStyle w:val="Heading4"/>
+        <w:pStyle w:val="4"/>
         <w:rPr>
           <w:sz w:val="24"/>
         </w:rPr>
@@ -12221,16 +12044,16 @@
           </mc:Choice>
           <mc:Fallback>
             <w:pict>
-              <v:group w14:anchorId="52F8FF53" id="_x0000_s1133" style="position:absolute;margin-left:77.75pt;margin-top:31.3pt;width:267pt;height:94.1pt;z-index:251707392" coordorigin="2115,10718" coordsize="5340,1882" o:gfxdata="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">
-                <v:group id="Group 261" o:spid="_x0000_s1134" style="position:absolute;left:2595;top:10755;width:480;height:1245" coordorigin="2595,10560" coordsize="720,1440" o:gfxdata="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">
-                  <v:oval id="Oval 262" o:spid="_x0000_s1135" style="position:absolute;left:2775;top:10560;width:360;height:360;visibility:visible;mso-wrap-style:square;v-text-anchor:top" o:gfxdata="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"/>
-                  <v:line id="Line 263" o:spid="_x0000_s1136" style="position:absolute;visibility:visible;mso-wrap-style:square" from="2955,10920" to="2955,11640" o:connectortype="straight" o:gfxdata="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"/>
-                  <v:line id="Line 264" o:spid="_x0000_s1137" style="position:absolute;visibility:visible;mso-wrap-style:square" from="2595,11100" to="3315,11100" o:connectortype="straight" o:gfxdata="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"/>
-                  <v:line id="Line 265" o:spid="_x0000_s1138" style="position:absolute;flip:x;visibility:visible;mso-wrap-style:square" from="2595,11640" to="2955,12000" o:connectortype="straight" o:gfxdata="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"/>
-                  <v:line id="Line 266" o:spid="_x0000_s1139" style="position:absolute;visibility:visible;mso-wrap-style:square" from="2955,11640" to="3315,12000" o:connectortype="straight" o:gfxdata="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"/>
+              <v:group id="_x0000_s1133" style="position:absolute;margin-left:77.75pt;margin-top:31.3pt;width:267pt;height:94.1pt;z-index:251707392" coordorigin="2115,10718" coordsize="5340,1882" o:gfxdata="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">
+                <v:group id="Group 261" o:spid="_x0000_s1134" style="position:absolute;left:2595;top:10755;width:480;height:1245" coordorigin="2595,10560" coordsize="720,1440" o:gfxdata="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">
+                  <v:oval id="Oval 262" o:spid="_x0000_s1135" style="position:absolute;left:2775;top:10560;width:360;height:360;visibility:visible;mso-wrap-style:square;v-text-anchor:top" o:gfxdata="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"/>
+                  <v:line id="Line 263" o:spid="_x0000_s1136" style="position:absolute;visibility:visible;mso-wrap-style:square" from="2955,10920" to="2955,11640" o:connectortype="straight" o:gfxdata="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"/>
+                  <v:line id="Line 264" o:spid="_x0000_s1137" style="position:absolute;visibility:visible;mso-wrap-style:square" from="2595,11100" to="3315,11100" o:connectortype="straight" o:gfxdata="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"/>
+                  <v:line id="Line 265" o:spid="_x0000_s1138" style="position:absolute;flip:x;visibility:visible;mso-wrap-style:square" from="2595,11640" to="2955,12000" o:connectortype="straight" o:gfxdata="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"/>
+                  <v:line id="Line 266" o:spid="_x0000_s1139" style="position:absolute;visibility:visible;mso-wrap-style:square" from="2955,11640" to="3315,12000" o:connectortype="straight" o:gfxdata="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"/>
                 </v:group>
-                <v:oval id="Oval 267" o:spid="_x0000_s1140" style="position:absolute;left:5010;top:10718;width:2445;height:1552;visibility:visible;mso-wrap-style:square;v-text-anchor:top" o:gfxdata="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"/>
-                <v:shape id="Text Box 268" o:spid="_x0000_s1141" type="#_x0000_t202" style="position:absolute;left:2115;top:12180;width:1425;height:420;visibility:visible;mso-wrap-style:square;v-text-anchor:top" o:gfxdata="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" stroked="f">
+                <v:oval id="Oval 267" o:spid="_x0000_s1140" style="position:absolute;left:5010;top:10718;width:2445;height:1552;visibility:visible;mso-wrap-style:square;v-text-anchor:top" o:gfxdata="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"/>
+                <v:shape id="Text Box 268" o:spid="_x0000_s1141" type="#_x0000_t202" style="position:absolute;left:2115;top:12180;width:1425;height:420;visibility:visible;mso-wrap-style:square;v-text-anchor:top" o:gfxdata="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" stroked="f">
                   <v:textbox>
                     <w:txbxContent>
                       <w:p>
@@ -12279,7 +12102,7 @@
                     </w:txbxContent>
                   </v:textbox>
                 </v:shape>
-                <v:shape id="Text Box 269" o:spid="_x0000_s1142" type="#_x0000_t202" style="position:absolute;left:5336;top:10876;width:1891;height:1488;visibility:visible;mso-wrap-style:square;v-text-anchor:top" o:gfxdata="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" stroked="f">
+                <v:shape id="Text Box 269" o:spid="_x0000_s1142" type="#_x0000_t202" style="position:absolute;left:5336;top:10876;width:1891;height:1488;visibility:visible;mso-wrap-style:square;v-text-anchor:top" o:gfxdata="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" stroked="f">
                   <v:textbox>
                     <w:txbxContent>
                       <w:p>
@@ -12340,7 +12163,7 @@
                     </w:txbxContent>
                   </v:textbox>
                 </v:shape>
-                <v:line id="Line 270" o:spid="_x0000_s1143" style="position:absolute;visibility:visible;mso-wrap-style:square" from="3270,11490" to="5025,11490" o:connectortype="straight" o:gfxdata="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"/>
+                <v:line id="Line 270" o:spid="_x0000_s1143" style="position:absolute;visibility:visible;mso-wrap-style:square" from="3270,11490" to="5025,11490" o:connectortype="straight" o:gfxdata="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"/>
                 <w10:wrap type="topAndBottom"/>
               </v:group>
             </w:pict>
@@ -12405,7 +12228,7 @@
                         <w:txbxContent>
                           <w:p>
                             <w:pPr>
-                              <w:pStyle w:val="Caption"/>
+                              <w:pStyle w:val="a5"/>
                               <w:jc w:val="center"/>
                               <w:rPr>
                                 <w:rFonts w:eastAsiaTheme="minorHAnsi"/>
@@ -12444,12 +12267,12 @@
           </mc:Choice>
           <mc:Fallback>
             <w:pict>
-              <v:shape w14:anchorId="6AEAA3E7" id="Text Box 56" o:spid="_x0000_s1144" type="#_x0000_t202" style="position:absolute;margin-left:70.05pt;margin-top:111.7pt;width:267pt;height:.05pt;z-index:251708416;visibility:visible;mso-wrap-style:square;mso-wrap-distance-left:9pt;mso-wrap-distance-top:0;mso-wrap-distance-right:9pt;mso-wrap-distance-bottom:0;mso-position-horizontal:absolute;mso-position-horizontal-relative:text;mso-position-vertical:absolute;mso-position-vertical-relative:text;v-text-anchor:top" o:gfxdata="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" stroked="f">
+              <v:shape id="Text Box 56" o:spid="_x0000_s1144" type="#_x0000_t202" style="position:absolute;margin-left:70.05pt;margin-top:111.7pt;width:267pt;height:.05pt;z-index:251708416;visibility:visible;mso-wrap-style:square;mso-wrap-distance-left:9pt;mso-wrap-distance-top:0;mso-wrap-distance-right:9pt;mso-wrap-distance-bottom:0;mso-position-horizontal:absolute;mso-position-horizontal-relative:text;mso-position-vertical:absolute;mso-position-vertical-relative:text;v-text-anchor:top" o:gfxdata="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" stroked="f">
                 <v:textbox style="mso-fit-shape-to-text:t" inset="0,0,0,0">
                   <w:txbxContent>
                     <w:p>
                       <w:pPr>
-                        <w:pStyle w:val="Caption"/>
+                        <w:pStyle w:val="a5"/>
                         <w:jc w:val="center"/>
                         <w:rPr>
                           <w:rFonts w:eastAsiaTheme="minorHAnsi"/>
@@ -12580,7 +12403,7 @@
     </w:p>
     <w:p>
       <w:pPr>
-        <w:pStyle w:val="ListParagraph"/>
+        <w:pStyle w:val="a3"/>
         <w:numPr>
           <w:ilvl w:val="0"/>
           <w:numId w:val="13"/>
@@ -12700,7 +12523,7 @@
     </w:p>
     <w:p>
       <w:pPr>
-        <w:pStyle w:val="ListParagraph"/>
+        <w:pStyle w:val="a3"/>
         <w:numPr>
           <w:ilvl w:val="0"/>
           <w:numId w:val="13"/>
@@ -12734,7 +12557,7 @@
     </w:p>
     <w:p>
       <w:pPr>
-        <w:pStyle w:val="ListParagraph"/>
+        <w:pStyle w:val="a3"/>
         <w:numPr>
           <w:ilvl w:val="0"/>
           <w:numId w:val="13"/>
@@ -12755,7 +12578,7 @@
     </w:p>
     <w:p>
       <w:pPr>
-        <w:pStyle w:val="ListParagraph"/>
+        <w:pStyle w:val="a3"/>
         <w:spacing w:after="0" w:line="240" w:lineRule="auto"/>
         <w:rPr>
           <w:spacing w:val="-3"/>
@@ -12765,13 +12588,13 @@
     </w:p>
     <w:p>
       <w:pPr>
-        <w:pStyle w:val="Heading2"/>
+        <w:pStyle w:val="2"/>
         <w:spacing w:line="480" w:lineRule="auto"/>
         <w:rPr>
           <w:rFonts w:ascii="Times New Roman" w:hAnsi="Times New Roman"/>
         </w:rPr>
       </w:pPr>
-      <w:bookmarkStart w:id="5" w:name="_Toc77487648"/>
+      <w:bookmarkStart w:id="6" w:name="_Toc77487648"/>
       <w:r>
         <w:rPr>
           <w:rFonts w:ascii="Times New Roman" w:hAnsi="Times New Roman"/>
@@ -12818,7 +12641,7 @@
         </w:rPr>
         <w:t xml:space="preserve"> Characteristics</w:t>
       </w:r>
-      <w:bookmarkEnd w:id="5"/>
+      <w:bookmarkEnd w:id="6"/>
     </w:p>
     <w:p>
       <w:pPr>
@@ -12865,21 +12688,7 @@
         <w:rPr>
           <w:sz w:val="24"/>
         </w:rPr>
-        <w:t xml:space="preserve"> is expected to be an IT-Engineering student/</w:t>
-      </w:r>
-      <w:proofErr w:type="gramStart"/>
-      <w:r>
-        <w:rPr>
-          <w:sz w:val="24"/>
-        </w:rPr>
-        <w:t>Teacher  and</w:t>
-      </w:r>
-      <w:proofErr w:type="gramEnd"/>
-      <w:r>
-        <w:rPr>
-          <w:sz w:val="24"/>
-        </w:rPr>
-        <w:t xml:space="preserve"> be able to use An android phone. </w:t>
+        <w:t xml:space="preserve"> is expected to be an IT-Engineering student/Teacher  and be able to use An android phone. </w:t>
       </w:r>
     </w:p>
     <w:p>
@@ -12893,21 +12702,7 @@
         <w:rPr>
           <w:sz w:val="24"/>
         </w:rPr>
-        <w:t xml:space="preserve">The main screen of Student’s application will a schedule of all the featured classes in a particular date and a button </w:t>
-      </w:r>
-      <w:proofErr w:type="gramStart"/>
-      <w:r>
-        <w:rPr>
-          <w:sz w:val="24"/>
-        </w:rPr>
-        <w:t>to  “</w:t>
-      </w:r>
-      <w:proofErr w:type="gramEnd"/>
-      <w:r>
-        <w:rPr>
-          <w:sz w:val="24"/>
-        </w:rPr>
-        <w:t>register attendance.”</w:t>
+        <w:t>The main screen of Student’s application will a schedule of all the featured classes in a particular date and a button to  “register attendance.”</w:t>
       </w:r>
     </w:p>
     <w:p>
@@ -12921,16 +12716,8 @@
         <w:rPr>
           <w:sz w:val="24"/>
         </w:rPr>
-        <w:t xml:space="preserve">The main screen of Teacher’s application will a schedule of all the featured classes in a particular date and a button to that sends the application to a screen of all the pre-registered students with two more </w:t>
-      </w:r>
-      <w:proofErr w:type="gramStart"/>
-      <w:r>
-        <w:rPr>
-          <w:sz w:val="24"/>
-        </w:rPr>
-        <w:t>features :</w:t>
-      </w:r>
-      <w:proofErr w:type="gramEnd"/>
+        <w:t>The main screen of Teacher’s application will a schedule of all the featured classes in a particular date and a button to that sends the application to a screen of all the pre-registered students with two more features :</w:t>
+      </w:r>
     </w:p>
     <w:p>
       <w:pPr>
@@ -13022,27 +12809,13 @@
         <w:rPr>
           <w:sz w:val="24"/>
         </w:rPr>
-        <w:t xml:space="preserve">es of the </w:t>
-      </w:r>
-      <w:proofErr w:type="gramStart"/>
-      <w:r>
-        <w:rPr>
-          <w:sz w:val="24"/>
-        </w:rPr>
-        <w:t xml:space="preserve">system  </w:t>
-      </w:r>
-      <w:r>
-        <w:rPr>
-          <w:sz w:val="24"/>
-        </w:rPr>
-        <w:t>“</w:t>
-      </w:r>
-      <w:proofErr w:type="gramEnd"/>
-      <w:r>
-        <w:rPr>
-          <w:sz w:val="24"/>
-        </w:rPr>
-        <w:t>Adding/ Deleting users “ .</w:t>
+        <w:t xml:space="preserve">es of the system  </w:t>
+      </w:r>
+      <w:r>
+        <w:rPr>
+          <w:sz w:val="24"/>
+        </w:rPr>
+        <w:t>“Adding/ Deleting users “ .</w:t>
       </w:r>
     </w:p>
     <w:p>
@@ -13061,10 +12834,10 @@
     </w:p>
     <w:p>
       <w:pPr>
-        <w:pStyle w:val="Heading2"/>
+        <w:pStyle w:val="2"/>
         <w:spacing w:line="480" w:lineRule="auto"/>
       </w:pPr>
-      <w:bookmarkStart w:id="6" w:name="_Toc77487649"/>
+      <w:bookmarkStart w:id="7" w:name="_Toc77487649"/>
       <w:r>
         <w:rPr>
           <w:rFonts w:ascii="Times New Roman" w:hAnsi="Times New Roman"/>
@@ -13079,7 +12852,7 @@
         <w:tab/>
         <w:t>Non-Functional Requirements</w:t>
       </w:r>
-      <w:bookmarkEnd w:id="6"/>
+      <w:bookmarkEnd w:id="7"/>
     </w:p>
     <w:p>
       <w:pPr>
@@ -13132,21 +12905,7 @@
         <w:rPr>
           <w:sz w:val="24"/>
         </w:rPr>
-        <w:t xml:space="preserve">the use of </w:t>
-      </w:r>
-      <w:proofErr w:type="gramStart"/>
-      <w:r>
-        <w:rPr>
-          <w:sz w:val="24"/>
-        </w:rPr>
-        <w:t>an</w:t>
-      </w:r>
-      <w:proofErr w:type="gramEnd"/>
-      <w:r>
-        <w:rPr>
-          <w:sz w:val="24"/>
-        </w:rPr>
-        <w:t xml:space="preserve"> Nvidia GPU is highly recommended to speed up the algorithm that identifies faces in images</w:t>
+        <w:t>the use of an Nvidia GPU is highly recommended to speed up the algorithm that identifies faces in images</w:t>
       </w:r>
       <w:r>
         <w:rPr>
@@ -13258,6 +13017,5796 @@
         </w:rPr>
         <w:t xml:space="preserve">. </w:t>
       </w:r>
+    </w:p>
+    <w:p>
+      <w:pPr>
+        <w:pStyle w:val="1"/>
+        <w:jc w:val="center"/>
+        <w:rPr>
+          <w:sz w:val="28"/>
+        </w:rPr>
+      </w:pPr>
+      <w:bookmarkStart w:id="8" w:name="_Toc61315205"/>
+      <w:bookmarkStart w:id="9" w:name="_Toc77487650"/>
+      <w:r>
+        <w:rPr>
+          <w:i/>
+          <w:iCs/>
+          <w:color w:val="FF0000"/>
+          <w:sz w:val="56"/>
+          <w:szCs w:val="56"/>
+        </w:rPr>
+        <w:t>3.0.</w:t>
+      </w:r>
+      <w:r>
+        <w:rPr>
+          <w:sz w:val="28"/>
+        </w:rPr>
+        <w:tab/>
+      </w:r>
+      <w:bookmarkEnd w:id="8"/>
+      <w:r>
+        <w:rPr>
+          <w:i/>
+          <w:iCs/>
+          <w:color w:val="FF0000"/>
+          <w:sz w:val="56"/>
+          <w:szCs w:val="56"/>
+        </w:rPr>
+        <w:t>Requirements Specification</w:t>
+      </w:r>
+      <w:bookmarkEnd w:id="9"/>
+    </w:p>
+    <w:p>
+      <w:pPr>
+        <w:pStyle w:val="2"/>
+        <w:spacing w:line="480" w:lineRule="auto"/>
+      </w:pPr>
+      <w:bookmarkStart w:id="10" w:name="_Toc77487651"/>
+      <w:r>
+        <w:rPr>
+          <w:rFonts w:ascii="Times New Roman" w:hAnsi="Times New Roman"/>
+        </w:rPr>
+        <w:t>3.1</w:t>
+      </w:r>
+      <w:r>
+        <w:rPr>
+          <w:rFonts w:ascii="Times New Roman" w:hAnsi="Times New Roman"/>
+        </w:rPr>
+        <w:tab/>
+        <w:t>External Interface Requirements</w:t>
+      </w:r>
+      <w:bookmarkEnd w:id="10"/>
+    </w:p>
+    <w:p>
+      <w:pPr>
+        <w:spacing w:line="480" w:lineRule="auto"/>
+        <w:ind w:firstLine="720"/>
+        <w:rPr>
+          <w:sz w:val="24"/>
+        </w:rPr>
+      </w:pPr>
+      <w:r>
+        <w:rPr>
+          <w:sz w:val="24"/>
+        </w:rPr>
+        <w:fldChar w:fldCharType="begin"/>
+      </w:r>
+      <w:r>
+        <w:rPr>
+          <w:sz w:val="24"/>
+        </w:rPr>
+        <w:instrText xml:space="preserve"> XE "</w:instrText>
+      </w:r>
+      <w:r>
+        <w:instrText>Reviewer"</w:instrText>
+      </w:r>
+      <w:r>
+        <w:rPr>
+          <w:sz w:val="24"/>
+        </w:rPr>
+        <w:instrText xml:space="preserve"> </w:instrText>
+      </w:r>
+      <w:r>
+        <w:rPr>
+          <w:sz w:val="24"/>
+        </w:rPr>
+        <w:fldChar w:fldCharType="end"/>
+      </w:r>
+      <w:r>
+        <w:rPr>
+          <w:sz w:val="24"/>
+        </w:rPr>
+        <w:t xml:space="preserve"> </w:t>
+      </w:r>
+      <w:r>
+        <w:rPr>
+          <w:sz w:val="24"/>
+        </w:rPr>
+        <w:tab/>
+        <w:t>The system will deal with three types of input :</w:t>
+      </w:r>
+    </w:p>
+    <w:p>
+      <w:pPr>
+        <w:spacing w:line="480" w:lineRule="auto"/>
+        <w:ind w:firstLine="720"/>
+      </w:pPr>
+      <w:r>
+        <w:rPr>
+          <w:sz w:val="24"/>
+        </w:rPr>
+        <w:t xml:space="preserve">First of all the sys-admin will add the info of the teacher (ID , first name , last name ,Email , phone number , device ID , user name and  password   ) , as </w:t>
+      </w:r>
+      <w:r>
+        <w:t>you will see in the table in 3.3.1 .</w:t>
+      </w:r>
+    </w:p>
+    <w:p>
+      <w:pPr>
+        <w:spacing w:line="480" w:lineRule="auto"/>
+        <w:ind w:firstLine="720"/>
+      </w:pPr>
+      <w:r>
+        <w:rPr>
+          <w:sz w:val="24"/>
+        </w:rPr>
+        <w:t xml:space="preserve">Then  the sys-admin also will add the info of the student (ID , first name , last name ,Email , phone number , device ID , user name and  password   ) , as </w:t>
+      </w:r>
+      <w:r>
+        <w:t>you will see in the table in 3.3.1 .</w:t>
+      </w:r>
+    </w:p>
+    <w:p>
+      <w:pPr>
+        <w:spacing w:line="480" w:lineRule="auto"/>
+        <w:ind w:firstLine="720"/>
+        <w:rPr>
+          <w:sz w:val="24"/>
+        </w:rPr>
+      </w:pPr>
+      <w:r>
+        <w:t>a</w:t>
+      </w:r>
+      <w:r>
+        <w:rPr>
+          <w:sz w:val="24"/>
+        </w:rPr>
+        <w:t xml:space="preserve">nd the third type will be the image that the students send to confirm </w:t>
+      </w:r>
+      <w:proofErr w:type="spellStart"/>
+      <w:r>
+        <w:rPr>
+          <w:sz w:val="24"/>
+        </w:rPr>
+        <w:t>attende</w:t>
+      </w:r>
+      <w:proofErr w:type="spellEnd"/>
+      <w:r>
+        <w:rPr>
+          <w:sz w:val="24"/>
+        </w:rPr>
+        <w:t xml:space="preserve"> , that image will be scanned and checked if it belongs to student in the DB or not .</w:t>
+      </w:r>
+    </w:p>
+    <w:p>
+      <w:pPr>
+        <w:spacing w:line="480" w:lineRule="auto"/>
+        <w:ind w:firstLine="720"/>
+      </w:pPr>
+      <w:r>
+        <w:rPr>
+          <w:sz w:val="24"/>
+        </w:rPr>
+        <w:t xml:space="preserve">And finally the system will export one type of output that contain the tables of </w:t>
+      </w:r>
+      <w:proofErr w:type="spellStart"/>
+      <w:r>
+        <w:rPr>
+          <w:sz w:val="24"/>
+        </w:rPr>
+        <w:t>attende</w:t>
+      </w:r>
+      <w:proofErr w:type="spellEnd"/>
+      <w:r>
+        <w:rPr>
+          <w:sz w:val="24"/>
+        </w:rPr>
+        <w:t xml:space="preserve"> for each class throughout the whole semester .  </w:t>
+      </w:r>
+    </w:p>
+    <w:p>
+      <w:pPr>
+        <w:spacing w:line="480" w:lineRule="auto"/>
+        <w:ind w:firstLine="720"/>
+      </w:pPr>
+    </w:p>
+    <w:p>
+      <w:pPr>
+        <w:pStyle w:val="2"/>
+        <w:spacing w:line="480" w:lineRule="auto"/>
+        <w:rPr>
+          <w:rFonts w:ascii="Times New Roman" w:hAnsi="Times New Roman"/>
+        </w:rPr>
+      </w:pPr>
+      <w:bookmarkStart w:id="11" w:name="_Toc77487652"/>
+      <w:r>
+        <w:rPr>
+          <w:rFonts w:ascii="Times New Roman" w:hAnsi="Times New Roman"/>
+        </w:rPr>
+        <w:lastRenderedPageBreak/>
+        <w:t>3.2</w:t>
+      </w:r>
+      <w:r>
+        <w:rPr>
+          <w:rFonts w:ascii="Times New Roman" w:hAnsi="Times New Roman"/>
+        </w:rPr>
+        <w:tab/>
+        <w:t>Functional Requirements</w:t>
+      </w:r>
+      <w:bookmarkEnd w:id="11"/>
+    </w:p>
+    <w:p>
+      <w:pPr>
+        <w:ind w:firstLine="720"/>
+        <w:rPr>
+          <w:sz w:val="24"/>
+        </w:rPr>
+      </w:pPr>
+      <w:r>
+        <w:rPr>
+          <w:sz w:val="24"/>
+        </w:rPr>
+        <w:t>The Logical Structure of the Data is contained in Section 3.3.1.</w:t>
+      </w:r>
+    </w:p>
+    <w:p>
+      <w:pPr>
+        <w:pStyle w:val="3"/>
+      </w:pPr>
+      <w:bookmarkStart w:id="12" w:name="_Toc77487653"/>
+      <w:r>
+        <w:t>3.2.1</w:t>
+      </w:r>
+      <w:r>
+        <w:tab/>
+      </w:r>
+      <w:bookmarkEnd w:id="12"/>
+      <w:r>
+        <w:t xml:space="preserve">student usage </w:t>
+      </w:r>
+      <w:r>
+        <w:fldChar w:fldCharType="begin"/>
+      </w:r>
+      <w:r>
+        <w:instrText xml:space="preserve"> XE "Article" </w:instrText>
+      </w:r>
+      <w:r>
+        <w:fldChar w:fldCharType="end"/>
+      </w:r>
+    </w:p>
+    <w:tbl>
+      <w:tblPr>
+        <w:tblW w:w="0" w:type="auto"/>
+        <w:tblInd w:w="288" w:type="dxa"/>
+        <w:tblBorders>
+          <w:top w:val="single" w:sz="4" w:space="0" w:color="auto"/>
+          <w:left w:val="single" w:sz="4" w:space="0" w:color="auto"/>
+          <w:bottom w:val="single" w:sz="4" w:space="0" w:color="auto"/>
+          <w:right w:val="single" w:sz="4" w:space="0" w:color="auto"/>
+          <w:insideH w:val="single" w:sz="4" w:space="0" w:color="auto"/>
+          <w:insideV w:val="single" w:sz="4" w:space="0" w:color="auto"/>
+        </w:tblBorders>
+        <w:tblLayout w:type="fixed"/>
+        <w:tblLook w:val="0000" w:firstRow="0" w:lastRow="0" w:firstColumn="0" w:lastColumn="0" w:noHBand="0" w:noVBand="0"/>
+      </w:tblPr>
+      <w:tblGrid>
+        <w:gridCol w:w="2070"/>
+        <w:gridCol w:w="6300"/>
+      </w:tblGrid>
+      <w:tr>
+        <w:tc>
+          <w:tcPr>
+            <w:tcW w:w="2070" w:type="dxa"/>
+          </w:tcPr>
+          <w:p>
+            <w:pPr>
+              <w:tabs>
+                <w:tab w:val="left" w:pos="0"/>
+              </w:tabs>
+              <w:suppressAutoHyphens/>
+              <w:rPr>
+                <w:b/>
+                <w:spacing w:val="-3"/>
+                <w:sz w:val="24"/>
+              </w:rPr>
+            </w:pPr>
+            <w:r>
+              <w:rPr>
+                <w:b/>
+                <w:spacing w:val="-3"/>
+                <w:sz w:val="24"/>
+              </w:rPr>
+              <w:t>Use Case Name</w:t>
+            </w:r>
+          </w:p>
+        </w:tc>
+        <w:tc>
+          <w:tcPr>
+            <w:tcW w:w="6300" w:type="dxa"/>
+          </w:tcPr>
+          <w:p>
+            <w:pPr>
+              <w:tabs>
+                <w:tab w:val="left" w:pos="0"/>
+              </w:tabs>
+              <w:suppressAutoHyphens/>
+              <w:rPr>
+                <w:spacing w:val="-3"/>
+                <w:sz w:val="24"/>
+              </w:rPr>
+            </w:pPr>
+            <w:r>
+              <w:rPr>
+                <w:spacing w:val="-3"/>
+                <w:sz w:val="24"/>
+              </w:rPr>
+              <w:t>Student</w:t>
+            </w:r>
+            <w:r>
+              <w:rPr>
+                <w:spacing w:val="-3"/>
+                <w:sz w:val="24"/>
+              </w:rPr>
+              <w:fldChar w:fldCharType="begin"/>
+            </w:r>
+            <w:r>
+              <w:rPr>
+                <w:spacing w:val="-3"/>
+                <w:sz w:val="24"/>
+              </w:rPr>
+              <w:instrText xml:space="preserve"> XE "</w:instrText>
+            </w:r>
+            <w:r>
+              <w:instrText>Article"</w:instrText>
+            </w:r>
+            <w:r>
+              <w:rPr>
+                <w:spacing w:val="-3"/>
+                <w:sz w:val="24"/>
+              </w:rPr>
+              <w:instrText xml:space="preserve"> </w:instrText>
+            </w:r>
+            <w:r>
+              <w:rPr>
+                <w:spacing w:val="-3"/>
+                <w:sz w:val="24"/>
+              </w:rPr>
+              <w:fldChar w:fldCharType="end"/>
+            </w:r>
+          </w:p>
+        </w:tc>
+      </w:tr>
+      <w:tr>
+        <w:tc>
+          <w:tcPr>
+            <w:tcW w:w="2070" w:type="dxa"/>
+          </w:tcPr>
+          <w:p>
+            <w:pPr>
+              <w:tabs>
+                <w:tab w:val="left" w:pos="0"/>
+              </w:tabs>
+              <w:suppressAutoHyphens/>
+              <w:rPr>
+                <w:b/>
+                <w:spacing w:val="-3"/>
+                <w:sz w:val="24"/>
+              </w:rPr>
+            </w:pPr>
+            <w:proofErr w:type="spellStart"/>
+            <w:r>
+              <w:rPr>
+                <w:b/>
+                <w:spacing w:val="-3"/>
+                <w:sz w:val="24"/>
+              </w:rPr>
+              <w:t>XRef</w:t>
+            </w:r>
+            <w:proofErr w:type="spellEnd"/>
+          </w:p>
+        </w:tc>
+        <w:tc>
+          <w:tcPr>
+            <w:tcW w:w="6300" w:type="dxa"/>
+          </w:tcPr>
+          <w:p>
+            <w:pPr>
+              <w:tabs>
+                <w:tab w:val="left" w:pos="0"/>
+              </w:tabs>
+              <w:suppressAutoHyphens/>
+              <w:rPr>
+                <w:spacing w:val="-3"/>
+                <w:sz w:val="24"/>
+              </w:rPr>
+            </w:pPr>
+            <w:r>
+              <w:rPr>
+                <w:spacing w:val="-3"/>
+                <w:sz w:val="24"/>
+              </w:rPr>
+              <w:t>Section 2.2.1, student use case</w:t>
+            </w:r>
+            <w:r>
+              <w:rPr>
+                <w:spacing w:val="-3"/>
+                <w:sz w:val="24"/>
+              </w:rPr>
+              <w:fldChar w:fldCharType="begin"/>
+            </w:r>
+            <w:r>
+              <w:rPr>
+                <w:spacing w:val="-3"/>
+                <w:sz w:val="24"/>
+              </w:rPr>
+              <w:instrText xml:space="preserve"> XE "</w:instrText>
+            </w:r>
+            <w:r>
+              <w:instrText>Article"</w:instrText>
+            </w:r>
+            <w:r>
+              <w:rPr>
+                <w:spacing w:val="-3"/>
+                <w:sz w:val="24"/>
+              </w:rPr>
+              <w:instrText xml:space="preserve"> </w:instrText>
+            </w:r>
+            <w:r>
+              <w:rPr>
+                <w:spacing w:val="-3"/>
+                <w:sz w:val="24"/>
+              </w:rPr>
+              <w:fldChar w:fldCharType="end"/>
+            </w:r>
+          </w:p>
+          <w:p>
+            <w:pPr>
+              <w:tabs>
+                <w:tab w:val="left" w:pos="0"/>
+              </w:tabs>
+              <w:suppressAutoHyphens/>
+              <w:rPr>
+                <w:spacing w:val="-3"/>
+                <w:sz w:val="24"/>
+              </w:rPr>
+            </w:pPr>
+          </w:p>
+        </w:tc>
+      </w:tr>
+      <w:tr>
+        <w:tc>
+          <w:tcPr>
+            <w:tcW w:w="2070" w:type="dxa"/>
+          </w:tcPr>
+          <w:p>
+            <w:pPr>
+              <w:tabs>
+                <w:tab w:val="left" w:pos="0"/>
+              </w:tabs>
+              <w:suppressAutoHyphens/>
+              <w:rPr>
+                <w:b/>
+                <w:spacing w:val="-3"/>
+                <w:sz w:val="24"/>
+              </w:rPr>
+            </w:pPr>
+            <w:r>
+              <w:rPr>
+                <w:b/>
+                <w:spacing w:val="-3"/>
+                <w:sz w:val="24"/>
+              </w:rPr>
+              <w:t>Trigger</w:t>
+            </w:r>
+          </w:p>
+        </w:tc>
+        <w:tc>
+          <w:tcPr>
+            <w:tcW w:w="6300" w:type="dxa"/>
+          </w:tcPr>
+          <w:p>
+            <w:pPr>
+              <w:tabs>
+                <w:tab w:val="left" w:pos="0"/>
+              </w:tabs>
+              <w:suppressAutoHyphens/>
+              <w:rPr>
+                <w:spacing w:val="-3"/>
+                <w:sz w:val="24"/>
+              </w:rPr>
+            </w:pPr>
+            <w:r>
+              <w:rPr>
+                <w:spacing w:val="-3"/>
+                <w:sz w:val="24"/>
+              </w:rPr>
+              <w:t xml:space="preserve">To register attendance the student must open the application in the exact date and time of the class </w:t>
+            </w:r>
+          </w:p>
+        </w:tc>
+      </w:tr>
+      <w:tr>
+        <w:tc>
+          <w:tcPr>
+            <w:tcW w:w="2070" w:type="dxa"/>
+          </w:tcPr>
+          <w:p>
+            <w:pPr>
+              <w:tabs>
+                <w:tab w:val="left" w:pos="0"/>
+              </w:tabs>
+              <w:suppressAutoHyphens/>
+              <w:rPr>
+                <w:b/>
+                <w:spacing w:val="-3"/>
+                <w:sz w:val="24"/>
+              </w:rPr>
+            </w:pPr>
+            <w:r>
+              <w:rPr>
+                <w:b/>
+                <w:spacing w:val="-3"/>
+                <w:sz w:val="24"/>
+              </w:rPr>
+              <w:t>Basic Path</w:t>
+            </w:r>
+          </w:p>
+        </w:tc>
+        <w:tc>
+          <w:tcPr>
+            <w:tcW w:w="6300" w:type="dxa"/>
+          </w:tcPr>
+          <w:p>
+            <w:pPr>
+              <w:numPr>
+                <w:ilvl w:val="0"/>
+                <w:numId w:val="6"/>
+              </w:numPr>
+              <w:tabs>
+                <w:tab w:val="left" w:pos="0"/>
+              </w:tabs>
+              <w:suppressAutoHyphens/>
+              <w:spacing w:after="0" w:line="240" w:lineRule="auto"/>
+              <w:rPr>
+                <w:spacing w:val="-3"/>
+                <w:sz w:val="24"/>
+              </w:rPr>
+            </w:pPr>
+            <w:r>
+              <w:rPr>
+                <w:spacing w:val="-3"/>
+                <w:sz w:val="24"/>
+              </w:rPr>
+              <w:t xml:space="preserve">The student  sees  the featured classes </w:t>
+            </w:r>
+          </w:p>
+          <w:p>
+            <w:pPr>
+              <w:numPr>
+                <w:ilvl w:val="0"/>
+                <w:numId w:val="6"/>
+              </w:numPr>
+              <w:tabs>
+                <w:tab w:val="left" w:pos="0"/>
+              </w:tabs>
+              <w:suppressAutoHyphens/>
+              <w:spacing w:after="0" w:line="240" w:lineRule="auto"/>
+              <w:rPr>
+                <w:spacing w:val="-3"/>
+                <w:sz w:val="24"/>
+              </w:rPr>
+            </w:pPr>
+            <w:r>
+              <w:rPr>
+                <w:spacing w:val="-3"/>
+                <w:sz w:val="24"/>
+              </w:rPr>
+              <w:t xml:space="preserve">The student presses the register attendance button </w:t>
+            </w:r>
+          </w:p>
+          <w:p>
+            <w:pPr>
+              <w:numPr>
+                <w:ilvl w:val="0"/>
+                <w:numId w:val="6"/>
+              </w:numPr>
+              <w:tabs>
+                <w:tab w:val="left" w:pos="0"/>
+              </w:tabs>
+              <w:suppressAutoHyphens/>
+              <w:spacing w:after="0" w:line="240" w:lineRule="auto"/>
+              <w:rPr>
+                <w:spacing w:val="-3"/>
+                <w:sz w:val="24"/>
+              </w:rPr>
+            </w:pPr>
+            <w:r>
+              <w:rPr>
+                <w:spacing w:val="-3"/>
+                <w:sz w:val="24"/>
+              </w:rPr>
+              <w:t xml:space="preserve">The student takes a picture </w:t>
+            </w:r>
+          </w:p>
+          <w:p>
+            <w:pPr>
+              <w:numPr>
+                <w:ilvl w:val="0"/>
+                <w:numId w:val="6"/>
+              </w:numPr>
+              <w:tabs>
+                <w:tab w:val="left" w:pos="0"/>
+              </w:tabs>
+              <w:suppressAutoHyphens/>
+              <w:spacing w:after="0" w:line="240" w:lineRule="auto"/>
+              <w:rPr>
+                <w:spacing w:val="-3"/>
+                <w:sz w:val="24"/>
+              </w:rPr>
+            </w:pPr>
+            <w:r>
+              <w:rPr>
+                <w:spacing w:val="-3"/>
+                <w:sz w:val="24"/>
+              </w:rPr>
+              <w:t xml:space="preserve">The system analyses the picture for a face in it </w:t>
+            </w:r>
+          </w:p>
+          <w:p>
+            <w:pPr>
+              <w:numPr>
+                <w:ilvl w:val="0"/>
+                <w:numId w:val="6"/>
+              </w:numPr>
+              <w:tabs>
+                <w:tab w:val="left" w:pos="0"/>
+              </w:tabs>
+              <w:suppressAutoHyphens/>
+              <w:spacing w:after="0" w:line="240" w:lineRule="auto"/>
+              <w:rPr>
+                <w:spacing w:val="-3"/>
+                <w:sz w:val="24"/>
+              </w:rPr>
+            </w:pPr>
+            <w:r>
+              <w:rPr>
+                <w:spacing w:val="-3"/>
+                <w:sz w:val="24"/>
+              </w:rPr>
+              <w:t xml:space="preserve">The system sends the picture to server to process </w:t>
+            </w:r>
+          </w:p>
+          <w:p>
+            <w:pPr>
+              <w:numPr>
+                <w:ilvl w:val="0"/>
+                <w:numId w:val="6"/>
+              </w:numPr>
+              <w:tabs>
+                <w:tab w:val="left" w:pos="0"/>
+              </w:tabs>
+              <w:suppressAutoHyphens/>
+              <w:spacing w:after="0" w:line="240" w:lineRule="auto"/>
+              <w:rPr>
+                <w:spacing w:val="-3"/>
+                <w:sz w:val="24"/>
+              </w:rPr>
+            </w:pPr>
+            <w:r>
+              <w:rPr>
+                <w:spacing w:val="-3"/>
+                <w:sz w:val="24"/>
+              </w:rPr>
+              <w:t>The server sends the student a confirmation message</w:t>
+            </w:r>
+          </w:p>
+        </w:tc>
+      </w:tr>
+      <w:tr>
+        <w:tc>
+          <w:tcPr>
+            <w:tcW w:w="2070" w:type="dxa"/>
+          </w:tcPr>
+          <w:p>
+            <w:pPr>
+              <w:tabs>
+                <w:tab w:val="left" w:pos="0"/>
+              </w:tabs>
+              <w:suppressAutoHyphens/>
+              <w:rPr>
+                <w:b/>
+                <w:spacing w:val="-3"/>
+                <w:sz w:val="24"/>
+              </w:rPr>
+            </w:pPr>
+            <w:r>
+              <w:rPr>
+                <w:b/>
+                <w:spacing w:val="-3"/>
+                <w:sz w:val="24"/>
+              </w:rPr>
+              <w:t>Alternative Paths</w:t>
+            </w:r>
+          </w:p>
+        </w:tc>
+        <w:tc>
+          <w:tcPr>
+            <w:tcW w:w="6300" w:type="dxa"/>
+          </w:tcPr>
+          <w:p>
+            <w:pPr>
+              <w:tabs>
+                <w:tab w:val="left" w:pos="0"/>
+              </w:tabs>
+              <w:suppressAutoHyphens/>
+              <w:rPr>
+                <w:spacing w:val="-3"/>
+                <w:sz w:val="24"/>
+              </w:rPr>
+            </w:pPr>
+            <w:r>
+              <w:rPr>
+                <w:spacing w:val="-3"/>
+                <w:sz w:val="24"/>
+              </w:rPr>
+              <w:t>In step 2 if the system did not find a face the system shows an error message and goes to application’s main</w:t>
+            </w:r>
+          </w:p>
+          <w:p>
+            <w:pPr>
+              <w:tabs>
+                <w:tab w:val="left" w:pos="0"/>
+              </w:tabs>
+              <w:suppressAutoHyphens/>
+              <w:rPr>
+                <w:spacing w:val="-3"/>
+                <w:sz w:val="24"/>
+              </w:rPr>
+            </w:pPr>
+            <w:r>
+              <w:rPr>
+                <w:spacing w:val="-3"/>
+                <w:sz w:val="24"/>
+              </w:rPr>
+              <w:t>In step 5 if the system could not recognize the face in the taken image shows an error message and goes to application’s main</w:t>
+            </w:r>
+          </w:p>
+        </w:tc>
+      </w:tr>
+      <w:tr>
+        <w:tc>
+          <w:tcPr>
+            <w:tcW w:w="2070" w:type="dxa"/>
+          </w:tcPr>
+          <w:p>
+            <w:pPr>
+              <w:tabs>
+                <w:tab w:val="left" w:pos="0"/>
+              </w:tabs>
+              <w:suppressAutoHyphens/>
+              <w:rPr>
+                <w:b/>
+                <w:spacing w:val="-3"/>
+                <w:sz w:val="24"/>
+              </w:rPr>
+            </w:pPr>
+            <w:proofErr w:type="spellStart"/>
+            <w:r>
+              <w:rPr>
+                <w:b/>
+                <w:spacing w:val="-3"/>
+                <w:sz w:val="24"/>
+              </w:rPr>
+              <w:t>Postcondition</w:t>
+            </w:r>
+            <w:proofErr w:type="spellEnd"/>
+          </w:p>
+        </w:tc>
+        <w:tc>
+          <w:tcPr>
+            <w:tcW w:w="6300" w:type="dxa"/>
+          </w:tcPr>
+          <w:p>
+            <w:pPr>
+              <w:tabs>
+                <w:tab w:val="left" w:pos="0"/>
+              </w:tabs>
+              <w:suppressAutoHyphens/>
+              <w:rPr>
+                <w:spacing w:val="-3"/>
+                <w:sz w:val="24"/>
+              </w:rPr>
+            </w:pPr>
+            <w:r>
+              <w:rPr>
+                <w:spacing w:val="-3"/>
+                <w:sz w:val="24"/>
+              </w:rPr>
+              <w:t xml:space="preserve">The attendance is taken </w:t>
+            </w:r>
+          </w:p>
+        </w:tc>
+      </w:tr>
+    </w:tbl>
+    <w:p>
+      <w:pPr>
+        <w:ind w:firstLine="720"/>
+        <w:rPr>
+          <w:sz w:val="24"/>
+        </w:rPr>
+      </w:pPr>
+    </w:p>
+    <w:p>
+      <w:pPr>
+        <w:pStyle w:val="3"/>
+      </w:pPr>
+      <w:bookmarkStart w:id="13" w:name="_Toc77487655"/>
+      <w:r>
+        <w:t>3.2.2</w:t>
+      </w:r>
+      <w:r>
+        <w:tab/>
+      </w:r>
+      <w:bookmarkEnd w:id="13"/>
+      <w:r>
+        <w:t>Teacher usage</w:t>
+      </w:r>
+      <w:r>
+        <w:fldChar w:fldCharType="begin"/>
+      </w:r>
+      <w:r>
+        <w:instrText xml:space="preserve"> XE "Author" </w:instrText>
+      </w:r>
+      <w:r>
+        <w:fldChar w:fldCharType="end"/>
+      </w:r>
+    </w:p>
+    <w:tbl>
+      <w:tblPr>
+        <w:tblW w:w="0" w:type="auto"/>
+        <w:tblInd w:w="288" w:type="dxa"/>
+        <w:tblBorders>
+          <w:top w:val="single" w:sz="4" w:space="0" w:color="auto"/>
+          <w:left w:val="single" w:sz="4" w:space="0" w:color="auto"/>
+          <w:bottom w:val="single" w:sz="4" w:space="0" w:color="auto"/>
+          <w:right w:val="single" w:sz="4" w:space="0" w:color="auto"/>
+          <w:insideH w:val="single" w:sz="4" w:space="0" w:color="auto"/>
+          <w:insideV w:val="single" w:sz="4" w:space="0" w:color="auto"/>
+        </w:tblBorders>
+        <w:tblLayout w:type="fixed"/>
+        <w:tblLook w:val="0000" w:firstRow="0" w:lastRow="0" w:firstColumn="0" w:lastColumn="0" w:noHBand="0" w:noVBand="0"/>
+      </w:tblPr>
+      <w:tblGrid>
+        <w:gridCol w:w="2070"/>
+        <w:gridCol w:w="6300"/>
+      </w:tblGrid>
+      <w:tr>
+        <w:tc>
+          <w:tcPr>
+            <w:tcW w:w="2070" w:type="dxa"/>
+          </w:tcPr>
+          <w:p>
+            <w:pPr>
+              <w:tabs>
+                <w:tab w:val="left" w:pos="0"/>
+              </w:tabs>
+              <w:suppressAutoHyphens/>
+              <w:rPr>
+                <w:b/>
+                <w:spacing w:val="-3"/>
+                <w:sz w:val="24"/>
+              </w:rPr>
+            </w:pPr>
+            <w:r>
+              <w:rPr>
+                <w:b/>
+                <w:spacing w:val="-3"/>
+                <w:sz w:val="24"/>
+              </w:rPr>
+              <w:t>Use Case Name</w:t>
+            </w:r>
+          </w:p>
+        </w:tc>
+        <w:tc>
+          <w:tcPr>
+            <w:tcW w:w="6300" w:type="dxa"/>
+          </w:tcPr>
+          <w:p>
+            <w:pPr>
+              <w:tabs>
+                <w:tab w:val="left" w:pos="0"/>
+              </w:tabs>
+              <w:suppressAutoHyphens/>
+              <w:rPr>
+                <w:spacing w:val="-3"/>
+                <w:sz w:val="24"/>
+              </w:rPr>
+            </w:pPr>
+            <w:r>
+              <w:rPr>
+                <w:spacing w:val="-3"/>
+                <w:sz w:val="24"/>
+              </w:rPr>
+              <w:t>Teacher</w:t>
+            </w:r>
+            <w:r>
+              <w:rPr>
+                <w:spacing w:val="-3"/>
+                <w:sz w:val="24"/>
+              </w:rPr>
+              <w:fldChar w:fldCharType="begin"/>
+            </w:r>
+            <w:r>
+              <w:rPr>
+                <w:spacing w:val="-3"/>
+                <w:sz w:val="24"/>
+              </w:rPr>
+              <w:instrText xml:space="preserve"> XE "</w:instrText>
+            </w:r>
+            <w:r>
+              <w:instrText>Author"</w:instrText>
+            </w:r>
+            <w:r>
+              <w:rPr>
+                <w:spacing w:val="-3"/>
+                <w:sz w:val="24"/>
+              </w:rPr>
+              <w:instrText xml:space="preserve"> </w:instrText>
+            </w:r>
+            <w:r>
+              <w:rPr>
+                <w:spacing w:val="-3"/>
+                <w:sz w:val="24"/>
+              </w:rPr>
+              <w:fldChar w:fldCharType="end"/>
+            </w:r>
+          </w:p>
+        </w:tc>
+      </w:tr>
+      <w:tr>
+        <w:tc>
+          <w:tcPr>
+            <w:tcW w:w="2070" w:type="dxa"/>
+          </w:tcPr>
+          <w:p>
+            <w:pPr>
+              <w:tabs>
+                <w:tab w:val="left" w:pos="0"/>
+              </w:tabs>
+              <w:suppressAutoHyphens/>
+              <w:rPr>
+                <w:b/>
+                <w:spacing w:val="-3"/>
+                <w:sz w:val="24"/>
+              </w:rPr>
+            </w:pPr>
+            <w:proofErr w:type="spellStart"/>
+            <w:r>
+              <w:rPr>
+                <w:b/>
+                <w:spacing w:val="-3"/>
+                <w:sz w:val="24"/>
+              </w:rPr>
+              <w:t>XRef</w:t>
+            </w:r>
+            <w:proofErr w:type="spellEnd"/>
+          </w:p>
+        </w:tc>
+        <w:tc>
+          <w:tcPr>
+            <w:tcW w:w="6300" w:type="dxa"/>
+          </w:tcPr>
+          <w:p>
+            <w:pPr>
+              <w:tabs>
+                <w:tab w:val="left" w:pos="0"/>
+              </w:tabs>
+              <w:suppressAutoHyphens/>
+              <w:rPr>
+                <w:spacing w:val="-3"/>
+                <w:sz w:val="24"/>
+              </w:rPr>
+            </w:pPr>
+            <w:r>
+              <w:rPr>
+                <w:spacing w:val="-3"/>
+                <w:sz w:val="24"/>
+              </w:rPr>
+              <w:t xml:space="preserve">Section 2.2.2, Teacher use case </w:t>
+            </w:r>
+            <w:r>
+              <w:rPr>
+                <w:spacing w:val="-3"/>
+                <w:sz w:val="24"/>
+              </w:rPr>
+              <w:fldChar w:fldCharType="begin"/>
+            </w:r>
+            <w:r>
+              <w:rPr>
+                <w:spacing w:val="-3"/>
+                <w:sz w:val="24"/>
+              </w:rPr>
+              <w:instrText xml:space="preserve"> XE "</w:instrText>
+            </w:r>
+            <w:r>
+              <w:instrText>Author"</w:instrText>
+            </w:r>
+            <w:r>
+              <w:rPr>
+                <w:spacing w:val="-3"/>
+                <w:sz w:val="24"/>
+              </w:rPr>
+              <w:instrText xml:space="preserve"> </w:instrText>
+            </w:r>
+            <w:r>
+              <w:rPr>
+                <w:spacing w:val="-3"/>
+                <w:sz w:val="24"/>
+              </w:rPr>
+              <w:fldChar w:fldCharType="end"/>
+            </w:r>
+          </w:p>
+          <w:p>
+            <w:pPr>
+              <w:tabs>
+                <w:tab w:val="left" w:pos="0"/>
+              </w:tabs>
+              <w:suppressAutoHyphens/>
+              <w:rPr>
+                <w:spacing w:val="-3"/>
+                <w:sz w:val="24"/>
+              </w:rPr>
+            </w:pPr>
+          </w:p>
+        </w:tc>
+      </w:tr>
+      <w:tr>
+        <w:tc>
+          <w:tcPr>
+            <w:tcW w:w="2070" w:type="dxa"/>
+          </w:tcPr>
+          <w:p>
+            <w:pPr>
+              <w:tabs>
+                <w:tab w:val="left" w:pos="0"/>
+              </w:tabs>
+              <w:suppressAutoHyphens/>
+              <w:rPr>
+                <w:b/>
+                <w:spacing w:val="-3"/>
+                <w:sz w:val="24"/>
+              </w:rPr>
+            </w:pPr>
+            <w:r>
+              <w:rPr>
+                <w:b/>
+                <w:spacing w:val="-3"/>
+                <w:sz w:val="24"/>
+              </w:rPr>
+              <w:t>Trigger</w:t>
+            </w:r>
+          </w:p>
+        </w:tc>
+        <w:tc>
+          <w:tcPr>
+            <w:tcW w:w="6300" w:type="dxa"/>
+          </w:tcPr>
+          <w:p>
+            <w:pPr>
+              <w:tabs>
+                <w:tab w:val="left" w:pos="0"/>
+              </w:tabs>
+              <w:suppressAutoHyphens/>
+              <w:rPr>
+                <w:spacing w:val="-3"/>
+                <w:sz w:val="24"/>
+              </w:rPr>
+            </w:pPr>
+            <w:r>
+              <w:rPr>
+                <w:spacing w:val="-3"/>
+                <w:sz w:val="24"/>
+              </w:rPr>
+              <w:t>The teacher opens the application</w:t>
+            </w:r>
+          </w:p>
+        </w:tc>
+      </w:tr>
+      <w:tr>
+        <w:tc>
+          <w:tcPr>
+            <w:tcW w:w="2070" w:type="dxa"/>
+          </w:tcPr>
+          <w:p>
+            <w:pPr>
+              <w:tabs>
+                <w:tab w:val="left" w:pos="0"/>
+              </w:tabs>
+              <w:suppressAutoHyphens/>
+              <w:rPr>
+                <w:b/>
+                <w:spacing w:val="-3"/>
+                <w:sz w:val="24"/>
+              </w:rPr>
+            </w:pPr>
+            <w:r>
+              <w:rPr>
+                <w:b/>
+                <w:spacing w:val="-3"/>
+                <w:sz w:val="24"/>
+              </w:rPr>
+              <w:t>Precondition</w:t>
+            </w:r>
+          </w:p>
+        </w:tc>
+        <w:tc>
+          <w:tcPr>
+            <w:tcW w:w="6300" w:type="dxa"/>
+          </w:tcPr>
+          <w:p>
+            <w:pPr>
+              <w:tabs>
+                <w:tab w:val="left" w:pos="0"/>
+              </w:tabs>
+              <w:suppressAutoHyphens/>
+              <w:rPr>
+                <w:spacing w:val="-3"/>
+                <w:sz w:val="24"/>
+              </w:rPr>
+            </w:pPr>
+            <w:r>
+              <w:rPr>
+                <w:spacing w:val="-3"/>
+                <w:sz w:val="24"/>
+              </w:rPr>
+              <w:t>To comfier/reject pre- register attendance the Teacher must open the application in the exact date and time of the class</w:t>
+            </w:r>
+          </w:p>
+        </w:tc>
+      </w:tr>
+      <w:tr>
+        <w:tc>
+          <w:tcPr>
+            <w:tcW w:w="2070" w:type="dxa"/>
+          </w:tcPr>
+          <w:p>
+            <w:pPr>
+              <w:tabs>
+                <w:tab w:val="left" w:pos="0"/>
+              </w:tabs>
+              <w:suppressAutoHyphens/>
+              <w:rPr>
+                <w:b/>
+                <w:spacing w:val="-3"/>
+                <w:sz w:val="24"/>
+              </w:rPr>
+            </w:pPr>
+            <w:r>
+              <w:rPr>
+                <w:b/>
+                <w:spacing w:val="-3"/>
+                <w:sz w:val="24"/>
+              </w:rPr>
+              <w:t>Basic Path</w:t>
+            </w:r>
+          </w:p>
+        </w:tc>
+        <w:tc>
+          <w:tcPr>
+            <w:tcW w:w="6300" w:type="dxa"/>
+          </w:tcPr>
+          <w:p>
+            <w:pPr>
+              <w:numPr>
+                <w:ilvl w:val="0"/>
+                <w:numId w:val="9"/>
+              </w:numPr>
+              <w:tabs>
+                <w:tab w:val="left" w:pos="0"/>
+              </w:tabs>
+              <w:suppressAutoHyphens/>
+              <w:spacing w:after="0" w:line="240" w:lineRule="auto"/>
+              <w:rPr>
+                <w:spacing w:val="-3"/>
+                <w:sz w:val="24"/>
+              </w:rPr>
+            </w:pPr>
+            <w:r>
+              <w:rPr>
+                <w:spacing w:val="-3"/>
+                <w:sz w:val="24"/>
+              </w:rPr>
+              <w:t xml:space="preserve">The teacher sees the featured classes </w:t>
+            </w:r>
+          </w:p>
+          <w:p>
+            <w:pPr>
+              <w:numPr>
+                <w:ilvl w:val="0"/>
+                <w:numId w:val="9"/>
+              </w:numPr>
+              <w:tabs>
+                <w:tab w:val="left" w:pos="0"/>
+              </w:tabs>
+              <w:suppressAutoHyphens/>
+              <w:spacing w:after="0" w:line="240" w:lineRule="auto"/>
+              <w:rPr>
+                <w:spacing w:val="-3"/>
+                <w:sz w:val="24"/>
+              </w:rPr>
+            </w:pPr>
+            <w:r>
+              <w:rPr>
+                <w:spacing w:val="-3"/>
+                <w:sz w:val="24"/>
+              </w:rPr>
+              <w:t>The teacher presses the check attendee button</w:t>
+            </w:r>
+          </w:p>
+          <w:p>
+            <w:pPr>
+              <w:numPr>
+                <w:ilvl w:val="0"/>
+                <w:numId w:val="9"/>
+              </w:numPr>
+              <w:tabs>
+                <w:tab w:val="left" w:pos="0"/>
+              </w:tabs>
+              <w:suppressAutoHyphens/>
+              <w:spacing w:after="0" w:line="240" w:lineRule="auto"/>
+              <w:rPr>
+                <w:spacing w:val="-3"/>
+                <w:sz w:val="24"/>
+              </w:rPr>
+            </w:pPr>
+            <w:r>
+              <w:rPr>
+                <w:spacing w:val="-3"/>
+                <w:sz w:val="24"/>
+              </w:rPr>
+              <w:t xml:space="preserve">The teacher confirms / rejects students </w:t>
+            </w:r>
+          </w:p>
+          <w:p>
+            <w:pPr>
+              <w:tabs>
+                <w:tab w:val="left" w:pos="0"/>
+              </w:tabs>
+              <w:suppressAutoHyphens/>
+              <w:spacing w:after="0" w:line="240" w:lineRule="auto"/>
+              <w:ind w:left="360"/>
+              <w:rPr>
+                <w:spacing w:val="-3"/>
+                <w:sz w:val="24"/>
+              </w:rPr>
+            </w:pPr>
+            <w:r>
+              <w:rPr>
+                <w:spacing w:val="-3"/>
+                <w:sz w:val="24"/>
+              </w:rPr>
+              <w:fldChar w:fldCharType="begin"/>
+            </w:r>
+            <w:r>
+              <w:rPr>
+                <w:spacing w:val="-3"/>
+                <w:sz w:val="24"/>
+              </w:rPr>
+              <w:instrText xml:space="preserve"> XE "</w:instrText>
+            </w:r>
+            <w:r>
+              <w:instrText>Database"</w:instrText>
+            </w:r>
+            <w:r>
+              <w:rPr>
+                <w:spacing w:val="-3"/>
+                <w:sz w:val="24"/>
+              </w:rPr>
+              <w:instrText xml:space="preserve"> </w:instrText>
+            </w:r>
+            <w:r>
+              <w:rPr>
+                <w:spacing w:val="-3"/>
+                <w:sz w:val="24"/>
+              </w:rPr>
+              <w:fldChar w:fldCharType="end"/>
+            </w:r>
+          </w:p>
+        </w:tc>
+      </w:tr>
+      <w:tr>
+        <w:tc>
+          <w:tcPr>
+            <w:tcW w:w="2070" w:type="dxa"/>
+          </w:tcPr>
+          <w:p>
+            <w:pPr>
+              <w:tabs>
+                <w:tab w:val="left" w:pos="0"/>
+              </w:tabs>
+              <w:suppressAutoHyphens/>
+              <w:rPr>
+                <w:b/>
+                <w:spacing w:val="-3"/>
+                <w:sz w:val="24"/>
+              </w:rPr>
+            </w:pPr>
+            <w:r>
+              <w:rPr>
+                <w:b/>
+                <w:spacing w:val="-3"/>
+                <w:sz w:val="24"/>
+              </w:rPr>
+              <w:t>Alternative Paths</w:t>
+            </w:r>
+          </w:p>
+        </w:tc>
+        <w:tc>
+          <w:tcPr>
+            <w:tcW w:w="6300" w:type="dxa"/>
+          </w:tcPr>
+          <w:p>
+            <w:pPr>
+              <w:tabs>
+                <w:tab w:val="left" w:pos="0"/>
+              </w:tabs>
+              <w:suppressAutoHyphens/>
+              <w:rPr>
+                <w:spacing w:val="-3"/>
+                <w:sz w:val="24"/>
+              </w:rPr>
+            </w:pPr>
+            <w:r>
+              <w:rPr>
+                <w:spacing w:val="-3"/>
+                <w:sz w:val="24"/>
+              </w:rPr>
+              <w:t xml:space="preserve">In step 2 if the teacher ignored this step the system will </w:t>
+            </w:r>
+            <w:r>
+              <w:rPr>
+                <w:spacing w:val="-3"/>
+                <w:sz w:val="24"/>
+              </w:rPr>
+              <w:lastRenderedPageBreak/>
+              <w:t xml:space="preserve">automatically confirms all the pre-registered students </w:t>
+            </w:r>
+          </w:p>
+        </w:tc>
+      </w:tr>
+      <w:tr>
+        <w:tc>
+          <w:tcPr>
+            <w:tcW w:w="2070" w:type="dxa"/>
+          </w:tcPr>
+          <w:p>
+            <w:pPr>
+              <w:tabs>
+                <w:tab w:val="left" w:pos="0"/>
+              </w:tabs>
+              <w:suppressAutoHyphens/>
+              <w:rPr>
+                <w:b/>
+                <w:spacing w:val="-3"/>
+                <w:sz w:val="24"/>
+              </w:rPr>
+            </w:pPr>
+            <w:proofErr w:type="spellStart"/>
+            <w:r>
+              <w:rPr>
+                <w:b/>
+                <w:spacing w:val="-3"/>
+                <w:sz w:val="24"/>
+              </w:rPr>
+              <w:lastRenderedPageBreak/>
+              <w:t>Postcondition</w:t>
+            </w:r>
+            <w:proofErr w:type="spellEnd"/>
+          </w:p>
+        </w:tc>
+        <w:tc>
+          <w:tcPr>
+            <w:tcW w:w="6300" w:type="dxa"/>
+          </w:tcPr>
+          <w:p>
+            <w:pPr>
+              <w:tabs>
+                <w:tab w:val="left" w:pos="0"/>
+              </w:tabs>
+              <w:suppressAutoHyphens/>
+              <w:rPr>
+                <w:spacing w:val="-3"/>
+                <w:sz w:val="24"/>
+              </w:rPr>
+            </w:pPr>
+            <w:r>
+              <w:rPr>
+                <w:spacing w:val="-3"/>
+                <w:sz w:val="24"/>
+              </w:rPr>
+              <w:t>The attendance is recorded in the database</w:t>
+            </w:r>
+          </w:p>
+        </w:tc>
+      </w:tr>
+    </w:tbl>
+    <w:p>
+      <w:pPr>
+        <w:spacing w:line="480" w:lineRule="auto"/>
+        <w:rPr>
+          <w:sz w:val="24"/>
+        </w:rPr>
+      </w:pPr>
+    </w:p>
+    <w:p>
+      <w:pPr>
+        <w:spacing w:line="480" w:lineRule="auto"/>
+        <w:rPr>
+          <w:sz w:val="24"/>
+        </w:rPr>
+      </w:pPr>
+    </w:p>
+    <w:p>
+      <w:pPr>
+        <w:rPr>
+          <w:b/>
+          <w:sz w:val="24"/>
+        </w:rPr>
+      </w:pPr>
+    </w:p>
+    <w:p>
+      <w:pPr>
+        <w:pStyle w:val="3"/>
+      </w:pPr>
+      <w:r>
+        <w:t>3.2.3</w:t>
+      </w:r>
+      <w:r>
+        <w:tab/>
+        <w:t>Sys-Admin adding object usage</w:t>
+      </w:r>
+      <w:r>
+        <w:fldChar w:fldCharType="begin"/>
+      </w:r>
+      <w:r>
+        <w:instrText xml:space="preserve"> XE "Author" </w:instrText>
+      </w:r>
+      <w:r>
+        <w:fldChar w:fldCharType="end"/>
+      </w:r>
+    </w:p>
+    <w:tbl>
+      <w:tblPr>
+        <w:tblW w:w="0" w:type="auto"/>
+        <w:tblInd w:w="288" w:type="dxa"/>
+        <w:tblBorders>
+          <w:top w:val="single" w:sz="4" w:space="0" w:color="auto"/>
+          <w:left w:val="single" w:sz="4" w:space="0" w:color="auto"/>
+          <w:bottom w:val="single" w:sz="4" w:space="0" w:color="auto"/>
+          <w:right w:val="single" w:sz="4" w:space="0" w:color="auto"/>
+          <w:insideH w:val="single" w:sz="4" w:space="0" w:color="auto"/>
+          <w:insideV w:val="single" w:sz="4" w:space="0" w:color="auto"/>
+        </w:tblBorders>
+        <w:tblLayout w:type="fixed"/>
+        <w:tblLook w:val="0000" w:firstRow="0" w:lastRow="0" w:firstColumn="0" w:lastColumn="0" w:noHBand="0" w:noVBand="0"/>
+      </w:tblPr>
+      <w:tblGrid>
+        <w:gridCol w:w="2070"/>
+        <w:gridCol w:w="6300"/>
+      </w:tblGrid>
+      <w:tr>
+        <w:tc>
+          <w:tcPr>
+            <w:tcW w:w="2070" w:type="dxa"/>
+          </w:tcPr>
+          <w:p>
+            <w:pPr>
+              <w:tabs>
+                <w:tab w:val="left" w:pos="0"/>
+              </w:tabs>
+              <w:suppressAutoHyphens/>
+              <w:rPr>
+                <w:b/>
+                <w:spacing w:val="-3"/>
+                <w:sz w:val="24"/>
+              </w:rPr>
+            </w:pPr>
+            <w:r>
+              <w:rPr>
+                <w:b/>
+                <w:spacing w:val="-3"/>
+                <w:sz w:val="24"/>
+              </w:rPr>
+              <w:t>Use Case Name</w:t>
+            </w:r>
+          </w:p>
+        </w:tc>
+        <w:tc>
+          <w:tcPr>
+            <w:tcW w:w="6300" w:type="dxa"/>
+          </w:tcPr>
+          <w:p>
+            <w:pPr>
+              <w:tabs>
+                <w:tab w:val="left" w:pos="0"/>
+              </w:tabs>
+              <w:suppressAutoHyphens/>
+              <w:rPr>
+                <w:spacing w:val="-3"/>
+                <w:sz w:val="24"/>
+              </w:rPr>
+            </w:pPr>
+            <w:r>
+              <w:t xml:space="preserve">Sys-Admin </w:t>
+            </w:r>
+            <w:r>
+              <w:rPr>
+                <w:spacing w:val="-3"/>
+                <w:sz w:val="24"/>
+              </w:rPr>
+              <w:fldChar w:fldCharType="begin"/>
+            </w:r>
+            <w:r>
+              <w:rPr>
+                <w:spacing w:val="-3"/>
+                <w:sz w:val="24"/>
+              </w:rPr>
+              <w:instrText xml:space="preserve"> XE "</w:instrText>
+            </w:r>
+            <w:r>
+              <w:instrText>Author"</w:instrText>
+            </w:r>
+            <w:r>
+              <w:rPr>
+                <w:spacing w:val="-3"/>
+                <w:sz w:val="24"/>
+              </w:rPr>
+              <w:instrText xml:space="preserve"> </w:instrText>
+            </w:r>
+            <w:r>
+              <w:rPr>
+                <w:spacing w:val="-3"/>
+                <w:sz w:val="24"/>
+              </w:rPr>
+              <w:fldChar w:fldCharType="end"/>
+            </w:r>
+          </w:p>
+        </w:tc>
+      </w:tr>
+      <w:tr>
+        <w:tc>
+          <w:tcPr>
+            <w:tcW w:w="2070" w:type="dxa"/>
+          </w:tcPr>
+          <w:p>
+            <w:pPr>
+              <w:tabs>
+                <w:tab w:val="left" w:pos="0"/>
+              </w:tabs>
+              <w:suppressAutoHyphens/>
+              <w:rPr>
+                <w:b/>
+                <w:spacing w:val="-3"/>
+                <w:sz w:val="24"/>
+              </w:rPr>
+            </w:pPr>
+            <w:proofErr w:type="spellStart"/>
+            <w:r>
+              <w:rPr>
+                <w:b/>
+                <w:spacing w:val="-3"/>
+                <w:sz w:val="24"/>
+              </w:rPr>
+              <w:t>XRef</w:t>
+            </w:r>
+            <w:proofErr w:type="spellEnd"/>
+          </w:p>
+        </w:tc>
+        <w:tc>
+          <w:tcPr>
+            <w:tcW w:w="6300" w:type="dxa"/>
+          </w:tcPr>
+          <w:p>
+            <w:pPr>
+              <w:tabs>
+                <w:tab w:val="left" w:pos="0"/>
+              </w:tabs>
+              <w:suppressAutoHyphens/>
+              <w:rPr>
+                <w:spacing w:val="-3"/>
+                <w:sz w:val="24"/>
+              </w:rPr>
+            </w:pPr>
+            <w:r>
+              <w:rPr>
+                <w:spacing w:val="-3"/>
+                <w:sz w:val="24"/>
+              </w:rPr>
+              <w:t xml:space="preserve">Section 2.2.3, </w:t>
+            </w:r>
+            <w:r>
+              <w:t>Sys-Admin</w:t>
+            </w:r>
+            <w:r>
+              <w:rPr>
+                <w:spacing w:val="-3"/>
+                <w:sz w:val="24"/>
+              </w:rPr>
+              <w:t xml:space="preserve"> use case </w:t>
+            </w:r>
+            <w:r>
+              <w:rPr>
+                <w:spacing w:val="-3"/>
+                <w:sz w:val="24"/>
+              </w:rPr>
+              <w:fldChar w:fldCharType="begin"/>
+            </w:r>
+            <w:r>
+              <w:rPr>
+                <w:spacing w:val="-3"/>
+                <w:sz w:val="24"/>
+              </w:rPr>
+              <w:instrText xml:space="preserve"> XE "</w:instrText>
+            </w:r>
+            <w:r>
+              <w:instrText>Author"</w:instrText>
+            </w:r>
+            <w:r>
+              <w:rPr>
+                <w:spacing w:val="-3"/>
+                <w:sz w:val="24"/>
+              </w:rPr>
+              <w:instrText xml:space="preserve"> </w:instrText>
+            </w:r>
+            <w:r>
+              <w:rPr>
+                <w:spacing w:val="-3"/>
+                <w:sz w:val="24"/>
+              </w:rPr>
+              <w:fldChar w:fldCharType="end"/>
+            </w:r>
+          </w:p>
+          <w:p>
+            <w:pPr>
+              <w:tabs>
+                <w:tab w:val="left" w:pos="0"/>
+              </w:tabs>
+              <w:suppressAutoHyphens/>
+              <w:rPr>
+                <w:spacing w:val="-3"/>
+                <w:sz w:val="24"/>
+              </w:rPr>
+            </w:pPr>
+          </w:p>
+        </w:tc>
+      </w:tr>
+      <w:tr>
+        <w:tc>
+          <w:tcPr>
+            <w:tcW w:w="2070" w:type="dxa"/>
+          </w:tcPr>
+          <w:p>
+            <w:pPr>
+              <w:tabs>
+                <w:tab w:val="left" w:pos="0"/>
+              </w:tabs>
+              <w:suppressAutoHyphens/>
+              <w:rPr>
+                <w:b/>
+                <w:spacing w:val="-3"/>
+                <w:sz w:val="24"/>
+              </w:rPr>
+            </w:pPr>
+            <w:r>
+              <w:rPr>
+                <w:b/>
+                <w:spacing w:val="-3"/>
+                <w:sz w:val="24"/>
+              </w:rPr>
+              <w:t>Trigger</w:t>
+            </w:r>
+          </w:p>
+        </w:tc>
+        <w:tc>
+          <w:tcPr>
+            <w:tcW w:w="6300" w:type="dxa"/>
+          </w:tcPr>
+          <w:p>
+            <w:pPr>
+              <w:tabs>
+                <w:tab w:val="left" w:pos="0"/>
+              </w:tabs>
+              <w:suppressAutoHyphens/>
+              <w:rPr>
+                <w:spacing w:val="-3"/>
+                <w:sz w:val="24"/>
+              </w:rPr>
+            </w:pPr>
+            <w:r>
+              <w:rPr>
+                <w:spacing w:val="-3"/>
+                <w:sz w:val="24"/>
+              </w:rPr>
+              <w:t xml:space="preserve">The </w:t>
+            </w:r>
+            <w:r>
+              <w:t xml:space="preserve">Sys-Admin </w:t>
+            </w:r>
+            <w:r>
+              <w:rPr>
+                <w:spacing w:val="-3"/>
+                <w:sz w:val="24"/>
+              </w:rPr>
+              <w:t>opens the web application</w:t>
+            </w:r>
+          </w:p>
+        </w:tc>
+      </w:tr>
+      <w:tr>
+        <w:tc>
+          <w:tcPr>
+            <w:tcW w:w="2070" w:type="dxa"/>
+          </w:tcPr>
+          <w:p>
+            <w:pPr>
+              <w:tabs>
+                <w:tab w:val="left" w:pos="0"/>
+              </w:tabs>
+              <w:suppressAutoHyphens/>
+              <w:rPr>
+                <w:b/>
+                <w:spacing w:val="-3"/>
+                <w:sz w:val="24"/>
+              </w:rPr>
+            </w:pPr>
+            <w:r>
+              <w:rPr>
+                <w:b/>
+                <w:spacing w:val="-3"/>
+                <w:sz w:val="24"/>
+              </w:rPr>
+              <w:t>Basic Path</w:t>
+            </w:r>
+          </w:p>
+        </w:tc>
+        <w:tc>
+          <w:tcPr>
+            <w:tcW w:w="6300" w:type="dxa"/>
+          </w:tcPr>
+          <w:p>
+            <w:pPr>
+              <w:pStyle w:val="a3"/>
+              <w:numPr>
+                <w:ilvl w:val="0"/>
+                <w:numId w:val="10"/>
+              </w:numPr>
+              <w:tabs>
+                <w:tab w:val="left" w:pos="0"/>
+              </w:tabs>
+              <w:suppressAutoHyphens/>
+              <w:spacing w:after="0" w:line="240" w:lineRule="auto"/>
+              <w:rPr>
+                <w:spacing w:val="-3"/>
+                <w:sz w:val="24"/>
+              </w:rPr>
+            </w:pPr>
+            <w:r>
+              <w:rPr>
+                <w:spacing w:val="-3"/>
+                <w:sz w:val="24"/>
+              </w:rPr>
+              <w:t xml:space="preserve">The Sys-Admin opens the web application </w:t>
+            </w:r>
+          </w:p>
+          <w:p>
+            <w:pPr>
+              <w:pStyle w:val="a3"/>
+              <w:numPr>
+                <w:ilvl w:val="0"/>
+                <w:numId w:val="10"/>
+              </w:numPr>
+              <w:tabs>
+                <w:tab w:val="left" w:pos="0"/>
+              </w:tabs>
+              <w:suppressAutoHyphens/>
+              <w:spacing w:after="0" w:line="240" w:lineRule="auto"/>
+              <w:rPr>
+                <w:spacing w:val="-3"/>
+                <w:sz w:val="24"/>
+              </w:rPr>
+            </w:pPr>
+            <w:r>
+              <w:rPr>
+                <w:spacing w:val="-3"/>
+                <w:sz w:val="24"/>
+              </w:rPr>
+              <w:t xml:space="preserve">The Sys-Admin selects add new object </w:t>
+            </w:r>
+          </w:p>
+          <w:p>
+            <w:pPr>
+              <w:pStyle w:val="a3"/>
+              <w:numPr>
+                <w:ilvl w:val="0"/>
+                <w:numId w:val="10"/>
+              </w:numPr>
+              <w:tabs>
+                <w:tab w:val="left" w:pos="0"/>
+              </w:tabs>
+              <w:suppressAutoHyphens/>
+              <w:spacing w:after="0" w:line="240" w:lineRule="auto"/>
+              <w:rPr>
+                <w:spacing w:val="-3"/>
+                <w:sz w:val="24"/>
+              </w:rPr>
+            </w:pPr>
+            <w:r>
+              <w:rPr>
+                <w:spacing w:val="-3"/>
+                <w:sz w:val="24"/>
+              </w:rPr>
+              <w:t>The sys-admin selects what object to add</w:t>
+            </w:r>
+          </w:p>
+          <w:p>
+            <w:pPr>
+              <w:pStyle w:val="a3"/>
+              <w:numPr>
+                <w:ilvl w:val="0"/>
+                <w:numId w:val="10"/>
+              </w:numPr>
+              <w:tabs>
+                <w:tab w:val="left" w:pos="0"/>
+              </w:tabs>
+              <w:suppressAutoHyphens/>
+              <w:spacing w:after="0" w:line="240" w:lineRule="auto"/>
+              <w:rPr>
+                <w:spacing w:val="-3"/>
+                <w:sz w:val="24"/>
+              </w:rPr>
+            </w:pPr>
+            <w:r>
+              <w:rPr>
+                <w:spacing w:val="-3"/>
+                <w:sz w:val="24"/>
+              </w:rPr>
+              <w:t>The system shows a list of field containing the info of the object</w:t>
+            </w:r>
+          </w:p>
+          <w:p>
+            <w:pPr>
+              <w:pStyle w:val="a3"/>
+              <w:numPr>
+                <w:ilvl w:val="0"/>
+                <w:numId w:val="10"/>
+              </w:numPr>
+              <w:tabs>
+                <w:tab w:val="left" w:pos="0"/>
+              </w:tabs>
+              <w:suppressAutoHyphens/>
+              <w:spacing w:after="0" w:line="240" w:lineRule="auto"/>
+              <w:rPr>
+                <w:spacing w:val="-3"/>
+                <w:sz w:val="24"/>
+              </w:rPr>
+            </w:pPr>
+            <w:r>
+              <w:rPr>
+                <w:spacing w:val="-3"/>
+                <w:sz w:val="24"/>
+              </w:rPr>
+              <w:t xml:space="preserve">The sys-admin enters the info </w:t>
+            </w:r>
+          </w:p>
+          <w:p>
+            <w:pPr>
+              <w:pStyle w:val="a3"/>
+              <w:numPr>
+                <w:ilvl w:val="0"/>
+                <w:numId w:val="10"/>
+              </w:numPr>
+              <w:tabs>
+                <w:tab w:val="left" w:pos="0"/>
+              </w:tabs>
+              <w:suppressAutoHyphens/>
+              <w:spacing w:after="0" w:line="240" w:lineRule="auto"/>
+              <w:rPr>
+                <w:spacing w:val="-3"/>
+                <w:sz w:val="24"/>
+              </w:rPr>
+            </w:pPr>
+            <w:r>
+              <w:rPr>
+                <w:spacing w:val="-3"/>
+                <w:sz w:val="24"/>
+              </w:rPr>
+              <w:t xml:space="preserve">The sys-admin hit the enter button </w:t>
+            </w:r>
+          </w:p>
+        </w:tc>
+      </w:tr>
+      <w:tr>
+        <w:tc>
+          <w:tcPr>
+            <w:tcW w:w="2070" w:type="dxa"/>
+          </w:tcPr>
+          <w:p>
+            <w:pPr>
+              <w:tabs>
+                <w:tab w:val="left" w:pos="0"/>
+              </w:tabs>
+              <w:suppressAutoHyphens/>
+              <w:rPr>
+                <w:b/>
+                <w:spacing w:val="-3"/>
+                <w:sz w:val="24"/>
+              </w:rPr>
+            </w:pPr>
+            <w:r>
+              <w:rPr>
+                <w:b/>
+                <w:spacing w:val="-3"/>
+                <w:sz w:val="24"/>
+              </w:rPr>
+              <w:t>Exception Paths</w:t>
+            </w:r>
+          </w:p>
+        </w:tc>
+        <w:tc>
+          <w:tcPr>
+            <w:tcW w:w="6300" w:type="dxa"/>
+          </w:tcPr>
+          <w:p>
+            <w:pPr>
+              <w:tabs>
+                <w:tab w:val="left" w:pos="0"/>
+              </w:tabs>
+              <w:suppressAutoHyphens/>
+              <w:rPr>
+                <w:spacing w:val="-3"/>
+                <w:sz w:val="24"/>
+              </w:rPr>
+            </w:pPr>
+            <w:r>
+              <w:rPr>
+                <w:spacing w:val="-3"/>
+                <w:sz w:val="24"/>
+              </w:rPr>
+              <w:t>If the sys-admin entered false info the system will shows an error message</w:t>
+            </w:r>
+          </w:p>
+        </w:tc>
+      </w:tr>
+    </w:tbl>
+    <w:p>
+      <w:pPr>
+        <w:rPr>
+          <w:sz w:val="24"/>
+        </w:rPr>
+      </w:pPr>
+    </w:p>
+    <w:p>
+      <w:pPr>
+        <w:pStyle w:val="3"/>
+      </w:pPr>
+      <w:r>
+        <w:t>3.2.4</w:t>
+      </w:r>
+      <w:r>
+        <w:tab/>
+        <w:t>Sys-Admin updating object usage</w:t>
+      </w:r>
+      <w:r>
+        <w:fldChar w:fldCharType="begin"/>
+      </w:r>
+      <w:r>
+        <w:instrText xml:space="preserve"> XE "Author" </w:instrText>
+      </w:r>
+      <w:r>
+        <w:fldChar w:fldCharType="end"/>
+      </w:r>
+    </w:p>
+    <w:tbl>
+      <w:tblPr>
+        <w:tblW w:w="0" w:type="auto"/>
+        <w:tblInd w:w="288" w:type="dxa"/>
+        <w:tblBorders>
+          <w:top w:val="single" w:sz="4" w:space="0" w:color="auto"/>
+          <w:left w:val="single" w:sz="4" w:space="0" w:color="auto"/>
+          <w:bottom w:val="single" w:sz="4" w:space="0" w:color="auto"/>
+          <w:right w:val="single" w:sz="4" w:space="0" w:color="auto"/>
+          <w:insideH w:val="single" w:sz="4" w:space="0" w:color="auto"/>
+          <w:insideV w:val="single" w:sz="4" w:space="0" w:color="auto"/>
+        </w:tblBorders>
+        <w:tblLayout w:type="fixed"/>
+        <w:tblLook w:val="0000" w:firstRow="0" w:lastRow="0" w:firstColumn="0" w:lastColumn="0" w:noHBand="0" w:noVBand="0"/>
+      </w:tblPr>
+      <w:tblGrid>
+        <w:gridCol w:w="2070"/>
+        <w:gridCol w:w="6300"/>
+      </w:tblGrid>
+      <w:tr>
+        <w:tc>
+          <w:tcPr>
+            <w:tcW w:w="2070" w:type="dxa"/>
+          </w:tcPr>
+          <w:p>
+            <w:pPr>
+              <w:tabs>
+                <w:tab w:val="left" w:pos="0"/>
+              </w:tabs>
+              <w:suppressAutoHyphens/>
+              <w:rPr>
+                <w:b/>
+                <w:spacing w:val="-3"/>
+                <w:sz w:val="24"/>
+              </w:rPr>
+            </w:pPr>
+            <w:r>
+              <w:rPr>
+                <w:b/>
+                <w:spacing w:val="-3"/>
+                <w:sz w:val="24"/>
+              </w:rPr>
+              <w:t>Use Case Name</w:t>
+            </w:r>
+          </w:p>
+        </w:tc>
+        <w:tc>
+          <w:tcPr>
+            <w:tcW w:w="6300" w:type="dxa"/>
+          </w:tcPr>
+          <w:p>
+            <w:pPr>
+              <w:tabs>
+                <w:tab w:val="left" w:pos="0"/>
+              </w:tabs>
+              <w:suppressAutoHyphens/>
+              <w:rPr>
+                <w:spacing w:val="-3"/>
+                <w:sz w:val="24"/>
+              </w:rPr>
+            </w:pPr>
+            <w:r>
+              <w:t xml:space="preserve">Sys-Admin </w:t>
+            </w:r>
+            <w:r>
+              <w:rPr>
+                <w:spacing w:val="-3"/>
+                <w:sz w:val="24"/>
+              </w:rPr>
+              <w:fldChar w:fldCharType="begin"/>
+            </w:r>
+            <w:r>
+              <w:rPr>
+                <w:spacing w:val="-3"/>
+                <w:sz w:val="24"/>
+              </w:rPr>
+              <w:instrText xml:space="preserve"> XE "</w:instrText>
+            </w:r>
+            <w:r>
+              <w:instrText>Author"</w:instrText>
+            </w:r>
+            <w:r>
+              <w:rPr>
+                <w:spacing w:val="-3"/>
+                <w:sz w:val="24"/>
+              </w:rPr>
+              <w:instrText xml:space="preserve"> </w:instrText>
+            </w:r>
+            <w:r>
+              <w:rPr>
+                <w:spacing w:val="-3"/>
+                <w:sz w:val="24"/>
+              </w:rPr>
+              <w:fldChar w:fldCharType="end"/>
+            </w:r>
+          </w:p>
+        </w:tc>
+      </w:tr>
+      <w:tr>
+        <w:tc>
+          <w:tcPr>
+            <w:tcW w:w="2070" w:type="dxa"/>
+          </w:tcPr>
+          <w:p>
+            <w:pPr>
+              <w:tabs>
+                <w:tab w:val="left" w:pos="0"/>
+              </w:tabs>
+              <w:suppressAutoHyphens/>
+              <w:rPr>
+                <w:b/>
+                <w:spacing w:val="-3"/>
+                <w:sz w:val="24"/>
+              </w:rPr>
+            </w:pPr>
+            <w:proofErr w:type="spellStart"/>
+            <w:r>
+              <w:rPr>
+                <w:b/>
+                <w:spacing w:val="-3"/>
+                <w:sz w:val="24"/>
+              </w:rPr>
+              <w:t>XRef</w:t>
+            </w:r>
+            <w:proofErr w:type="spellEnd"/>
+          </w:p>
+        </w:tc>
+        <w:tc>
+          <w:tcPr>
+            <w:tcW w:w="6300" w:type="dxa"/>
+          </w:tcPr>
+          <w:p>
+            <w:pPr>
+              <w:tabs>
+                <w:tab w:val="left" w:pos="0"/>
+              </w:tabs>
+              <w:suppressAutoHyphens/>
+              <w:rPr>
+                <w:spacing w:val="-3"/>
+                <w:sz w:val="24"/>
+              </w:rPr>
+            </w:pPr>
+            <w:r>
+              <w:rPr>
+                <w:spacing w:val="-3"/>
+                <w:sz w:val="24"/>
+              </w:rPr>
+              <w:t xml:space="preserve">Section 2.2.3, </w:t>
+            </w:r>
+            <w:r>
+              <w:t>Sys-Admin</w:t>
+            </w:r>
+            <w:r>
+              <w:rPr>
+                <w:spacing w:val="-3"/>
+                <w:sz w:val="24"/>
+              </w:rPr>
+              <w:t xml:space="preserve"> use case </w:t>
+            </w:r>
+            <w:r>
+              <w:rPr>
+                <w:spacing w:val="-3"/>
+                <w:sz w:val="24"/>
+              </w:rPr>
+              <w:fldChar w:fldCharType="begin"/>
+            </w:r>
+            <w:r>
+              <w:rPr>
+                <w:spacing w:val="-3"/>
+                <w:sz w:val="24"/>
+              </w:rPr>
+              <w:instrText xml:space="preserve"> XE "</w:instrText>
+            </w:r>
+            <w:r>
+              <w:instrText>Author"</w:instrText>
+            </w:r>
+            <w:r>
+              <w:rPr>
+                <w:spacing w:val="-3"/>
+                <w:sz w:val="24"/>
+              </w:rPr>
+              <w:instrText xml:space="preserve"> </w:instrText>
+            </w:r>
+            <w:r>
+              <w:rPr>
+                <w:spacing w:val="-3"/>
+                <w:sz w:val="24"/>
+              </w:rPr>
+              <w:fldChar w:fldCharType="end"/>
+            </w:r>
+          </w:p>
+          <w:p>
+            <w:pPr>
+              <w:tabs>
+                <w:tab w:val="left" w:pos="0"/>
+              </w:tabs>
+              <w:suppressAutoHyphens/>
+              <w:rPr>
+                <w:spacing w:val="-3"/>
+                <w:sz w:val="24"/>
+              </w:rPr>
+            </w:pPr>
+          </w:p>
+        </w:tc>
+      </w:tr>
+      <w:tr>
+        <w:tc>
+          <w:tcPr>
+            <w:tcW w:w="2070" w:type="dxa"/>
+          </w:tcPr>
+          <w:p>
+            <w:pPr>
+              <w:tabs>
+                <w:tab w:val="left" w:pos="0"/>
+              </w:tabs>
+              <w:suppressAutoHyphens/>
+              <w:rPr>
+                <w:b/>
+                <w:spacing w:val="-3"/>
+                <w:sz w:val="24"/>
+              </w:rPr>
+            </w:pPr>
+            <w:r>
+              <w:rPr>
+                <w:b/>
+                <w:spacing w:val="-3"/>
+                <w:sz w:val="24"/>
+              </w:rPr>
+              <w:t>Trigger</w:t>
+            </w:r>
+          </w:p>
+        </w:tc>
+        <w:tc>
+          <w:tcPr>
+            <w:tcW w:w="6300" w:type="dxa"/>
+          </w:tcPr>
+          <w:p>
+            <w:pPr>
+              <w:tabs>
+                <w:tab w:val="left" w:pos="0"/>
+              </w:tabs>
+              <w:suppressAutoHyphens/>
+              <w:rPr>
+                <w:spacing w:val="-3"/>
+                <w:sz w:val="24"/>
+              </w:rPr>
+            </w:pPr>
+            <w:r>
+              <w:rPr>
+                <w:spacing w:val="-3"/>
+                <w:sz w:val="24"/>
+              </w:rPr>
+              <w:t xml:space="preserve">The </w:t>
+            </w:r>
+            <w:r>
+              <w:t xml:space="preserve">Sys-Admin </w:t>
+            </w:r>
+            <w:r>
+              <w:rPr>
+                <w:spacing w:val="-3"/>
+                <w:sz w:val="24"/>
+              </w:rPr>
+              <w:t>opens the web application</w:t>
+            </w:r>
+          </w:p>
+        </w:tc>
+      </w:tr>
+      <w:tr>
+        <w:tc>
+          <w:tcPr>
+            <w:tcW w:w="2070" w:type="dxa"/>
+          </w:tcPr>
+          <w:p>
+            <w:pPr>
+              <w:tabs>
+                <w:tab w:val="left" w:pos="0"/>
+              </w:tabs>
+              <w:suppressAutoHyphens/>
+              <w:rPr>
+                <w:b/>
+                <w:spacing w:val="-3"/>
+                <w:sz w:val="24"/>
+              </w:rPr>
+            </w:pPr>
+            <w:r>
+              <w:rPr>
+                <w:b/>
+                <w:spacing w:val="-3"/>
+                <w:sz w:val="24"/>
+              </w:rPr>
+              <w:t>Basic Path</w:t>
+            </w:r>
+          </w:p>
+        </w:tc>
+        <w:tc>
+          <w:tcPr>
+            <w:tcW w:w="6300" w:type="dxa"/>
+          </w:tcPr>
+          <w:p>
+            <w:pPr>
+              <w:pStyle w:val="a3"/>
+              <w:numPr>
+                <w:ilvl w:val="0"/>
+                <w:numId w:val="11"/>
+              </w:numPr>
+              <w:tabs>
+                <w:tab w:val="left" w:pos="0"/>
+              </w:tabs>
+              <w:suppressAutoHyphens/>
+              <w:spacing w:after="0" w:line="240" w:lineRule="auto"/>
+              <w:rPr>
+                <w:spacing w:val="-3"/>
+                <w:sz w:val="24"/>
+              </w:rPr>
+            </w:pPr>
+            <w:r>
+              <w:rPr>
+                <w:spacing w:val="-3"/>
+                <w:sz w:val="24"/>
+              </w:rPr>
+              <w:t xml:space="preserve">The Sys-Admin opens the web application </w:t>
+            </w:r>
+          </w:p>
+          <w:p>
+            <w:pPr>
+              <w:pStyle w:val="a3"/>
+              <w:numPr>
+                <w:ilvl w:val="0"/>
+                <w:numId w:val="11"/>
+              </w:numPr>
+              <w:tabs>
+                <w:tab w:val="left" w:pos="0"/>
+              </w:tabs>
+              <w:suppressAutoHyphens/>
+              <w:spacing w:after="0" w:line="240" w:lineRule="auto"/>
+              <w:rPr>
+                <w:spacing w:val="-3"/>
+                <w:sz w:val="24"/>
+              </w:rPr>
+            </w:pPr>
+            <w:r>
+              <w:rPr>
+                <w:spacing w:val="-3"/>
+                <w:sz w:val="24"/>
+              </w:rPr>
+              <w:t xml:space="preserve">The Sys-Admin selects  update  object </w:t>
+            </w:r>
+          </w:p>
+          <w:p>
+            <w:pPr>
+              <w:pStyle w:val="a3"/>
+              <w:numPr>
+                <w:ilvl w:val="0"/>
+                <w:numId w:val="11"/>
+              </w:numPr>
+              <w:tabs>
+                <w:tab w:val="left" w:pos="0"/>
+              </w:tabs>
+              <w:suppressAutoHyphens/>
+              <w:spacing w:after="0" w:line="240" w:lineRule="auto"/>
+              <w:rPr>
+                <w:spacing w:val="-3"/>
+                <w:sz w:val="24"/>
+              </w:rPr>
+            </w:pPr>
+            <w:r>
+              <w:rPr>
+                <w:spacing w:val="-3"/>
+                <w:sz w:val="24"/>
+              </w:rPr>
+              <w:t xml:space="preserve">The sys-admin selects what object to update  </w:t>
+            </w:r>
+          </w:p>
+          <w:p>
+            <w:pPr>
+              <w:pStyle w:val="a3"/>
+              <w:numPr>
+                <w:ilvl w:val="0"/>
+                <w:numId w:val="11"/>
+              </w:numPr>
+              <w:tabs>
+                <w:tab w:val="left" w:pos="0"/>
+              </w:tabs>
+              <w:suppressAutoHyphens/>
+              <w:spacing w:after="0" w:line="240" w:lineRule="auto"/>
+              <w:rPr>
+                <w:spacing w:val="-3"/>
+                <w:sz w:val="24"/>
+              </w:rPr>
+            </w:pPr>
+            <w:r>
+              <w:rPr>
+                <w:spacing w:val="-3"/>
+                <w:sz w:val="24"/>
+              </w:rPr>
+              <w:t xml:space="preserve">The system shows a list of field containing the old info of the object </w:t>
+            </w:r>
+          </w:p>
+          <w:p>
+            <w:pPr>
+              <w:pStyle w:val="a3"/>
+              <w:numPr>
+                <w:ilvl w:val="0"/>
+                <w:numId w:val="11"/>
+              </w:numPr>
+              <w:tabs>
+                <w:tab w:val="left" w:pos="0"/>
+              </w:tabs>
+              <w:suppressAutoHyphens/>
+              <w:spacing w:after="0" w:line="240" w:lineRule="auto"/>
+              <w:rPr>
+                <w:spacing w:val="-3"/>
+                <w:sz w:val="24"/>
+              </w:rPr>
+            </w:pPr>
+            <w:r>
+              <w:rPr>
+                <w:spacing w:val="-3"/>
+                <w:sz w:val="24"/>
+              </w:rPr>
+              <w:t xml:space="preserve">The sys-admin enters the new info </w:t>
+            </w:r>
+          </w:p>
+          <w:p>
+            <w:pPr>
+              <w:pStyle w:val="a3"/>
+              <w:numPr>
+                <w:ilvl w:val="0"/>
+                <w:numId w:val="11"/>
+              </w:numPr>
+              <w:tabs>
+                <w:tab w:val="left" w:pos="0"/>
+              </w:tabs>
+              <w:suppressAutoHyphens/>
+              <w:spacing w:after="0" w:line="240" w:lineRule="auto"/>
+              <w:rPr>
+                <w:spacing w:val="-3"/>
+                <w:sz w:val="24"/>
+              </w:rPr>
+            </w:pPr>
+            <w:r>
+              <w:rPr>
+                <w:spacing w:val="-3"/>
+                <w:sz w:val="24"/>
+              </w:rPr>
+              <w:t xml:space="preserve">The sys-admin hit the enter button </w:t>
+            </w:r>
+          </w:p>
+        </w:tc>
+      </w:tr>
+      <w:tr>
+        <w:tc>
+          <w:tcPr>
+            <w:tcW w:w="2070" w:type="dxa"/>
+          </w:tcPr>
+          <w:p>
+            <w:pPr>
+              <w:tabs>
+                <w:tab w:val="left" w:pos="0"/>
+              </w:tabs>
+              <w:suppressAutoHyphens/>
+              <w:rPr>
+                <w:b/>
+                <w:spacing w:val="-3"/>
+                <w:sz w:val="24"/>
+              </w:rPr>
+            </w:pPr>
+            <w:r>
+              <w:rPr>
+                <w:b/>
+                <w:spacing w:val="-3"/>
+                <w:sz w:val="24"/>
+              </w:rPr>
+              <w:lastRenderedPageBreak/>
+              <w:t>Exception Paths</w:t>
+            </w:r>
+          </w:p>
+        </w:tc>
+        <w:tc>
+          <w:tcPr>
+            <w:tcW w:w="6300" w:type="dxa"/>
+          </w:tcPr>
+          <w:p>
+            <w:pPr>
+              <w:tabs>
+                <w:tab w:val="left" w:pos="0"/>
+              </w:tabs>
+              <w:suppressAutoHyphens/>
+              <w:rPr>
+                <w:spacing w:val="-3"/>
+                <w:sz w:val="24"/>
+              </w:rPr>
+            </w:pPr>
+            <w:r>
+              <w:rPr>
+                <w:spacing w:val="-3"/>
+                <w:sz w:val="24"/>
+              </w:rPr>
+              <w:t>If the sys-admin entered false info the system will shows an error message</w:t>
+            </w:r>
+          </w:p>
+        </w:tc>
+      </w:tr>
+    </w:tbl>
+    <w:p>
+      <w:pPr>
+        <w:rPr>
+          <w:sz w:val="24"/>
+        </w:rPr>
+      </w:pPr>
+    </w:p>
+    <w:p>
+      <w:pPr>
+        <w:pStyle w:val="3"/>
+      </w:pPr>
+      <w:r>
+        <w:t>3.2.5</w:t>
+      </w:r>
+      <w:r>
+        <w:tab/>
+        <w:t>Sys-Admin deleting object usage</w:t>
+      </w:r>
+      <w:r>
+        <w:fldChar w:fldCharType="begin"/>
+      </w:r>
+      <w:r>
+        <w:instrText xml:space="preserve"> XE "Author" </w:instrText>
+      </w:r>
+      <w:r>
+        <w:fldChar w:fldCharType="end"/>
+      </w:r>
+    </w:p>
+    <w:tbl>
+      <w:tblPr>
+        <w:tblW w:w="0" w:type="auto"/>
+        <w:tblInd w:w="288" w:type="dxa"/>
+        <w:tblBorders>
+          <w:top w:val="single" w:sz="4" w:space="0" w:color="auto"/>
+          <w:left w:val="single" w:sz="4" w:space="0" w:color="auto"/>
+          <w:bottom w:val="single" w:sz="4" w:space="0" w:color="auto"/>
+          <w:right w:val="single" w:sz="4" w:space="0" w:color="auto"/>
+          <w:insideH w:val="single" w:sz="4" w:space="0" w:color="auto"/>
+          <w:insideV w:val="single" w:sz="4" w:space="0" w:color="auto"/>
+        </w:tblBorders>
+        <w:tblLayout w:type="fixed"/>
+        <w:tblLook w:val="0000" w:firstRow="0" w:lastRow="0" w:firstColumn="0" w:lastColumn="0" w:noHBand="0" w:noVBand="0"/>
+      </w:tblPr>
+      <w:tblGrid>
+        <w:gridCol w:w="2070"/>
+        <w:gridCol w:w="6300"/>
+      </w:tblGrid>
+      <w:tr>
+        <w:tc>
+          <w:tcPr>
+            <w:tcW w:w="2070" w:type="dxa"/>
+          </w:tcPr>
+          <w:p>
+            <w:pPr>
+              <w:tabs>
+                <w:tab w:val="left" w:pos="0"/>
+              </w:tabs>
+              <w:suppressAutoHyphens/>
+              <w:rPr>
+                <w:b/>
+                <w:spacing w:val="-3"/>
+                <w:sz w:val="24"/>
+              </w:rPr>
+            </w:pPr>
+            <w:r>
+              <w:rPr>
+                <w:b/>
+                <w:spacing w:val="-3"/>
+                <w:sz w:val="24"/>
+              </w:rPr>
+              <w:t>Use Case Name</w:t>
+            </w:r>
+          </w:p>
+        </w:tc>
+        <w:tc>
+          <w:tcPr>
+            <w:tcW w:w="6300" w:type="dxa"/>
+          </w:tcPr>
+          <w:p>
+            <w:pPr>
+              <w:tabs>
+                <w:tab w:val="left" w:pos="0"/>
+              </w:tabs>
+              <w:suppressAutoHyphens/>
+              <w:rPr>
+                <w:spacing w:val="-3"/>
+                <w:sz w:val="24"/>
+              </w:rPr>
+            </w:pPr>
+            <w:r>
+              <w:t xml:space="preserve">Sys-Admin </w:t>
+            </w:r>
+            <w:r>
+              <w:rPr>
+                <w:spacing w:val="-3"/>
+                <w:sz w:val="24"/>
+              </w:rPr>
+              <w:fldChar w:fldCharType="begin"/>
+            </w:r>
+            <w:r>
+              <w:rPr>
+                <w:spacing w:val="-3"/>
+                <w:sz w:val="24"/>
+              </w:rPr>
+              <w:instrText xml:space="preserve"> XE "</w:instrText>
+            </w:r>
+            <w:r>
+              <w:instrText>Author"</w:instrText>
+            </w:r>
+            <w:r>
+              <w:rPr>
+                <w:spacing w:val="-3"/>
+                <w:sz w:val="24"/>
+              </w:rPr>
+              <w:instrText xml:space="preserve"> </w:instrText>
+            </w:r>
+            <w:r>
+              <w:rPr>
+                <w:spacing w:val="-3"/>
+                <w:sz w:val="24"/>
+              </w:rPr>
+              <w:fldChar w:fldCharType="end"/>
+            </w:r>
+          </w:p>
+        </w:tc>
+      </w:tr>
+      <w:tr>
+        <w:tc>
+          <w:tcPr>
+            <w:tcW w:w="2070" w:type="dxa"/>
+          </w:tcPr>
+          <w:p>
+            <w:pPr>
+              <w:tabs>
+                <w:tab w:val="left" w:pos="0"/>
+              </w:tabs>
+              <w:suppressAutoHyphens/>
+              <w:rPr>
+                <w:b/>
+                <w:spacing w:val="-3"/>
+                <w:sz w:val="24"/>
+              </w:rPr>
+            </w:pPr>
+            <w:proofErr w:type="spellStart"/>
+            <w:r>
+              <w:rPr>
+                <w:b/>
+                <w:spacing w:val="-3"/>
+                <w:sz w:val="24"/>
+              </w:rPr>
+              <w:t>XRef</w:t>
+            </w:r>
+            <w:proofErr w:type="spellEnd"/>
+          </w:p>
+        </w:tc>
+        <w:tc>
+          <w:tcPr>
+            <w:tcW w:w="6300" w:type="dxa"/>
+          </w:tcPr>
+          <w:p>
+            <w:pPr>
+              <w:tabs>
+                <w:tab w:val="left" w:pos="0"/>
+              </w:tabs>
+              <w:suppressAutoHyphens/>
+              <w:rPr>
+                <w:spacing w:val="-3"/>
+                <w:sz w:val="24"/>
+              </w:rPr>
+            </w:pPr>
+            <w:r>
+              <w:rPr>
+                <w:spacing w:val="-3"/>
+                <w:sz w:val="24"/>
+              </w:rPr>
+              <w:t xml:space="preserve">Section 2.2.3, </w:t>
+            </w:r>
+            <w:r>
+              <w:t>Sys-Admin</w:t>
+            </w:r>
+            <w:r>
+              <w:rPr>
+                <w:spacing w:val="-3"/>
+                <w:sz w:val="24"/>
+              </w:rPr>
+              <w:t xml:space="preserve"> use case </w:t>
+            </w:r>
+            <w:r>
+              <w:rPr>
+                <w:spacing w:val="-3"/>
+                <w:sz w:val="24"/>
+              </w:rPr>
+              <w:fldChar w:fldCharType="begin"/>
+            </w:r>
+            <w:r>
+              <w:rPr>
+                <w:spacing w:val="-3"/>
+                <w:sz w:val="24"/>
+              </w:rPr>
+              <w:instrText xml:space="preserve"> XE "</w:instrText>
+            </w:r>
+            <w:r>
+              <w:instrText>Author"</w:instrText>
+            </w:r>
+            <w:r>
+              <w:rPr>
+                <w:spacing w:val="-3"/>
+                <w:sz w:val="24"/>
+              </w:rPr>
+              <w:instrText xml:space="preserve"> </w:instrText>
+            </w:r>
+            <w:r>
+              <w:rPr>
+                <w:spacing w:val="-3"/>
+                <w:sz w:val="24"/>
+              </w:rPr>
+              <w:fldChar w:fldCharType="end"/>
+            </w:r>
+          </w:p>
+          <w:p>
+            <w:pPr>
+              <w:tabs>
+                <w:tab w:val="left" w:pos="0"/>
+              </w:tabs>
+              <w:suppressAutoHyphens/>
+              <w:rPr>
+                <w:spacing w:val="-3"/>
+                <w:sz w:val="24"/>
+              </w:rPr>
+            </w:pPr>
+          </w:p>
+        </w:tc>
+      </w:tr>
+      <w:tr>
+        <w:tc>
+          <w:tcPr>
+            <w:tcW w:w="2070" w:type="dxa"/>
+          </w:tcPr>
+          <w:p>
+            <w:pPr>
+              <w:tabs>
+                <w:tab w:val="left" w:pos="0"/>
+              </w:tabs>
+              <w:suppressAutoHyphens/>
+              <w:rPr>
+                <w:b/>
+                <w:spacing w:val="-3"/>
+                <w:sz w:val="24"/>
+              </w:rPr>
+            </w:pPr>
+            <w:r>
+              <w:rPr>
+                <w:b/>
+                <w:spacing w:val="-3"/>
+                <w:sz w:val="24"/>
+              </w:rPr>
+              <w:t>Trigger</w:t>
+            </w:r>
+          </w:p>
+        </w:tc>
+        <w:tc>
+          <w:tcPr>
+            <w:tcW w:w="6300" w:type="dxa"/>
+          </w:tcPr>
+          <w:p>
+            <w:pPr>
+              <w:tabs>
+                <w:tab w:val="left" w:pos="0"/>
+              </w:tabs>
+              <w:suppressAutoHyphens/>
+              <w:rPr>
+                <w:spacing w:val="-3"/>
+                <w:sz w:val="24"/>
+              </w:rPr>
+            </w:pPr>
+            <w:r>
+              <w:rPr>
+                <w:spacing w:val="-3"/>
+                <w:sz w:val="24"/>
+              </w:rPr>
+              <w:t xml:space="preserve">The </w:t>
+            </w:r>
+            <w:r>
+              <w:t xml:space="preserve">Sys-Admin </w:t>
+            </w:r>
+            <w:r>
+              <w:rPr>
+                <w:spacing w:val="-3"/>
+                <w:sz w:val="24"/>
+              </w:rPr>
+              <w:t>opens the web application</w:t>
+            </w:r>
+          </w:p>
+        </w:tc>
+      </w:tr>
+      <w:tr>
+        <w:tc>
+          <w:tcPr>
+            <w:tcW w:w="2070" w:type="dxa"/>
+          </w:tcPr>
+          <w:p>
+            <w:pPr>
+              <w:tabs>
+                <w:tab w:val="left" w:pos="0"/>
+              </w:tabs>
+              <w:suppressAutoHyphens/>
+              <w:rPr>
+                <w:b/>
+                <w:spacing w:val="-3"/>
+                <w:sz w:val="24"/>
+              </w:rPr>
+            </w:pPr>
+            <w:r>
+              <w:rPr>
+                <w:b/>
+                <w:spacing w:val="-3"/>
+                <w:sz w:val="24"/>
+              </w:rPr>
+              <w:t>Basic Path</w:t>
+            </w:r>
+          </w:p>
+        </w:tc>
+        <w:tc>
+          <w:tcPr>
+            <w:tcW w:w="6300" w:type="dxa"/>
+          </w:tcPr>
+          <w:p>
+            <w:pPr>
+              <w:pStyle w:val="a3"/>
+              <w:numPr>
+                <w:ilvl w:val="0"/>
+                <w:numId w:val="12"/>
+              </w:numPr>
+              <w:tabs>
+                <w:tab w:val="left" w:pos="0"/>
+              </w:tabs>
+              <w:suppressAutoHyphens/>
+              <w:spacing w:after="0" w:line="240" w:lineRule="auto"/>
+              <w:rPr>
+                <w:spacing w:val="-3"/>
+                <w:sz w:val="24"/>
+              </w:rPr>
+            </w:pPr>
+            <w:r>
+              <w:rPr>
+                <w:spacing w:val="-3"/>
+                <w:sz w:val="24"/>
+              </w:rPr>
+              <w:t xml:space="preserve">The Sys-Admin opens the web application </w:t>
+            </w:r>
+          </w:p>
+          <w:p>
+            <w:pPr>
+              <w:pStyle w:val="a3"/>
+              <w:numPr>
+                <w:ilvl w:val="0"/>
+                <w:numId w:val="12"/>
+              </w:numPr>
+              <w:tabs>
+                <w:tab w:val="left" w:pos="0"/>
+              </w:tabs>
+              <w:suppressAutoHyphens/>
+              <w:spacing w:after="0" w:line="240" w:lineRule="auto"/>
+              <w:rPr>
+                <w:spacing w:val="-3"/>
+                <w:sz w:val="24"/>
+              </w:rPr>
+            </w:pPr>
+            <w:r>
+              <w:rPr>
+                <w:spacing w:val="-3"/>
+                <w:sz w:val="24"/>
+              </w:rPr>
+              <w:t xml:space="preserve">The Sys-Admin selects delete  object </w:t>
+            </w:r>
+          </w:p>
+          <w:p>
+            <w:pPr>
+              <w:pStyle w:val="a3"/>
+              <w:numPr>
+                <w:ilvl w:val="0"/>
+                <w:numId w:val="12"/>
+              </w:numPr>
+              <w:tabs>
+                <w:tab w:val="left" w:pos="0"/>
+              </w:tabs>
+              <w:suppressAutoHyphens/>
+              <w:spacing w:after="0" w:line="240" w:lineRule="auto"/>
+              <w:rPr>
+                <w:spacing w:val="-3"/>
+                <w:sz w:val="24"/>
+              </w:rPr>
+            </w:pPr>
+            <w:r>
+              <w:rPr>
+                <w:spacing w:val="-3"/>
+                <w:sz w:val="24"/>
+              </w:rPr>
+              <w:t xml:space="preserve">The sys-admin selects what object to delete   </w:t>
+            </w:r>
+          </w:p>
+          <w:p>
+            <w:pPr>
+              <w:pStyle w:val="a3"/>
+              <w:numPr>
+                <w:ilvl w:val="0"/>
+                <w:numId w:val="12"/>
+              </w:numPr>
+              <w:tabs>
+                <w:tab w:val="left" w:pos="0"/>
+              </w:tabs>
+              <w:suppressAutoHyphens/>
+              <w:spacing w:after="0" w:line="240" w:lineRule="auto"/>
+              <w:rPr>
+                <w:spacing w:val="-3"/>
+                <w:sz w:val="24"/>
+              </w:rPr>
+            </w:pPr>
+            <w:r>
+              <w:rPr>
+                <w:spacing w:val="-3"/>
+                <w:sz w:val="24"/>
+              </w:rPr>
+              <w:t xml:space="preserve">The sys-admin hit the comfier button </w:t>
+            </w:r>
+          </w:p>
+        </w:tc>
+      </w:tr>
+      <w:tr>
+        <w:tc>
+          <w:tcPr>
+            <w:tcW w:w="2070" w:type="dxa"/>
+          </w:tcPr>
+          <w:p>
+            <w:pPr>
+              <w:tabs>
+                <w:tab w:val="left" w:pos="0"/>
+              </w:tabs>
+              <w:suppressAutoHyphens/>
+              <w:rPr>
+                <w:b/>
+                <w:spacing w:val="-3"/>
+                <w:sz w:val="24"/>
+              </w:rPr>
+            </w:pPr>
+            <w:r>
+              <w:rPr>
+                <w:b/>
+                <w:spacing w:val="-3"/>
+                <w:sz w:val="24"/>
+              </w:rPr>
+              <w:t>Exception Paths</w:t>
+            </w:r>
+          </w:p>
+        </w:tc>
+        <w:tc>
+          <w:tcPr>
+            <w:tcW w:w="6300" w:type="dxa"/>
+          </w:tcPr>
+          <w:p>
+            <w:pPr>
+              <w:tabs>
+                <w:tab w:val="left" w:pos="0"/>
+              </w:tabs>
+              <w:suppressAutoHyphens/>
+              <w:rPr>
+                <w:spacing w:val="-3"/>
+                <w:sz w:val="24"/>
+              </w:rPr>
+            </w:pPr>
+            <w:r>
+              <w:rPr>
+                <w:spacing w:val="-3"/>
+                <w:sz w:val="24"/>
+              </w:rPr>
+              <w:t>If the sys-admin tries to delete  an object that connected to other objects the system will show an error message</w:t>
+            </w:r>
+          </w:p>
+        </w:tc>
+      </w:tr>
+    </w:tbl>
+    <w:p>
+      <w:pPr>
+        <w:pStyle w:val="a3"/>
+        <w:ind w:left="1080"/>
+      </w:pPr>
+    </w:p>
+    <w:p>
+      <w:pPr>
+        <w:pStyle w:val="2"/>
+        <w:spacing w:line="480" w:lineRule="auto"/>
+      </w:pPr>
+      <w:bookmarkStart w:id="14" w:name="_Toc77487665"/>
+      <w:r>
+        <w:rPr>
+          <w:rFonts w:ascii="Times New Roman" w:hAnsi="Times New Roman"/>
+        </w:rPr>
+        <w:t>3.3</w:t>
+      </w:r>
+      <w:r>
+        <w:rPr>
+          <w:rFonts w:ascii="Times New Roman" w:hAnsi="Times New Roman"/>
+        </w:rPr>
+        <w:tab/>
+        <w:t>Detailed Non-Functional Requirements</w:t>
+      </w:r>
+      <w:bookmarkEnd w:id="14"/>
+    </w:p>
+    <w:p>
+      <w:pPr>
+        <w:pStyle w:val="3"/>
+      </w:pPr>
+      <w:bookmarkStart w:id="15" w:name="_Toc77487666"/>
+      <w:r>
+        <w:t>3.3.1</w:t>
+      </w:r>
+      <w:r>
+        <w:tab/>
+        <w:t>Logical Structure of the Data</w:t>
+      </w:r>
+      <w:bookmarkEnd w:id="15"/>
+    </w:p>
+    <w:p/>
+    <w:p/>
+    <w:p>
+      <w:pPr>
+        <w:spacing w:line="480" w:lineRule="auto"/>
+        <w:ind w:firstLine="720"/>
+        <w:rPr>
+          <w:sz w:val="24"/>
+        </w:rPr>
+      </w:pPr>
+      <w:r>
+        <w:rPr>
+          <w:sz w:val="24"/>
+        </w:rPr>
+        <w:t>The logical structure of the data to be stored in the database</w:t>
+      </w:r>
+      <w:r>
+        <w:rPr>
+          <w:sz w:val="24"/>
+        </w:rPr>
+        <w:fldChar w:fldCharType="begin"/>
+      </w:r>
+      <w:r>
+        <w:rPr>
+          <w:sz w:val="24"/>
+        </w:rPr>
+        <w:instrText xml:space="preserve"> XE "</w:instrText>
+      </w:r>
+      <w:r>
+        <w:instrText>Database"</w:instrText>
+      </w:r>
+      <w:r>
+        <w:rPr>
+          <w:sz w:val="24"/>
+        </w:rPr>
+        <w:instrText xml:space="preserve"> </w:instrText>
+      </w:r>
+      <w:r>
+        <w:rPr>
+          <w:sz w:val="24"/>
+        </w:rPr>
+        <w:fldChar w:fldCharType="end"/>
+      </w:r>
+      <w:r>
+        <w:rPr>
+          <w:sz w:val="24"/>
+        </w:rPr>
+        <w:t xml:space="preserve"> is given below. </w:t>
+      </w:r>
+    </w:p>
+    <w:p>
+      <w:pPr>
+        <w:spacing w:line="480" w:lineRule="auto"/>
+        <w:ind w:firstLine="720"/>
+      </w:pPr>
+      <w:r>
+        <w:rPr>
+          <w:noProof/>
+        </w:rPr>
+        <mc:AlternateContent>
+          <mc:Choice Requires="wps">
+            <w:drawing>
+              <wp:anchor distT="0" distB="0" distL="114300" distR="114300" simplePos="0" relativeHeight="251714560" behindDoc="0" locked="0" layoutInCell="1" allowOverlap="1" wp14:anchorId="65C3F4C9" wp14:editId="2992B1C4">
+                <wp:simplePos x="0" y="0"/>
+                <wp:positionH relativeFrom="column">
+                  <wp:posOffset>386715</wp:posOffset>
+                </wp:positionH>
+                <wp:positionV relativeFrom="paragraph">
+                  <wp:posOffset>3399155</wp:posOffset>
+                </wp:positionV>
+                <wp:extent cx="5487035" cy="635"/>
+                <wp:effectExtent l="0" t="0" r="0" b="0"/>
+                <wp:wrapTopAndBottom/>
+                <wp:docPr id="54" name="Text Box 54"/>
+                <wp:cNvGraphicFramePr/>
+                <a:graphic xmlns:a="http://schemas.openxmlformats.org/drawingml/2006/main">
+                  <a:graphicData uri="http://schemas.microsoft.com/office/word/2010/wordprocessingShape">
+                    <wps:wsp>
+                      <wps:cNvSpPr txBox="1"/>
+                      <wps:spPr>
+                        <a:xfrm>
+                          <a:off x="0" y="0"/>
+                          <a:ext cx="5487035" cy="635"/>
+                        </a:xfrm>
+                        <a:prstGeom prst="rect">
+                          <a:avLst/>
+                        </a:prstGeom>
+                        <a:solidFill>
+                          <a:prstClr val="white"/>
+                        </a:solidFill>
+                        <a:ln>
+                          <a:noFill/>
+                        </a:ln>
+                      </wps:spPr>
+                      <wps:txbx>
+                        <w:txbxContent>
+                          <w:p>
+                            <w:pPr>
+                              <w:pStyle w:val="a5"/>
+                              <w:rPr>
+                                <w:rFonts w:eastAsiaTheme="minorHAnsi"/>
+                                <w:noProof/>
+                              </w:rPr>
+                            </w:pPr>
+                            <w:r>
+                              <w:t xml:space="preserve">Figure 7 </w:t>
+                            </w:r>
+                            <w:r>
+                              <w:t>Logical Structure of the Data</w:t>
+                            </w:r>
+                          </w:p>
+                        </w:txbxContent>
+                      </wps:txbx>
+                      <wps:bodyPr rot="0" spcFirstLastPara="0" vertOverflow="overflow" horzOverflow="overflow" vert="horz" wrap="square" lIns="0" tIns="0" rIns="0" bIns="0" numCol="1" spcCol="0" rtlCol="0" fromWordArt="0" anchor="t" anchorCtr="0" forceAA="0" compatLnSpc="1">
+                        <a:prstTxWarp prst="textNoShape">
+                          <a:avLst/>
+                        </a:prstTxWarp>
+                        <a:spAutoFit/>
+                      </wps:bodyPr>
+                    </wps:wsp>
+                  </a:graphicData>
+                </a:graphic>
+              </wp:anchor>
+            </w:drawing>
+          </mc:Choice>
+          <mc:Fallback>
+            <w:pict>
+              <v:shape id="Text Box 54" o:spid="_x0000_s1145" type="#_x0000_t202" style="position:absolute;left:0;text-align:left;margin-left:30.45pt;margin-top:267.65pt;width:432.05pt;height:.05pt;z-index:251714560;visibility:visible;mso-wrap-style:square;mso-wrap-distance-left:9pt;mso-wrap-distance-top:0;mso-wrap-distance-right:9pt;mso-wrap-distance-bottom:0;mso-position-horizontal:absolute;mso-position-horizontal-relative:text;mso-position-vertical:absolute;mso-position-vertical-relative:text;v-text-anchor:top" o:gfxdata="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" stroked="f">
+                <v:textbox style="mso-fit-shape-to-text:t" inset="0,0,0,0">
+                  <w:txbxContent>
+                    <w:p>
+                      <w:pPr>
+                        <w:pStyle w:val="a5"/>
+                        <w:rPr>
+                          <w:rFonts w:eastAsiaTheme="minorHAnsi"/>
+                          <w:noProof/>
+                        </w:rPr>
+                      </w:pPr>
+                      <w:r>
+                        <w:t xml:space="preserve">Figure 7 </w:t>
+                      </w:r>
+                      <w:r>
+                        <w:t>Logical Structure of the Data</w:t>
+                      </w:r>
+                    </w:p>
+                  </w:txbxContent>
+                </v:textbox>
+                <w10:wrap type="topAndBottom"/>
+              </v:shape>
+            </w:pict>
+          </mc:Fallback>
+        </mc:AlternateContent>
+      </w:r>
+      <w:r>
+        <w:rPr>
+          <w:noProof/>
+        </w:rPr>
+        <mc:AlternateContent>
+          <mc:Choice Requires="wpg">
+            <w:drawing>
+              <wp:anchor distT="0" distB="0" distL="114300" distR="114300" simplePos="0" relativeHeight="251710464" behindDoc="0" locked="0" layoutInCell="1" allowOverlap="1" wp14:anchorId="7BBA7182" wp14:editId="3AA1891B">
+                <wp:simplePos x="0" y="0"/>
+                <wp:positionH relativeFrom="column">
+                  <wp:posOffset>386715</wp:posOffset>
+                </wp:positionH>
+                <wp:positionV relativeFrom="paragraph">
+                  <wp:posOffset>499110</wp:posOffset>
+                </wp:positionV>
+                <wp:extent cx="5487035" cy="2842895"/>
+                <wp:effectExtent l="19050" t="0" r="18415" b="14605"/>
+                <wp:wrapTopAndBottom/>
+                <wp:docPr id="26" name="Group 582"/>
+                <wp:cNvGraphicFramePr>
+                  <a:graphicFrameLocks xmlns:a="http://schemas.openxmlformats.org/drawingml/2006/main"/>
+                </wp:cNvGraphicFramePr>
+                <a:graphic xmlns:a="http://schemas.openxmlformats.org/drawingml/2006/main">
+                  <a:graphicData uri="http://schemas.microsoft.com/office/word/2010/wordprocessingGroup">
+                    <wpg:wgp>
+                      <wpg:cNvGrpSpPr>
+                        <a:grpSpLocks/>
+                      </wpg:cNvGrpSpPr>
+                      <wpg:grpSpPr bwMode="auto">
+                        <a:xfrm>
+                          <a:off x="0" y="0"/>
+                          <a:ext cx="5487035" cy="2842895"/>
+                          <a:chOff x="2423" y="1575"/>
+                          <a:chExt cx="8641" cy="4477"/>
+                        </a:xfrm>
+                      </wpg:grpSpPr>
+                      <wps:wsp>
+                        <wps:cNvPr id="27" name="Text Box 583"/>
+                        <wps:cNvSpPr txBox="1">
+                          <a:spLocks noChangeArrowheads="1"/>
+                        </wps:cNvSpPr>
+                        <wps:spPr bwMode="auto">
+                          <a:xfrm>
+                            <a:off x="5524" y="5497"/>
+                            <a:ext cx="1785" cy="555"/>
+                          </a:xfrm>
+                          <a:prstGeom prst="rect">
+                            <a:avLst/>
+                          </a:prstGeom>
+                          <a:solidFill>
+                            <a:srgbClr val="FFFFFF"/>
+                          </a:solidFill>
+                          <a:ln w="9525">
+                            <a:solidFill>
+                              <a:srgbClr val="000000"/>
+                            </a:solidFill>
+                            <a:miter lim="800000"/>
+                            <a:headEnd/>
+                            <a:tailEnd/>
+                          </a:ln>
+                        </wps:spPr>
+                        <wps:txbx>
+                          <w:txbxContent>
+                            <w:p>
+                              <w:pPr>
+                                <w:jc w:val="center"/>
+                              </w:pPr>
+                              <w:r>
+                                <w:t>Sys-admin</w:t>
+                              </w:r>
+                            </w:p>
+                          </w:txbxContent>
+                        </wps:txbx>
+                        <wps:bodyPr rot="0" vert="horz" wrap="square" lIns="91440" tIns="45720" rIns="91440" bIns="45720" anchor="t" anchorCtr="0" upright="1">
+                          <a:noAutofit/>
+                        </wps:bodyPr>
+                      </wps:wsp>
+                      <wps:wsp>
+                        <wps:cNvPr id="28" name="AutoShape 584"/>
+                        <wps:cNvSpPr>
+                          <a:spLocks noChangeArrowheads="1"/>
+                        </wps:cNvSpPr>
+                        <wps:spPr bwMode="auto">
+                          <a:xfrm>
+                            <a:off x="8375" y="3176"/>
+                            <a:ext cx="2689" cy="1470"/>
+                          </a:xfrm>
+                          <a:prstGeom prst="diamond">
+                            <a:avLst/>
+                          </a:prstGeom>
+                          <a:solidFill>
+                            <a:srgbClr val="FFFFFF"/>
+                          </a:solidFill>
+                          <a:ln w="9525">
+                            <a:solidFill>
+                              <a:srgbClr val="000000"/>
+                            </a:solidFill>
+                            <a:miter lim="800000"/>
+                            <a:headEnd/>
+                            <a:tailEnd/>
+                          </a:ln>
+                        </wps:spPr>
+                        <wps:bodyPr rot="0" vert="horz" wrap="square" lIns="91440" tIns="45720" rIns="91440" bIns="45720" anchor="t" anchorCtr="0" upright="1">
+                          <a:noAutofit/>
+                        </wps:bodyPr>
+                      </wps:wsp>
+                      <wps:wsp>
+                        <wps:cNvPr id="29" name="AutoShape 585"/>
+                        <wps:cNvSpPr>
+                          <a:spLocks noChangeArrowheads="1"/>
+                        </wps:cNvSpPr>
+                        <wps:spPr bwMode="auto">
+                          <a:xfrm>
+                            <a:off x="5599" y="3868"/>
+                            <a:ext cx="1665" cy="1290"/>
+                          </a:xfrm>
+                          <a:prstGeom prst="diamond">
+                            <a:avLst/>
+                          </a:prstGeom>
+                          <a:solidFill>
+                            <a:srgbClr val="FFFFFF"/>
+                          </a:solidFill>
+                          <a:ln w="9525">
+                            <a:solidFill>
+                              <a:srgbClr val="000000"/>
+                            </a:solidFill>
+                            <a:miter lim="800000"/>
+                            <a:headEnd/>
+                            <a:tailEnd/>
+                          </a:ln>
+                        </wps:spPr>
+                        <wps:bodyPr rot="0" vert="horz" wrap="square" lIns="91440" tIns="45720" rIns="91440" bIns="45720" anchor="t" anchorCtr="0" upright="1">
+                          <a:noAutofit/>
+                        </wps:bodyPr>
+                      </wps:wsp>
+                      <wpg:grpSp>
+                        <wpg:cNvPr id="30" name="Group 586"/>
+                        <wpg:cNvGrpSpPr>
+                          <a:grpSpLocks/>
+                        </wpg:cNvGrpSpPr>
+                        <wpg:grpSpPr bwMode="auto">
+                          <a:xfrm>
+                            <a:off x="2423" y="1575"/>
+                            <a:ext cx="8250" cy="2385"/>
+                            <a:chOff x="2423" y="1575"/>
+                            <a:chExt cx="8250" cy="2385"/>
+                          </a:xfrm>
+                        </wpg:grpSpPr>
+                        <wps:wsp>
+                          <wps:cNvPr id="31" name="Text Box 587"/>
+                          <wps:cNvSpPr txBox="1">
+                            <a:spLocks noChangeArrowheads="1"/>
+                          </wps:cNvSpPr>
+                          <wps:spPr bwMode="auto">
+                            <a:xfrm>
+                              <a:off x="8843" y="2227"/>
+                              <a:ext cx="1830" cy="510"/>
+                            </a:xfrm>
+                            <a:prstGeom prst="rect">
+                              <a:avLst/>
+                            </a:prstGeom>
+                            <a:solidFill>
+                              <a:srgbClr val="FFFFFF"/>
+                            </a:solidFill>
+                            <a:ln w="9525">
+                              <a:solidFill>
+                                <a:srgbClr val="000000"/>
+                              </a:solidFill>
+                              <a:miter lim="800000"/>
+                              <a:headEnd/>
+                              <a:tailEnd/>
+                            </a:ln>
+                          </wps:spPr>
+                          <wps:txbx>
+                            <w:txbxContent>
+                              <w:p>
+                                <w:pPr>
+                                  <w:jc w:val="center"/>
+                                </w:pPr>
+                                <w:r>
+                                  <w:t>Teacher</w:t>
+                                </w:r>
+                              </w:p>
+                            </w:txbxContent>
+                          </wps:txbx>
+                          <wps:bodyPr rot="0" vert="horz" wrap="square" lIns="91440" tIns="45720" rIns="91440" bIns="45720" anchor="t" anchorCtr="0" upright="1">
+                            <a:noAutofit/>
+                          </wps:bodyPr>
+                        </wps:wsp>
+                        <wpg:grpSp>
+                          <wpg:cNvPr id="32" name="Group 588"/>
+                          <wpg:cNvGrpSpPr>
+                            <a:grpSpLocks/>
+                          </wpg:cNvGrpSpPr>
+                          <wpg:grpSpPr bwMode="auto">
+                            <a:xfrm>
+                              <a:off x="2423" y="1575"/>
+                              <a:ext cx="2188" cy="2385"/>
+                              <a:chOff x="2423" y="1575"/>
+                              <a:chExt cx="2188" cy="2385"/>
+                            </a:xfrm>
+                          </wpg:grpSpPr>
+                          <wps:wsp>
+                            <wps:cNvPr id="34" name="Text Box 590"/>
+                            <wps:cNvSpPr txBox="1">
+                              <a:spLocks noChangeArrowheads="1"/>
+                            </wps:cNvSpPr>
+                            <wps:spPr bwMode="auto">
+                              <a:xfrm>
+                                <a:off x="2700" y="1575"/>
+                                <a:ext cx="1635" cy="525"/>
+                              </a:xfrm>
+                              <a:prstGeom prst="rect">
+                                <a:avLst/>
+                              </a:prstGeom>
+                              <a:solidFill>
+                                <a:srgbClr val="FFFFFF"/>
+                              </a:solidFill>
+                              <a:ln w="9525">
+                                <a:solidFill>
+                                  <a:srgbClr val="000000"/>
+                                </a:solidFill>
+                                <a:miter lim="800000"/>
+                                <a:headEnd/>
+                                <a:tailEnd/>
+                              </a:ln>
+                            </wps:spPr>
+                            <wps:txbx>
+                              <w:txbxContent>
+                                <w:p>
+                                  <w:pPr>
+                                    <w:jc w:val="center"/>
+                                  </w:pPr>
+                                  <w:r>
+                                    <w:t>Student</w:t>
+                                  </w:r>
+                                </w:p>
+                              </w:txbxContent>
+                            </wps:txbx>
+                            <wps:bodyPr rot="0" vert="horz" wrap="square" lIns="91440" tIns="45720" rIns="91440" bIns="45720" anchor="t" anchorCtr="0" upright="1">
+                              <a:noAutofit/>
+                            </wps:bodyPr>
+                          </wps:wsp>
+                          <wpg:grpSp>
+                            <wpg:cNvPr id="35" name="Group 591"/>
+                            <wpg:cNvGrpSpPr>
+                              <a:grpSpLocks/>
+                            </wpg:cNvGrpSpPr>
+                            <wpg:grpSpPr bwMode="auto">
+                              <a:xfrm>
+                                <a:off x="2423" y="2580"/>
+                                <a:ext cx="2188" cy="1380"/>
+                                <a:chOff x="2273" y="2280"/>
+                                <a:chExt cx="2188" cy="1380"/>
+                              </a:xfrm>
+                            </wpg:grpSpPr>
+                            <wps:wsp>
+                              <wps:cNvPr id="36" name="AutoShape 592"/>
+                              <wps:cNvSpPr>
+                                <a:spLocks noChangeArrowheads="1"/>
+                              </wps:cNvSpPr>
+                              <wps:spPr bwMode="auto">
+                                <a:xfrm>
+                                  <a:off x="2273" y="2280"/>
+                                  <a:ext cx="2188" cy="1380"/>
+                                </a:xfrm>
+                                <a:prstGeom prst="diamond">
+                                  <a:avLst/>
+                                </a:prstGeom>
+                                <a:solidFill>
+                                  <a:srgbClr val="FFFFFF"/>
+                                </a:solidFill>
+                                <a:ln w="9525">
+                                  <a:solidFill>
+                                    <a:srgbClr val="000000"/>
+                                  </a:solidFill>
+                                  <a:miter lim="800000"/>
+                                  <a:headEnd/>
+                                  <a:tailEnd/>
+                                </a:ln>
+                              </wps:spPr>
+                              <wps:bodyPr rot="0" vert="horz" wrap="square" lIns="91440" tIns="45720" rIns="91440" bIns="45720" anchor="t" anchorCtr="0" upright="1">
+                                <a:noAutofit/>
+                              </wps:bodyPr>
+                            </wps:wsp>
+                            <wps:wsp>
+                              <wps:cNvPr id="37" name="Text Box 593"/>
+                              <wps:cNvSpPr txBox="1">
+                                <a:spLocks noChangeArrowheads="1"/>
+                              </wps:cNvSpPr>
+                              <wps:spPr bwMode="auto">
+                                <a:xfrm>
+                                  <a:off x="2641" y="2505"/>
+                                  <a:ext cx="1566" cy="980"/>
+                                </a:xfrm>
+                                <a:prstGeom prst="rect">
+                                  <a:avLst/>
+                                </a:prstGeom>
+                                <a:solidFill>
+                                  <a:srgbClr val="FFFFFF"/>
+                                </a:solidFill>
+                                <a:ln>
+                                  <a:noFill/>
+                                </a:ln>
+                                <a:extLst>
+                                  <a:ext uri="{91240B29-F687-4F45-9708-019B960494DF}">
+                                    <a14:hiddenLine xmlns:a14="http://schemas.microsoft.com/office/drawing/2010/main" w="9525">
+                                      <a:solidFill>
+                                        <a:srgbClr val="000000"/>
+                                      </a:solidFill>
+                                      <a:miter lim="800000"/>
+                                      <a:headEnd/>
+                                      <a:tailEnd/>
+                                    </a14:hiddenLine>
+                                  </a:ext>
+                                </a:extLst>
+                              </wps:spPr>
+                              <wps:txbx>
+                                <w:txbxContent>
+                                  <w:p>
+                                    <w:proofErr w:type="spellStart"/>
+                                    <w:r>
+                                      <w:t>Regester</w:t>
+                                    </w:r>
+                                    <w:proofErr w:type="spellEnd"/>
+                                  </w:p>
+                                  <w:p>
+                                    <w:r>
+                                      <w:t>attendance</w:t>
+                                    </w:r>
+                                  </w:p>
+                                </w:txbxContent>
+                              </wps:txbx>
+                              <wps:bodyPr rot="0" vert="horz" wrap="square" lIns="91440" tIns="45720" rIns="91440" bIns="45720" anchor="t" anchorCtr="0" upright="1">
+                                <a:noAutofit/>
+                              </wps:bodyPr>
+                            </wps:wsp>
+                          </wpg:grpSp>
+                          <wps:wsp>
+                            <wps:cNvPr id="38" name="Line 594"/>
+                            <wps:cNvCnPr>
+                              <a:cxnSpLocks noChangeShapeType="1"/>
+                            </wps:cNvCnPr>
+                            <wps:spPr bwMode="auto">
+                              <a:xfrm>
+                                <a:off x="3525" y="2100"/>
+                                <a:ext cx="0" cy="540"/>
+                              </a:xfrm>
+                              <a:prstGeom prst="line">
+                                <a:avLst/>
+                              </a:prstGeom>
+                              <a:noFill/>
+                              <a:ln w="9525">
+                                <a:solidFill>
+                                  <a:srgbClr val="000000"/>
+                                </a:solidFill>
+                                <a:round/>
+                                <a:headEnd/>
+                                <a:tailEnd/>
+                              </a:ln>
+                              <a:extLst>
+                                <a:ext uri="{909E8E84-426E-40DD-AFC4-6F175D3DCCD1}">
+                                  <a14:hiddenFill xmlns:a14="http://schemas.microsoft.com/office/drawing/2010/main">
+                                    <a:noFill/>
+                                  </a14:hiddenFill>
+                                </a:ext>
+                              </a:extLst>
+                            </wps:spPr>
+                            <wps:bodyPr/>
+                          </wps:wsp>
+                        </wpg:grpSp>
+                        <wpg:grpSp>
+                          <wpg:cNvPr id="40" name="Group 596"/>
+                          <wpg:cNvGrpSpPr>
+                            <a:grpSpLocks/>
+                          </wpg:cNvGrpSpPr>
+                          <wpg:grpSpPr bwMode="auto">
+                            <a:xfrm>
+                              <a:off x="5786" y="2270"/>
+                              <a:ext cx="1560" cy="1515"/>
+                              <a:chOff x="5786" y="2270"/>
+                              <a:chExt cx="1560" cy="1515"/>
+                            </a:xfrm>
+                          </wpg:grpSpPr>
+                          <wps:wsp>
+                            <wps:cNvPr id="41" name="AutoShape 597"/>
+                            <wps:cNvSpPr>
+                              <a:spLocks noChangeArrowheads="1"/>
+                            </wps:cNvSpPr>
+                            <wps:spPr bwMode="auto">
+                              <a:xfrm>
+                                <a:off x="5786" y="2270"/>
+                                <a:ext cx="1560" cy="1515"/>
+                              </a:xfrm>
+                              <a:prstGeom prst="diamond">
+                                <a:avLst/>
+                              </a:prstGeom>
+                              <a:solidFill>
+                                <a:srgbClr val="FFFFFF"/>
+                              </a:solidFill>
+                              <a:ln w="9525">
+                                <a:solidFill>
+                                  <a:srgbClr val="000000"/>
+                                </a:solidFill>
+                                <a:miter lim="800000"/>
+                                <a:headEnd/>
+                                <a:tailEnd/>
+                              </a:ln>
+                            </wps:spPr>
+                            <wps:bodyPr rot="0" vert="horz" wrap="square" lIns="91440" tIns="45720" rIns="91440" bIns="45720" anchor="t" anchorCtr="0" upright="1">
+                              <a:noAutofit/>
+                            </wps:bodyPr>
+                          </wps:wsp>
+                          <wps:wsp>
+                            <wps:cNvPr id="42" name="Text Box 598"/>
+                            <wps:cNvSpPr txBox="1">
+                              <a:spLocks noChangeArrowheads="1"/>
+                            </wps:cNvSpPr>
+                            <wps:spPr bwMode="auto">
+                              <a:xfrm>
+                                <a:off x="6310" y="2771"/>
+                                <a:ext cx="915" cy="405"/>
+                              </a:xfrm>
+                              <a:prstGeom prst="rect">
+                                <a:avLst/>
+                              </a:prstGeom>
+                              <a:solidFill>
+                                <a:srgbClr val="FFFFFF"/>
+                              </a:solidFill>
+                              <a:ln>
+                                <a:noFill/>
+                              </a:ln>
+                              <a:extLst>
+                                <a:ext uri="{91240B29-F687-4F45-9708-019B960494DF}">
+                                  <a14:hiddenLine xmlns:a14="http://schemas.microsoft.com/office/drawing/2010/main" w="9525">
+                                    <a:solidFill>
+                                      <a:srgbClr val="000000"/>
+                                    </a:solidFill>
+                                    <a:miter lim="800000"/>
+                                    <a:headEnd/>
+                                    <a:tailEnd/>
+                                  </a14:hiddenLine>
+                                </a:ext>
+                              </a:extLst>
+                            </wps:spPr>
+                            <wps:txbx>
+                              <w:txbxContent>
+                                <w:p>
+                                  <w:r>
+                                    <w:t>sent to</w:t>
+                                  </w:r>
+                                </w:p>
+                              </w:txbxContent>
+                            </wps:txbx>
+                            <wps:bodyPr rot="0" vert="horz" wrap="square" lIns="91440" tIns="45720" rIns="91440" bIns="45720" anchor="t" anchorCtr="0" upright="1">
+                              <a:noAutofit/>
+                            </wps:bodyPr>
+                          </wps:wsp>
+                        </wpg:grpSp>
+                        <wps:wsp>
+                          <wps:cNvPr id="43" name="Line 599"/>
+                          <wps:cNvCnPr>
+                            <a:cxnSpLocks noChangeShapeType="1"/>
+                            <a:stCxn id="36" idx="3"/>
+                            <a:endCxn id="41" idx="1"/>
+                          </wps:cNvCnPr>
+                          <wps:spPr bwMode="auto">
+                            <a:xfrm flipV="1">
+                              <a:off x="4611" y="3028"/>
+                              <a:ext cx="1175" cy="242"/>
+                            </a:xfrm>
+                            <a:prstGeom prst="line">
+                              <a:avLst/>
+                            </a:prstGeom>
+                            <a:noFill/>
+                            <a:ln w="9525">
+                              <a:solidFill>
+                                <a:srgbClr val="000000"/>
+                              </a:solidFill>
+                              <a:round/>
+                              <a:headEnd/>
+                              <a:tailEnd/>
+                            </a:ln>
+                            <a:extLst>
+                              <a:ext uri="{909E8E84-426E-40DD-AFC4-6F175D3DCCD1}">
+                                <a14:hiddenFill xmlns:a14="http://schemas.microsoft.com/office/drawing/2010/main">
+                                  <a:noFill/>
+                                </a14:hiddenFill>
+                              </a:ext>
+                            </a:extLst>
+                          </wps:spPr>
+                          <wps:bodyPr/>
+                        </wps:wsp>
+                        <wps:wsp>
+                          <wps:cNvPr id="44" name="Line 600"/>
+                          <wps:cNvCnPr>
+                            <a:cxnSpLocks noChangeShapeType="1"/>
+                            <a:stCxn id="41" idx="3"/>
+                            <a:endCxn id="31" idx="1"/>
+                          </wps:cNvCnPr>
+                          <wps:spPr bwMode="auto">
+                            <a:xfrm flipV="1">
+                              <a:off x="7346" y="2482"/>
+                              <a:ext cx="1497" cy="546"/>
+                            </a:xfrm>
+                            <a:prstGeom prst="line">
+                              <a:avLst/>
+                            </a:prstGeom>
+                            <a:noFill/>
+                            <a:ln w="9525">
+                              <a:solidFill>
+                                <a:srgbClr val="000000"/>
+                              </a:solidFill>
+                              <a:round/>
+                              <a:headEnd/>
+                              <a:tailEnd/>
+                            </a:ln>
+                            <a:extLst>
+                              <a:ext uri="{909E8E84-426E-40DD-AFC4-6F175D3DCCD1}">
+                                <a14:hiddenFill xmlns:a14="http://schemas.microsoft.com/office/drawing/2010/main">
+                                  <a:noFill/>
+                                </a14:hiddenFill>
+                              </a:ext>
+                            </a:extLst>
+                          </wps:spPr>
+                          <wps:bodyPr/>
+                        </wps:wsp>
+                      </wpg:grpSp>
+                      <wps:wsp>
+                        <wps:cNvPr id="45" name="Text Box 601"/>
+                        <wps:cNvSpPr txBox="1">
+                          <a:spLocks noChangeArrowheads="1"/>
+                        </wps:cNvSpPr>
+                        <wps:spPr bwMode="auto">
+                          <a:xfrm>
+                            <a:off x="8843" y="3662"/>
+                            <a:ext cx="2134" cy="656"/>
+                          </a:xfrm>
+                          <a:prstGeom prst="rect">
+                            <a:avLst/>
+                          </a:prstGeom>
+                          <a:solidFill>
+                            <a:srgbClr val="FFFFFF"/>
+                          </a:solidFill>
+                          <a:ln>
+                            <a:noFill/>
+                          </a:ln>
+                          <a:extLst>
+                            <a:ext uri="{91240B29-F687-4F45-9708-019B960494DF}">
+                              <a14:hiddenLine xmlns:a14="http://schemas.microsoft.com/office/drawing/2010/main" w="9525">
+                                <a:solidFill>
+                                  <a:srgbClr val="000000"/>
+                                </a:solidFill>
+                                <a:miter lim="800000"/>
+                                <a:headEnd/>
+                                <a:tailEnd/>
+                              </a14:hiddenLine>
+                            </a:ext>
+                          </a:extLst>
+                        </wps:spPr>
+                        <wps:txbx>
+                          <w:txbxContent>
+                            <w:p>
+                              <w:r>
+                                <w:t>Confirmer/reject</w:t>
+                              </w:r>
+                            </w:p>
+                          </w:txbxContent>
+                        </wps:txbx>
+                        <wps:bodyPr rot="0" vert="horz" wrap="square" lIns="91440" tIns="45720" rIns="91440" bIns="45720" anchor="t" anchorCtr="0" upright="1">
+                          <a:noAutofit/>
+                        </wps:bodyPr>
+                      </wps:wsp>
+                      <wps:wsp>
+                        <wps:cNvPr id="46" name="Line 602"/>
+                        <wps:cNvCnPr>
+                          <a:cxnSpLocks noChangeShapeType="1"/>
+                          <a:stCxn id="31" idx="2"/>
+                          <a:endCxn id="28" idx="0"/>
+                        </wps:cNvCnPr>
+                        <wps:spPr bwMode="auto">
+                          <a:xfrm flipH="1">
+                            <a:off x="9720" y="2737"/>
+                            <a:ext cx="38" cy="439"/>
+                          </a:xfrm>
+                          <a:prstGeom prst="line">
+                            <a:avLst/>
+                          </a:prstGeom>
+                          <a:noFill/>
+                          <a:ln w="9525">
+                            <a:solidFill>
+                              <a:srgbClr val="000000"/>
+                            </a:solidFill>
+                            <a:round/>
+                            <a:headEnd/>
+                            <a:tailEnd/>
+                          </a:ln>
+                          <a:extLst>
+                            <a:ext uri="{909E8E84-426E-40DD-AFC4-6F175D3DCCD1}">
+                              <a14:hiddenFill xmlns:a14="http://schemas.microsoft.com/office/drawing/2010/main">
+                                <a:noFill/>
+                              </a14:hiddenFill>
+                            </a:ext>
+                          </a:extLst>
+                        </wps:spPr>
+                        <wps:bodyPr/>
+                      </wps:wsp>
+                      <wps:wsp>
+                        <wps:cNvPr id="48" name="Text Box 604"/>
+                        <wps:cNvSpPr txBox="1">
+                          <a:spLocks noChangeArrowheads="1"/>
+                        </wps:cNvSpPr>
+                        <wps:spPr bwMode="auto">
+                          <a:xfrm>
+                            <a:off x="5948" y="4022"/>
+                            <a:ext cx="1046" cy="377"/>
+                          </a:xfrm>
+                          <a:prstGeom prst="rect">
+                            <a:avLst/>
+                          </a:prstGeom>
+                          <a:solidFill>
+                            <a:srgbClr val="FFFFFF"/>
+                          </a:solidFill>
+                          <a:ln>
+                            <a:noFill/>
+                          </a:ln>
+                          <a:extLst>
+                            <a:ext uri="{91240B29-F687-4F45-9708-019B960494DF}">
+                              <a14:hiddenLine xmlns:a14="http://schemas.microsoft.com/office/drawing/2010/main" w="9525">
+                                <a:solidFill>
+                                  <a:srgbClr val="000000"/>
+                                </a:solidFill>
+                                <a:miter lim="800000"/>
+                                <a:headEnd/>
+                                <a:tailEnd/>
+                              </a14:hiddenLine>
+                            </a:ext>
+                          </a:extLst>
+                        </wps:spPr>
+                        <wps:txbx>
+                          <w:txbxContent>
+                            <w:p>
+                              <w:r>
+                                <w:t xml:space="preserve">Control </w:t>
+                              </w:r>
+                            </w:p>
+                          </w:txbxContent>
+                        </wps:txbx>
+                        <wps:bodyPr rot="0" vert="horz" wrap="square" lIns="91440" tIns="45720" rIns="91440" bIns="45720" anchor="t" anchorCtr="0" upright="1">
+                          <a:noAutofit/>
+                        </wps:bodyPr>
+                      </wps:wsp>
+                      <wps:wsp>
+                        <wps:cNvPr id="49" name="Line 605"/>
+                        <wps:cNvCnPr>
+                          <a:cxnSpLocks noChangeShapeType="1"/>
+                          <a:stCxn id="29" idx="2"/>
+                          <a:endCxn id="27" idx="0"/>
+                        </wps:cNvCnPr>
+                        <wps:spPr bwMode="auto">
+                          <a:xfrm flipH="1">
+                            <a:off x="6417" y="5158"/>
+                            <a:ext cx="15" cy="339"/>
+                          </a:xfrm>
+                          <a:prstGeom prst="line">
+                            <a:avLst/>
+                          </a:prstGeom>
+                          <a:noFill/>
+                          <a:ln w="9525">
+                            <a:solidFill>
+                              <a:srgbClr val="000000"/>
+                            </a:solidFill>
+                            <a:round/>
+                            <a:headEnd/>
+                            <a:tailEnd/>
+                          </a:ln>
+                          <a:extLst>
+                            <a:ext uri="{909E8E84-426E-40DD-AFC4-6F175D3DCCD1}">
+                              <a14:hiddenFill xmlns:a14="http://schemas.microsoft.com/office/drawing/2010/main">
+                                <a:noFill/>
+                              </a14:hiddenFill>
+                            </a:ext>
+                          </a:extLst>
+                        </wps:spPr>
+                        <wps:bodyPr/>
+                      </wps:wsp>
+                      <wps:wsp>
+                        <wps:cNvPr id="50" name="Line 606"/>
+                        <wps:cNvCnPr>
+                          <a:cxnSpLocks noChangeShapeType="1"/>
+                          <a:stCxn id="29" idx="3"/>
+                        </wps:cNvCnPr>
+                        <wps:spPr bwMode="auto">
+                          <a:xfrm flipV="1">
+                            <a:off x="7264" y="2828"/>
+                            <a:ext cx="1861" cy="1685"/>
+                          </a:xfrm>
+                          <a:prstGeom prst="line">
+                            <a:avLst/>
+                          </a:prstGeom>
+                          <a:noFill/>
+                          <a:ln w="9525">
+                            <a:solidFill>
+                              <a:srgbClr val="000000"/>
+                            </a:solidFill>
+                            <a:round/>
+                            <a:headEnd/>
+                            <a:tailEnd/>
+                          </a:ln>
+                          <a:extLst>
+                            <a:ext uri="{909E8E84-426E-40DD-AFC4-6F175D3DCCD1}">
+                              <a14:hiddenFill xmlns:a14="http://schemas.microsoft.com/office/drawing/2010/main">
+                                <a:noFill/>
+                              </a14:hiddenFill>
+                            </a:ext>
+                          </a:extLst>
+                        </wps:spPr>
+                        <wps:bodyPr/>
+                      </wps:wsp>
+                    </wpg:wgp>
+                  </a:graphicData>
+                </a:graphic>
+                <wp14:sizeRelH relativeFrom="page">
+                  <wp14:pctWidth>0</wp14:pctWidth>
+                </wp14:sizeRelH>
+                <wp14:sizeRelV relativeFrom="page">
+                  <wp14:pctHeight>0</wp14:pctHeight>
+                </wp14:sizeRelV>
+              </wp:anchor>
+            </w:drawing>
+          </mc:Choice>
+          <mc:Fallback>
+            <w:pict>
+              <v:group id="Group 582" o:spid="_x0000_s1146" style="position:absolute;left:0;text-align:left;margin-left:30.45pt;margin-top:39.3pt;width:432.05pt;height:223.85pt;z-index:251710464" coordorigin="2423,1575" coordsize="8641,4477" o:gfxdata="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">
+                <v:shape id="Text Box 583" o:spid="_x0000_s1147" type="#_x0000_t202" style="position:absolute;left:5524;top:5497;width:1785;height:555;visibility:visible;mso-wrap-style:square;v-text-anchor:top" o:gfxdata="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">
+                  <v:textbox>
+                    <w:txbxContent>
+                      <w:p>
+                        <w:pPr>
+                          <w:jc w:val="center"/>
+                        </w:pPr>
+                        <w:r>
+                          <w:t>Sys-admin</w:t>
+                        </w:r>
+                      </w:p>
+                    </w:txbxContent>
+                  </v:textbox>
+                </v:shape>
+                <v:shapetype id="_x0000_t4" coordsize="21600,21600" o:spt="4" path="m10800,l,10800,10800,21600,21600,10800xe">
+                  <v:stroke joinstyle="miter"/>
+                  <v:path gradientshapeok="t" o:connecttype="rect" textboxrect="5400,5400,16200,16200"/>
+                </v:shapetype>
+                <v:shape id="AutoShape 584" o:spid="_x0000_s1148" type="#_x0000_t4" style="position:absolute;left:8375;top:3176;width:2689;height:1470;visibility:visible;mso-wrap-style:square;v-text-anchor:top" o:gfxdata="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"/>
+                <v:shape id="AutoShape 585" o:spid="_x0000_s1149" type="#_x0000_t4" style="position:absolute;left:5599;top:3868;width:1665;height:1290;visibility:visible;mso-wrap-style:square;v-text-anchor:top" o:gfxdata="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"/>
+                <v:group id="Group 586" o:spid="_x0000_s1150" style="position:absolute;left:2423;top:1575;width:8250;height:2385" coordorigin="2423,1575" coordsize="8250,2385" o:gfxdata="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">
+                  <v:shape id="Text Box 587" o:spid="_x0000_s1151" type="#_x0000_t202" style="position:absolute;left:8843;top:2227;width:1830;height:510;visibility:visible;mso-wrap-style:square;v-text-anchor:top" o:gfxdata="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">
+                    <v:textbox>
+                      <w:txbxContent>
+                        <w:p>
+                          <w:pPr>
+                            <w:jc w:val="center"/>
+                          </w:pPr>
+                          <w:r>
+                            <w:t>Teacher</w:t>
+                          </w:r>
+                        </w:p>
+                      </w:txbxContent>
+                    </v:textbox>
+                  </v:shape>
+                  <v:group id="Group 588" o:spid="_x0000_s1152" style="position:absolute;left:2423;top:1575;width:2188;height:2385" coordorigin="2423,1575" coordsize="2188,2385" o:gfxdata="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">
+                    <v:shape id="Text Box 590" o:spid="_x0000_s1153" type="#_x0000_t202" style="position:absolute;left:2700;top:1575;width:1635;height:525;visibility:visible;mso-wrap-style:square;v-text-anchor:top" o:gfxdata="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">
+                      <v:textbox>
+                        <w:txbxContent>
+                          <w:p>
+                            <w:pPr>
+                              <w:jc w:val="center"/>
+                            </w:pPr>
+                            <w:r>
+                              <w:t>Student</w:t>
+                            </w:r>
+                          </w:p>
+                        </w:txbxContent>
+                      </v:textbox>
+                    </v:shape>
+                    <v:group id="Group 591" o:spid="_x0000_s1154" style="position:absolute;left:2423;top:2580;width:2188;height:1380" coordorigin="2273,2280" coordsize="2188,1380" o:gfxdata="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">
+                      <v:shape id="AutoShape 592" o:spid="_x0000_s1155" type="#_x0000_t4" style="position:absolute;left:2273;top:2280;width:2188;height:1380;visibility:visible;mso-wrap-style:square;v-text-anchor:top" o:gfxdata="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"/>
+                      <v:shape id="Text Box 593" o:spid="_x0000_s1156" type="#_x0000_t202" style="position:absolute;left:2641;top:2505;width:1566;height:980;visibility:visible;mso-wrap-style:square;v-text-anchor:top" o:gfxdata="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" stroked="f">
+                        <v:textbox>
+                          <w:txbxContent>
+                            <w:p>
+                              <w:proofErr w:type="spellStart"/>
+                              <w:r>
+                                <w:t>Regester</w:t>
+                              </w:r>
+                              <w:proofErr w:type="spellEnd"/>
+                            </w:p>
+                            <w:p>
+                              <w:r>
+                                <w:t>attendance</w:t>
+                              </w:r>
+                            </w:p>
+                          </w:txbxContent>
+                        </v:textbox>
+                      </v:shape>
+                    </v:group>
+                    <v:line id="Line 594" o:spid="_x0000_s1157" style="position:absolute;visibility:visible;mso-wrap-style:square" from="3525,2100" to="3525,2640" o:connectortype="straight" o:gfxdata="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"/>
+                  </v:group>
+                  <v:group id="Group 596" o:spid="_x0000_s1158" style="position:absolute;left:5786;top:2270;width:1560;height:1515" coordorigin="5786,2270" coordsize="1560,1515" o:gfxdata="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">
+                    <v:shape id="AutoShape 597" o:spid="_x0000_s1159" type="#_x0000_t4" style="position:absolute;left:5786;top:2270;width:1560;height:1515;visibility:visible;mso-wrap-style:square;v-text-anchor:top" o:gfxdata="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"/>
+                    <v:shape id="Text Box 598" o:spid="_x0000_s1160" type="#_x0000_t202" style="position:absolute;left:6310;top:2771;width:915;height:405;visibility:visible;mso-wrap-style:square;v-text-anchor:top" o:gfxdata="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" stroked="f">
+                      <v:textbox>
+                        <w:txbxContent>
+                          <w:p>
+                            <w:r>
+                              <w:t>sent to</w:t>
+                            </w:r>
+                          </w:p>
+                        </w:txbxContent>
+                      </v:textbox>
+                    </v:shape>
+                  </v:group>
+                  <v:line id="Line 599" o:spid="_x0000_s1161" style="position:absolute;flip:y;visibility:visible;mso-wrap-style:square" from="4611,3028" to="5786,3270" o:connectortype="straight" o:gfxdata="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"/>
+                  <v:line id="Line 600" o:spid="_x0000_s1162" style="position:absolute;flip:y;visibility:visible;mso-wrap-style:square" from="7346,2482" to="8843,3028" o:connectortype="straight" o:gfxdata="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"/>
+                </v:group>
+                <v:shape id="Text Box 601" o:spid="_x0000_s1163" type="#_x0000_t202" style="position:absolute;left:8843;top:3662;width:2134;height:656;visibility:visible;mso-wrap-style:square;v-text-anchor:top" o:gfxdata="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" stroked="f">
+                  <v:textbox>
+                    <w:txbxContent>
+                      <w:p>
+                        <w:r>
+                          <w:t>Confirmer/reject</w:t>
+                        </w:r>
+                      </w:p>
+                    </w:txbxContent>
+                  </v:textbox>
+                </v:shape>
+                <v:line id="Line 602" o:spid="_x0000_s1164" style="position:absolute;flip:x;visibility:visible;mso-wrap-style:square" from="9720,2737" to="9758,3176" o:connectortype="straight" o:gfxdata="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"/>
+                <v:shape id="Text Box 604" o:spid="_x0000_s1165" type="#_x0000_t202" style="position:absolute;left:5948;top:4022;width:1046;height:377;visibility:visible;mso-wrap-style:square;v-text-anchor:top" o:gfxdata="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" stroked="f">
+                  <v:textbox>
+                    <w:txbxContent>
+                      <w:p>
+                        <w:r>
+                          <w:t xml:space="preserve">Control </w:t>
+                        </w:r>
+                      </w:p>
+                    </w:txbxContent>
+                  </v:textbox>
+                </v:shape>
+                <v:line id="Line 605" o:spid="_x0000_s1166" style="position:absolute;flip:x;visibility:visible;mso-wrap-style:square" from="6417,5158" to="6432,5497" o:connectortype="straight" o:gfxdata="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"/>
+                <v:line id="Line 606" o:spid="_x0000_s1167" style="position:absolute;flip:y;visibility:visible;mso-wrap-style:square" from="7264,2828" to="9125,4513" o:connectortype="straight" o:gfxdata="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"/>
+                <w10:wrap type="topAndBottom"/>
+              </v:group>
+            </w:pict>
+          </mc:Fallback>
+        </mc:AlternateContent>
+      </w:r>
+      <w:r>
+        <w:rPr>
+          <w:noProof/>
+        </w:rPr>
+        <mc:AlternateContent>
+          <mc:Choice Requires="wps">
+            <w:drawing>
+              <wp:anchor distT="0" distB="0" distL="114300" distR="114300" simplePos="0" relativeHeight="251713536" behindDoc="0" locked="0" layoutInCell="1" allowOverlap="1" wp14:anchorId="62159478" wp14:editId="70ED9A41">
+                <wp:simplePos x="0" y="0"/>
+                <wp:positionH relativeFrom="column">
+                  <wp:posOffset>-142504</wp:posOffset>
+                </wp:positionH>
+                <wp:positionV relativeFrom="paragraph">
+                  <wp:posOffset>701056</wp:posOffset>
+                </wp:positionV>
+                <wp:extent cx="23495" cy="1638795"/>
+                <wp:effectExtent l="0" t="0" r="33655" b="19050"/>
+                <wp:wrapNone/>
+                <wp:docPr id="53" name="Line 606"/>
+                <wp:cNvGraphicFramePr>
+                  <a:graphicFrameLocks xmlns:a="http://schemas.openxmlformats.org/drawingml/2006/main"/>
+                </wp:cNvGraphicFramePr>
+                <a:graphic xmlns:a="http://schemas.openxmlformats.org/drawingml/2006/main">
+                  <a:graphicData uri="http://schemas.microsoft.com/office/word/2010/wordprocessingShape">
+                    <wps:wsp>
+                      <wps:cNvCnPr>
+                        <a:cxnSpLocks noChangeShapeType="1"/>
+                      </wps:cNvCnPr>
+                      <wps:spPr bwMode="auto">
+                        <a:xfrm>
+                          <a:off x="0" y="0"/>
+                          <a:ext cx="23495" cy="1638795"/>
+                        </a:xfrm>
+                        <a:prstGeom prst="line">
+                          <a:avLst/>
+                        </a:prstGeom>
+                        <a:noFill/>
+                        <a:ln w="9525">
+                          <a:solidFill>
+                            <a:srgbClr val="000000"/>
+                          </a:solidFill>
+                          <a:round/>
+                          <a:headEnd/>
+                          <a:tailEnd/>
+                        </a:ln>
+                        <a:extLst>
+                          <a:ext uri="{909E8E84-426E-40DD-AFC4-6F175D3DCCD1}">
+                            <a14:hiddenFill xmlns:a14="http://schemas.microsoft.com/office/drawing/2010/main">
+                              <a:noFill/>
+                            </a14:hiddenFill>
+                          </a:ext>
+                        </a:extLst>
+                      </wps:spPr>
+                      <wps:bodyPr/>
+                    </wps:wsp>
+                  </a:graphicData>
+                </a:graphic>
+                <wp14:sizeRelH relativeFrom="margin">
+                  <wp14:pctWidth>0</wp14:pctWidth>
+                </wp14:sizeRelH>
+                <wp14:sizeRelV relativeFrom="margin">
+                  <wp14:pctHeight>0</wp14:pctHeight>
+                </wp14:sizeRelV>
+              </wp:anchor>
+            </w:drawing>
+          </mc:Choice>
+          <mc:Fallback>
+            <w:pict>
+              <v:line id="Line 606" o:spid="_x0000_s1026" style="position:absolute;left:0;text-align:left;z-index:251713536;visibility:visible;mso-wrap-style:square;mso-width-percent:0;mso-height-percent:0;mso-wrap-distance-left:9pt;mso-wrap-distance-top:0;mso-wrap-distance-right:9pt;mso-wrap-distance-bottom:0;mso-position-horizontal:absolute;mso-position-horizontal-relative:text;mso-position-vertical:absolute;mso-position-vertical-relative:text;mso-width-percent:0;mso-height-percent:0;mso-width-relative:margin;mso-height-relative:margin" from="-11.2pt,55.2pt" to="-9.35pt,184.25pt" o:gfxdata="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"/>
+            </w:pict>
+          </mc:Fallback>
+        </mc:AlternateContent>
+      </w:r>
+      <w:r>
+        <w:rPr>
+          <w:noProof/>
+        </w:rPr>
+        <mc:AlternateContent>
+          <mc:Choice Requires="wps">
+            <w:drawing>
+              <wp:anchor distT="0" distB="0" distL="114300" distR="114300" simplePos="0" relativeHeight="251711488" behindDoc="0" locked="0" layoutInCell="1" allowOverlap="1" wp14:anchorId="6643A792" wp14:editId="4C8084E6">
+                <wp:simplePos x="0" y="0"/>
+                <wp:positionH relativeFrom="margin">
+                  <wp:align>left</wp:align>
+                </wp:positionH>
+                <wp:positionV relativeFrom="paragraph">
+                  <wp:posOffset>2340940</wp:posOffset>
+                </wp:positionV>
+                <wp:extent cx="2364592" cy="23495"/>
+                <wp:effectExtent l="0" t="0" r="36195" b="33655"/>
+                <wp:wrapNone/>
+                <wp:docPr id="51" name="Line 606"/>
+                <wp:cNvGraphicFramePr>
+                  <a:graphicFrameLocks xmlns:a="http://schemas.openxmlformats.org/drawingml/2006/main"/>
+                </wp:cNvGraphicFramePr>
+                <a:graphic xmlns:a="http://schemas.openxmlformats.org/drawingml/2006/main">
+                  <a:graphicData uri="http://schemas.microsoft.com/office/word/2010/wordprocessingShape">
+                    <wps:wsp>
+                      <wps:cNvCnPr>
+                        <a:cxnSpLocks noChangeShapeType="1"/>
+                      </wps:cNvCnPr>
+                      <wps:spPr bwMode="auto">
+                        <a:xfrm flipV="1">
+                          <a:off x="0" y="0"/>
+                          <a:ext cx="2364592" cy="23495"/>
+                        </a:xfrm>
+                        <a:prstGeom prst="line">
+                          <a:avLst/>
+                        </a:prstGeom>
+                        <a:noFill/>
+                        <a:ln w="9525">
+                          <a:solidFill>
+                            <a:srgbClr val="000000"/>
+                          </a:solidFill>
+                          <a:round/>
+                          <a:headEnd/>
+                          <a:tailEnd/>
+                        </a:ln>
+                        <a:extLst>
+                          <a:ext uri="{909E8E84-426E-40DD-AFC4-6F175D3DCCD1}">
+                            <a14:hiddenFill xmlns:a14="http://schemas.microsoft.com/office/drawing/2010/main">
+                              <a:noFill/>
+                            </a14:hiddenFill>
+                          </a:ext>
+                        </a:extLst>
+                      </wps:spPr>
+                      <wps:bodyPr/>
+                    </wps:wsp>
+                  </a:graphicData>
+                </a:graphic>
+                <wp14:sizeRelH relativeFrom="margin">
+                  <wp14:pctWidth>0</wp14:pctWidth>
+                </wp14:sizeRelH>
+                <wp14:sizeRelV relativeFrom="margin">
+                  <wp14:pctHeight>0</wp14:pctHeight>
+                </wp14:sizeRelV>
+              </wp:anchor>
+            </w:drawing>
+          </mc:Choice>
+          <mc:Fallback>
+            <w:pict>
+              <v:line id="Line 606" o:spid="_x0000_s1026" style="position:absolute;left:0;text-align:left;flip:y;z-index:251711488;visibility:visible;mso-wrap-style:square;mso-width-percent:0;mso-height-percent:0;mso-wrap-distance-left:9pt;mso-wrap-distance-top:0;mso-wrap-distance-right:9pt;mso-wrap-distance-bottom:0;mso-position-horizontal:left;mso-position-horizontal-relative:margin;mso-position-vertical:absolute;mso-position-vertical-relative:text;mso-width-percent:0;mso-height-percent:0;mso-width-relative:margin;mso-height-relative:margin" from="0,184.35pt" to="186.2pt,186.2pt" o:gfxdata="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">
+                <w10:wrap anchorx="margin"/>
+              </v:line>
+            </w:pict>
+          </mc:Fallback>
+        </mc:AlternateContent>
+      </w:r>
+      <w:r>
+        <w:rPr>
+          <w:noProof/>
+        </w:rPr>
+        <mc:AlternateContent>
+          <mc:Choice Requires="wps">
+            <w:drawing>
+              <wp:anchor distT="0" distB="0" distL="114300" distR="114300" simplePos="0" relativeHeight="251712512" behindDoc="0" locked="0" layoutInCell="1" allowOverlap="1" wp14:anchorId="797744DE" wp14:editId="6F99E644">
+                <wp:simplePos x="0" y="0"/>
+                <wp:positionH relativeFrom="column">
+                  <wp:posOffset>-142504</wp:posOffset>
+                </wp:positionH>
+                <wp:positionV relativeFrom="paragraph">
+                  <wp:posOffset>677306</wp:posOffset>
+                </wp:positionV>
+                <wp:extent cx="676687" cy="11875"/>
+                <wp:effectExtent l="0" t="0" r="28575" b="26670"/>
+                <wp:wrapNone/>
+                <wp:docPr id="52" name="Line 606"/>
+                <wp:cNvGraphicFramePr>
+                  <a:graphicFrameLocks xmlns:a="http://schemas.openxmlformats.org/drawingml/2006/main"/>
+                </wp:cNvGraphicFramePr>
+                <a:graphic xmlns:a="http://schemas.openxmlformats.org/drawingml/2006/main">
+                  <a:graphicData uri="http://schemas.microsoft.com/office/word/2010/wordprocessingShape">
+                    <wps:wsp>
+                      <wps:cNvCnPr>
+                        <a:cxnSpLocks noChangeShapeType="1"/>
+                      </wps:cNvCnPr>
+                      <wps:spPr bwMode="auto">
+                        <a:xfrm flipV="1">
+                          <a:off x="0" y="0"/>
+                          <a:ext cx="676687" cy="11875"/>
+                        </a:xfrm>
+                        <a:prstGeom prst="line">
+                          <a:avLst/>
+                        </a:prstGeom>
+                        <a:noFill/>
+                        <a:ln w="9525">
+                          <a:solidFill>
+                            <a:srgbClr val="000000"/>
+                          </a:solidFill>
+                          <a:round/>
+                          <a:headEnd/>
+                          <a:tailEnd/>
+                        </a:ln>
+                        <a:extLst>
+                          <a:ext uri="{909E8E84-426E-40DD-AFC4-6F175D3DCCD1}">
+                            <a14:hiddenFill xmlns:a14="http://schemas.microsoft.com/office/drawing/2010/main">
+                              <a:noFill/>
+                            </a14:hiddenFill>
+                          </a:ext>
+                        </a:extLst>
+                      </wps:spPr>
+                      <wps:bodyPr/>
+                    </wps:wsp>
+                  </a:graphicData>
+                </a:graphic>
+                <wp14:sizeRelH relativeFrom="margin">
+                  <wp14:pctWidth>0</wp14:pctWidth>
+                </wp14:sizeRelH>
+                <wp14:sizeRelV relativeFrom="margin">
+                  <wp14:pctHeight>0</wp14:pctHeight>
+                </wp14:sizeRelV>
+              </wp:anchor>
+            </w:drawing>
+          </mc:Choice>
+          <mc:Fallback>
+            <w:pict>
+              <v:line id="Line 606" o:spid="_x0000_s1026" style="position:absolute;left:0;text-align:left;flip:y;z-index:251712512;visibility:visible;mso-wrap-style:square;mso-width-percent:0;mso-height-percent:0;mso-wrap-distance-left:9pt;mso-wrap-distance-top:0;mso-wrap-distance-right:9pt;mso-wrap-distance-bottom:0;mso-position-horizontal:absolute;mso-position-horizontal-relative:text;mso-position-vertical:absolute;mso-position-vertical-relative:text;mso-width-percent:0;mso-height-percent:0;mso-width-relative:margin;mso-height-relative:margin" from="-11.2pt,53.35pt" to="42.1pt,54.3pt" o:gfxdata="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"/>
+            </w:pict>
+          </mc:Fallback>
+        </mc:AlternateContent>
+      </w:r>
+    </w:p>
+    <w:p/>
+    <w:p>
+      <w:pPr>
+        <w:rPr>
+          <w:b/>
+          <w:bCs/>
+          <w:sz w:val="24"/>
+        </w:rPr>
+      </w:pPr>
+      <w:r>
+        <w:rPr>
+          <w:b/>
+          <w:bCs/>
+          <w:sz w:val="24"/>
+        </w:rPr>
+        <w:t>student</w:t>
+      </w:r>
+      <w:r>
+        <w:rPr>
+          <w:b/>
+          <w:bCs/>
+          <w:sz w:val="24"/>
+        </w:rPr>
+        <w:fldChar w:fldCharType="begin"/>
+      </w:r>
+      <w:r>
+        <w:rPr>
+          <w:b/>
+          <w:bCs/>
+          <w:sz w:val="24"/>
+        </w:rPr>
+        <w:instrText xml:space="preserve"> XE "</w:instrText>
+      </w:r>
+      <w:r>
+        <w:instrText>Author"</w:instrText>
+      </w:r>
+      <w:r>
+        <w:rPr>
+          <w:b/>
+          <w:bCs/>
+          <w:sz w:val="24"/>
+        </w:rPr>
+        <w:instrText xml:space="preserve"> </w:instrText>
+      </w:r>
+      <w:r>
+        <w:rPr>
+          <w:b/>
+          <w:bCs/>
+          <w:sz w:val="24"/>
+        </w:rPr>
+        <w:fldChar w:fldCharType="end"/>
+      </w:r>
+      <w:r>
+        <w:rPr>
+          <w:b/>
+          <w:bCs/>
+          <w:sz w:val="24"/>
+        </w:rPr>
+        <w:t xml:space="preserve"> Data Entity</w:t>
+      </w:r>
+    </w:p>
+    <w:tbl>
+      <w:tblPr>
+        <w:tblW w:w="0" w:type="auto"/>
+        <w:tblBorders>
+          <w:top w:val="single" w:sz="4" w:space="0" w:color="auto"/>
+          <w:left w:val="single" w:sz="4" w:space="0" w:color="auto"/>
+          <w:bottom w:val="single" w:sz="4" w:space="0" w:color="auto"/>
+          <w:right w:val="single" w:sz="4" w:space="0" w:color="auto"/>
+          <w:insideH w:val="single" w:sz="4" w:space="0" w:color="auto"/>
+          <w:insideV w:val="single" w:sz="4" w:space="0" w:color="auto"/>
+        </w:tblBorders>
+        <w:tblLook w:val="0000" w:firstRow="0" w:lastRow="0" w:firstColumn="0" w:lastColumn="0" w:noHBand="0" w:noVBand="0"/>
+      </w:tblPr>
+      <w:tblGrid>
+        <w:gridCol w:w="1760"/>
+        <w:gridCol w:w="1192"/>
+        <w:gridCol w:w="2934"/>
+      </w:tblGrid>
+      <w:tr>
+        <w:trPr>
+          <w:trHeight w:val="531"/>
+        </w:trPr>
+        <w:tc>
+          <w:tcPr>
+            <w:tcW w:w="1760" w:type="dxa"/>
+          </w:tcPr>
+          <w:p>
+            <w:pPr>
+              <w:rPr>
+                <w:b/>
+                <w:bCs/>
+                <w:sz w:val="24"/>
+              </w:rPr>
+            </w:pPr>
+            <w:r>
+              <w:rPr>
+                <w:b/>
+                <w:bCs/>
+                <w:sz w:val="24"/>
+              </w:rPr>
+              <w:t>Data Item</w:t>
+            </w:r>
+          </w:p>
+        </w:tc>
+        <w:tc>
+          <w:tcPr>
+            <w:tcW w:w="1192" w:type="dxa"/>
+          </w:tcPr>
+          <w:p>
+            <w:pPr>
+              <w:rPr>
+                <w:b/>
+                <w:bCs/>
+                <w:sz w:val="24"/>
+              </w:rPr>
+            </w:pPr>
+            <w:r>
+              <w:rPr>
+                <w:b/>
+                <w:bCs/>
+                <w:sz w:val="24"/>
+              </w:rPr>
+              <w:t>Type</w:t>
+            </w:r>
+          </w:p>
+        </w:tc>
+        <w:tc>
+          <w:tcPr>
+            <w:tcW w:w="2934" w:type="dxa"/>
+          </w:tcPr>
+          <w:p>
+            <w:pPr>
+              <w:rPr>
+                <w:b/>
+                <w:bCs/>
+                <w:sz w:val="24"/>
+              </w:rPr>
+            </w:pPr>
+            <w:r>
+              <w:rPr>
+                <w:b/>
+                <w:bCs/>
+                <w:sz w:val="24"/>
+              </w:rPr>
+              <w:t>Description</w:t>
+            </w:r>
+          </w:p>
+        </w:tc>
+      </w:tr>
+      <w:tr>
+        <w:trPr>
+          <w:trHeight w:val="531"/>
+        </w:trPr>
+        <w:tc>
+          <w:tcPr>
+            <w:tcW w:w="1760" w:type="dxa"/>
+          </w:tcPr>
+          <w:p>
+            <w:pPr>
+              <w:rPr>
+                <w:sz w:val="24"/>
+              </w:rPr>
+            </w:pPr>
+            <w:r>
+              <w:rPr>
+                <w:sz w:val="24"/>
+              </w:rPr>
+              <w:t>ID</w:t>
+            </w:r>
+          </w:p>
+        </w:tc>
+        <w:tc>
+          <w:tcPr>
+            <w:tcW w:w="1192" w:type="dxa"/>
+          </w:tcPr>
+          <w:p>
+            <w:pPr>
+              <w:rPr>
+                <w:sz w:val="24"/>
+              </w:rPr>
+            </w:pPr>
+            <w:proofErr w:type="spellStart"/>
+            <w:r>
+              <w:rPr>
+                <w:sz w:val="24"/>
+              </w:rPr>
+              <w:t>int</w:t>
+            </w:r>
+            <w:proofErr w:type="spellEnd"/>
+          </w:p>
+        </w:tc>
+        <w:tc>
+          <w:tcPr>
+            <w:tcW w:w="2934" w:type="dxa"/>
+          </w:tcPr>
+          <w:p>
+            <w:pPr>
+              <w:rPr>
+                <w:sz w:val="24"/>
+              </w:rPr>
+            </w:pPr>
+            <w:r>
+              <w:rPr>
+                <w:sz w:val="24"/>
+              </w:rPr>
+              <w:t xml:space="preserve">The collage </w:t>
+            </w:r>
+            <w:proofErr w:type="spellStart"/>
+            <w:r>
+              <w:rPr>
+                <w:sz w:val="24"/>
+              </w:rPr>
+              <w:t>num</w:t>
+            </w:r>
+            <w:proofErr w:type="spellEnd"/>
+          </w:p>
+        </w:tc>
+      </w:tr>
+      <w:tr>
+        <w:trPr>
+          <w:trHeight w:val="531"/>
+        </w:trPr>
+        <w:tc>
+          <w:tcPr>
+            <w:tcW w:w="1760" w:type="dxa"/>
+          </w:tcPr>
+          <w:p>
+            <w:pPr>
+              <w:rPr>
+                <w:sz w:val="24"/>
+              </w:rPr>
+            </w:pPr>
+            <w:proofErr w:type="spellStart"/>
+            <w:r>
+              <w:rPr>
+                <w:sz w:val="24"/>
+              </w:rPr>
+              <w:t>FirstName</w:t>
+            </w:r>
+            <w:proofErr w:type="spellEnd"/>
+          </w:p>
+        </w:tc>
+        <w:tc>
+          <w:tcPr>
+            <w:tcW w:w="1192" w:type="dxa"/>
+          </w:tcPr>
+          <w:p>
+            <w:pPr>
+              <w:rPr>
+                <w:sz w:val="24"/>
+              </w:rPr>
+            </w:pPr>
+            <w:r>
+              <w:rPr>
+                <w:sz w:val="24"/>
+              </w:rPr>
+              <w:t>Text</w:t>
+            </w:r>
+          </w:p>
+        </w:tc>
+        <w:tc>
+          <w:tcPr>
+            <w:tcW w:w="2934" w:type="dxa"/>
+          </w:tcPr>
+          <w:p>
+            <w:pPr>
+              <w:rPr>
+                <w:sz w:val="24"/>
+              </w:rPr>
+            </w:pPr>
+            <w:r>
+              <w:rPr>
+                <w:sz w:val="24"/>
+              </w:rPr>
+              <w:t>First name</w:t>
+            </w:r>
+          </w:p>
+        </w:tc>
+      </w:tr>
+      <w:tr>
+        <w:trPr>
+          <w:trHeight w:val="531"/>
+        </w:trPr>
+        <w:tc>
+          <w:tcPr>
+            <w:tcW w:w="1760" w:type="dxa"/>
+          </w:tcPr>
+          <w:p>
+            <w:pPr>
+              <w:rPr>
+                <w:sz w:val="24"/>
+              </w:rPr>
+            </w:pPr>
+            <w:proofErr w:type="spellStart"/>
+            <w:r>
+              <w:rPr>
+                <w:sz w:val="24"/>
+              </w:rPr>
+              <w:t>LastName</w:t>
+            </w:r>
+            <w:proofErr w:type="spellEnd"/>
+            <w:r>
+              <w:rPr>
+                <w:sz w:val="24"/>
+              </w:rPr>
+              <w:fldChar w:fldCharType="begin"/>
+            </w:r>
+            <w:r>
+              <w:rPr>
+                <w:sz w:val="24"/>
+              </w:rPr>
+              <w:instrText xml:space="preserve"> XE "</w:instrText>
+            </w:r>
+            <w:r>
+              <w:instrText>Article"</w:instrText>
+            </w:r>
+            <w:r>
+              <w:rPr>
+                <w:sz w:val="24"/>
+              </w:rPr>
+              <w:instrText xml:space="preserve"> </w:instrText>
+            </w:r>
+            <w:r>
+              <w:rPr>
+                <w:sz w:val="24"/>
+              </w:rPr>
+              <w:fldChar w:fldCharType="end"/>
+            </w:r>
+          </w:p>
+        </w:tc>
+        <w:tc>
+          <w:tcPr>
+            <w:tcW w:w="1192" w:type="dxa"/>
+          </w:tcPr>
+          <w:p>
+            <w:pPr>
+              <w:rPr>
+                <w:sz w:val="24"/>
+              </w:rPr>
+            </w:pPr>
+            <w:r>
+              <w:rPr>
+                <w:sz w:val="24"/>
+              </w:rPr>
+              <w:t>Text</w:t>
+            </w:r>
+          </w:p>
+        </w:tc>
+        <w:tc>
+          <w:tcPr>
+            <w:tcW w:w="2934" w:type="dxa"/>
+          </w:tcPr>
+          <w:p>
+            <w:pPr>
+              <w:rPr>
+                <w:sz w:val="24"/>
+              </w:rPr>
+            </w:pPr>
+            <w:proofErr w:type="spellStart"/>
+            <w:r>
+              <w:rPr>
+                <w:sz w:val="24"/>
+              </w:rPr>
+              <w:t>Lastname</w:t>
+            </w:r>
+            <w:proofErr w:type="spellEnd"/>
+          </w:p>
+        </w:tc>
+      </w:tr>
+      <w:tr>
+        <w:trPr>
+          <w:trHeight w:val="531"/>
+        </w:trPr>
+        <w:tc>
+          <w:tcPr>
+            <w:tcW w:w="1760" w:type="dxa"/>
+          </w:tcPr>
+          <w:p>
+            <w:pPr>
+              <w:rPr>
+                <w:sz w:val="24"/>
+              </w:rPr>
+            </w:pPr>
+            <w:r>
+              <w:rPr>
+                <w:sz w:val="24"/>
+              </w:rPr>
+              <w:t>Email</w:t>
+            </w:r>
+          </w:p>
+        </w:tc>
+        <w:tc>
+          <w:tcPr>
+            <w:tcW w:w="1192" w:type="dxa"/>
+          </w:tcPr>
+          <w:p>
+            <w:pPr>
+              <w:rPr>
+                <w:sz w:val="24"/>
+              </w:rPr>
+            </w:pPr>
+            <w:r>
+              <w:rPr>
+                <w:sz w:val="24"/>
+              </w:rPr>
+              <w:t>Text</w:t>
+            </w:r>
+          </w:p>
+        </w:tc>
+        <w:tc>
+          <w:tcPr>
+            <w:tcW w:w="2934" w:type="dxa"/>
+          </w:tcPr>
+          <w:p>
+            <w:pPr>
+              <w:rPr>
+                <w:sz w:val="24"/>
+              </w:rPr>
+            </w:pPr>
+            <w:r>
+              <w:rPr>
+                <w:sz w:val="24"/>
+              </w:rPr>
+              <w:t>Email address</w:t>
+            </w:r>
+          </w:p>
+        </w:tc>
+      </w:tr>
+      <w:tr>
+        <w:trPr>
+          <w:trHeight w:val="531"/>
+        </w:trPr>
+        <w:tc>
+          <w:tcPr>
+            <w:tcW w:w="1760" w:type="dxa"/>
+          </w:tcPr>
+          <w:p>
+            <w:pPr>
+              <w:rPr>
+                <w:sz w:val="24"/>
+              </w:rPr>
+            </w:pPr>
+            <w:proofErr w:type="spellStart"/>
+            <w:r>
+              <w:rPr>
+                <w:sz w:val="24"/>
+              </w:rPr>
+              <w:t>PhoneNumber</w:t>
+            </w:r>
+            <w:proofErr w:type="spellEnd"/>
+          </w:p>
+        </w:tc>
+        <w:tc>
+          <w:tcPr>
+            <w:tcW w:w="1192" w:type="dxa"/>
+          </w:tcPr>
+          <w:p>
+            <w:pPr>
+              <w:rPr>
+                <w:sz w:val="24"/>
+              </w:rPr>
+            </w:pPr>
+            <w:proofErr w:type="spellStart"/>
+            <w:r>
+              <w:rPr>
+                <w:sz w:val="24"/>
+              </w:rPr>
+              <w:t>Int</w:t>
+            </w:r>
+            <w:proofErr w:type="spellEnd"/>
+          </w:p>
+        </w:tc>
+        <w:tc>
+          <w:tcPr>
+            <w:tcW w:w="2934" w:type="dxa"/>
+          </w:tcPr>
+          <w:p>
+            <w:pPr>
+              <w:rPr>
+                <w:sz w:val="24"/>
+              </w:rPr>
+            </w:pPr>
+            <w:r>
+              <w:rPr>
+                <w:sz w:val="24"/>
+              </w:rPr>
+              <w:t>Phone number</w:t>
+            </w:r>
+          </w:p>
+        </w:tc>
+      </w:tr>
+      <w:tr>
+        <w:trPr>
+          <w:trHeight w:val="531"/>
+        </w:trPr>
+        <w:tc>
+          <w:tcPr>
+            <w:tcW w:w="1760" w:type="dxa"/>
+          </w:tcPr>
+          <w:p>
+            <w:pPr>
+              <w:rPr>
+                <w:sz w:val="24"/>
+              </w:rPr>
+            </w:pPr>
+            <w:proofErr w:type="spellStart"/>
+            <w:r>
+              <w:rPr>
+                <w:sz w:val="24"/>
+              </w:rPr>
+              <w:t>DeviceID</w:t>
+            </w:r>
+            <w:proofErr w:type="spellEnd"/>
+          </w:p>
+        </w:tc>
+        <w:tc>
+          <w:tcPr>
+            <w:tcW w:w="1192" w:type="dxa"/>
+          </w:tcPr>
+          <w:p>
+            <w:pPr>
+              <w:rPr>
+                <w:sz w:val="24"/>
+              </w:rPr>
+            </w:pPr>
+            <w:r>
+              <w:rPr>
+                <w:sz w:val="24"/>
+              </w:rPr>
+              <w:t>Text</w:t>
+            </w:r>
+          </w:p>
+        </w:tc>
+        <w:tc>
+          <w:tcPr>
+            <w:tcW w:w="2934" w:type="dxa"/>
+          </w:tcPr>
+          <w:p>
+            <w:pPr>
+              <w:rPr>
+                <w:sz w:val="24"/>
+              </w:rPr>
+            </w:pPr>
+            <w:r>
+              <w:rPr>
+                <w:sz w:val="24"/>
+              </w:rPr>
+              <w:t>The id of the student’s phone</w:t>
+            </w:r>
+          </w:p>
+        </w:tc>
+      </w:tr>
+      <w:tr>
+        <w:trPr>
+          <w:trHeight w:val="531"/>
+        </w:trPr>
+        <w:tc>
+          <w:tcPr>
+            <w:tcW w:w="1760" w:type="dxa"/>
+          </w:tcPr>
+          <w:p>
+            <w:pPr>
+              <w:rPr>
+                <w:sz w:val="24"/>
+              </w:rPr>
+            </w:pPr>
+            <w:proofErr w:type="spellStart"/>
+            <w:r>
+              <w:rPr>
+                <w:sz w:val="24"/>
+              </w:rPr>
+              <w:t>UserName</w:t>
+            </w:r>
+            <w:proofErr w:type="spellEnd"/>
+          </w:p>
+        </w:tc>
+        <w:tc>
+          <w:tcPr>
+            <w:tcW w:w="1192" w:type="dxa"/>
+          </w:tcPr>
+          <w:p>
+            <w:pPr>
+              <w:rPr>
+                <w:sz w:val="24"/>
+              </w:rPr>
+            </w:pPr>
+            <w:r>
+              <w:rPr>
+                <w:sz w:val="24"/>
+              </w:rPr>
+              <w:t>Text</w:t>
+            </w:r>
+          </w:p>
+        </w:tc>
+        <w:tc>
+          <w:tcPr>
+            <w:tcW w:w="2934" w:type="dxa"/>
+          </w:tcPr>
+          <w:p>
+            <w:pPr>
+              <w:rPr>
+                <w:sz w:val="24"/>
+              </w:rPr>
+            </w:pPr>
+            <w:r>
+              <w:rPr>
+                <w:sz w:val="24"/>
+              </w:rPr>
+              <w:t>Username to log name</w:t>
+            </w:r>
+          </w:p>
+        </w:tc>
+      </w:tr>
+      <w:tr>
+        <w:trPr>
+          <w:trHeight w:val="531"/>
+        </w:trPr>
+        <w:tc>
+          <w:tcPr>
+            <w:tcW w:w="1760" w:type="dxa"/>
+          </w:tcPr>
+          <w:p>
+            <w:pPr>
+              <w:rPr>
+                <w:sz w:val="24"/>
+              </w:rPr>
+            </w:pPr>
+            <w:r>
+              <w:rPr>
+                <w:sz w:val="24"/>
+              </w:rPr>
+              <w:t>Password</w:t>
+            </w:r>
+          </w:p>
+        </w:tc>
+        <w:tc>
+          <w:tcPr>
+            <w:tcW w:w="1192" w:type="dxa"/>
+          </w:tcPr>
+          <w:p>
+            <w:pPr>
+              <w:rPr>
+                <w:sz w:val="24"/>
+              </w:rPr>
+            </w:pPr>
+            <w:r>
+              <w:rPr>
+                <w:sz w:val="24"/>
+              </w:rPr>
+              <w:t>Text</w:t>
+            </w:r>
+          </w:p>
+        </w:tc>
+        <w:tc>
+          <w:tcPr>
+            <w:tcW w:w="2934" w:type="dxa"/>
+          </w:tcPr>
+          <w:p>
+            <w:pPr>
+              <w:rPr>
+                <w:sz w:val="24"/>
+              </w:rPr>
+            </w:pPr>
+            <w:r>
+              <w:rPr>
+                <w:sz w:val="24"/>
+              </w:rPr>
+              <w:t>Password to log in</w:t>
+            </w:r>
+          </w:p>
+        </w:tc>
+      </w:tr>
+    </w:tbl>
+    <w:p>
+      <w:pPr>
+        <w:pStyle w:val="a3"/>
+        <w:ind w:left="1080"/>
+      </w:pPr>
+    </w:p>
+    <w:p>
+      <w:pPr>
+        <w:rPr>
+          <w:b/>
+          <w:bCs/>
+          <w:sz w:val="24"/>
+        </w:rPr>
+      </w:pPr>
+      <w:r>
+        <w:rPr>
+          <w:b/>
+          <w:bCs/>
+          <w:sz w:val="24"/>
+        </w:rPr>
+        <w:t>Teacher Data Entity</w:t>
+      </w:r>
+    </w:p>
+    <w:tbl>
+      <w:tblPr>
+        <w:tblW w:w="0" w:type="auto"/>
+        <w:tblBorders>
+          <w:top w:val="single" w:sz="4" w:space="0" w:color="auto"/>
+          <w:left w:val="single" w:sz="4" w:space="0" w:color="auto"/>
+          <w:bottom w:val="single" w:sz="4" w:space="0" w:color="auto"/>
+          <w:right w:val="single" w:sz="4" w:space="0" w:color="auto"/>
+          <w:insideH w:val="single" w:sz="4" w:space="0" w:color="auto"/>
+          <w:insideV w:val="single" w:sz="4" w:space="0" w:color="auto"/>
+        </w:tblBorders>
+        <w:tblLook w:val="0000" w:firstRow="0" w:lastRow="0" w:firstColumn="0" w:lastColumn="0" w:noHBand="0" w:noVBand="0"/>
+      </w:tblPr>
+      <w:tblGrid>
+        <w:gridCol w:w="1760"/>
+        <w:gridCol w:w="1192"/>
+        <w:gridCol w:w="2934"/>
+      </w:tblGrid>
+      <w:tr>
+        <w:trPr>
+          <w:trHeight w:val="531"/>
+        </w:trPr>
+        <w:tc>
+          <w:tcPr>
+            <w:tcW w:w="1760" w:type="dxa"/>
+          </w:tcPr>
+          <w:p>
+            <w:pPr>
+              <w:rPr>
+                <w:b/>
+                <w:bCs/>
+                <w:sz w:val="24"/>
+              </w:rPr>
+            </w:pPr>
+            <w:r>
+              <w:rPr>
+                <w:b/>
+                <w:bCs/>
+                <w:sz w:val="24"/>
+              </w:rPr>
+              <w:t>Data Item</w:t>
+            </w:r>
+          </w:p>
+        </w:tc>
+        <w:tc>
+          <w:tcPr>
+            <w:tcW w:w="1192" w:type="dxa"/>
+          </w:tcPr>
+          <w:p>
+            <w:pPr>
+              <w:rPr>
+                <w:b/>
+                <w:bCs/>
+                <w:sz w:val="24"/>
+              </w:rPr>
+            </w:pPr>
+            <w:r>
+              <w:rPr>
+                <w:b/>
+                <w:bCs/>
+                <w:sz w:val="24"/>
+              </w:rPr>
+              <w:t>Type</w:t>
+            </w:r>
+          </w:p>
+        </w:tc>
+        <w:tc>
+          <w:tcPr>
+            <w:tcW w:w="2934" w:type="dxa"/>
+          </w:tcPr>
+          <w:p>
+            <w:pPr>
+              <w:rPr>
+                <w:b/>
+                <w:bCs/>
+                <w:sz w:val="24"/>
+              </w:rPr>
+            </w:pPr>
+            <w:r>
+              <w:rPr>
+                <w:b/>
+                <w:bCs/>
+                <w:sz w:val="24"/>
+              </w:rPr>
+              <w:t>Description</w:t>
+            </w:r>
+          </w:p>
+        </w:tc>
+      </w:tr>
+      <w:tr>
+        <w:trPr>
+          <w:trHeight w:val="531"/>
+        </w:trPr>
+        <w:tc>
+          <w:tcPr>
+            <w:tcW w:w="1760" w:type="dxa"/>
+          </w:tcPr>
+          <w:p>
+            <w:pPr>
+              <w:rPr>
+                <w:sz w:val="24"/>
+              </w:rPr>
+            </w:pPr>
+            <w:r>
+              <w:rPr>
+                <w:sz w:val="24"/>
+              </w:rPr>
+              <w:t>ID</w:t>
+            </w:r>
+          </w:p>
+        </w:tc>
+        <w:tc>
+          <w:tcPr>
+            <w:tcW w:w="1192" w:type="dxa"/>
+          </w:tcPr>
+          <w:p>
+            <w:pPr>
+              <w:rPr>
+                <w:sz w:val="24"/>
+              </w:rPr>
+            </w:pPr>
+            <w:proofErr w:type="spellStart"/>
+            <w:r>
+              <w:rPr>
+                <w:sz w:val="24"/>
+              </w:rPr>
+              <w:t>int</w:t>
+            </w:r>
+            <w:proofErr w:type="spellEnd"/>
+          </w:p>
+        </w:tc>
+        <w:tc>
+          <w:tcPr>
+            <w:tcW w:w="2934" w:type="dxa"/>
+          </w:tcPr>
+          <w:p>
+            <w:pPr>
+              <w:rPr>
+                <w:sz w:val="24"/>
+              </w:rPr>
+            </w:pPr>
+            <w:r>
+              <w:rPr>
+                <w:sz w:val="24"/>
+              </w:rPr>
+              <w:t xml:space="preserve">The collage </w:t>
+            </w:r>
+            <w:proofErr w:type="spellStart"/>
+            <w:r>
+              <w:rPr>
+                <w:sz w:val="24"/>
+              </w:rPr>
+              <w:t>num</w:t>
+            </w:r>
+            <w:proofErr w:type="spellEnd"/>
+          </w:p>
+        </w:tc>
+      </w:tr>
+      <w:tr>
+        <w:trPr>
+          <w:trHeight w:val="531"/>
+        </w:trPr>
+        <w:tc>
+          <w:tcPr>
+            <w:tcW w:w="1760" w:type="dxa"/>
+          </w:tcPr>
+          <w:p>
+            <w:pPr>
+              <w:rPr>
+                <w:sz w:val="24"/>
+              </w:rPr>
+            </w:pPr>
+            <w:proofErr w:type="spellStart"/>
+            <w:r>
+              <w:rPr>
+                <w:sz w:val="24"/>
+              </w:rPr>
+              <w:t>FirstName</w:t>
+            </w:r>
+            <w:proofErr w:type="spellEnd"/>
+          </w:p>
+        </w:tc>
+        <w:tc>
+          <w:tcPr>
+            <w:tcW w:w="1192" w:type="dxa"/>
+          </w:tcPr>
+          <w:p>
+            <w:pPr>
+              <w:rPr>
+                <w:sz w:val="24"/>
+              </w:rPr>
+            </w:pPr>
+            <w:r>
+              <w:rPr>
+                <w:sz w:val="24"/>
+              </w:rPr>
+              <w:t>Text</w:t>
+            </w:r>
+          </w:p>
+        </w:tc>
+        <w:tc>
+          <w:tcPr>
+            <w:tcW w:w="2934" w:type="dxa"/>
+          </w:tcPr>
+          <w:p>
+            <w:pPr>
+              <w:rPr>
+                <w:sz w:val="24"/>
+              </w:rPr>
+            </w:pPr>
+            <w:r>
+              <w:rPr>
+                <w:sz w:val="24"/>
+              </w:rPr>
+              <w:t>First name</w:t>
+            </w:r>
+          </w:p>
+        </w:tc>
+      </w:tr>
+      <w:tr>
+        <w:trPr>
+          <w:trHeight w:val="531"/>
+        </w:trPr>
+        <w:tc>
+          <w:tcPr>
+            <w:tcW w:w="1760" w:type="dxa"/>
+          </w:tcPr>
+          <w:p>
+            <w:pPr>
+              <w:rPr>
+                <w:sz w:val="24"/>
+              </w:rPr>
+            </w:pPr>
+            <w:proofErr w:type="spellStart"/>
+            <w:r>
+              <w:rPr>
+                <w:sz w:val="24"/>
+              </w:rPr>
+              <w:t>LastName</w:t>
+            </w:r>
+            <w:proofErr w:type="spellEnd"/>
+            <w:r>
+              <w:rPr>
+                <w:sz w:val="24"/>
+              </w:rPr>
+              <w:fldChar w:fldCharType="begin"/>
+            </w:r>
+            <w:r>
+              <w:rPr>
+                <w:sz w:val="24"/>
+              </w:rPr>
+              <w:instrText xml:space="preserve"> XE "</w:instrText>
+            </w:r>
+            <w:r>
+              <w:instrText>Article"</w:instrText>
+            </w:r>
+            <w:r>
+              <w:rPr>
+                <w:sz w:val="24"/>
+              </w:rPr>
+              <w:instrText xml:space="preserve"> </w:instrText>
+            </w:r>
+            <w:r>
+              <w:rPr>
+                <w:sz w:val="24"/>
+              </w:rPr>
+              <w:fldChar w:fldCharType="end"/>
+            </w:r>
+          </w:p>
+        </w:tc>
+        <w:tc>
+          <w:tcPr>
+            <w:tcW w:w="1192" w:type="dxa"/>
+          </w:tcPr>
+          <w:p>
+            <w:pPr>
+              <w:rPr>
+                <w:sz w:val="24"/>
+              </w:rPr>
+            </w:pPr>
+            <w:r>
+              <w:rPr>
+                <w:sz w:val="24"/>
+              </w:rPr>
+              <w:t>Text</w:t>
+            </w:r>
+          </w:p>
+        </w:tc>
+        <w:tc>
+          <w:tcPr>
+            <w:tcW w:w="2934" w:type="dxa"/>
+          </w:tcPr>
+          <w:p>
+            <w:pPr>
+              <w:rPr>
+                <w:sz w:val="24"/>
+              </w:rPr>
+            </w:pPr>
+            <w:proofErr w:type="spellStart"/>
+            <w:r>
+              <w:rPr>
+                <w:sz w:val="24"/>
+              </w:rPr>
+              <w:t>Lastname</w:t>
+            </w:r>
+            <w:proofErr w:type="spellEnd"/>
+          </w:p>
+        </w:tc>
+      </w:tr>
+      <w:tr>
+        <w:trPr>
+          <w:trHeight w:val="531"/>
+        </w:trPr>
+        <w:tc>
+          <w:tcPr>
+            <w:tcW w:w="1760" w:type="dxa"/>
+          </w:tcPr>
+          <w:p>
+            <w:pPr>
+              <w:rPr>
+                <w:sz w:val="24"/>
+              </w:rPr>
+            </w:pPr>
+            <w:r>
+              <w:rPr>
+                <w:sz w:val="24"/>
+              </w:rPr>
+              <w:t>Email</w:t>
+            </w:r>
+          </w:p>
+        </w:tc>
+        <w:tc>
+          <w:tcPr>
+            <w:tcW w:w="1192" w:type="dxa"/>
+          </w:tcPr>
+          <w:p>
+            <w:pPr>
+              <w:rPr>
+                <w:sz w:val="24"/>
+              </w:rPr>
+            </w:pPr>
+            <w:r>
+              <w:rPr>
+                <w:sz w:val="24"/>
+              </w:rPr>
+              <w:t>Text</w:t>
+            </w:r>
+          </w:p>
+        </w:tc>
+        <w:tc>
+          <w:tcPr>
+            <w:tcW w:w="2934" w:type="dxa"/>
+          </w:tcPr>
+          <w:p>
+            <w:pPr>
+              <w:rPr>
+                <w:sz w:val="24"/>
+              </w:rPr>
+            </w:pPr>
+            <w:r>
+              <w:rPr>
+                <w:sz w:val="24"/>
+              </w:rPr>
+              <w:t>Email address</w:t>
+            </w:r>
+          </w:p>
+        </w:tc>
+      </w:tr>
+      <w:tr>
+        <w:trPr>
+          <w:trHeight w:val="531"/>
+        </w:trPr>
+        <w:tc>
+          <w:tcPr>
+            <w:tcW w:w="1760" w:type="dxa"/>
+          </w:tcPr>
+          <w:p>
+            <w:pPr>
+              <w:rPr>
+                <w:sz w:val="24"/>
+              </w:rPr>
+            </w:pPr>
+            <w:proofErr w:type="spellStart"/>
+            <w:r>
+              <w:rPr>
+                <w:sz w:val="24"/>
+              </w:rPr>
+              <w:t>PhoneNumber</w:t>
+            </w:r>
+            <w:proofErr w:type="spellEnd"/>
+          </w:p>
+        </w:tc>
+        <w:tc>
+          <w:tcPr>
+            <w:tcW w:w="1192" w:type="dxa"/>
+          </w:tcPr>
+          <w:p>
+            <w:pPr>
+              <w:rPr>
+                <w:sz w:val="24"/>
+              </w:rPr>
+            </w:pPr>
+            <w:proofErr w:type="spellStart"/>
+            <w:r>
+              <w:rPr>
+                <w:sz w:val="24"/>
+              </w:rPr>
+              <w:t>Int</w:t>
+            </w:r>
+            <w:proofErr w:type="spellEnd"/>
+          </w:p>
+        </w:tc>
+        <w:tc>
+          <w:tcPr>
+            <w:tcW w:w="2934" w:type="dxa"/>
+          </w:tcPr>
+          <w:p>
+            <w:pPr>
+              <w:rPr>
+                <w:sz w:val="24"/>
+              </w:rPr>
+            </w:pPr>
+            <w:r>
+              <w:rPr>
+                <w:sz w:val="24"/>
+              </w:rPr>
+              <w:t>Phone number</w:t>
+            </w:r>
+          </w:p>
+        </w:tc>
+      </w:tr>
+      <w:tr>
+        <w:trPr>
+          <w:trHeight w:val="531"/>
+        </w:trPr>
+        <w:tc>
+          <w:tcPr>
+            <w:tcW w:w="1760" w:type="dxa"/>
+          </w:tcPr>
+          <w:p>
+            <w:pPr>
+              <w:rPr>
+                <w:sz w:val="24"/>
+              </w:rPr>
+            </w:pPr>
+            <w:proofErr w:type="spellStart"/>
+            <w:r>
+              <w:rPr>
+                <w:sz w:val="24"/>
+              </w:rPr>
+              <w:t>DeviceID</w:t>
+            </w:r>
+            <w:proofErr w:type="spellEnd"/>
+          </w:p>
+        </w:tc>
+        <w:tc>
+          <w:tcPr>
+            <w:tcW w:w="1192" w:type="dxa"/>
+          </w:tcPr>
+          <w:p>
+            <w:pPr>
+              <w:rPr>
+                <w:sz w:val="24"/>
+              </w:rPr>
+            </w:pPr>
+            <w:r>
+              <w:rPr>
+                <w:sz w:val="24"/>
+              </w:rPr>
+              <w:t>Text</w:t>
+            </w:r>
+          </w:p>
+        </w:tc>
+        <w:tc>
+          <w:tcPr>
+            <w:tcW w:w="2934" w:type="dxa"/>
+          </w:tcPr>
+          <w:p>
+            <w:pPr>
+              <w:rPr>
+                <w:sz w:val="24"/>
+              </w:rPr>
+            </w:pPr>
+            <w:r>
+              <w:rPr>
+                <w:sz w:val="24"/>
+              </w:rPr>
+              <w:t>The id of the student’s phone</w:t>
+            </w:r>
+          </w:p>
+        </w:tc>
+      </w:tr>
+      <w:tr>
+        <w:trPr>
+          <w:trHeight w:val="531"/>
+        </w:trPr>
+        <w:tc>
+          <w:tcPr>
+            <w:tcW w:w="1760" w:type="dxa"/>
+          </w:tcPr>
+          <w:p>
+            <w:pPr>
+              <w:rPr>
+                <w:sz w:val="24"/>
+              </w:rPr>
+            </w:pPr>
+            <w:proofErr w:type="spellStart"/>
+            <w:r>
+              <w:rPr>
+                <w:sz w:val="24"/>
+              </w:rPr>
+              <w:t>UserName</w:t>
+            </w:r>
+            <w:proofErr w:type="spellEnd"/>
+          </w:p>
+        </w:tc>
+        <w:tc>
+          <w:tcPr>
+            <w:tcW w:w="1192" w:type="dxa"/>
+          </w:tcPr>
+          <w:p>
+            <w:pPr>
+              <w:rPr>
+                <w:sz w:val="24"/>
+              </w:rPr>
+            </w:pPr>
+            <w:r>
+              <w:rPr>
+                <w:sz w:val="24"/>
+              </w:rPr>
+              <w:t>Text</w:t>
+            </w:r>
+          </w:p>
+        </w:tc>
+        <w:tc>
+          <w:tcPr>
+            <w:tcW w:w="2934" w:type="dxa"/>
+          </w:tcPr>
+          <w:p>
+            <w:pPr>
+              <w:rPr>
+                <w:sz w:val="24"/>
+              </w:rPr>
+            </w:pPr>
+            <w:r>
+              <w:rPr>
+                <w:sz w:val="24"/>
+              </w:rPr>
+              <w:t>Username to log name</w:t>
+            </w:r>
+          </w:p>
+        </w:tc>
+      </w:tr>
+      <w:tr>
+        <w:trPr>
+          <w:trHeight w:val="531"/>
+        </w:trPr>
+        <w:tc>
+          <w:tcPr>
+            <w:tcW w:w="1760" w:type="dxa"/>
+          </w:tcPr>
+          <w:p>
+            <w:pPr>
+              <w:rPr>
+                <w:sz w:val="24"/>
+              </w:rPr>
+            </w:pPr>
+            <w:r>
+              <w:rPr>
+                <w:sz w:val="24"/>
+              </w:rPr>
+              <w:t>Password</w:t>
+            </w:r>
+          </w:p>
+        </w:tc>
+        <w:tc>
+          <w:tcPr>
+            <w:tcW w:w="1192" w:type="dxa"/>
+          </w:tcPr>
+          <w:p>
+            <w:pPr>
+              <w:rPr>
+                <w:sz w:val="24"/>
+              </w:rPr>
+            </w:pPr>
+            <w:r>
+              <w:rPr>
+                <w:sz w:val="24"/>
+              </w:rPr>
+              <w:t>Text</w:t>
+            </w:r>
+          </w:p>
+        </w:tc>
+        <w:tc>
+          <w:tcPr>
+            <w:tcW w:w="2934" w:type="dxa"/>
+          </w:tcPr>
+          <w:p>
+            <w:pPr>
+              <w:rPr>
+                <w:sz w:val="24"/>
+              </w:rPr>
+            </w:pPr>
+            <w:r>
+              <w:rPr>
+                <w:sz w:val="24"/>
+              </w:rPr>
+              <w:t>Password to log in</w:t>
+            </w:r>
+          </w:p>
+        </w:tc>
+      </w:tr>
+    </w:tbl>
+    <w:p>
+      <w:pPr>
+        <w:pStyle w:val="a3"/>
+        <w:ind w:left="1080"/>
+      </w:pPr>
+    </w:p>
+    <w:p>
+      <w:pPr>
+        <w:pStyle w:val="a3"/>
+        <w:ind w:left="1080"/>
+      </w:pPr>
+      <w:r>
+        <w:t xml:space="preserve">The sys-admin is the only person with the privileges to enter the database ‘ </w:t>
+      </w:r>
+      <w:proofErr w:type="spellStart"/>
+      <w:r>
+        <w:t>sql</w:t>
+      </w:r>
+      <w:proofErr w:type="spellEnd"/>
+      <w:r>
+        <w:t xml:space="preserve"> server ‘</w:t>
+      </w:r>
+    </w:p>
+    <w:p>
+      <w:pPr>
+        <w:pStyle w:val="a3"/>
+        <w:ind w:left="1080"/>
+      </w:pPr>
+      <w:r>
+        <w:lastRenderedPageBreak/>
+        <w:t xml:space="preserve">And the web application that’s why it has no entity in the data base </w:t>
+      </w:r>
+    </w:p>
+    <w:p>
+      <w:pPr>
+        <w:pStyle w:val="a3"/>
+        <w:ind w:left="1080"/>
+      </w:pPr>
+    </w:p>
+    <w:p>
+      <w:pPr>
+        <w:pStyle w:val="3"/>
+      </w:pPr>
+      <w:bookmarkStart w:id="16" w:name="_Toc77487667"/>
+      <w:r>
+        <w:t>3.3.2</w:t>
+      </w:r>
+      <w:r>
+        <w:tab/>
+        <w:t>Security</w:t>
+      </w:r>
+      <w:bookmarkEnd w:id="16"/>
+      <w:r>
+        <w:fldChar w:fldCharType="begin"/>
+      </w:r>
+      <w:r>
+        <w:instrText xml:space="preserve"> XE "Security" </w:instrText>
+      </w:r>
+      <w:r>
+        <w:fldChar w:fldCharType="end"/>
+      </w:r>
+    </w:p>
+    <w:p/>
+    <w:p>
+      <w:pPr>
+        <w:pStyle w:val="a3"/>
+        <w:ind w:left="1080"/>
+        <w:rPr>
+          <w:sz w:val="24"/>
+        </w:rPr>
+      </w:pPr>
+      <w:r>
+        <w:rPr>
+          <w:sz w:val="24"/>
+        </w:rPr>
+        <w:t>The server on which the system</w:t>
+      </w:r>
+      <w:r>
+        <w:rPr>
+          <w:sz w:val="24"/>
+        </w:rPr>
+        <w:fldChar w:fldCharType="begin"/>
+      </w:r>
+      <w:r>
+        <w:rPr>
+          <w:sz w:val="24"/>
+        </w:rPr>
+        <w:instrText xml:space="preserve"> XE "</w:instrText>
+      </w:r>
+      <w:r>
+        <w:instrText>Online Journal"</w:instrText>
+      </w:r>
+      <w:r>
+        <w:rPr>
+          <w:sz w:val="24"/>
+        </w:rPr>
+        <w:instrText xml:space="preserve"> </w:instrText>
+      </w:r>
+      <w:r>
+        <w:rPr>
+          <w:sz w:val="24"/>
+        </w:rPr>
+        <w:fldChar w:fldCharType="end"/>
+      </w:r>
+      <w:r>
+        <w:rPr>
+          <w:sz w:val="24"/>
+        </w:rPr>
+        <w:t xml:space="preserve"> resides will have its own security</w:t>
+      </w:r>
+      <w:r>
+        <w:rPr>
+          <w:sz w:val="24"/>
+        </w:rPr>
+        <w:fldChar w:fldCharType="begin"/>
+      </w:r>
+      <w:r>
+        <w:rPr>
+          <w:sz w:val="24"/>
+        </w:rPr>
+        <w:instrText xml:space="preserve"> XE "</w:instrText>
+      </w:r>
+      <w:r>
+        <w:instrText>Security"</w:instrText>
+      </w:r>
+      <w:r>
+        <w:rPr>
+          <w:sz w:val="24"/>
+        </w:rPr>
+        <w:instrText xml:space="preserve"> </w:instrText>
+      </w:r>
+      <w:r>
+        <w:rPr>
+          <w:sz w:val="24"/>
+        </w:rPr>
+        <w:fldChar w:fldCharType="end"/>
+      </w:r>
+      <w:r>
+        <w:rPr>
+          <w:sz w:val="24"/>
+        </w:rPr>
+        <w:t xml:space="preserve"> to prevent unauthorized </w:t>
+      </w:r>
+      <w:r>
+        <w:rPr>
+          <w:i/>
+          <w:iCs/>
+          <w:sz w:val="24"/>
+        </w:rPr>
+        <w:t xml:space="preserve">users </w:t>
+      </w:r>
+      <w:r>
+        <w:rPr>
+          <w:sz w:val="24"/>
+        </w:rPr>
+        <w:t xml:space="preserve">. </w:t>
+      </w:r>
+    </w:p>
+    <w:p>
+      <w:pPr>
+        <w:pStyle w:val="a3"/>
+        <w:ind w:left="1080"/>
+      </w:pPr>
+      <w:r>
+        <w:t xml:space="preserve">The sys-admin is the only person with the privileges to enter the database ‘ </w:t>
+      </w:r>
+      <w:proofErr w:type="spellStart"/>
+      <w:r>
+        <w:t>sql</w:t>
+      </w:r>
+      <w:proofErr w:type="spellEnd"/>
+      <w:r>
+        <w:t xml:space="preserve"> server ‘ and the web application .</w:t>
+      </w:r>
+    </w:p>
+    <w:p>
+      <w:pPr>
+        <w:pStyle w:val="a3"/>
+        <w:ind w:left="1080"/>
+      </w:pPr>
+      <w:r>
+        <w:t xml:space="preserve">The </w:t>
+      </w:r>
+      <w:proofErr w:type="spellStart"/>
+      <w:r>
+        <w:t>api</w:t>
+      </w:r>
+      <w:proofErr w:type="spellEnd"/>
+      <w:r>
+        <w:t xml:space="preserve">  layer will provide a high level of security .</w:t>
+      </w:r>
+    </w:p>
+    <w:p>
+      <w:pPr>
+        <w:pStyle w:val="a3"/>
+        <w:ind w:left="1080"/>
+      </w:pPr>
+      <w:r>
+        <w:t>The username and the password we entered for both (student and teacher) will secure the account’s for each (student / teacher) .</w:t>
+      </w:r>
+    </w:p>
+    <w:p>
+      <w:pPr>
+        <w:spacing w:line="480" w:lineRule="auto"/>
+        <w:ind w:firstLine="720"/>
+        <w:rPr>
+          <w:sz w:val="24"/>
+        </w:rPr>
+      </w:pPr>
+    </w:p>
+    <w:p>
+      <w:pPr>
+        <w:pStyle w:val="a3"/>
+        <w:ind w:left="1080"/>
+      </w:pPr>
+    </w:p>
+    <w:p/>
+    <w:p>
+      <w:pPr>
+        <w:spacing w:line="480" w:lineRule="auto"/>
+        <w:rPr>
+          <w:sz w:val="24"/>
+        </w:rPr>
+      </w:pPr>
     </w:p>
     <w:sectPr>
       <w:pgSz w:w="12240" w:h="15840"/>
@@ -13276,8 +18825,8 @@
 </file>
 
 <file path=word/numbering.xml><?xml version="1.0" encoding="utf-8"?>
-<w:numbering xmlns:wpc="http://schemas.microsoft.com/office/word/2010/wordprocessingCanvas" xmlns:cx="http://schemas.microsoft.com/office/drawing/2014/chartex" xmlns:cx1="http://schemas.microsoft.com/office/drawing/2015/9/8/chartex" xmlns:cx2="http://schemas.microsoft.com/office/drawing/2015/10/21/chartex" xmlns:cx3="http://schemas.microsoft.com/office/drawing/2016/5/9/chartex" xmlns:cx4="http://schemas.microsoft.com/office/drawing/2016/5/10/chartex" xmlns:cx5="http://schemas.microsoft.com/office/drawing/2016/5/11/chartex" xmlns:cx6="http://schemas.microsoft.com/office/drawing/2016/5/12/chartex" xmlns:cx7="http://schemas.microsoft.com/office/drawing/2016/5/13/chartex" xmlns:cx8="http://schemas.microsoft.com/office/drawing/2016/5/14/chartex" xmlns:mc="http://schemas.openxmlformats.org/markup-compatibility/2006" xmlns:aink="http://schemas.microsoft.com/office/drawing/2016/ink" xmlns:am3d="http://schemas.microsoft.com/office/drawing/2017/model3d" xmlns:o="urn:schemas-microsoft-com:office:office" xmlns:r="http://schemas.openxmlformats.org/officeDocument/2006/relationships" xmlns:m="http://schemas.openxmlformats.org/officeDocument/2006/math" xmlns:v="urn:schemas-microsoft-com:vml" xmlns:wp14="http://schemas.microsoft.com/office/word/2010/wordprocessingDrawing" xmlns:wp="http://schemas.openxmlformats.org/drawingml/2006/wordprocessingDrawing" xmlns:w10="urn:schemas-microsoft-com:office:word" xmlns:w="http://schemas.openxmlformats.org/wordprocessingml/2006/main" xmlns:w14="http://schemas.microsoft.com/office/word/2010/wordml" xmlns:w15="http://schemas.microsoft.com/office/word/2012/wordml" xmlns:w16cex="http://schemas.microsoft.com/office/word/2018/wordml/cex" xmlns:w16cid="http://schemas.microsoft.com/office/word/2016/wordml/cid" xmlns:w16="http://schemas.microsoft.com/office/word/2018/wordml" xmlns:w16se="http://schemas.microsoft.com/office/word/2015/wordml/symex" xmlns:wpg="http://schemas.microsoft.com/office/word/2010/wordprocessingGroup" xmlns:wpi="http://schemas.microsoft.com/office/word/2010/wordprocessingInk" xmlns:wne="http://schemas.microsoft.com/office/word/2006/wordml" xmlns:wps="http://schemas.microsoft.com/office/word/2010/wordprocessingShape" mc:Ignorable="w14 w15 w16se w16cid w16 w16cex wp14">
-  <w:abstractNum w:abstractNumId="0" w15:restartNumberingAfterBreak="0">
+<w:numbering xmlns:wpc="http://schemas.microsoft.com/office/word/2010/wordprocessingCanvas" xmlns:mc="http://schemas.openxmlformats.org/markup-compatibility/2006" xmlns:o="urn:schemas-microsoft-com:office:office" xmlns:r="http://schemas.openxmlformats.org/officeDocument/2006/relationships" xmlns:m="http://schemas.openxmlformats.org/officeDocument/2006/math" xmlns:v="urn:schemas-microsoft-com:vml" xmlns:wp14="http://schemas.microsoft.com/office/word/2010/wordprocessingDrawing" xmlns:wp="http://schemas.openxmlformats.org/drawingml/2006/wordprocessingDrawing" xmlns:w10="urn:schemas-microsoft-com:office:word" xmlns:w="http://schemas.openxmlformats.org/wordprocessingml/2006/main" xmlns:w14="http://schemas.microsoft.com/office/word/2010/wordml" xmlns:wpg="http://schemas.microsoft.com/office/word/2010/wordprocessingGroup" xmlns:wpi="http://schemas.microsoft.com/office/word/2010/wordprocessingInk" xmlns:wne="http://schemas.microsoft.com/office/word/2006/wordml" xmlns:wps="http://schemas.microsoft.com/office/word/2010/wordprocessingShape" mc:Ignorable="w14 wp14">
+  <w:abstractNum w:abstractNumId="0">
     <w:nsid w:val="064378BD"/>
     <w:multiLevelType w:val="hybridMultilevel"/>
     <w:tmpl w:val="8920FA08"/>
@@ -13393,7 +18942,7 @@
       </w:pPr>
     </w:lvl>
   </w:abstractNum>
-  <w:abstractNum w:abstractNumId="1" w15:restartNumberingAfterBreak="0">
+  <w:abstractNum w:abstractNumId="1">
     <w:nsid w:val="0D911652"/>
     <w:multiLevelType w:val="hybridMultilevel"/>
     <w:tmpl w:val="DB7806B8"/>
@@ -13506,7 +19055,7 @@
       </w:pPr>
     </w:lvl>
   </w:abstractNum>
-  <w:abstractNum w:abstractNumId="2" w15:restartNumberingAfterBreak="0">
+  <w:abstractNum w:abstractNumId="2">
     <w:nsid w:val="0DF51663"/>
     <w:multiLevelType w:val="hybridMultilevel"/>
     <w:tmpl w:val="D8B07362"/>
@@ -13595,7 +19144,7 @@
       </w:pPr>
     </w:lvl>
   </w:abstractNum>
-  <w:abstractNum w:abstractNumId="3" w15:restartNumberingAfterBreak="0">
+  <w:abstractNum w:abstractNumId="3">
     <w:nsid w:val="115E775D"/>
     <w:multiLevelType w:val="hybridMultilevel"/>
     <w:tmpl w:val="D6B8E210"/>
@@ -13708,7 +19257,7 @@
       </w:pPr>
     </w:lvl>
   </w:abstractNum>
-  <w:abstractNum w:abstractNumId="4" w15:restartNumberingAfterBreak="0">
+  <w:abstractNum w:abstractNumId="4">
     <w:nsid w:val="1CE83885"/>
     <w:multiLevelType w:val="hybridMultilevel"/>
     <w:tmpl w:val="A4C6DAB8"/>
@@ -13797,7 +19346,7 @@
       </w:pPr>
     </w:lvl>
   </w:abstractNum>
-  <w:abstractNum w:abstractNumId="5" w15:restartNumberingAfterBreak="0">
+  <w:abstractNum w:abstractNumId="5">
     <w:nsid w:val="244E6C0F"/>
     <w:multiLevelType w:val="singleLevel"/>
     <w:tmpl w:val="0409000F"/>
@@ -13814,7 +19363,7 @@
       </w:pPr>
     </w:lvl>
   </w:abstractNum>
-  <w:abstractNum w:abstractNumId="6" w15:restartNumberingAfterBreak="0">
+  <w:abstractNum w:abstractNumId="6">
     <w:nsid w:val="2E7C0F2A"/>
     <w:multiLevelType w:val="multilevel"/>
     <w:tmpl w:val="70944330"/>
@@ -13935,7 +19484,7 @@
       </w:rPr>
     </w:lvl>
   </w:abstractNum>
-  <w:abstractNum w:abstractNumId="7" w15:restartNumberingAfterBreak="0">
+  <w:abstractNum w:abstractNumId="7">
     <w:nsid w:val="37BE4273"/>
     <w:multiLevelType w:val="hybridMultilevel"/>
     <w:tmpl w:val="03D08170"/>
@@ -14051,7 +19600,7 @@
       </w:pPr>
     </w:lvl>
   </w:abstractNum>
-  <w:abstractNum w:abstractNumId="8" w15:restartNumberingAfterBreak="0">
+  <w:abstractNum w:abstractNumId="8">
     <w:nsid w:val="3B1A269C"/>
     <w:multiLevelType w:val="hybridMultilevel"/>
     <w:tmpl w:val="D8B07362"/>
@@ -14140,7 +19689,7 @@
       </w:pPr>
     </w:lvl>
   </w:abstractNum>
-  <w:abstractNum w:abstractNumId="9" w15:restartNumberingAfterBreak="0">
+  <w:abstractNum w:abstractNumId="9">
     <w:nsid w:val="40BA6B49"/>
     <w:multiLevelType w:val="hybridMultilevel"/>
     <w:tmpl w:val="4F909CCE"/>
@@ -14256,7 +19805,7 @@
       </w:pPr>
     </w:lvl>
   </w:abstractNum>
-  <w:abstractNum w:abstractNumId="10" w15:restartNumberingAfterBreak="0">
+  <w:abstractNum w:abstractNumId="10">
     <w:nsid w:val="44BC1158"/>
     <w:multiLevelType w:val="hybridMultilevel"/>
     <w:tmpl w:val="D8B07362"/>
@@ -14345,7 +19894,7 @@
       </w:pPr>
     </w:lvl>
   </w:abstractNum>
-  <w:abstractNum w:abstractNumId="11" w15:restartNumberingAfterBreak="0">
+  <w:abstractNum w:abstractNumId="11">
     <w:nsid w:val="4F3F6599"/>
     <w:multiLevelType w:val="multilevel"/>
     <w:tmpl w:val="B45CC154"/>
@@ -14458,7 +20007,7 @@
       </w:rPr>
     </w:lvl>
   </w:abstractNum>
-  <w:abstractNum w:abstractNumId="12" w15:restartNumberingAfterBreak="0">
+  <w:abstractNum w:abstractNumId="12">
     <w:nsid w:val="7D917920"/>
     <w:multiLevelType w:val="hybridMultilevel"/>
     <w:tmpl w:val="4A6EB4A0"/>
@@ -14614,7 +20163,7 @@
 </file>
 
 <file path=word/styles.xml><?xml version="1.0" encoding="utf-8"?>
-<w:styles xmlns:mc="http://schemas.openxmlformats.org/markup-compatibility/2006" xmlns:r="http://schemas.openxmlformats.org/officeDocument/2006/relationships" xmlns:w="http://schemas.openxmlformats.org/wordprocessingml/2006/main" xmlns:w14="http://schemas.microsoft.com/office/word/2010/wordml" xmlns:w15="http://schemas.microsoft.com/office/word/2012/wordml" xmlns:w16cex="http://schemas.microsoft.com/office/word/2018/wordml/cex" xmlns:w16cid="http://schemas.microsoft.com/office/word/2016/wordml/cid" xmlns:w16="http://schemas.microsoft.com/office/word/2018/wordml" xmlns:w16se="http://schemas.microsoft.com/office/word/2015/wordml/symex" mc:Ignorable="w14 w15 w16se w16cid w16 w16cex">
+<w:styles xmlns:mc="http://schemas.openxmlformats.org/markup-compatibility/2006" xmlns:r="http://schemas.openxmlformats.org/officeDocument/2006/relationships" xmlns:w="http://schemas.openxmlformats.org/wordprocessingml/2006/main" xmlns:w14="http://schemas.microsoft.com/office/word/2010/wordml" mc:Ignorable="w14">
   <w:docDefaults>
     <w:rPrDefault>
       <w:rPr>
@@ -14630,393 +20179,157 @@
       </w:pPr>
     </w:pPrDefault>
   </w:docDefaults>
-  <w:latentStyles w:defLockedState="0" w:defUIPriority="99" w:defSemiHidden="0" w:defUnhideWhenUsed="0" w:defQFormat="0" w:count="376">
-    <w:lsdException w:name="Normal" w:uiPriority="0" w:qFormat="1"/>
-    <w:lsdException w:name="heading 1" w:uiPriority="0" w:qFormat="1"/>
-    <w:lsdException w:name="heading 2" w:semiHidden="1" w:uiPriority="9" w:unhideWhenUsed="1" w:qFormat="1"/>
-    <w:lsdException w:name="heading 3" w:semiHidden="1" w:uiPriority="9" w:unhideWhenUsed="1" w:qFormat="1"/>
-    <w:lsdException w:name="heading 4" w:semiHidden="1" w:uiPriority="9" w:unhideWhenUsed="1" w:qFormat="1"/>
-    <w:lsdException w:name="heading 5" w:semiHidden="1" w:uiPriority="9" w:unhideWhenUsed="1" w:qFormat="1"/>
-    <w:lsdException w:name="heading 6" w:semiHidden="1" w:uiPriority="9" w:unhideWhenUsed="1" w:qFormat="1"/>
-    <w:lsdException w:name="heading 7" w:semiHidden="1" w:uiPriority="9" w:unhideWhenUsed="1" w:qFormat="1"/>
-    <w:lsdException w:name="heading 8" w:semiHidden="1" w:uiPriority="9" w:unhideWhenUsed="1" w:qFormat="1"/>
-    <w:lsdException w:name="heading 9" w:semiHidden="1" w:uiPriority="9" w:unhideWhenUsed="1" w:qFormat="1"/>
-    <w:lsdException w:name="index 1" w:semiHidden="1" w:unhideWhenUsed="1"/>
-    <w:lsdException w:name="index 2" w:semiHidden="1" w:unhideWhenUsed="1"/>
-    <w:lsdException w:name="index 3" w:semiHidden="1" w:unhideWhenUsed="1"/>
-    <w:lsdException w:name="index 4" w:semiHidden="1" w:unhideWhenUsed="1"/>
-    <w:lsdException w:name="index 5" w:semiHidden="1" w:unhideWhenUsed="1"/>
-    <w:lsdException w:name="index 6" w:semiHidden="1" w:unhideWhenUsed="1"/>
-    <w:lsdException w:name="index 7" w:semiHidden="1" w:unhideWhenUsed="1"/>
-    <w:lsdException w:name="index 8" w:semiHidden="1" w:unhideWhenUsed="1"/>
-    <w:lsdException w:name="index 9" w:semiHidden="1" w:unhideWhenUsed="1"/>
-    <w:lsdException w:name="toc 1" w:semiHidden="1" w:uiPriority="0" w:unhideWhenUsed="1"/>
-    <w:lsdException w:name="toc 2" w:semiHidden="1" w:uiPriority="0" w:unhideWhenUsed="1"/>
-    <w:lsdException w:name="toc 3" w:semiHidden="1" w:uiPriority="0" w:unhideWhenUsed="1"/>
-    <w:lsdException w:name="toc 4" w:semiHidden="1" w:uiPriority="0" w:unhideWhenUsed="1"/>
-    <w:lsdException w:name="toc 5" w:semiHidden="1" w:uiPriority="39" w:unhideWhenUsed="1"/>
-    <w:lsdException w:name="toc 6" w:semiHidden="1" w:uiPriority="39" w:unhideWhenUsed="1"/>
-    <w:lsdException w:name="toc 7" w:semiHidden="1" w:uiPriority="39" w:unhideWhenUsed="1"/>
-    <w:lsdException w:name="toc 8" w:semiHidden="1" w:uiPriority="39" w:unhideWhenUsed="1"/>
-    <w:lsdException w:name="toc 9" w:semiHidden="1" w:uiPriority="39" w:unhideWhenUsed="1"/>
-    <w:lsdException w:name="Normal Indent" w:semiHidden="1" w:unhideWhenUsed="1"/>
-    <w:lsdException w:name="footnote text" w:semiHidden="1" w:unhideWhenUsed="1"/>
-    <w:lsdException w:name="annotation text" w:semiHidden="1" w:unhideWhenUsed="1"/>
-    <w:lsdException w:name="header" w:semiHidden="1" w:unhideWhenUsed="1"/>
-    <w:lsdException w:name="footer" w:semiHidden="1" w:unhideWhenUsed="1"/>
-    <w:lsdException w:name="index heading" w:semiHidden="1" w:unhideWhenUsed="1"/>
-    <w:lsdException w:name="caption" w:semiHidden="1" w:uiPriority="0" w:unhideWhenUsed="1" w:qFormat="1"/>
-    <w:lsdException w:name="table of figures" w:semiHidden="1" w:uiPriority="0" w:unhideWhenUsed="1"/>
-    <w:lsdException w:name="envelope address" w:semiHidden="1" w:unhideWhenUsed="1"/>
-    <w:lsdException w:name="envelope return" w:semiHidden="1" w:unhideWhenUsed="1"/>
-    <w:lsdException w:name="footnote reference" w:semiHidden="1" w:unhideWhenUsed="1"/>
-    <w:lsdException w:name="annotation reference" w:semiHidden="1" w:unhideWhenUsed="1"/>
-    <w:lsdException w:name="line number" w:semiHidden="1" w:unhideWhenUsed="1"/>
-    <w:lsdException w:name="page number" w:semiHidden="1" w:unhideWhenUsed="1"/>
-    <w:lsdException w:name="endnote reference" w:semiHidden="1" w:unhideWhenUsed="1"/>
-    <w:lsdException w:name="endnote text" w:semiHidden="1" w:unhideWhenUsed="1"/>
-    <w:lsdException w:name="table of authorities" w:semiHidden="1" w:unhideWhenUsed="1"/>
-    <w:lsdException w:name="macro" w:semiHidden="1" w:unhideWhenUsed="1"/>
-    <w:lsdException w:name="toa heading" w:semiHidden="1" w:unhideWhenUsed="1"/>
-    <w:lsdException w:name="List" w:semiHidden="1" w:unhideWhenUsed="1"/>
-    <w:lsdException w:name="List Bullet" w:semiHidden="1" w:unhideWhenUsed="1"/>
-    <w:lsdException w:name="List Number" w:semiHidden="1" w:unhideWhenUsed="1"/>
-    <w:lsdException w:name="List 2" w:semiHidden="1" w:unhideWhenUsed="1"/>
-    <w:lsdException w:name="List 3" w:semiHidden="1" w:unhideWhenUsed="1"/>
-    <w:lsdException w:name="List 4" w:semiHidden="1" w:unhideWhenUsed="1"/>
-    <w:lsdException w:name="List 5" w:semiHidden="1" w:unhideWhenUsed="1"/>
-    <w:lsdException w:name="List Bullet 2" w:semiHidden="1" w:unhideWhenUsed="1"/>
-    <w:lsdException w:name="List Bullet 3" w:semiHidden="1" w:unhideWhenUsed="1"/>
-    <w:lsdException w:name="List Bullet 4" w:semiHidden="1" w:unhideWhenUsed="1"/>
-    <w:lsdException w:name="List Bullet 5" w:semiHidden="1" w:unhideWhenUsed="1"/>
-    <w:lsdException w:name="List Number 2" w:semiHidden="1" w:unhideWhenUsed="1"/>
-    <w:lsdException w:name="List Number 3" w:semiHidden="1" w:unhideWhenUsed="1"/>
-    <w:lsdException w:name="List Number 4" w:semiHidden="1" w:unhideWhenUsed="1"/>
-    <w:lsdException w:name="List Number 5" w:semiHidden="1" w:unhideWhenUsed="1"/>
-    <w:lsdException w:name="Title" w:uiPriority="10" w:qFormat="1"/>
-    <w:lsdException w:name="Closing" w:semiHidden="1" w:unhideWhenUsed="1"/>
-    <w:lsdException w:name="Signature" w:semiHidden="1" w:unhideWhenUsed="1"/>
-    <w:lsdException w:name="Default Paragraph Font" w:semiHidden="1" w:uiPriority="1" w:unhideWhenUsed="1"/>
-    <w:lsdException w:name="Body Text" w:semiHidden="1" w:uiPriority="0" w:unhideWhenUsed="1"/>
-    <w:lsdException w:name="Body Text Indent" w:semiHidden="1" w:unhideWhenUsed="1"/>
-    <w:lsdException w:name="List Continue" w:semiHidden="1" w:unhideWhenUsed="1"/>
-    <w:lsdException w:name="List Continue 2" w:semiHidden="1" w:unhideWhenUsed="1"/>
-    <w:lsdException w:name="List Continue 3" w:semiHidden="1" w:unhideWhenUsed="1"/>
-    <w:lsdException w:name="List Continue 4" w:semiHidden="1" w:unhideWhenUsed="1"/>
-    <w:lsdException w:name="List Continue 5" w:semiHidden="1" w:unhideWhenUsed="1"/>
-    <w:lsdException w:name="Message Header" w:semiHidden="1" w:unhideWhenUsed="1"/>
-    <w:lsdException w:name="Subtitle" w:uiPriority="11" w:qFormat="1"/>
-    <w:lsdException w:name="Salutation" w:semiHidden="1" w:unhideWhenUsed="1"/>
-    <w:lsdException w:name="Date" w:semiHidden="1" w:unhideWhenUsed="1"/>
-    <w:lsdException w:name="Body Text First Indent" w:semiHidden="1" w:unhideWhenUsed="1"/>
-    <w:lsdException w:name="Body Text First Indent 2" w:semiHidden="1" w:unhideWhenUsed="1"/>
-    <w:lsdException w:name="Note Heading" w:semiHidden="1" w:unhideWhenUsed="1"/>
-    <w:lsdException w:name="Body Text 2" w:semiHidden="1" w:unhideWhenUsed="1"/>
-    <w:lsdException w:name="Body Text 3" w:semiHidden="1" w:unhideWhenUsed="1"/>
-    <w:lsdException w:name="Body Text Indent 2" w:semiHidden="1" w:unhideWhenUsed="1"/>
-    <w:lsdException w:name="Body Text Indent 3" w:semiHidden="1" w:unhideWhenUsed="1"/>
-    <w:lsdException w:name="Block Text" w:semiHidden="1" w:unhideWhenUsed="1"/>
-    <w:lsdException w:name="Hyperlink" w:semiHidden="1" w:uiPriority="0" w:unhideWhenUsed="1"/>
-    <w:lsdException w:name="FollowedHyperlink" w:semiHidden="1" w:unhideWhenUsed="1"/>
-    <w:lsdException w:name="Strong" w:uiPriority="22" w:qFormat="1"/>
-    <w:lsdException w:name="Emphasis" w:uiPriority="20" w:qFormat="1"/>
-    <w:lsdException w:name="Document Map" w:semiHidden="1" w:unhideWhenUsed="1"/>
-    <w:lsdException w:name="Plain Text" w:semiHidden="1" w:unhideWhenUsed="1"/>
-    <w:lsdException w:name="E-mail Signature" w:semiHidden="1" w:unhideWhenUsed="1"/>
-    <w:lsdException w:name="HTML Top of Form" w:semiHidden="1" w:unhideWhenUsed="1"/>
-    <w:lsdException w:name="HTML Bottom of Form" w:semiHidden="1" w:unhideWhenUsed="1"/>
-    <w:lsdException w:name="Normal (Web)" w:semiHidden="1" w:unhideWhenUsed="1"/>
-    <w:lsdException w:name="HTML Acronym" w:semiHidden="1" w:unhideWhenUsed="1"/>
-    <w:lsdException w:name="HTML Address" w:semiHidden="1" w:unhideWhenUsed="1"/>
-    <w:lsdException w:name="HTML Cite" w:semiHidden="1" w:unhideWhenUsed="1"/>
-    <w:lsdException w:name="HTML Code" w:semiHidden="1" w:unhideWhenUsed="1"/>
-    <w:lsdException w:name="HTML Definition" w:semiHidden="1" w:unhideWhenUsed="1"/>
-    <w:lsdException w:name="HTML Keyboard" w:semiHidden="1" w:unhideWhenUsed="1"/>
-    <w:lsdException w:name="HTML Preformatted" w:semiHidden="1" w:unhideWhenUsed="1"/>
-    <w:lsdException w:name="HTML Sample" w:semiHidden="1" w:unhideWhenUsed="1"/>
-    <w:lsdException w:name="HTML Typewriter" w:semiHidden="1" w:unhideWhenUsed="1"/>
-    <w:lsdException w:name="HTML Variable" w:semiHidden="1" w:unhideWhenUsed="1"/>
-    <w:lsdException w:name="Normal Table" w:semiHidden="1" w:unhideWhenUsed="1"/>
-    <w:lsdException w:name="annotation subject" w:semiHidden="1" w:unhideWhenUsed="1"/>
-    <w:lsdException w:name="No List" w:semiHidden="1" w:unhideWhenUsed="1"/>
-    <w:lsdException w:name="Outline List 1" w:semiHidden="1" w:unhideWhenUsed="1"/>
-    <w:lsdException w:name="Outline List 2" w:semiHidden="1" w:unhideWhenUsed="1"/>
-    <w:lsdException w:name="Outline List 3" w:semiHidden="1" w:unhideWhenUsed="1"/>
-    <w:lsdException w:name="Table Simple 1" w:semiHidden="1" w:unhideWhenUsed="1"/>
-    <w:lsdException w:name="Table Simple 2" w:semiHidden="1" w:unhideWhenUsed="1"/>
-    <w:lsdException w:name="Table Simple 3" w:semiHidden="1" w:unhideWhenUsed="1"/>
-    <w:lsdException w:name="Table Classic 1" w:semiHidden="1" w:unhideWhenUsed="1"/>
-    <w:lsdException w:name="Table Classic 2" w:semiHidden="1" w:unhideWhenUsed="1"/>
-    <w:lsdException w:name="Table Classic 3" w:semiHidden="1" w:unhideWhenUsed="1"/>
-    <w:lsdException w:name="Table Classic 4" w:semiHidden="1" w:unhideWhenUsed="1"/>
-    <w:lsdException w:name="Table Colorful 1" w:semiHidden="1" w:unhideWhenUsed="1"/>
-    <w:lsdException w:name="Table Colorful 2" w:semiHidden="1" w:unhideWhenUsed="1"/>
-    <w:lsdException w:name="Table Colorful 3" w:semiHidden="1" w:unhideWhenUsed="1"/>
-    <w:lsdException w:name="Table Columns 1" w:semiHidden="1" w:unhideWhenUsed="1"/>
-    <w:lsdException w:name="Table Columns 2" w:semiHidden="1" w:unhideWhenUsed="1"/>
-    <w:lsdException w:name="Table Columns 3" w:semiHidden="1" w:unhideWhenUsed="1"/>
-    <w:lsdException w:name="Table Columns 4" w:semiHidden="1" w:unhideWhenUsed="1"/>
-    <w:lsdException w:name="Table Columns 5" w:semiHidden="1" w:unhideWhenUsed="1"/>
-    <w:lsdException w:name="Table Grid 1" w:semiHidden="1" w:unhideWhenUsed="1"/>
-    <w:lsdException w:name="Table Grid 2" w:semiHidden="1" w:unhideWhenUsed="1"/>
-    <w:lsdException w:name="Table Grid 3" w:semiHidden="1" w:unhideWhenUsed="1"/>
-    <w:lsdException w:name="Table Grid 4" w:semiHidden="1" w:unhideWhenUsed="1"/>
-    <w:lsdException w:name="Table Grid 5" w:semiHidden="1" w:unhideWhenUsed="1"/>
-    <w:lsdException w:name="Table Grid 6" w:semiHidden="1" w:unhideWhenUsed="1"/>
-    <w:lsdException w:name="Table Grid 7" w:semiHidden="1" w:unhideWhenUsed="1"/>
-    <w:lsdException w:name="Table Grid 8" w:semiHidden="1" w:unhideWhenUsed="1"/>
-    <w:lsdException w:name="Table List 1" w:semiHidden="1" w:unhideWhenUsed="1"/>
-    <w:lsdException w:name="Table List 2" w:semiHidden="1" w:unhideWhenUsed="1"/>
-    <w:lsdException w:name="Table List 3" w:semiHidden="1" w:unhideWhenUsed="1"/>
-    <w:lsdException w:name="Table List 4" w:semiHidden="1" w:unhideWhenUsed="1"/>
-    <w:lsdException w:name="Table List 5" w:semiHidden="1" w:unhideWhenUsed="1"/>
-    <w:lsdException w:name="Table List 6" w:semiHidden="1" w:unhideWhenUsed="1"/>
-    <w:lsdException w:name="Table List 7" w:semiHidden="1" w:unhideWhenUsed="1"/>
-    <w:lsdException w:name="Table List 8" w:semiHidden="1" w:unhideWhenUsed="1"/>
-    <w:lsdException w:name="Table 3D effects 1" w:semiHidden="1" w:unhideWhenUsed="1"/>
-    <w:lsdException w:name="Table 3D effects 2" w:semiHidden="1" w:unhideWhenUsed="1"/>
-    <w:lsdException w:name="Table 3D effects 3" w:semiHidden="1" w:unhideWhenUsed="1"/>
-    <w:lsdException w:name="Table Contemporary" w:semiHidden="1" w:unhideWhenUsed="1"/>
-    <w:lsdException w:name="Table Elegant" w:semiHidden="1" w:unhideWhenUsed="1"/>
-    <w:lsdException w:name="Table Professional" w:semiHidden="1" w:unhideWhenUsed="1"/>
-    <w:lsdException w:name="Table Subtle 1" w:semiHidden="1" w:unhideWhenUsed="1"/>
-    <w:lsdException w:name="Table Subtle 2" w:semiHidden="1" w:unhideWhenUsed="1"/>
-    <w:lsdException w:name="Table Web 1" w:semiHidden="1" w:unhideWhenUsed="1"/>
-    <w:lsdException w:name="Table Web 2" w:semiHidden="1" w:unhideWhenUsed="1"/>
-    <w:lsdException w:name="Table Web 3" w:semiHidden="1" w:unhideWhenUsed="1"/>
-    <w:lsdException w:name="Balloon Text" w:semiHidden="1" w:unhideWhenUsed="1"/>
-    <w:lsdException w:name="Table Grid" w:uiPriority="39"/>
-    <w:lsdException w:name="Table Theme" w:semiHidden="1" w:unhideWhenUsed="1"/>
-    <w:lsdException w:name="Placeholder Text" w:semiHidden="1"/>
-    <w:lsdException w:name="No Spacing" w:uiPriority="1" w:qFormat="1"/>
-    <w:lsdException w:name="Light Shading" w:uiPriority="60"/>
-    <w:lsdException w:name="Light List" w:uiPriority="61"/>
-    <w:lsdException w:name="Light Grid" w:uiPriority="62"/>
-    <w:lsdException w:name="Medium Shading 1" w:uiPriority="63"/>
-    <w:lsdException w:name="Medium Shading 2" w:uiPriority="64"/>
-    <w:lsdException w:name="Medium List 1" w:uiPriority="65"/>
-    <w:lsdException w:name="Medium List 2" w:uiPriority="66"/>
-    <w:lsdException w:name="Medium Grid 1" w:uiPriority="67"/>
-    <w:lsdException w:name="Medium Grid 2" w:uiPriority="68"/>
-    <w:lsdException w:name="Medium Grid 3" w:uiPriority="69"/>
-    <w:lsdException w:name="Dark List" w:uiPriority="70"/>
-    <w:lsdException w:name="Colorful Shading" w:uiPriority="71"/>
-    <w:lsdException w:name="Colorful List" w:uiPriority="72"/>
-    <w:lsdException w:name="Colorful Grid" w:uiPriority="73"/>
-    <w:lsdException w:name="Light Shading Accent 1" w:uiPriority="60"/>
-    <w:lsdException w:name="Light List Accent 1" w:uiPriority="61"/>
-    <w:lsdException w:name="Light Grid Accent 1" w:uiPriority="62"/>
-    <w:lsdException w:name="Medium Shading 1 Accent 1" w:uiPriority="63"/>
-    <w:lsdException w:name="Medium Shading 2 Accent 1" w:uiPriority="64"/>
-    <w:lsdException w:name="Medium List 1 Accent 1" w:uiPriority="65"/>
-    <w:lsdException w:name="Revision" w:semiHidden="1"/>
-    <w:lsdException w:name="List Paragraph" w:uiPriority="34" w:qFormat="1"/>
-    <w:lsdException w:name="Quote" w:uiPriority="29" w:qFormat="1"/>
-    <w:lsdException w:name="Intense Quote" w:uiPriority="30" w:qFormat="1"/>
-    <w:lsdException w:name="Medium List 2 Accent 1" w:uiPriority="66"/>
-    <w:lsdException w:name="Medium Grid 1 Accent 1" w:uiPriority="67"/>
-    <w:lsdException w:name="Medium Grid 2 Accent 1" w:uiPriority="68"/>
-    <w:lsdException w:name="Medium Grid 3 Accent 1" w:uiPriority="69"/>
-    <w:lsdException w:name="Dark List Accent 1" w:uiPriority="70"/>
-    <w:lsdException w:name="Colorful Shading Accent 1" w:uiPriority="71"/>
-    <w:lsdException w:name="Colorful List Accent 1" w:uiPriority="72"/>
-    <w:lsdException w:name="Colorful Grid Accent 1" w:uiPriority="73"/>
-    <w:lsdException w:name="Light Shading Accent 2" w:uiPriority="60"/>
-    <w:lsdException w:name="Light List Accent 2" w:uiPriority="61"/>
-    <w:lsdException w:name="Light Grid Accent 2" w:uiPriority="62"/>
-    <w:lsdException w:name="Medium Shading 1 Accent 2" w:uiPriority="63"/>
-    <w:lsdException w:name="Medium Shading 2 Accent 2" w:uiPriority="64"/>
-    <w:lsdException w:name="Medium List 1 Accent 2" w:uiPriority="65"/>
-    <w:lsdException w:name="Medium List 2 Accent 2" w:uiPriority="66"/>
-    <w:lsdException w:name="Medium Grid 1 Accent 2" w:uiPriority="67"/>
-    <w:lsdException w:name="Medium Grid 2 Accent 2" w:uiPriority="68"/>
-    <w:lsdException w:name="Medium Grid 3 Accent 2" w:uiPriority="69"/>
-    <w:lsdException w:name="Dark List Accent 2" w:uiPriority="70"/>
-    <w:lsdException w:name="Colorful Shading Accent 2" w:uiPriority="71"/>
-    <w:lsdException w:name="Colorful List Accent 2" w:uiPriority="72"/>
-    <w:lsdException w:name="Colorful Grid Accent 2" w:uiPriority="73"/>
-    <w:lsdException w:name="Light Shading Accent 3" w:uiPriority="60"/>
-    <w:lsdException w:name="Light List Accent 3" w:uiPriority="61"/>
-    <w:lsdException w:name="Light Grid Accent 3" w:uiPriority="62"/>
-    <w:lsdException w:name="Medium Shading 1 Accent 3" w:uiPriority="63"/>
-    <w:lsdException w:name="Medium Shading 2 Accent 3" w:uiPriority="64"/>
-    <w:lsdException w:name="Medium List 1 Accent 3" w:uiPriority="65"/>
-    <w:lsdException w:name="Medium List 2 Accent 3" w:uiPriority="66"/>
-    <w:lsdException w:name="Medium Grid 1 Accent 3" w:uiPriority="67"/>
-    <w:lsdException w:name="Medium Grid 2 Accent 3" w:uiPriority="68"/>
-    <w:lsdException w:name="Medium Grid 3 Accent 3" w:uiPriority="69"/>
-    <w:lsdException w:name="Dark List Accent 3" w:uiPriority="70"/>
-    <w:lsdException w:name="Colorful Shading Accent 3" w:uiPriority="71"/>
-    <w:lsdException w:name="Colorful List Accent 3" w:uiPriority="72"/>
-    <w:lsdException w:name="Colorful Grid Accent 3" w:uiPriority="73"/>
-    <w:lsdException w:name="Light Shading Accent 4" w:uiPriority="60"/>
-    <w:lsdException w:name="Light List Accent 4" w:uiPriority="61"/>
-    <w:lsdException w:name="Light Grid Accent 4" w:uiPriority="62"/>
-    <w:lsdException w:name="Medium Shading 1 Accent 4" w:uiPriority="63"/>
-    <w:lsdException w:name="Medium Shading 2 Accent 4" w:uiPriority="64"/>
-    <w:lsdException w:name="Medium List 1 Accent 4" w:uiPriority="65"/>
-    <w:lsdException w:name="Medium List 2 Accent 4" w:uiPriority="66"/>
-    <w:lsdException w:name="Medium Grid 1 Accent 4" w:uiPriority="67"/>
-    <w:lsdException w:name="Medium Grid 2 Accent 4" w:uiPriority="68"/>
-    <w:lsdException w:name="Medium Grid 3 Accent 4" w:uiPriority="69"/>
-    <w:lsdException w:name="Dark List Accent 4" w:uiPriority="70"/>
-    <w:lsdException w:name="Colorful Shading Accent 4" w:uiPriority="71"/>
-    <w:lsdException w:name="Colorful List Accent 4" w:uiPriority="72"/>
-    <w:lsdException w:name="Colorful Grid Accent 4" w:uiPriority="73"/>
-    <w:lsdException w:name="Light Shading Accent 5" w:uiPriority="60"/>
-    <w:lsdException w:name="Light List Accent 5" w:uiPriority="61"/>
-    <w:lsdException w:name="Light Grid Accent 5" w:uiPriority="62"/>
-    <w:lsdException w:name="Medium Shading 1 Accent 5" w:uiPriority="63"/>
-    <w:lsdException w:name="Medium Shading 2 Accent 5" w:uiPriority="64"/>
-    <w:lsdException w:name="Medium List 1 Accent 5" w:uiPriority="65"/>
-    <w:lsdException w:name="Medium List 2 Accent 5" w:uiPriority="66"/>
-    <w:lsdException w:name="Medium Grid 1 Accent 5" w:uiPriority="67"/>
-    <w:lsdException w:name="Medium Grid 2 Accent 5" w:uiPriority="68"/>
-    <w:lsdException w:name="Medium Grid 3 Accent 5" w:uiPriority="69"/>
-    <w:lsdException w:name="Dark List Accent 5" w:uiPriority="70"/>
-    <w:lsdException w:name="Colorful Shading Accent 5" w:uiPriority="71"/>
-    <w:lsdException w:name="Colorful List Accent 5" w:uiPriority="72"/>
-    <w:lsdException w:name="Colorful Grid Accent 5" w:uiPriority="73"/>
-    <w:lsdException w:name="Light Shading Accent 6" w:uiPriority="60"/>
-    <w:lsdException w:name="Light List Accent 6" w:uiPriority="61"/>
-    <w:lsdException w:name="Light Grid Accent 6" w:uiPriority="62"/>
-    <w:lsdException w:name="Medium Shading 1 Accent 6" w:uiPriority="63"/>
-    <w:lsdException w:name="Medium Shading 2 Accent 6" w:uiPriority="64"/>
-    <w:lsdException w:name="Medium List 1 Accent 6" w:uiPriority="65"/>
-    <w:lsdException w:name="Medium List 2 Accent 6" w:uiPriority="66"/>
-    <w:lsdException w:name="Medium Grid 1 Accent 6" w:uiPriority="67"/>
-    <w:lsdException w:name="Medium Grid 2 Accent 6" w:uiPriority="68"/>
-    <w:lsdException w:name="Medium Grid 3 Accent 6" w:uiPriority="69"/>
-    <w:lsdException w:name="Dark List Accent 6" w:uiPriority="70"/>
-    <w:lsdException w:name="Colorful Shading Accent 6" w:uiPriority="71"/>
-    <w:lsdException w:name="Colorful List Accent 6" w:uiPriority="72"/>
-    <w:lsdException w:name="Colorful Grid Accent 6" w:uiPriority="73"/>
-    <w:lsdException w:name="Subtle Emphasis" w:uiPriority="19" w:qFormat="1"/>
-    <w:lsdException w:name="Intense Emphasis" w:uiPriority="21" w:qFormat="1"/>
-    <w:lsdException w:name="Subtle Reference" w:uiPriority="31" w:qFormat="1"/>
-    <w:lsdException w:name="Intense Reference" w:uiPriority="32" w:qFormat="1"/>
-    <w:lsdException w:name="Book Title" w:uiPriority="33" w:qFormat="1"/>
-    <w:lsdException w:name="Bibliography" w:semiHidden="1" w:uiPriority="37" w:unhideWhenUsed="1"/>
-    <w:lsdException w:name="TOC Heading" w:semiHidden="1" w:uiPriority="39" w:unhideWhenUsed="1" w:qFormat="1"/>
-    <w:lsdException w:name="Plain Table 1" w:uiPriority="41"/>
-    <w:lsdException w:name="Plain Table 2" w:uiPriority="42"/>
-    <w:lsdException w:name="Plain Table 3" w:uiPriority="43"/>
-    <w:lsdException w:name="Plain Table 4" w:uiPriority="44"/>
-    <w:lsdException w:name="Plain Table 5" w:uiPriority="45"/>
-    <w:lsdException w:name="Grid Table Light" w:uiPriority="40"/>
-    <w:lsdException w:name="Grid Table 1 Light" w:uiPriority="46"/>
-    <w:lsdException w:name="Grid Table 2" w:uiPriority="47"/>
-    <w:lsdException w:name="Grid Table 3" w:uiPriority="48"/>
-    <w:lsdException w:name="Grid Table 4" w:uiPriority="49"/>
-    <w:lsdException w:name="Grid Table 5 Dark" w:uiPriority="50"/>
-    <w:lsdException w:name="Grid Table 6 Colorful" w:uiPriority="51"/>
-    <w:lsdException w:name="Grid Table 7 Colorful" w:uiPriority="52"/>
-    <w:lsdException w:name="Grid Table 1 Light Accent 1" w:uiPriority="46"/>
-    <w:lsdException w:name="Grid Table 2 Accent 1" w:uiPriority="47"/>
-    <w:lsdException w:name="Grid Table 3 Accent 1" w:uiPriority="48"/>
-    <w:lsdException w:name="Grid Table 4 Accent 1" w:uiPriority="49"/>
-    <w:lsdException w:name="Grid Table 5 Dark Accent 1" w:uiPriority="50"/>
-    <w:lsdException w:name="Grid Table 6 Colorful Accent 1" w:uiPriority="51"/>
-    <w:lsdException w:name="Grid Table 7 Colorful Accent 1" w:uiPriority="52"/>
-    <w:lsdException w:name="Grid Table 1 Light Accent 2" w:uiPriority="46"/>
-    <w:lsdException w:name="Grid Table 2 Accent 2" w:uiPriority="47"/>
-    <w:lsdException w:name="Grid Table 3 Accent 2" w:uiPriority="48"/>
-    <w:lsdException w:name="Grid Table 4 Accent 2" w:uiPriority="49"/>
-    <w:lsdException w:name="Grid Table 5 Dark Accent 2" w:uiPriority="50"/>
-    <w:lsdException w:name="Grid Table 6 Colorful Accent 2" w:uiPriority="51"/>
-    <w:lsdException w:name="Grid Table 7 Colorful Accent 2" w:uiPriority="52"/>
-    <w:lsdException w:name="Grid Table 1 Light Accent 3" w:uiPriority="46"/>
-    <w:lsdException w:name="Grid Table 2 Accent 3" w:uiPriority="47"/>
-    <w:lsdException w:name="Grid Table 3 Accent 3" w:uiPriority="48"/>
-    <w:lsdException w:name="Grid Table 4 Accent 3" w:uiPriority="49"/>
-    <w:lsdException w:name="Grid Table 5 Dark Accent 3" w:uiPriority="50"/>
-    <w:lsdException w:name="Grid Table 6 Colorful Accent 3" w:uiPriority="51"/>
-    <w:lsdException w:name="Grid Table 7 Colorful Accent 3" w:uiPriority="52"/>
-    <w:lsdException w:name="Grid Table 1 Light Accent 4" w:uiPriority="46"/>
-    <w:lsdException w:name="Grid Table 2 Accent 4" w:uiPriority="47"/>
-    <w:lsdException w:name="Grid Table 3 Accent 4" w:uiPriority="48"/>
-    <w:lsdException w:name="Grid Table 4 Accent 4" w:uiPriority="49"/>
-    <w:lsdException w:name="Grid Table 5 Dark Accent 4" w:uiPriority="50"/>
-    <w:lsdException w:name="Grid Table 6 Colorful Accent 4" w:uiPriority="51"/>
-    <w:lsdException w:name="Grid Table 7 Colorful Accent 4" w:uiPriority="52"/>
-    <w:lsdException w:name="Grid Table 1 Light Accent 5" w:uiPriority="46"/>
-    <w:lsdException w:name="Grid Table 2 Accent 5" w:uiPriority="47"/>
-    <w:lsdException w:name="Grid Table 3 Accent 5" w:uiPriority="48"/>
-    <w:lsdException w:name="Grid Table 4 Accent 5" w:uiPriority="49"/>
-    <w:lsdException w:name="Grid Table 5 Dark Accent 5" w:uiPriority="50"/>
-    <w:lsdException w:name="Grid Table 6 Colorful Accent 5" w:uiPriority="51"/>
-    <w:lsdException w:name="Grid Table 7 Colorful Accent 5" w:uiPriority="52"/>
-    <w:lsdException w:name="Grid Table 1 Light Accent 6" w:uiPriority="46"/>
-    <w:lsdException w:name="Grid Table 2 Accent 6" w:uiPriority="47"/>
-    <w:lsdException w:name="Grid Table 3 Accent 6" w:uiPriority="48"/>
-    <w:lsdException w:name="Grid Table 4 Accent 6" w:uiPriority="49"/>
-    <w:lsdException w:name="Grid Table 5 Dark Accent 6" w:uiPriority="50"/>
-    <w:lsdException w:name="Grid Table 6 Colorful Accent 6" w:uiPriority="51"/>
-    <w:lsdException w:name="Grid Table 7 Colorful Accent 6" w:uiPriority="52"/>
-    <w:lsdException w:name="List Table 1 Light" w:uiPriority="46"/>
-    <w:lsdException w:name="List Table 2" w:uiPriority="47"/>
-    <w:lsdException w:name="List Table 3" w:uiPriority="48"/>
-    <w:lsdException w:name="List Table 4" w:uiPriority="49"/>
-    <w:lsdException w:name="List Table 5 Dark" w:uiPriority="50"/>
-    <w:lsdException w:name="List Table 6 Colorful" w:uiPriority="51"/>
-    <w:lsdException w:name="List Table 7 Colorful" w:uiPriority="52"/>
-    <w:lsdException w:name="List Table 1 Light Accent 1" w:uiPriority="46"/>
-    <w:lsdException w:name="List Table 2 Accent 1" w:uiPriority="47"/>
-    <w:lsdException w:name="List Table 3 Accent 1" w:uiPriority="48"/>
-    <w:lsdException w:name="List Table 4 Accent 1" w:uiPriority="49"/>
-    <w:lsdException w:name="List Table 5 Dark Accent 1" w:uiPriority="50"/>
-    <w:lsdException w:name="List Table 6 Colorful Accent 1" w:uiPriority="51"/>
-    <w:lsdException w:name="List Table 7 Colorful Accent 1" w:uiPriority="52"/>
-    <w:lsdException w:name="List Table 1 Light Accent 2" w:uiPriority="46"/>
-    <w:lsdException w:name="List Table 2 Accent 2" w:uiPriority="47"/>
-    <w:lsdException w:name="List Table 3 Accent 2" w:uiPriority="48"/>
-    <w:lsdException w:name="List Table 4 Accent 2" w:uiPriority="49"/>
-    <w:lsdException w:name="List Table 5 Dark Accent 2" w:uiPriority="50"/>
-    <w:lsdException w:name="List Table 6 Colorful Accent 2" w:uiPriority="51"/>
-    <w:lsdException w:name="List Table 7 Colorful Accent 2" w:uiPriority="52"/>
-    <w:lsdException w:name="List Table 1 Light Accent 3" w:uiPriority="46"/>
-    <w:lsdException w:name="List Table 2 Accent 3" w:uiPriority="47"/>
-    <w:lsdException w:name="List Table 3 Accent 3" w:uiPriority="48"/>
-    <w:lsdException w:name="List Table 4 Accent 3" w:uiPriority="49"/>
-    <w:lsdException w:name="List Table 5 Dark Accent 3" w:uiPriority="50"/>
-    <w:lsdException w:name="List Table 6 Colorful Accent 3" w:uiPriority="51"/>
-    <w:lsdException w:name="List Table 7 Colorful Accent 3" w:uiPriority="52"/>
-    <w:lsdException w:name="List Table 1 Light Accent 4" w:uiPriority="46"/>
-    <w:lsdException w:name="List Table 2 Accent 4" w:uiPriority="47"/>
-    <w:lsdException w:name="List Table 3 Accent 4" w:uiPriority="48"/>
-    <w:lsdException w:name="List Table 4 Accent 4" w:uiPriority="49"/>
-    <w:lsdException w:name="List Table 5 Dark Accent 4" w:uiPriority="50"/>
-    <w:lsdException w:name="List Table 6 Colorful Accent 4" w:uiPriority="51"/>
-    <w:lsdException w:name="List Table 7 Colorful Accent 4" w:uiPriority="52"/>
-    <w:lsdException w:name="List Table 1 Light Accent 5" w:uiPriority="46"/>
-    <w:lsdException w:name="List Table 2 Accent 5" w:uiPriority="47"/>
-    <w:lsdException w:name="List Table 3 Accent 5" w:uiPriority="48"/>
-    <w:lsdException w:name="List Table 4 Accent 5" w:uiPriority="49"/>
-    <w:lsdException w:name="List Table 5 Dark Accent 5" w:uiPriority="50"/>
-    <w:lsdException w:name="List Table 6 Colorful Accent 5" w:uiPriority="51"/>
-    <w:lsdException w:name="List Table 7 Colorful Accent 5" w:uiPriority="52"/>
-    <w:lsdException w:name="List Table 1 Light Accent 6" w:uiPriority="46"/>
-    <w:lsdException w:name="List Table 2 Accent 6" w:uiPriority="47"/>
-    <w:lsdException w:name="List Table 3 Accent 6" w:uiPriority="48"/>
-    <w:lsdException w:name="List Table 4 Accent 6" w:uiPriority="49"/>
-    <w:lsdException w:name="List Table 5 Dark Accent 6" w:uiPriority="50"/>
-    <w:lsdException w:name="List Table 6 Colorful Accent 6" w:uiPriority="51"/>
-    <w:lsdException w:name="List Table 7 Colorful Accent 6" w:uiPriority="52"/>
-    <w:lsdException w:name="Mention" w:semiHidden="1" w:unhideWhenUsed="1"/>
-    <w:lsdException w:name="Smart Hyperlink" w:semiHidden="1" w:unhideWhenUsed="1"/>
-    <w:lsdException w:name="Hashtag" w:semiHidden="1" w:unhideWhenUsed="1"/>
-    <w:lsdException w:name="Unresolved Mention" w:semiHidden="1" w:unhideWhenUsed="1"/>
-    <w:lsdException w:name="Smart Link" w:semiHidden="1" w:unhideWhenUsed="1"/>
+  <w:latentStyles w:defLockedState="0" w:defUIPriority="99" w:defSemiHidden="1" w:defUnhideWhenUsed="1" w:defQFormat="0" w:count="267">
+    <w:lsdException w:name="Normal" w:semiHidden="0" w:uiPriority="0" w:unhideWhenUsed="0" w:qFormat="1"/>
+    <w:lsdException w:name="heading 1" w:semiHidden="0" w:uiPriority="0" w:unhideWhenUsed="0" w:qFormat="1"/>
+    <w:lsdException w:name="heading 2" w:uiPriority="9" w:qFormat="1"/>
+    <w:lsdException w:name="heading 3" w:uiPriority="9" w:qFormat="1"/>
+    <w:lsdException w:name="heading 4" w:uiPriority="9" w:qFormat="1"/>
+    <w:lsdException w:name="heading 5" w:uiPriority="9" w:qFormat="1"/>
+    <w:lsdException w:name="heading 6" w:uiPriority="9" w:qFormat="1"/>
+    <w:lsdException w:name="heading 7" w:uiPriority="9" w:qFormat="1"/>
+    <w:lsdException w:name="heading 8" w:uiPriority="9" w:qFormat="1"/>
+    <w:lsdException w:name="heading 9" w:uiPriority="9" w:qFormat="1"/>
+    <w:lsdException w:name="toc 1" w:uiPriority="0"/>
+    <w:lsdException w:name="toc 2" w:uiPriority="0"/>
+    <w:lsdException w:name="toc 3" w:uiPriority="0"/>
+    <w:lsdException w:name="toc 4" w:uiPriority="0"/>
+    <w:lsdException w:name="toc 5" w:uiPriority="39"/>
+    <w:lsdException w:name="toc 6" w:uiPriority="39"/>
+    <w:lsdException w:name="toc 7" w:uiPriority="39"/>
+    <w:lsdException w:name="toc 8" w:uiPriority="39"/>
+    <w:lsdException w:name="toc 9" w:uiPriority="39"/>
+    <w:lsdException w:name="caption" w:uiPriority="0" w:qFormat="1"/>
+    <w:lsdException w:name="table of figures" w:uiPriority="0"/>
+    <w:lsdException w:name="Title" w:semiHidden="0" w:uiPriority="10" w:unhideWhenUsed="0" w:qFormat="1"/>
+    <w:lsdException w:name="Default Paragraph Font" w:uiPriority="1"/>
+    <w:lsdException w:name="Body Text" w:uiPriority="0"/>
+    <w:lsdException w:name="Subtitle" w:semiHidden="0" w:uiPriority="11" w:unhideWhenUsed="0" w:qFormat="1"/>
+    <w:lsdException w:name="Hyperlink" w:uiPriority="0"/>
+    <w:lsdException w:name="Strong" w:semiHidden="0" w:uiPriority="22" w:unhideWhenUsed="0" w:qFormat="1"/>
+    <w:lsdException w:name="Emphasis" w:semiHidden="0" w:uiPriority="20" w:unhideWhenUsed="0" w:qFormat="1"/>
+    <w:lsdException w:name="Table Grid" w:semiHidden="0" w:uiPriority="39" w:unhideWhenUsed="0"/>
+    <w:lsdException w:name="Placeholder Text" w:unhideWhenUsed="0"/>
+    <w:lsdException w:name="No Spacing" w:semiHidden="0" w:uiPriority="1" w:unhideWhenUsed="0" w:qFormat="1"/>
+    <w:lsdException w:name="Light Shading" w:semiHidden="0" w:uiPriority="60" w:unhideWhenUsed="0"/>
+    <w:lsdException w:name="Light List" w:semiHidden="0" w:uiPriority="61" w:unhideWhenUsed="0"/>
+    <w:lsdException w:name="Light Grid" w:semiHidden="0" w:uiPriority="62" w:unhideWhenUsed="0"/>
+    <w:lsdException w:name="Medium Shading 1" w:semiHidden="0" w:uiPriority="63" w:unhideWhenUsed="0"/>
+    <w:lsdException w:name="Medium Shading 2" w:semiHidden="0" w:uiPriority="64" w:unhideWhenUsed="0"/>
+    <w:lsdException w:name="Medium List 1" w:semiHidden="0" w:uiPriority="65" w:unhideWhenUsed="0"/>
+    <w:lsdException w:name="Medium List 2" w:semiHidden="0" w:uiPriority="66" w:unhideWhenUsed="0"/>
+    <w:lsdException w:name="Medium Grid 1" w:semiHidden="0" w:uiPriority="67" w:unhideWhenUsed="0"/>
+    <w:lsdException w:name="Medium Grid 2" w:semiHidden="0" w:uiPriority="68" w:unhideWhenUsed="0"/>
+    <w:lsdException w:name="Medium Grid 3" w:semiHidden="0" w:uiPriority="69" w:unhideWhenUsed="0"/>
+    <w:lsdException w:name="Dark List" w:semiHidden="0" w:uiPriority="70" w:unhideWhenUsed="0"/>
+    <w:lsdException w:name="Colorful Shading" w:semiHidden="0" w:uiPriority="71" w:unhideWhenUsed="0"/>
+    <w:lsdException w:name="Colorful List" w:semiHidden="0" w:uiPriority="72" w:unhideWhenUsed="0"/>
+    <w:lsdException w:name="Colorful Grid" w:semiHidden="0" w:uiPriority="73" w:unhideWhenUsed="0"/>
+    <w:lsdException w:name="Light Shading Accent 1" w:semiHidden="0" w:uiPriority="60" w:unhideWhenUsed="0"/>
+    <w:lsdException w:name="Light List Accent 1" w:semiHidden="0" w:uiPriority="61" w:unhideWhenUsed="0"/>
+    <w:lsdException w:name="Light Grid Accent 1" w:semiHidden="0" w:uiPriority="62" w:unhideWhenUsed="0"/>
+    <w:lsdException w:name="Medium Shading 1 Accent 1" w:semiHidden="0" w:uiPriority="63" w:unhideWhenUsed="0"/>
+    <w:lsdException w:name="Medium Shading 2 Accent 1" w:semiHidden="0" w:uiPriority="64" w:unhideWhenUsed="0"/>
+    <w:lsdException w:name="Medium List 1 Accent 1" w:semiHidden="0" w:uiPriority="65" w:unhideWhenUsed="0"/>
+    <w:lsdException w:name="Revision" w:unhideWhenUsed="0"/>
+    <w:lsdException w:name="List Paragraph" w:semiHidden="0" w:uiPriority="34" w:unhideWhenUsed="0" w:qFormat="1"/>
+    <w:lsdException w:name="Quote" w:semiHidden="0" w:uiPriority="29" w:unhideWhenUsed="0" w:qFormat="1"/>
+    <w:lsdException w:name="Intense Quote" w:semiHidden="0" w:uiPriority="30" w:unhideWhenUsed="0" w:qFormat="1"/>
+    <w:lsdException w:name="Medium List 2 Accent 1" w:semiHidden="0" w:uiPriority="66" w:unhideWhenUsed="0"/>
+    <w:lsdException w:name="Medium Grid 1 Accent 1" w:semiHidden="0" w:uiPriority="67" w:unhideWhenUsed="0"/>
+    <w:lsdException w:name="Medium Grid 2 Accent 1" w:semiHidden="0" w:uiPriority="68" w:unhideWhenUsed="0"/>
+    <w:lsdException w:name="Medium Grid 3 Accent 1" w:semiHidden="0" w:uiPriority="69" w:unhideWhenUsed="0"/>
+    <w:lsdException w:name="Dark List Accent 1" w:semiHidden="0" w:uiPriority="70" w:unhideWhenUsed="0"/>
+    <w:lsdException w:name="Colorful Shading Accent 1" w:semiHidden="0" w:uiPriority="71" w:unhideWhenUsed="0"/>
+    <w:lsdException w:name="Colorful List Accent 1" w:semiHidden="0" w:uiPriority="72" w:unhideWhenUsed="0"/>
+    <w:lsdException w:name="Colorful Grid Accent 1" w:semiHidden="0" w:uiPriority="73" w:unhideWhenUsed="0"/>
+    <w:lsdException w:name="Light Shading Accent 2" w:semiHidden="0" w:uiPriority="60" w:unhideWhenUsed="0"/>
+    <w:lsdException w:name="Light List Accent 2" w:semiHidden="0" w:uiPriority="61" w:unhideWhenUsed="0"/>
+    <w:lsdException w:name="Light Grid Accent 2" w:semiHidden="0" w:uiPriority="62" w:unhideWhenUsed="0"/>
+    <w:lsdException w:name="Medium Shading 1 Accent 2" w:semiHidden="0" w:uiPriority="63" w:unhideWhenUsed="0"/>
+    <w:lsdException w:name="Medium Shading 2 Accent 2" w:semiHidden="0" w:uiPriority="64" w:unhideWhenUsed="0"/>
+    <w:lsdException w:name="Medium List 1 Accent 2" w:semiHidden="0" w:uiPriority="65" w:unhideWhenUsed="0"/>
+    <w:lsdException w:name="Medium List 2 Accent 2" w:semiHidden="0" w:uiPriority="66" w:unhideWhenUsed="0"/>
+    <w:lsdException w:name="Medium Grid 1 Accent 2" w:semiHidden="0" w:uiPriority="67" w:unhideWhenUsed="0"/>
+    <w:lsdException w:name="Medium Grid 2 Accent 2" w:semiHidden="0" w:uiPriority="68" w:unhideWhenUsed="0"/>
+    <w:lsdException w:name="Medium Grid 3 Accent 2" w:semiHidden="0" w:uiPriority="69" w:unhideWhenUsed="0"/>
+    <w:lsdException w:name="Dark List Accent 2" w:semiHidden="0" w:uiPriority="70" w:unhideWhenUsed="0"/>
+    <w:lsdException w:name="Colorful Shading Accent 2" w:semiHidden="0" w:uiPriority="71" w:unhideWhenUsed="0"/>
+    <w:lsdException w:name="Colorful List Accent 2" w:semiHidden="0" w:uiPriority="72" w:unhideWhenUsed="0"/>
+    <w:lsdException w:name="Colorful Grid Accent 2" w:semiHidden="0" w:uiPriority="73" w:unhideWhenUsed="0"/>
+    <w:lsdException w:name="Light Shading Accent 3" w:semiHidden="0" w:uiPriority="60" w:unhideWhenUsed="0"/>
+    <w:lsdException w:name="Light List Accent 3" w:semiHidden="0" w:uiPriority="61" w:unhideWhenUsed="0"/>
+    <w:lsdException w:name="Light Grid Accent 3" w:semiHidden="0" w:uiPriority="62" w:unhideWhenUsed="0"/>
+    <w:lsdException w:name="Medium Shading 1 Accent 3" w:semiHidden="0" w:uiPriority="63" w:unhideWhenUsed="0"/>
+    <w:lsdException w:name="Medium Shading 2 Accent 3" w:semiHidden="0" w:uiPriority="64" w:unhideWhenUsed="0"/>
+    <w:lsdException w:name="Medium List 1 Accent 3" w:semiHidden="0" w:uiPriority="65" w:unhideWhenUsed="0"/>
+    <w:lsdException w:name="Medium List 2 Accent 3" w:semiHidden="0" w:uiPriority="66" w:unhideWhenUsed="0"/>
+    <w:lsdException w:name="Medium Grid 1 Accent 3" w:semiHidden="0" w:uiPriority="67" w:unhideWhenUsed="0"/>
+    <w:lsdException w:name="Medium Grid 2 Accent 3" w:semiHidden="0" w:uiPriority="68" w:unhideWhenUsed="0"/>
+    <w:lsdException w:name="Medium Grid 3 Accent 3" w:semiHidden="0" w:uiPriority="69" w:unhideWhenUsed="0"/>
+    <w:lsdException w:name="Dark List Accent 3" w:semiHidden="0" w:uiPriority="70" w:unhideWhenUsed="0"/>
+    <w:lsdException w:name="Colorful Shading Accent 3" w:semiHidden="0" w:uiPriority="71" w:unhideWhenUsed="0"/>
+    <w:lsdException w:name="Colorful List Accent 3" w:semiHidden="0" w:uiPriority="72" w:unhideWhenUsed="0"/>
+    <w:lsdException w:name="Colorful Grid Accent 3" w:semiHidden="0" w:uiPriority="73" w:unhideWhenUsed="0"/>
+    <w:lsdException w:name="Light Shading Accent 4" w:semiHidden="0" w:uiPriority="60" w:unhideWhenUsed="0"/>
+    <w:lsdException w:name="Light List Accent 4" w:semiHidden="0" w:uiPriority="61" w:unhideWhenUsed="0"/>
+    <w:lsdException w:name="Light Grid Accent 4" w:semiHidden="0" w:uiPriority="62" w:unhideWhenUsed="0"/>
+    <w:lsdException w:name="Medium Shading 1 Accent 4" w:semiHidden="0" w:uiPriority="63" w:unhideWhenUsed="0"/>
+    <w:lsdException w:name="Medium Shading 2 Accent 4" w:semiHidden="0" w:uiPriority="64" w:unhideWhenUsed="0"/>
+    <w:lsdException w:name="Medium List 1 Accent 4" w:semiHidden="0" w:uiPriority="65" w:unhideWhenUsed="0"/>
+    <w:lsdException w:name="Medium List 2 Accent 4" w:semiHidden="0" w:uiPriority="66" w:unhideWhenUsed="0"/>
+    <w:lsdException w:name="Medium Grid 1 Accent 4" w:semiHidden="0" w:uiPriority="67" w:unhideWhenUsed="0"/>
+    <w:lsdException w:name="Medium Grid 2 Accent 4" w:semiHidden="0" w:uiPriority="68" w:unhideWhenUsed="0"/>
+    <w:lsdException w:name="Medium Grid 3 Accent 4" w:semiHidden="0" w:uiPriority="69" w:unhideWhenUsed="0"/>
+    <w:lsdException w:name="Dark List Accent 4" w:semiHidden="0" w:uiPriority="70" w:unhideWhenUsed="0"/>
+    <w:lsdException w:name="Colorful Shading Accent 4" w:semiHidden="0" w:uiPriority="71" w:unhideWhenUsed="0"/>
+    <w:lsdException w:name="Colorful List Accent 4" w:semiHidden="0" w:uiPriority="72" w:unhideWhenUsed="0"/>
+    <w:lsdException w:name="Colorful Grid Accent 4" w:semiHidden="0" w:uiPriority="73" w:unhideWhenUsed="0"/>
+    <w:lsdException w:name="Light Shading Accent 5" w:semiHidden="0" w:uiPriority="60" w:unhideWhenUsed="0"/>
+    <w:lsdException w:name="Light List Accent 5" w:semiHidden="0" w:uiPriority="61" w:unhideWhenUsed="0"/>
+    <w:lsdException w:name="Light Grid Accent 5" w:semiHidden="0" w:uiPriority="62" w:unhideWhenUsed="0"/>
+    <w:lsdException w:name="Medium Shading 1 Accent 5" w:semiHidden="0" w:uiPriority="63" w:unhideWhenUsed="0"/>
+    <w:lsdException w:name="Medium Shading 2 Accent 5" w:semiHidden="0" w:uiPriority="64" w:unhideWhenUsed="0"/>
+    <w:lsdException w:name="Medium List 1 Accent 5" w:semiHidden="0" w:uiPriority="65" w:unhideWhenUsed="0"/>
+    <w:lsdException w:name="Medium List 2 Accent 5" w:semiHidden="0" w:uiPriority="66" w:unhideWhenUsed="0"/>
+    <w:lsdException w:name="Medium Grid 1 Accent 5" w:semiHidden="0" w:uiPriority="67" w:unhideWhenUsed="0"/>
+    <w:lsdException w:name="Medium Grid 2 Accent 5" w:semiHidden="0" w:uiPriority="68" w:unhideWhenUsed="0"/>
+    <w:lsdException w:name="Medium Grid 3 Accent 5" w:semiHidden="0" w:uiPriority="69" w:unhideWhenUsed="0"/>
+    <w:lsdException w:name="Dark List Accent 5" w:semiHidden="0" w:uiPriority="70" w:unhideWhenUsed="0"/>
+    <w:lsdException w:name="Colorful Shading Accent 5" w:semiHidden="0" w:uiPriority="71" w:unhideWhenUsed="0"/>
+    <w:lsdException w:name="Colorful List Accent 5" w:semiHidden="0" w:uiPriority="72" w:unhideWhenUsed="0"/>
+    <w:lsdException w:name="Colorful Grid Accent 5" w:semiHidden="0" w:uiPriority="73" w:unhideWhenUsed="0"/>
+    <w:lsdException w:name="Light Shading Accent 6" w:semiHidden="0" w:uiPriority="60" w:unhideWhenUsed="0"/>
+    <w:lsdException w:name="Light List Accent 6" w:semiHidden="0" w:uiPriority="61" w:unhideWhenUsed="0"/>
+    <w:lsdException w:name="Light Grid Accent 6" w:semiHidden="0" w:uiPriority="62" w:unhideWhenUsed="0"/>
+    <w:lsdException w:name="Medium Shading 1 Accent 6" w:semiHidden="0" w:uiPriority="63" w:unhideWhenUsed="0"/>
+    <w:lsdException w:name="Medium Shading 2 Accent 6" w:semiHidden="0" w:uiPriority="64" w:unhideWhenUsed="0"/>
+    <w:lsdException w:name="Medium List 1 Accent 6" w:semiHidden="0" w:uiPriority="65" w:unhideWhenUsed="0"/>
+    <w:lsdException w:name="Medium List 2 Accent 6" w:semiHidden="0" w:uiPriority="66" w:unhideWhenUsed="0"/>
+    <w:lsdException w:name="Medium Grid 1 Accent 6" w:semiHidden="0" w:uiPriority="67" w:unhideWhenUsed="0"/>
+    <w:lsdException w:name="Medium Grid 2 Accent 6" w:semiHidden="0" w:uiPriority="68" w:unhideWhenUsed="0"/>
+    <w:lsdException w:name="Medium Grid 3 Accent 6" w:semiHidden="0" w:uiPriority="69" w:unhideWhenUsed="0"/>
+    <w:lsdException w:name="Dark List Accent 6" w:semiHidden="0" w:uiPriority="70" w:unhideWhenUsed="0"/>
+    <w:lsdException w:name="Colorful Shading Accent 6" w:semiHidden="0" w:uiPriority="71" w:unhideWhenUsed="0"/>
+    <w:lsdException w:name="Colorful List Accent 6" w:semiHidden="0" w:uiPriority="72" w:unhideWhenUsed="0"/>
+    <w:lsdException w:name="Colorful Grid Accent 6" w:semiHidden="0" w:uiPriority="73" w:unhideWhenUsed="0"/>
+    <w:lsdException w:name="Subtle Emphasis" w:semiHidden="0" w:uiPriority="19" w:unhideWhenUsed="0" w:qFormat="1"/>
+    <w:lsdException w:name="Intense Emphasis" w:semiHidden="0" w:uiPriority="21" w:unhideWhenUsed="0" w:qFormat="1"/>
+    <w:lsdException w:name="Subtle Reference" w:semiHidden="0" w:uiPriority="31" w:unhideWhenUsed="0" w:qFormat="1"/>
+    <w:lsdException w:name="Intense Reference" w:semiHidden="0" w:uiPriority="32" w:unhideWhenUsed="0" w:qFormat="1"/>
+    <w:lsdException w:name="Book Title" w:semiHidden="0" w:uiPriority="33" w:unhideWhenUsed="0" w:qFormat="1"/>
+    <w:lsdException w:name="Bibliography" w:uiPriority="37"/>
+    <w:lsdException w:name="TOC Heading" w:uiPriority="39" w:qFormat="1"/>
   </w:latentStyles>
-  <w:style w:type="paragraph" w:default="1" w:styleId="Normal">
+  <w:style w:type="paragraph" w:default="1" w:styleId="a">
     <w:name w:val="Normal"/>
     <w:qFormat/>
   </w:style>
-  <w:style w:type="paragraph" w:styleId="Heading1">
+  <w:style w:type="paragraph" w:styleId="1">
     <w:name w:val="heading 1"/>
-    <w:basedOn w:val="Normal"/>
-    <w:next w:val="Normal"/>
-    <w:link w:val="Heading1Char"/>
+    <w:basedOn w:val="a"/>
+    <w:next w:val="a"/>
+    <w:link w:val="1Char"/>
     <w:qFormat/>
     <w:rsid w:val="00EC557D"/>
     <w:pPr>
@@ -15031,11 +20344,11 @@
       <w:szCs w:val="20"/>
     </w:rPr>
   </w:style>
-  <w:style w:type="paragraph" w:styleId="Heading2">
+  <w:style w:type="paragraph" w:styleId="2">
     <w:name w:val="heading 2"/>
-    <w:basedOn w:val="Normal"/>
-    <w:next w:val="Normal"/>
-    <w:link w:val="Heading2Char"/>
+    <w:basedOn w:val="a"/>
+    <w:next w:val="a"/>
+    <w:link w:val="2Char"/>
     <w:uiPriority w:val="9"/>
     <w:unhideWhenUsed/>
     <w:qFormat/>
@@ -15053,11 +20366,11 @@
       <w:szCs w:val="26"/>
     </w:rPr>
   </w:style>
-  <w:style w:type="paragraph" w:styleId="Heading3">
+  <w:style w:type="paragraph" w:styleId="3">
     <w:name w:val="heading 3"/>
-    <w:basedOn w:val="Normal"/>
-    <w:next w:val="Normal"/>
-    <w:link w:val="Heading3Char"/>
+    <w:basedOn w:val="a"/>
+    <w:next w:val="a"/>
+    <w:link w:val="3Char"/>
     <w:uiPriority w:val="9"/>
     <w:unhideWhenUsed/>
     <w:qFormat/>
@@ -15075,11 +20388,11 @@
       <w:szCs w:val="24"/>
     </w:rPr>
   </w:style>
-  <w:style w:type="paragraph" w:styleId="Heading4">
+  <w:style w:type="paragraph" w:styleId="4">
     <w:name w:val="heading 4"/>
-    <w:basedOn w:val="Normal"/>
-    <w:next w:val="Normal"/>
-    <w:link w:val="Heading4Char"/>
+    <w:basedOn w:val="a"/>
+    <w:next w:val="a"/>
+    <w:link w:val="4Char"/>
     <w:uiPriority w:val="9"/>
     <w:semiHidden/>
     <w:unhideWhenUsed/>
@@ -15098,13 +20411,13 @@
       <w:color w:val="2F5496" w:themeColor="accent1" w:themeShade="BF"/>
     </w:rPr>
   </w:style>
-  <w:style w:type="character" w:default="1" w:styleId="DefaultParagraphFont">
+  <w:style w:type="character" w:default="1" w:styleId="a0">
     <w:name w:val="Default Paragraph Font"/>
     <w:uiPriority w:val="1"/>
     <w:semiHidden/>
     <w:unhideWhenUsed/>
   </w:style>
-  <w:style w:type="table" w:default="1" w:styleId="TableNormal">
+  <w:style w:type="table" w:default="1" w:styleId="a1">
     <w:name w:val="Normal Table"/>
     <w:uiPriority w:val="99"/>
     <w:semiHidden/>
@@ -15119,16 +20432,16 @@
       </w:tblCellMar>
     </w:tblPr>
   </w:style>
-  <w:style w:type="numbering" w:default="1" w:styleId="NoList">
+  <w:style w:type="numbering" w:default="1" w:styleId="a2">
     <w:name w:val="No List"/>
     <w:uiPriority w:val="99"/>
     <w:semiHidden/>
     <w:unhideWhenUsed/>
   </w:style>
-  <w:style w:type="character" w:customStyle="1" w:styleId="Heading1Char">
-    <w:name w:val="Heading 1 Char"/>
-    <w:basedOn w:val="DefaultParagraphFont"/>
-    <w:link w:val="Heading1"/>
+  <w:style w:type="character" w:customStyle="1" w:styleId="1Char">
+    <w:name w:val="عنوان 1 Char"/>
+    <w:basedOn w:val="a0"/>
+    <w:link w:val="1"/>
     <w:rsid w:val="00EC557D"/>
     <w:rPr>
       <w:rFonts w:ascii="Times New Roman" w:eastAsia="Times New Roman" w:hAnsi="Times New Roman" w:cs="Times New Roman"/>
@@ -15137,10 +20450,10 @@
       <w:szCs w:val="20"/>
     </w:rPr>
   </w:style>
-  <w:style w:type="paragraph" w:styleId="TOC1">
+  <w:style w:type="paragraph" w:styleId="10">
     <w:name w:val="toc 1"/>
-    <w:basedOn w:val="Normal"/>
-    <w:next w:val="Normal"/>
+    <w:basedOn w:val="a"/>
+    <w:next w:val="a"/>
     <w:autoRedefine/>
     <w:semiHidden/>
     <w:rsid w:val="00EC557D"/>
@@ -15153,10 +20466,10 @@
       <w:szCs w:val="20"/>
     </w:rPr>
   </w:style>
-  <w:style w:type="paragraph" w:styleId="TOC2">
+  <w:style w:type="paragraph" w:styleId="20">
     <w:name w:val="toc 2"/>
-    <w:basedOn w:val="Normal"/>
-    <w:next w:val="Normal"/>
+    <w:basedOn w:val="a"/>
+    <w:next w:val="a"/>
     <w:autoRedefine/>
     <w:semiHidden/>
     <w:rsid w:val="00EC557D"/>
@@ -15170,10 +20483,10 @@
       <w:szCs w:val="20"/>
     </w:rPr>
   </w:style>
-  <w:style w:type="paragraph" w:styleId="TOC3">
+  <w:style w:type="paragraph" w:styleId="30">
     <w:name w:val="toc 3"/>
-    <w:basedOn w:val="Normal"/>
-    <w:next w:val="Normal"/>
+    <w:basedOn w:val="a"/>
+    <w:next w:val="a"/>
     <w:autoRedefine/>
     <w:semiHidden/>
     <w:rsid w:val="00EC557D"/>
@@ -15187,10 +20500,10 @@
       <w:szCs w:val="20"/>
     </w:rPr>
   </w:style>
-  <w:style w:type="paragraph" w:styleId="TOC4">
+  <w:style w:type="paragraph" w:styleId="40">
     <w:name w:val="toc 4"/>
-    <w:basedOn w:val="Normal"/>
-    <w:next w:val="Normal"/>
+    <w:basedOn w:val="a"/>
+    <w:next w:val="a"/>
     <w:autoRedefine/>
     <w:semiHidden/>
     <w:rsid w:val="00EC557D"/>
@@ -15212,10 +20525,10 @@
       <w:u w:val="single"/>
     </w:rPr>
   </w:style>
-  <w:style w:type="character" w:customStyle="1" w:styleId="Heading2Char">
-    <w:name w:val="Heading 2 Char"/>
-    <w:basedOn w:val="DefaultParagraphFont"/>
-    <w:link w:val="Heading2"/>
+  <w:style w:type="character" w:customStyle="1" w:styleId="2Char">
+    <w:name w:val="عنوان 2 Char"/>
+    <w:basedOn w:val="a0"/>
+    <w:link w:val="2"/>
     <w:uiPriority w:val="9"/>
     <w:rsid w:val="00EC557D"/>
     <w:rPr>
@@ -15225,9 +20538,9 @@
       <w:szCs w:val="26"/>
     </w:rPr>
   </w:style>
-  <w:style w:type="paragraph" w:styleId="ListParagraph">
+  <w:style w:type="paragraph" w:styleId="a3">
     <w:name w:val="List Paragraph"/>
-    <w:basedOn w:val="Normal"/>
+    <w:basedOn w:val="a"/>
     <w:uiPriority w:val="34"/>
     <w:qFormat/>
     <w:rsid w:val="00EC557D"/>
@@ -15236,10 +20549,10 @@
       <w:contextualSpacing/>
     </w:pPr>
   </w:style>
-  <w:style w:type="paragraph" w:styleId="BodyText">
+  <w:style w:type="paragraph" w:styleId="a4">
     <w:name w:val="Body Text"/>
-    <w:basedOn w:val="Normal"/>
-    <w:link w:val="BodyTextChar"/>
+    <w:basedOn w:val="a"/>
+    <w:link w:val="Char"/>
     <w:rsid w:val="00B710DC"/>
     <w:pPr>
       <w:spacing w:after="0" w:line="240" w:lineRule="auto"/>
@@ -15250,10 +20563,10 @@
       <w:szCs w:val="20"/>
     </w:rPr>
   </w:style>
-  <w:style w:type="character" w:customStyle="1" w:styleId="BodyTextChar">
-    <w:name w:val="Body Text Char"/>
-    <w:basedOn w:val="DefaultParagraphFont"/>
-    <w:link w:val="BodyText"/>
+  <w:style w:type="character" w:customStyle="1" w:styleId="Char">
+    <w:name w:val="نص أساسي Char"/>
+    <w:basedOn w:val="a0"/>
+    <w:link w:val="a4"/>
     <w:rsid w:val="00B710DC"/>
     <w:rPr>
       <w:rFonts w:ascii="Times New Roman" w:eastAsia="Times New Roman" w:hAnsi="Times New Roman" w:cs="Times New Roman"/>
@@ -15263,7 +20576,7 @@
   </w:style>
   <w:style w:type="character" w:customStyle="1" w:styleId="UnresolvedMention1">
     <w:name w:val="Unresolved Mention1"/>
-    <w:basedOn w:val="DefaultParagraphFont"/>
+    <w:basedOn w:val="a0"/>
     <w:uiPriority w:val="99"/>
     <w:semiHidden/>
     <w:unhideWhenUsed/>
@@ -15273,10 +20586,10 @@
       <w:shd w:val="clear" w:color="auto" w:fill="E1DFDD"/>
     </w:rPr>
   </w:style>
-  <w:style w:type="paragraph" w:styleId="Caption">
+  <w:style w:type="paragraph" w:styleId="a5">
     <w:name w:val="caption"/>
-    <w:basedOn w:val="Normal"/>
-    <w:next w:val="Normal"/>
+    <w:basedOn w:val="a"/>
+    <w:next w:val="a"/>
     <w:qFormat/>
     <w:rsid w:val="0089288D"/>
     <w:pPr>
@@ -15289,10 +20602,10 @@
       <w:szCs w:val="20"/>
     </w:rPr>
   </w:style>
-  <w:style w:type="character" w:customStyle="1" w:styleId="Heading3Char">
-    <w:name w:val="Heading 3 Char"/>
-    <w:basedOn w:val="DefaultParagraphFont"/>
-    <w:link w:val="Heading3"/>
+  <w:style w:type="character" w:customStyle="1" w:styleId="3Char">
+    <w:name w:val="عنوان 3 Char"/>
+    <w:basedOn w:val="a0"/>
+    <w:link w:val="3"/>
     <w:uiPriority w:val="9"/>
     <w:rsid w:val="00622F1D"/>
     <w:rPr>
@@ -15302,10 +20615,10 @@
       <w:szCs w:val="24"/>
     </w:rPr>
   </w:style>
-  <w:style w:type="character" w:customStyle="1" w:styleId="Heading4Char">
-    <w:name w:val="Heading 4 Char"/>
-    <w:basedOn w:val="DefaultParagraphFont"/>
-    <w:link w:val="Heading4"/>
+  <w:style w:type="character" w:customStyle="1" w:styleId="4Char">
+    <w:name w:val="عنوان 4 Char"/>
+    <w:basedOn w:val="a0"/>
+    <w:link w:val="4"/>
     <w:uiPriority w:val="9"/>
     <w:semiHidden/>
     <w:rsid w:val="001D4C7A"/>
@@ -15316,10 +20629,496 @@
       <w:color w:val="2F5496" w:themeColor="accent1" w:themeShade="BF"/>
     </w:rPr>
   </w:style>
-  <w:style w:type="paragraph" w:styleId="TableofFigures">
+  <w:style w:type="paragraph" w:styleId="a6">
     <w:name w:val="table of figures"/>
-    <w:basedOn w:val="Normal"/>
-    <w:next w:val="Normal"/>
+    <w:basedOn w:val="a"/>
+    <w:next w:val="a"/>
+    <w:semiHidden/>
+    <w:rsid w:val="00D65639"/>
+    <w:pPr>
+      <w:spacing w:after="0" w:line="240" w:lineRule="auto"/>
+      <w:ind w:left="400" w:hanging="400"/>
+    </w:pPr>
+    <w:rPr>
+      <w:rFonts w:ascii="Times New Roman" w:eastAsia="Times New Roman" w:hAnsi="Times New Roman" w:cs="Times New Roman"/>
+      <w:sz w:val="20"/>
+      <w:szCs w:val="20"/>
+    </w:rPr>
+  </w:style>
+</w:styles>
+</file>
+
+<file path=word/stylesWithEffects.xml><?xml version="1.0" encoding="utf-8"?>
+<w:styles xmlns:wpc="http://schemas.microsoft.com/office/word/2010/wordprocessingCanvas" xmlns:mc="http://schemas.openxmlformats.org/markup-compatibility/2006" xmlns:o="urn:schemas-microsoft-com:office:office" xmlns:r="http://schemas.openxmlformats.org/officeDocument/2006/relationships" xmlns:m="http://schemas.openxmlformats.org/officeDocument/2006/math" xmlns:v="urn:schemas-microsoft-com:vml" xmlns:wp14="http://schemas.microsoft.com/office/word/2010/wordprocessingDrawing" xmlns:wp="http://schemas.openxmlformats.org/drawingml/2006/wordprocessingDrawing" xmlns:w10="urn:schemas-microsoft-com:office:word" xmlns:w="http://schemas.openxmlformats.org/wordprocessingml/2006/main" xmlns:w14="http://schemas.microsoft.com/office/word/2010/wordml" xmlns:wpg="http://schemas.microsoft.com/office/word/2010/wordprocessingGroup" xmlns:wpi="http://schemas.microsoft.com/office/word/2010/wordprocessingInk" xmlns:wne="http://schemas.microsoft.com/office/word/2006/wordml" xmlns:wps="http://schemas.microsoft.com/office/word/2010/wordprocessingShape" mc:Ignorable="w14 wp14">
+  <w:docDefaults>
+    <w:rPrDefault>
+      <w:rPr>
+        <w:rFonts w:asciiTheme="minorHAnsi" w:eastAsiaTheme="minorHAnsi" w:hAnsiTheme="minorHAnsi" w:cstheme="minorBidi"/>
+        <w:sz w:val="22"/>
+        <w:szCs w:val="22"/>
+        <w:lang w:val="en-US" w:eastAsia="en-US" w:bidi="ar-SA"/>
+      </w:rPr>
+    </w:rPrDefault>
+    <w:pPrDefault>
+      <w:pPr>
+        <w:spacing w:after="160" w:line="259" w:lineRule="auto"/>
+      </w:pPr>
+    </w:pPrDefault>
+  </w:docDefaults>
+  <w:latentStyles w:defLockedState="0" w:defUIPriority="99" w:defSemiHidden="1" w:defUnhideWhenUsed="1" w:defQFormat="0" w:count="267">
+    <w:lsdException w:name="Normal" w:semiHidden="0" w:uiPriority="0" w:unhideWhenUsed="0" w:qFormat="1"/>
+    <w:lsdException w:name="heading 1" w:semiHidden="0" w:uiPriority="0" w:unhideWhenUsed="0" w:qFormat="1"/>
+    <w:lsdException w:name="heading 2" w:uiPriority="9" w:qFormat="1"/>
+    <w:lsdException w:name="heading 3" w:uiPriority="9" w:qFormat="1"/>
+    <w:lsdException w:name="heading 4" w:uiPriority="9" w:qFormat="1"/>
+    <w:lsdException w:name="heading 5" w:uiPriority="9" w:qFormat="1"/>
+    <w:lsdException w:name="heading 6" w:uiPriority="9" w:qFormat="1"/>
+    <w:lsdException w:name="heading 7" w:uiPriority="9" w:qFormat="1"/>
+    <w:lsdException w:name="heading 8" w:uiPriority="9" w:qFormat="1"/>
+    <w:lsdException w:name="heading 9" w:uiPriority="9" w:qFormat="1"/>
+    <w:lsdException w:name="toc 1" w:uiPriority="0"/>
+    <w:lsdException w:name="toc 2" w:uiPriority="0"/>
+    <w:lsdException w:name="toc 3" w:uiPriority="0"/>
+    <w:lsdException w:name="toc 4" w:uiPriority="0"/>
+    <w:lsdException w:name="toc 5" w:uiPriority="39"/>
+    <w:lsdException w:name="toc 6" w:uiPriority="39"/>
+    <w:lsdException w:name="toc 7" w:uiPriority="39"/>
+    <w:lsdException w:name="toc 8" w:uiPriority="39"/>
+    <w:lsdException w:name="toc 9" w:uiPriority="39"/>
+    <w:lsdException w:name="caption" w:uiPriority="0" w:qFormat="1"/>
+    <w:lsdException w:name="table of figures" w:uiPriority="0"/>
+    <w:lsdException w:name="Title" w:semiHidden="0" w:uiPriority="10" w:unhideWhenUsed="0" w:qFormat="1"/>
+    <w:lsdException w:name="Default Paragraph Font" w:uiPriority="1"/>
+    <w:lsdException w:name="Body Text" w:uiPriority="0"/>
+    <w:lsdException w:name="Subtitle" w:semiHidden="0" w:uiPriority="11" w:unhideWhenUsed="0" w:qFormat="1"/>
+    <w:lsdException w:name="Hyperlink" w:uiPriority="0"/>
+    <w:lsdException w:name="Strong" w:semiHidden="0" w:uiPriority="22" w:unhideWhenUsed="0" w:qFormat="1"/>
+    <w:lsdException w:name="Emphasis" w:semiHidden="0" w:uiPriority="20" w:unhideWhenUsed="0" w:qFormat="1"/>
+    <w:lsdException w:name="Table Grid" w:semiHidden="0" w:uiPriority="39" w:unhideWhenUsed="0"/>
+    <w:lsdException w:name="Placeholder Text" w:unhideWhenUsed="0"/>
+    <w:lsdException w:name="No Spacing" w:semiHidden="0" w:uiPriority="1" w:unhideWhenUsed="0" w:qFormat="1"/>
+    <w:lsdException w:name="Light Shading" w:semiHidden="0" w:uiPriority="60" w:unhideWhenUsed="0"/>
+    <w:lsdException w:name="Light List" w:semiHidden="0" w:uiPriority="61" w:unhideWhenUsed="0"/>
+    <w:lsdException w:name="Light Grid" w:semiHidden="0" w:uiPriority="62" w:unhideWhenUsed="0"/>
+    <w:lsdException w:name="Medium Shading 1" w:semiHidden="0" w:uiPriority="63" w:unhideWhenUsed="0"/>
+    <w:lsdException w:name="Medium Shading 2" w:semiHidden="0" w:uiPriority="64" w:unhideWhenUsed="0"/>
+    <w:lsdException w:name="Medium List 1" w:semiHidden="0" w:uiPriority="65" w:unhideWhenUsed="0"/>
+    <w:lsdException w:name="Medium List 2" w:semiHidden="0" w:uiPriority="66" w:unhideWhenUsed="0"/>
+    <w:lsdException w:name="Medium Grid 1" w:semiHidden="0" w:uiPriority="67" w:unhideWhenUsed="0"/>
+    <w:lsdException w:name="Medium Grid 2" w:semiHidden="0" w:uiPriority="68" w:unhideWhenUsed="0"/>
+    <w:lsdException w:name="Medium Grid 3" w:semiHidden="0" w:uiPriority="69" w:unhideWhenUsed="0"/>
+    <w:lsdException w:name="Dark List" w:semiHidden="0" w:uiPriority="70" w:unhideWhenUsed="0"/>
+    <w:lsdException w:name="Colorful Shading" w:semiHidden="0" w:uiPriority="71" w:unhideWhenUsed="0"/>
+    <w:lsdException w:name="Colorful List" w:semiHidden="0" w:uiPriority="72" w:unhideWhenUsed="0"/>
+    <w:lsdException w:name="Colorful Grid" w:semiHidden="0" w:uiPriority="73" w:unhideWhenUsed="0"/>
+    <w:lsdException w:name="Light Shading Accent 1" w:semiHidden="0" w:uiPriority="60" w:unhideWhenUsed="0"/>
+    <w:lsdException w:name="Light List Accent 1" w:semiHidden="0" w:uiPriority="61" w:unhideWhenUsed="0"/>
+    <w:lsdException w:name="Light Grid Accent 1" w:semiHidden="0" w:uiPriority="62" w:unhideWhenUsed="0"/>
+    <w:lsdException w:name="Medium Shading 1 Accent 1" w:semiHidden="0" w:uiPriority="63" w:unhideWhenUsed="0"/>
+    <w:lsdException w:name="Medium Shading 2 Accent 1" w:semiHidden="0" w:uiPriority="64" w:unhideWhenUsed="0"/>
+    <w:lsdException w:name="Medium List 1 Accent 1" w:semiHidden="0" w:uiPriority="65" w:unhideWhenUsed="0"/>
+    <w:lsdException w:name="Revision" w:unhideWhenUsed="0"/>
+    <w:lsdException w:name="List Paragraph" w:semiHidden="0" w:uiPriority="34" w:unhideWhenUsed="0" w:qFormat="1"/>
+    <w:lsdException w:name="Quote" w:semiHidden="0" w:uiPriority="29" w:unhideWhenUsed="0" w:qFormat="1"/>
+    <w:lsdException w:name="Intense Quote" w:semiHidden="0" w:uiPriority="30" w:unhideWhenUsed="0" w:qFormat="1"/>
+    <w:lsdException w:name="Medium List 2 Accent 1" w:semiHidden="0" w:uiPriority="66" w:unhideWhenUsed="0"/>
+    <w:lsdException w:name="Medium Grid 1 Accent 1" w:semiHidden="0" w:uiPriority="67" w:unhideWhenUsed="0"/>
+    <w:lsdException w:name="Medium Grid 2 Accent 1" w:semiHidden="0" w:uiPriority="68" w:unhideWhenUsed="0"/>
+    <w:lsdException w:name="Medium Grid 3 Accent 1" w:semiHidden="0" w:uiPriority="69" w:unhideWhenUsed="0"/>
+    <w:lsdException w:name="Dark List Accent 1" w:semiHidden="0" w:uiPriority="70" w:unhideWhenUsed="0"/>
+    <w:lsdException w:name="Colorful Shading Accent 1" w:semiHidden="0" w:uiPriority="71" w:unhideWhenUsed="0"/>
+    <w:lsdException w:name="Colorful List Accent 1" w:semiHidden="0" w:uiPriority="72" w:unhideWhenUsed="0"/>
+    <w:lsdException w:name="Colorful Grid Accent 1" w:semiHidden="0" w:uiPriority="73" w:unhideWhenUsed="0"/>
+    <w:lsdException w:name="Light Shading Accent 2" w:semiHidden="0" w:uiPriority="60" w:unhideWhenUsed="0"/>
+    <w:lsdException w:name="Light List Accent 2" w:semiHidden="0" w:uiPriority="61" w:unhideWhenUsed="0"/>
+    <w:lsdException w:name="Light Grid Accent 2" w:semiHidden="0" w:uiPriority="62" w:unhideWhenUsed="0"/>
+    <w:lsdException w:name="Medium Shading 1 Accent 2" w:semiHidden="0" w:uiPriority="63" w:unhideWhenUsed="0"/>
+    <w:lsdException w:name="Medium Shading 2 Accent 2" w:semiHidden="0" w:uiPriority="64" w:unhideWhenUsed="0"/>
+    <w:lsdException w:name="Medium List 1 Accent 2" w:semiHidden="0" w:uiPriority="65" w:unhideWhenUsed="0"/>
+    <w:lsdException w:name="Medium List 2 Accent 2" w:semiHidden="0" w:uiPriority="66" w:unhideWhenUsed="0"/>
+    <w:lsdException w:name="Medium Grid 1 Accent 2" w:semiHidden="0" w:uiPriority="67" w:unhideWhenUsed="0"/>
+    <w:lsdException w:name="Medium Grid 2 Accent 2" w:semiHidden="0" w:uiPriority="68" w:unhideWhenUsed="0"/>
+    <w:lsdException w:name="Medium Grid 3 Accent 2" w:semiHidden="0" w:uiPriority="69" w:unhideWhenUsed="0"/>
+    <w:lsdException w:name="Dark List Accent 2" w:semiHidden="0" w:uiPriority="70" w:unhideWhenUsed="0"/>
+    <w:lsdException w:name="Colorful Shading Accent 2" w:semiHidden="0" w:uiPriority="71" w:unhideWhenUsed="0"/>
+    <w:lsdException w:name="Colorful List Accent 2" w:semiHidden="0" w:uiPriority="72" w:unhideWhenUsed="0"/>
+    <w:lsdException w:name="Colorful Grid Accent 2" w:semiHidden="0" w:uiPriority="73" w:unhideWhenUsed="0"/>
+    <w:lsdException w:name="Light Shading Accent 3" w:semiHidden="0" w:uiPriority="60" w:unhideWhenUsed="0"/>
+    <w:lsdException w:name="Light List Accent 3" w:semiHidden="0" w:uiPriority="61" w:unhideWhenUsed="0"/>
+    <w:lsdException w:name="Light Grid Accent 3" w:semiHidden="0" w:uiPriority="62" w:unhideWhenUsed="0"/>
+    <w:lsdException w:name="Medium Shading 1 Accent 3" w:semiHidden="0" w:uiPriority="63" w:unhideWhenUsed="0"/>
+    <w:lsdException w:name="Medium Shading 2 Accent 3" w:semiHidden="0" w:uiPriority="64" w:unhideWhenUsed="0"/>
+    <w:lsdException w:name="Medium List 1 Accent 3" w:semiHidden="0" w:uiPriority="65" w:unhideWhenUsed="0"/>
+    <w:lsdException w:name="Medium List 2 Accent 3" w:semiHidden="0" w:uiPriority="66" w:unhideWhenUsed="0"/>
+    <w:lsdException w:name="Medium Grid 1 Accent 3" w:semiHidden="0" w:uiPriority="67" w:unhideWhenUsed="0"/>
+    <w:lsdException w:name="Medium Grid 2 Accent 3" w:semiHidden="0" w:uiPriority="68" w:unhideWhenUsed="0"/>
+    <w:lsdException w:name="Medium Grid 3 Accent 3" w:semiHidden="0" w:uiPriority="69" w:unhideWhenUsed="0"/>
+    <w:lsdException w:name="Dark List Accent 3" w:semiHidden="0" w:uiPriority="70" w:unhideWhenUsed="0"/>
+    <w:lsdException w:name="Colorful Shading Accent 3" w:semiHidden="0" w:uiPriority="71" w:unhideWhenUsed="0"/>
+    <w:lsdException w:name="Colorful List Accent 3" w:semiHidden="0" w:uiPriority="72" w:unhideWhenUsed="0"/>
+    <w:lsdException w:name="Colorful Grid Accent 3" w:semiHidden="0" w:uiPriority="73" w:unhideWhenUsed="0"/>
+    <w:lsdException w:name="Light Shading Accent 4" w:semiHidden="0" w:uiPriority="60" w:unhideWhenUsed="0"/>
+    <w:lsdException w:name="Light List Accent 4" w:semiHidden="0" w:uiPriority="61" w:unhideWhenUsed="0"/>
+    <w:lsdException w:name="Light Grid Accent 4" w:semiHidden="0" w:uiPriority="62" w:unhideWhenUsed="0"/>
+    <w:lsdException w:name="Medium Shading 1 Accent 4" w:semiHidden="0" w:uiPriority="63" w:unhideWhenUsed="0"/>
+    <w:lsdException w:name="Medium Shading 2 Accent 4" w:semiHidden="0" w:uiPriority="64" w:unhideWhenUsed="0"/>
+    <w:lsdException w:name="Medium List 1 Accent 4" w:semiHidden="0" w:uiPriority="65" w:unhideWhenUsed="0"/>
+    <w:lsdException w:name="Medium List 2 Accent 4" w:semiHidden="0" w:uiPriority="66" w:unhideWhenUsed="0"/>
+    <w:lsdException w:name="Medium Grid 1 Accent 4" w:semiHidden="0" w:uiPriority="67" w:unhideWhenUsed="0"/>
+    <w:lsdException w:name="Medium Grid 2 Accent 4" w:semiHidden="0" w:uiPriority="68" w:unhideWhenUsed="0"/>
+    <w:lsdException w:name="Medium Grid 3 Accent 4" w:semiHidden="0" w:uiPriority="69" w:unhideWhenUsed="0"/>
+    <w:lsdException w:name="Dark List Accent 4" w:semiHidden="0" w:uiPriority="70" w:unhideWhenUsed="0"/>
+    <w:lsdException w:name="Colorful Shading Accent 4" w:semiHidden="0" w:uiPriority="71" w:unhideWhenUsed="0"/>
+    <w:lsdException w:name="Colorful List Accent 4" w:semiHidden="0" w:uiPriority="72" w:unhideWhenUsed="0"/>
+    <w:lsdException w:name="Colorful Grid Accent 4" w:semiHidden="0" w:uiPriority="73" w:unhideWhenUsed="0"/>
+    <w:lsdException w:name="Light Shading Accent 5" w:semiHidden="0" w:uiPriority="60" w:unhideWhenUsed="0"/>
+    <w:lsdException w:name="Light List Accent 5" w:semiHidden="0" w:uiPriority="61" w:unhideWhenUsed="0"/>
+    <w:lsdException w:name="Light Grid Accent 5" w:semiHidden="0" w:uiPriority="62" w:unhideWhenUsed="0"/>
+    <w:lsdException w:name="Medium Shading 1 Accent 5" w:semiHidden="0" w:uiPriority="63" w:unhideWhenUsed="0"/>
+    <w:lsdException w:name="Medium Shading 2 Accent 5" w:semiHidden="0" w:uiPriority="64" w:unhideWhenUsed="0"/>
+    <w:lsdException w:name="Medium List 1 Accent 5" w:semiHidden="0" w:uiPriority="65" w:unhideWhenUsed="0"/>
+    <w:lsdException w:name="Medium List 2 Accent 5" w:semiHidden="0" w:uiPriority="66" w:unhideWhenUsed="0"/>
+    <w:lsdException w:name="Medium Grid 1 Accent 5" w:semiHidden="0" w:uiPriority="67" w:unhideWhenUsed="0"/>
+    <w:lsdException w:name="Medium Grid 2 Accent 5" w:semiHidden="0" w:uiPriority="68" w:unhideWhenUsed="0"/>
+    <w:lsdException w:name="Medium Grid 3 Accent 5" w:semiHidden="0" w:uiPriority="69" w:unhideWhenUsed="0"/>
+    <w:lsdException w:name="Dark List Accent 5" w:semiHidden="0" w:uiPriority="70" w:unhideWhenUsed="0"/>
+    <w:lsdException w:name="Colorful Shading Accent 5" w:semiHidden="0" w:uiPriority="71" w:unhideWhenUsed="0"/>
+    <w:lsdException w:name="Colorful List Accent 5" w:semiHidden="0" w:uiPriority="72" w:unhideWhenUsed="0"/>
+    <w:lsdException w:name="Colorful Grid Accent 5" w:semiHidden="0" w:uiPriority="73" w:unhideWhenUsed="0"/>
+    <w:lsdException w:name="Light Shading Accent 6" w:semiHidden="0" w:uiPriority="60" w:unhideWhenUsed="0"/>
+    <w:lsdException w:name="Light List Accent 6" w:semiHidden="0" w:uiPriority="61" w:unhideWhenUsed="0"/>
+    <w:lsdException w:name="Light Grid Accent 6" w:semiHidden="0" w:uiPriority="62" w:unhideWhenUsed="0"/>
+    <w:lsdException w:name="Medium Shading 1 Accent 6" w:semiHidden="0" w:uiPriority="63" w:unhideWhenUsed="0"/>
+    <w:lsdException w:name="Medium Shading 2 Accent 6" w:semiHidden="0" w:uiPriority="64" w:unhideWhenUsed="0"/>
+    <w:lsdException w:name="Medium List 1 Accent 6" w:semiHidden="0" w:uiPriority="65" w:unhideWhenUsed="0"/>
+    <w:lsdException w:name="Medium List 2 Accent 6" w:semiHidden="0" w:uiPriority="66" w:unhideWhenUsed="0"/>
+    <w:lsdException w:name="Medium Grid 1 Accent 6" w:semiHidden="0" w:uiPriority="67" w:unhideWhenUsed="0"/>
+    <w:lsdException w:name="Medium Grid 2 Accent 6" w:semiHidden="0" w:uiPriority="68" w:unhideWhenUsed="0"/>
+    <w:lsdException w:name="Medium Grid 3 Accent 6" w:semiHidden="0" w:uiPriority="69" w:unhideWhenUsed="0"/>
+    <w:lsdException w:name="Dark List Accent 6" w:semiHidden="0" w:uiPriority="70" w:unhideWhenUsed="0"/>
+    <w:lsdException w:name="Colorful Shading Accent 6" w:semiHidden="0" w:uiPriority="71" w:unhideWhenUsed="0"/>
+    <w:lsdException w:name="Colorful List Accent 6" w:semiHidden="0" w:uiPriority="72" w:unhideWhenUsed="0"/>
+    <w:lsdException w:name="Colorful Grid Accent 6" w:semiHidden="0" w:uiPriority="73" w:unhideWhenUsed="0"/>
+    <w:lsdException w:name="Subtle Emphasis" w:semiHidden="0" w:uiPriority="19" w:unhideWhenUsed="0" w:qFormat="1"/>
+    <w:lsdException w:name="Intense Emphasis" w:semiHidden="0" w:uiPriority="21" w:unhideWhenUsed="0" w:qFormat="1"/>
+    <w:lsdException w:name="Subtle Reference" w:semiHidden="0" w:uiPriority="31" w:unhideWhenUsed="0" w:qFormat="1"/>
+    <w:lsdException w:name="Intense Reference" w:semiHidden="0" w:uiPriority="32" w:unhideWhenUsed="0" w:qFormat="1"/>
+    <w:lsdException w:name="Book Title" w:semiHidden="0" w:uiPriority="33" w:unhideWhenUsed="0" w:qFormat="1"/>
+    <w:lsdException w:name="Bibliography" w:uiPriority="37"/>
+    <w:lsdException w:name="TOC Heading" w:uiPriority="39" w:qFormat="1"/>
+  </w:latentStyles>
+  <w:style w:type="paragraph" w:default="1" w:styleId="a">
+    <w:name w:val="Normal"/>
+    <w:qFormat/>
+  </w:style>
+  <w:style w:type="paragraph" w:styleId="1">
+    <w:name w:val="heading 1"/>
+    <w:basedOn w:val="a"/>
+    <w:next w:val="a"/>
+    <w:link w:val="1Char"/>
+    <w:qFormat/>
+    <w:rsid w:val="00EC557D"/>
+    <w:pPr>
+      <w:keepNext/>
+      <w:spacing w:after="0" w:line="240" w:lineRule="auto"/>
+      <w:outlineLvl w:val="0"/>
+    </w:pPr>
+    <w:rPr>
+      <w:rFonts w:ascii="Times New Roman" w:eastAsia="Times New Roman" w:hAnsi="Times New Roman" w:cs="Times New Roman"/>
+      <w:b/>
+      <w:sz w:val="24"/>
+      <w:szCs w:val="20"/>
+    </w:rPr>
+  </w:style>
+  <w:style w:type="paragraph" w:styleId="2">
+    <w:name w:val="heading 2"/>
+    <w:basedOn w:val="a"/>
+    <w:next w:val="a"/>
+    <w:link w:val="2Char"/>
+    <w:uiPriority w:val="9"/>
+    <w:unhideWhenUsed/>
+    <w:qFormat/>
+    <w:rsid w:val="00EC557D"/>
+    <w:pPr>
+      <w:keepNext/>
+      <w:keepLines/>
+      <w:spacing w:before="40" w:after="0"/>
+      <w:outlineLvl w:val="1"/>
+    </w:pPr>
+    <w:rPr>
+      <w:rFonts w:asciiTheme="majorHAnsi" w:eastAsiaTheme="majorEastAsia" w:hAnsiTheme="majorHAnsi" w:cstheme="majorBidi"/>
+      <w:color w:val="2F5496" w:themeColor="accent1" w:themeShade="BF"/>
+      <w:sz w:val="26"/>
+      <w:szCs w:val="26"/>
+    </w:rPr>
+  </w:style>
+  <w:style w:type="paragraph" w:styleId="3">
+    <w:name w:val="heading 3"/>
+    <w:basedOn w:val="a"/>
+    <w:next w:val="a"/>
+    <w:link w:val="3Char"/>
+    <w:uiPriority w:val="9"/>
+    <w:unhideWhenUsed/>
+    <w:qFormat/>
+    <w:rsid w:val="00622F1D"/>
+    <w:pPr>
+      <w:keepNext/>
+      <w:keepLines/>
+      <w:spacing w:before="40" w:after="0"/>
+      <w:outlineLvl w:val="2"/>
+    </w:pPr>
+    <w:rPr>
+      <w:rFonts w:asciiTheme="majorHAnsi" w:eastAsiaTheme="majorEastAsia" w:hAnsiTheme="majorHAnsi" w:cstheme="majorBidi"/>
+      <w:color w:val="1F3763" w:themeColor="accent1" w:themeShade="7F"/>
+      <w:sz w:val="24"/>
+      <w:szCs w:val="24"/>
+    </w:rPr>
+  </w:style>
+  <w:style w:type="paragraph" w:styleId="4">
+    <w:name w:val="heading 4"/>
+    <w:basedOn w:val="a"/>
+    <w:next w:val="a"/>
+    <w:link w:val="4Char"/>
+    <w:uiPriority w:val="9"/>
+    <w:semiHidden/>
+    <w:unhideWhenUsed/>
+    <w:qFormat/>
+    <w:rsid w:val="001D4C7A"/>
+    <w:pPr>
+      <w:keepNext/>
+      <w:keepLines/>
+      <w:spacing w:before="40" w:after="0"/>
+      <w:outlineLvl w:val="3"/>
+    </w:pPr>
+    <w:rPr>
+      <w:rFonts w:asciiTheme="majorHAnsi" w:eastAsiaTheme="majorEastAsia" w:hAnsiTheme="majorHAnsi" w:cstheme="majorBidi"/>
+      <w:i/>
+      <w:iCs/>
+      <w:color w:val="2F5496" w:themeColor="accent1" w:themeShade="BF"/>
+    </w:rPr>
+  </w:style>
+  <w:style w:type="character" w:default="1" w:styleId="a0">
+    <w:name w:val="Default Paragraph Font"/>
+    <w:uiPriority w:val="1"/>
+    <w:semiHidden/>
+    <w:unhideWhenUsed/>
+  </w:style>
+  <w:style w:type="table" w:default="1" w:styleId="a1">
+    <w:name w:val="Normal Table"/>
+    <w:uiPriority w:val="99"/>
+    <w:semiHidden/>
+    <w:unhideWhenUsed/>
+    <w:tblPr>
+      <w:tblInd w:w="0" w:type="dxa"/>
+      <w:tblCellMar>
+        <w:top w:w="0" w:type="dxa"/>
+        <w:left w:w="108" w:type="dxa"/>
+        <w:bottom w:w="0" w:type="dxa"/>
+        <w:right w:w="108" w:type="dxa"/>
+      </w:tblCellMar>
+    </w:tblPr>
+  </w:style>
+  <w:style w:type="numbering" w:default="1" w:styleId="a2">
+    <w:name w:val="No List"/>
+    <w:uiPriority w:val="99"/>
+    <w:semiHidden/>
+    <w:unhideWhenUsed/>
+  </w:style>
+  <w:style w:type="character" w:customStyle="1" w:styleId="1Char">
+    <w:name w:val="عنوان 1 Char"/>
+    <w:basedOn w:val="a0"/>
+    <w:link w:val="1"/>
+    <w:rsid w:val="00EC557D"/>
+    <w:rPr>
+      <w:rFonts w:ascii="Times New Roman" w:eastAsia="Times New Roman" w:hAnsi="Times New Roman" w:cs="Times New Roman"/>
+      <w:b/>
+      <w:sz w:val="24"/>
+      <w:szCs w:val="20"/>
+    </w:rPr>
+  </w:style>
+  <w:style w:type="paragraph" w:styleId="10">
+    <w:name w:val="toc 1"/>
+    <w:basedOn w:val="a"/>
+    <w:next w:val="a"/>
+    <w:autoRedefine/>
+    <w:semiHidden/>
+    <w:rsid w:val="00EC557D"/>
+    <w:pPr>
+      <w:spacing w:after="0" w:line="240" w:lineRule="auto"/>
+    </w:pPr>
+    <w:rPr>
+      <w:rFonts w:ascii="Times New Roman" w:eastAsia="Times New Roman" w:hAnsi="Times New Roman" w:cs="Times New Roman"/>
+      <w:sz w:val="20"/>
+      <w:szCs w:val="20"/>
+    </w:rPr>
+  </w:style>
+  <w:style w:type="paragraph" w:styleId="20">
+    <w:name w:val="toc 2"/>
+    <w:basedOn w:val="a"/>
+    <w:next w:val="a"/>
+    <w:autoRedefine/>
+    <w:semiHidden/>
+    <w:rsid w:val="00EC557D"/>
+    <w:pPr>
+      <w:spacing w:after="0" w:line="240" w:lineRule="auto"/>
+      <w:ind w:left="200"/>
+    </w:pPr>
+    <w:rPr>
+      <w:rFonts w:ascii="Times New Roman" w:eastAsia="Times New Roman" w:hAnsi="Times New Roman" w:cs="Times New Roman"/>
+      <w:sz w:val="20"/>
+      <w:szCs w:val="20"/>
+    </w:rPr>
+  </w:style>
+  <w:style w:type="paragraph" w:styleId="30">
+    <w:name w:val="toc 3"/>
+    <w:basedOn w:val="a"/>
+    <w:next w:val="a"/>
+    <w:autoRedefine/>
+    <w:semiHidden/>
+    <w:rsid w:val="00EC557D"/>
+    <w:pPr>
+      <w:spacing w:after="0" w:line="240" w:lineRule="auto"/>
+      <w:ind w:left="400"/>
+    </w:pPr>
+    <w:rPr>
+      <w:rFonts w:ascii="Times New Roman" w:eastAsia="Times New Roman" w:hAnsi="Times New Roman" w:cs="Times New Roman"/>
+      <w:sz w:val="20"/>
+      <w:szCs w:val="20"/>
+    </w:rPr>
+  </w:style>
+  <w:style w:type="paragraph" w:styleId="40">
+    <w:name w:val="toc 4"/>
+    <w:basedOn w:val="a"/>
+    <w:next w:val="a"/>
+    <w:autoRedefine/>
+    <w:semiHidden/>
+    <w:rsid w:val="00EC557D"/>
+    <w:pPr>
+      <w:spacing w:after="0" w:line="240" w:lineRule="auto"/>
+      <w:ind w:left="600"/>
+    </w:pPr>
+    <w:rPr>
+      <w:rFonts w:ascii="Times New Roman" w:eastAsia="Times New Roman" w:hAnsi="Times New Roman" w:cs="Times New Roman"/>
+      <w:sz w:val="20"/>
+      <w:szCs w:val="20"/>
+    </w:rPr>
+  </w:style>
+  <w:style w:type="character" w:styleId="Hyperlink">
+    <w:name w:val="Hyperlink"/>
+    <w:rsid w:val="00EC557D"/>
+    <w:rPr>
+      <w:color w:val="0000FF"/>
+      <w:u w:val="single"/>
+    </w:rPr>
+  </w:style>
+  <w:style w:type="character" w:customStyle="1" w:styleId="2Char">
+    <w:name w:val="عنوان 2 Char"/>
+    <w:basedOn w:val="a0"/>
+    <w:link w:val="2"/>
+    <w:uiPriority w:val="9"/>
+    <w:rsid w:val="00EC557D"/>
+    <w:rPr>
+      <w:rFonts w:asciiTheme="majorHAnsi" w:eastAsiaTheme="majorEastAsia" w:hAnsiTheme="majorHAnsi" w:cstheme="majorBidi"/>
+      <w:color w:val="2F5496" w:themeColor="accent1" w:themeShade="BF"/>
+      <w:sz w:val="26"/>
+      <w:szCs w:val="26"/>
+    </w:rPr>
+  </w:style>
+  <w:style w:type="paragraph" w:styleId="a3">
+    <w:name w:val="List Paragraph"/>
+    <w:basedOn w:val="a"/>
+    <w:uiPriority w:val="34"/>
+    <w:qFormat/>
+    <w:rsid w:val="00EC557D"/>
+    <w:pPr>
+      <w:ind w:left="720"/>
+      <w:contextualSpacing/>
+    </w:pPr>
+  </w:style>
+  <w:style w:type="paragraph" w:styleId="a4">
+    <w:name w:val="Body Text"/>
+    <w:basedOn w:val="a"/>
+    <w:link w:val="Char"/>
+    <w:rsid w:val="00B710DC"/>
+    <w:pPr>
+      <w:spacing w:after="0" w:line="240" w:lineRule="auto"/>
+    </w:pPr>
+    <w:rPr>
+      <w:rFonts w:ascii="Times New Roman" w:eastAsia="Times New Roman" w:hAnsi="Times New Roman" w:cs="Times New Roman"/>
+      <w:sz w:val="24"/>
+      <w:szCs w:val="20"/>
+    </w:rPr>
+  </w:style>
+  <w:style w:type="character" w:customStyle="1" w:styleId="Char">
+    <w:name w:val="نص أساسي Char"/>
+    <w:basedOn w:val="a0"/>
+    <w:link w:val="a4"/>
+    <w:rsid w:val="00B710DC"/>
+    <w:rPr>
+      <w:rFonts w:ascii="Times New Roman" w:eastAsia="Times New Roman" w:hAnsi="Times New Roman" w:cs="Times New Roman"/>
+      <w:sz w:val="24"/>
+      <w:szCs w:val="20"/>
+    </w:rPr>
+  </w:style>
+  <w:style w:type="character" w:customStyle="1" w:styleId="UnresolvedMention1">
+    <w:name w:val="Unresolved Mention1"/>
+    <w:basedOn w:val="a0"/>
+    <w:uiPriority w:val="99"/>
+    <w:semiHidden/>
+    <w:unhideWhenUsed/>
+    <w:rsid w:val="00B710DC"/>
+    <w:rPr>
+      <w:color w:val="605E5C"/>
+      <w:shd w:val="clear" w:color="auto" w:fill="E1DFDD"/>
+    </w:rPr>
+  </w:style>
+  <w:style w:type="paragraph" w:styleId="a5">
+    <w:name w:val="caption"/>
+    <w:basedOn w:val="a"/>
+    <w:next w:val="a"/>
+    <w:qFormat/>
+    <w:rsid w:val="0089288D"/>
+    <w:pPr>
+      <w:spacing w:before="120" w:after="120" w:line="240" w:lineRule="auto"/>
+    </w:pPr>
+    <w:rPr>
+      <w:rFonts w:ascii="Times New Roman" w:eastAsia="Times New Roman" w:hAnsi="Times New Roman" w:cs="Times New Roman"/>
+      <w:b/>
+      <w:sz w:val="20"/>
+      <w:szCs w:val="20"/>
+    </w:rPr>
+  </w:style>
+  <w:style w:type="character" w:customStyle="1" w:styleId="3Char">
+    <w:name w:val="عنوان 3 Char"/>
+    <w:basedOn w:val="a0"/>
+    <w:link w:val="3"/>
+    <w:uiPriority w:val="9"/>
+    <w:rsid w:val="00622F1D"/>
+    <w:rPr>
+      <w:rFonts w:asciiTheme="majorHAnsi" w:eastAsiaTheme="majorEastAsia" w:hAnsiTheme="majorHAnsi" w:cstheme="majorBidi"/>
+      <w:color w:val="1F3763" w:themeColor="accent1" w:themeShade="7F"/>
+      <w:sz w:val="24"/>
+      <w:szCs w:val="24"/>
+    </w:rPr>
+  </w:style>
+  <w:style w:type="character" w:customStyle="1" w:styleId="4Char">
+    <w:name w:val="عنوان 4 Char"/>
+    <w:basedOn w:val="a0"/>
+    <w:link w:val="4"/>
+    <w:uiPriority w:val="9"/>
+    <w:semiHidden/>
+    <w:rsid w:val="001D4C7A"/>
+    <w:rPr>
+      <w:rFonts w:asciiTheme="majorHAnsi" w:eastAsiaTheme="majorEastAsia" w:hAnsiTheme="majorHAnsi" w:cstheme="majorBidi"/>
+      <w:i/>
+      <w:iCs/>
+      <w:color w:val="2F5496" w:themeColor="accent1" w:themeShade="BF"/>
+    </w:rPr>
+  </w:style>
+  <w:style w:type="paragraph" w:styleId="a6">
+    <w:name w:val="table of figures"/>
+    <w:basedOn w:val="a"/>
+    <w:next w:val="a"/>
     <w:semiHidden/>
     <w:rsid w:val="00D65639"/>
     <w:pPr>
@@ -15624,7 +21423,7 @@
   <a:extraClrSchemeLst/>
   <a:extLst>
     <a:ext uri="{05A4C25C-085E-4340-85A3-A5531E510DB2}">
-      <thm15:themeFamily xmlns:thm15="http://schemas.microsoft.com/office/thememl/2012/main" name="Office Theme" id="{62F939B6-93AF-4DB8-9C6B-D6C7DFDC589F}" vid="{4A3C46E8-61CC-4603-A589-7422A47A8E4A}"/>
+      <thm15:themeFamily xmlns:thm15="http://schemas.microsoft.com/office/thememl/2012/main" xmlns="" name="Office Theme" id="{62F939B6-93AF-4DB8-9C6B-D6C7DFDC589F}" vid="{4A3C46E8-61CC-4603-A589-7422A47A8E4A}"/>
     </a:ext>
   </a:extLst>
 </a:theme>
